--- a/DBO8MH_feleves_feladat/Dokumentacio/DBO8MH_jegyzokonyv.docx
+++ b/DBO8MH_feleves_feladat/Dokumentacio/DBO8MH_jegyzokonyv.docx
@@ -795,6 +795,15 @@
     </w:p>
     <w:sdt>
       <w:sdtPr>
+        <w:rPr>
+          <w:rFonts w:ascii="Times New Roman" w:eastAsiaTheme="minorHAnsi" w:hAnsi="Times New Roman" w:cstheme="minorBidi"/>
+          <w:color w:val="auto"/>
+          <w:kern w:val="2"/>
+          <w:sz w:val="20"/>
+          <w:szCs w:val="24"/>
+          <w:lang w:eastAsia="en-US"/>
+          <w14:ligatures w14:val="standardContextual"/>
+        </w:rPr>
         <w:id w:val="-530874793"/>
         <w:docPartObj>
           <w:docPartGallery w:val="Table of Contents"/>
@@ -803,15 +812,8 @@
       </w:sdtPr>
       <w:sdtEndPr>
         <w:rPr>
-          <w:rFonts w:ascii="Times New Roman" w:eastAsiaTheme="minorHAnsi" w:hAnsi="Times New Roman" w:cstheme="minorBidi"/>
           <w:b/>
           <w:bCs/>
-          <w:color w:val="auto"/>
-          <w:kern w:val="2"/>
-          <w:sz w:val="20"/>
-          <w:szCs w:val="24"/>
-          <w:lang w:eastAsia="en-US"/>
-          <w14:ligatures w14:val="standardContextual"/>
         </w:rPr>
       </w:sdtEndPr>
       <w:sdtContent>
@@ -2014,131 +2016,206 @@
     </w:p>
     <w:p>
       <w:pPr>
+        <w:pStyle w:val="Listaszerbekezds"/>
         <w:numPr>
           <w:ilvl w:val="0"/>
-          <w:numId w:val="7"/>
+          <w:numId w:val="16"/>
         </w:numPr>
         <w:spacing w:line="360" w:lineRule="auto"/>
         <w:jc w:val="both"/>
-      </w:pPr>
-      <w:r>
         <w:rPr>
           <w:b/>
           <w:bCs/>
         </w:rPr>
-        <w:t>Tulajdonos:</w:t>
-      </w:r>
-      <w:r>
-        <w:t xml:space="preserve"> A jármű birtokosa. Tulajdonságai: Adószám (PK), Név, Cím, Telefonszám (többértékű).</w:t>
+      </w:pPr>
+      <w:r>
+        <w:rPr>
+          <w:b/>
+          <w:bCs/>
+        </w:rPr>
+        <w:t>Tulajdonos: A jármű birtokosa. Tulajdonságai: Adószám (PK), Név (összetett: Vezetéknév, Keresztnév), Cím, Telefonszám (többértékű).</w:t>
       </w:r>
     </w:p>
     <w:p>
       <w:pPr>
+        <w:pStyle w:val="Listaszerbekezds"/>
         <w:numPr>
           <w:ilvl w:val="0"/>
-          <w:numId w:val="7"/>
+          <w:numId w:val="16"/>
         </w:numPr>
         <w:spacing w:line="360" w:lineRule="auto"/>
         <w:jc w:val="both"/>
-      </w:pPr>
-      <w:r>
         <w:rPr>
           <w:b/>
           <w:bCs/>
         </w:rPr>
-        <w:t>Jármű:</w:t>
-      </w:r>
-      <w:r>
-        <w:t xml:space="preserve"> A rendszer központi eleme. Tulajdonságai: Rendszám (PK), Típus, Szín.</w:t>
+      </w:pPr>
+      <w:r>
+        <w:rPr>
+          <w:b/>
+          <w:bCs/>
+        </w:rPr>
+        <w:t>Jármű: A rendszer központi eleme. Tulajdonságai: Rendszám (PK), Típus.</w:t>
       </w:r>
     </w:p>
     <w:p>
       <w:pPr>
+        <w:pStyle w:val="Listaszerbekezds"/>
         <w:numPr>
           <w:ilvl w:val="0"/>
-          <w:numId w:val="7"/>
+          <w:numId w:val="16"/>
         </w:numPr>
         <w:spacing w:line="360" w:lineRule="auto"/>
         <w:jc w:val="both"/>
-      </w:pPr>
-      <w:r>
         <w:rPr>
           <w:b/>
           <w:bCs/>
         </w:rPr>
-        <w:t>Forgalmi:</w:t>
-      </w:r>
-      <w:r>
-        <w:t xml:space="preserve"> A jármű okmánya. Tulajdonságai: </w:t>
+      </w:pPr>
+      <w:r>
+        <w:rPr>
+          <w:b/>
+          <w:bCs/>
+        </w:rPr>
+        <w:t xml:space="preserve">Forgalmi: A jármű okmánya. Tulajdonságai: </w:t>
       </w:r>
       <w:proofErr w:type="spellStart"/>
       <w:r>
+        <w:rPr>
+          <w:b/>
+          <w:bCs/>
+        </w:rPr>
         <w:t>OkmánySzám</w:t>
       </w:r>
       <w:proofErr w:type="spellEnd"/>
       <w:r>
+        <w:rPr>
+          <w:b/>
+          <w:bCs/>
+        </w:rPr>
         <w:t xml:space="preserve"> (PK), Kiállítva, Érvényesség.</w:t>
       </w:r>
     </w:p>
     <w:p>
       <w:pPr>
+        <w:pStyle w:val="Listaszerbekezds"/>
         <w:numPr>
           <w:ilvl w:val="0"/>
-          <w:numId w:val="7"/>
+          <w:numId w:val="16"/>
         </w:numPr>
         <w:spacing w:line="360" w:lineRule="auto"/>
         <w:jc w:val="both"/>
-      </w:pPr>
-      <w:r>
         <w:rPr>
           <w:b/>
           <w:bCs/>
         </w:rPr>
-        <w:t>Szerviz:</w:t>
-      </w:r>
-      <w:r>
-        <w:t xml:space="preserve"> A javítást végző műhely. Tulajdonságai: </w:t>
+      </w:pPr>
+      <w:r>
+        <w:rPr>
+          <w:b/>
+          <w:bCs/>
+        </w:rPr>
+        <w:t xml:space="preserve">Szerviz: A javítást végző műhely. Tulajdonságai: </w:t>
       </w:r>
       <w:proofErr w:type="spellStart"/>
       <w:r>
+        <w:rPr>
+          <w:b/>
+          <w:bCs/>
+        </w:rPr>
         <w:t>SzervizID</w:t>
       </w:r>
       <w:proofErr w:type="spellEnd"/>
       <w:r>
+        <w:rPr>
+          <w:b/>
+          <w:bCs/>
+        </w:rPr>
         <w:t xml:space="preserve"> (PK), Név, Cím.</w:t>
       </w:r>
     </w:p>
     <w:p>
       <w:pPr>
+        <w:pStyle w:val="Listaszerbekezds"/>
         <w:numPr>
           <w:ilvl w:val="0"/>
-          <w:numId w:val="7"/>
+          <w:numId w:val="16"/>
         </w:numPr>
         <w:spacing w:line="360" w:lineRule="auto"/>
         <w:jc w:val="both"/>
-      </w:pPr>
-      <w:r>
         <w:rPr>
           <w:b/>
           <w:bCs/>
         </w:rPr>
-        <w:t>Szervizelés:</w:t>
-      </w:r>
-      <w:r>
-        <w:t xml:space="preserve"> A járművek és szervizek közötti kapcsolatot megvalósító esemény-entitás. Tulajdonságai: </w:t>
+      </w:pPr>
+      <w:r>
+        <w:rPr>
+          <w:b/>
+          <w:bCs/>
+        </w:rPr>
+        <w:t xml:space="preserve">Gyártó: A járműveket előállító vállalat. Tulajdonságai: </w:t>
       </w:r>
       <w:proofErr w:type="spellStart"/>
       <w:r>
-        <w:t>SzelID</w:t>
+        <w:rPr>
+          <w:b/>
+          <w:bCs/>
+        </w:rPr>
+        <w:t>GyártóNév</w:t>
       </w:r>
       <w:proofErr w:type="spellEnd"/>
       <w:r>
-        <w:t xml:space="preserve"> (PK), Dátum, Leírás.</w:t>
+        <w:rPr>
+          <w:b/>
+          <w:bCs/>
+        </w:rPr>
+        <w:t xml:space="preserve"> (PK), Ország.</w:t>
       </w:r>
     </w:p>
     <w:p>
       <w:pPr>
-        <w:spacing w:line="360" w:lineRule="auto"/>
+        <w:spacing w:after="0" w:line="360" w:lineRule="auto"/>
+        <w:jc w:val="both"/>
+      </w:pPr>
+      <w:r>
+        <w:t>1:1 (Egy-az-egyhez): Jármű – Forgalmi (Rendelkezik). Egy autónak pontosan egy forgalmija lehet.</w:t>
+      </w:r>
+    </w:p>
+    <w:p>
+      <w:pPr>
+        <w:spacing w:after="0" w:line="360" w:lineRule="auto"/>
+        <w:jc w:val="both"/>
+      </w:pPr>
+      <w:proofErr w:type="gramStart"/>
+      <w:r>
+        <w:t>1:N</w:t>
+      </w:r>
+      <w:proofErr w:type="gramEnd"/>
+      <w:r>
+        <w:t xml:space="preserve"> (Egy-a-többhöz):</w:t>
+      </w:r>
+    </w:p>
+    <w:p>
+      <w:pPr>
+        <w:spacing w:after="0" w:line="360" w:lineRule="auto"/>
+        <w:jc w:val="both"/>
+      </w:pPr>
+      <w:r>
+        <w:t>Tulajdonos – Jármű (Birtokol): Egy tulajdonosnak több autója lehet.</w:t>
+      </w:r>
+    </w:p>
+    <w:p>
+      <w:pPr>
+        <w:spacing w:after="0" w:line="360" w:lineRule="auto"/>
+        <w:jc w:val="both"/>
+      </w:pPr>
+      <w:r>
+        <w:t>Gyártó – Jármű (Gyárt): Egy gyártó több autót készít.</w:t>
+      </w:r>
+    </w:p>
+    <w:p>
+      <w:pPr>
+        <w:spacing w:after="0" w:line="360" w:lineRule="auto"/>
         <w:jc w:val="both"/>
       </w:pPr>
       <w:r>
@@ -2148,16 +2225,16 @@
         <mc:AlternateContent>
           <mc:Choice Requires="wps">
             <w:drawing>
-              <wp:anchor distT="0" distB="0" distL="114300" distR="114300" simplePos="0" relativeHeight="251666432" behindDoc="0" locked="0" layoutInCell="1" allowOverlap="1" wp14:anchorId="02EA38E9" wp14:editId="2F55D648">
+              <wp:anchor distT="0" distB="0" distL="114300" distR="114300" simplePos="0" relativeHeight="251666432" behindDoc="0" locked="0" layoutInCell="1" allowOverlap="1" wp14:anchorId="02EA38E9" wp14:editId="7CEE13C5">
                 <wp:simplePos x="0" y="0"/>
                 <wp:positionH relativeFrom="column">
-                  <wp:posOffset>-424815</wp:posOffset>
+                  <wp:align>center</wp:align>
                 </wp:positionH>
-                <wp:positionV relativeFrom="paragraph">
-                  <wp:posOffset>2650490</wp:posOffset>
+                <wp:positionV relativeFrom="page">
+                  <wp:posOffset>8306435</wp:posOffset>
                 </wp:positionV>
-                <wp:extent cx="6605905" cy="635"/>
-                <wp:effectExtent l="0" t="0" r="0" b="0"/>
+                <wp:extent cx="5752800" cy="259200"/>
+                <wp:effectExtent l="0" t="0" r="635" b="8255"/>
                 <wp:wrapTopAndBottom/>
                 <wp:docPr id="1013417058" name="Szövegdoboz 1"/>
                 <wp:cNvGraphicFramePr/>
@@ -2168,7 +2245,7 @@
                       <wps:spPr>
                         <a:xfrm>
                           <a:off x="0" y="0"/>
-                          <a:ext cx="6605905" cy="635"/>
+                          <a:ext cx="5752800" cy="259200"/>
                         </a:xfrm>
                         <a:prstGeom prst="rect">
                           <a:avLst/>
@@ -2235,12 +2312,18 @@
                     </wps:wsp>
                   </a:graphicData>
                 </a:graphic>
+                <wp14:sizeRelH relativeFrom="margin">
+                  <wp14:pctWidth>0</wp14:pctWidth>
+                </wp14:sizeRelH>
+                <wp14:sizeRelV relativeFrom="margin">
+                  <wp14:pctHeight>0</wp14:pctHeight>
+                </wp14:sizeRelV>
               </wp:anchor>
             </w:drawing>
           </mc:Choice>
           <mc:Fallback>
             <w:pict>
-              <v:shape w14:anchorId="02EA38E9" id="_x0000_s1029" type="#_x0000_t202" style="position:absolute;left:0;text-align:left;margin-left:-33.45pt;margin-top:208.7pt;width:520.15pt;height:.05pt;z-index:251666432;visibility:visible;mso-wrap-style:square;mso-wrap-distance-left:9pt;mso-wrap-distance-top:0;mso-wrap-distance-right:9pt;mso-wrap-distance-bottom:0;mso-position-horizontal:absolute;mso-position-horizontal-relative:text;mso-position-vertical:absolute;mso-position-vertical-relative:text;v-text-anchor:top" o:gfxdata="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" stroked="f">
+              <v:shape w14:anchorId="02EA38E9" id="_x0000_s1029" type="#_x0000_t202" style="position:absolute;left:0;text-align:left;margin-left:0;margin-top:654.05pt;width:453pt;height:20.4pt;z-index:251666432;visibility:visible;mso-wrap-style:square;mso-width-percent:0;mso-height-percent:0;mso-wrap-distance-left:9pt;mso-wrap-distance-top:0;mso-wrap-distance-right:9pt;mso-wrap-distance-bottom:0;mso-position-horizontal:center;mso-position-horizontal-relative:text;mso-position-vertical:absolute;mso-position-vertical-relative:page;mso-width-percent:0;mso-height-percent:0;mso-width-relative:margin;mso-height-relative:margin;v-text-anchor:top" o:gfxdata="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" stroked="f">
                 <v:textbox style="mso-fit-shape-to-text:t" inset="0,0,0,0">
                   <w:txbxContent>
                     <w:p>
@@ -2287,7 +2370,7 @@
                     </w:p>
                   </w:txbxContent>
                 </v:textbox>
-                <w10:wrap type="topAndBottom"/>
+                <w10:wrap type="topAndBottom" anchory="page"/>
               </v:shape>
             </w:pict>
           </mc:Fallback>
@@ -2298,18 +2381,18 @@
           <w:noProof/>
         </w:rPr>
         <w:drawing>
-          <wp:anchor distT="0" distB="0" distL="114300" distR="114300" simplePos="0" relativeHeight="251662336" behindDoc="0" locked="0" layoutInCell="1" allowOverlap="1" wp14:anchorId="51585C70" wp14:editId="000C8B98">
+          <wp:anchor distT="0" distB="0" distL="114300" distR="114300" simplePos="0" relativeHeight="251683840" behindDoc="0" locked="0" layoutInCell="1" allowOverlap="1" wp14:anchorId="73011A2F" wp14:editId="547956BD">
             <wp:simplePos x="0" y="0"/>
             <wp:positionH relativeFrom="column">
               <wp:align>center</wp:align>
             </wp:positionH>
             <wp:positionV relativeFrom="page">
-              <wp:posOffset>4457065</wp:posOffset>
+              <wp:posOffset>4827905</wp:posOffset>
             </wp:positionV>
-            <wp:extent cx="6606000" cy="1771200"/>
-            <wp:effectExtent l="0" t="0" r="4445" b="635"/>
+            <wp:extent cx="5752800" cy="3398400"/>
+            <wp:effectExtent l="0" t="0" r="635" b="0"/>
             <wp:wrapTopAndBottom/>
-            <wp:docPr id="2118882843" name="Kép 1" descr="A képen fekete, képernyőkép, diagram látható&#10;&#10;Előfordulhat, hogy az AI által létrehozott tartalom helytelen."/>
+            <wp:docPr id="1557021949" name="Kép 17"/>
             <wp:cNvGraphicFramePr>
               <a:graphicFrameLocks xmlns:a="http://schemas.openxmlformats.org/drawingml/2006/main" noChangeAspect="1"/>
             </wp:cNvGraphicFramePr>
@@ -2317,13 +2400,13 @@
               <a:graphicData uri="http://schemas.openxmlformats.org/drawingml/2006/picture">
                 <pic:pic xmlns:pic="http://schemas.openxmlformats.org/drawingml/2006/picture">
                   <pic:nvPicPr>
-                    <pic:cNvPr id="2118882843" name="Kép 1" descr="A képen fekete, képernyőkép, diagram látható&#10;&#10;Előfordulhat, hogy az AI által létrehozott tartalom helytelen."/>
+                    <pic:cNvPr id="0" name="Picture 2"/>
                     <pic:cNvPicPr>
                       <a:picLocks noChangeAspect="1" noChangeArrowheads="1"/>
                     </pic:cNvPicPr>
                   </pic:nvPicPr>
                   <pic:blipFill>
-                    <a:blip r:embed="rId8" cstate="print">
+                    <a:blip r:embed="rId8">
                       <a:extLst>
                         <a:ext uri="{28A0092B-C50C-407E-A947-70E740481C1C}">
                           <a14:useLocalDpi xmlns:a14="http://schemas.microsoft.com/office/drawing/2010/main" val="0"/>
@@ -2338,7 +2421,7 @@
                   <pic:spPr bwMode="auto">
                     <a:xfrm>
                       <a:off x="0" y="0"/>
-                      <a:ext cx="6606000" cy="1771200"/>
+                      <a:ext cx="5752800" cy="3398400"/>
                     </a:xfrm>
                     <a:prstGeom prst="rect">
                       <a:avLst/>
@@ -2360,26 +2443,34 @@
           </wp:anchor>
         </w:drawing>
       </w:r>
-      <w:r>
-        <w:t xml:space="preserve">A kapcsolatok között szerepel az 1:1 (Jármű-Forgalmi), </w:t>
-      </w:r>
       <w:proofErr w:type="gramStart"/>
       <w:r>
-        <w:t>1:N</w:t>
+        <w:t>M:N</w:t>
       </w:r>
       <w:proofErr w:type="gramEnd"/>
       <w:r>
-        <w:t xml:space="preserve"> (Tulajdonos-Jármű) és az </w:t>
-      </w:r>
-      <w:proofErr w:type="gramStart"/>
-      <w:r>
-        <w:t>M:N</w:t>
-      </w:r>
-      <w:proofErr w:type="gramEnd"/>
-      <w:r>
-        <w:t xml:space="preserve"> (Jármű-Szerviz). Ez utóbbit a Szervizelés kapcsoló entitás oldja fel, amely saját azonosítóval és attribútumokkal rendelkezik, így biztosítva a szerviztörténet rögzítését.</w:t>
+        <w:t xml:space="preserve"> (Több-a-többhöz): Jármű – Szerviz (</w:t>
+      </w:r>
+      <w:proofErr w:type="spellStart"/>
+      <w:r>
+        <w:t>Szervizel</w:t>
+      </w:r>
+      <w:proofErr w:type="spellEnd"/>
+      <w:r>
+        <w:t xml:space="preserve">). Egy autó több szervizben is járhat, és egy szerviz több autót is javít. Ezt a kapcsolatot a </w:t>
+      </w:r>
+      <w:proofErr w:type="spellStart"/>
+      <w:r>
+        <w:t>Szervizel</w:t>
+      </w:r>
+      <w:proofErr w:type="spellEnd"/>
+      <w:r>
+        <w:t xml:space="preserve"> rombusz jelöli, amely saját tulajdonságokkal (Dátum, Leírás) rendelkezik, rögzítve az esemény részleteit.</w:t>
       </w:r>
     </w:p>
+    <w:p/>
+    <w:p/>
+    <w:p/>
     <w:p/>
     <w:p>
       <w:pPr>
@@ -2391,9 +2482,6 @@
           <w:szCs w:val="32"/>
         </w:rPr>
       </w:pPr>
-      <w:r>
-        <w:br w:type="page"/>
-      </w:r>
     </w:p>
     <w:p>
       <w:pPr>
@@ -2402,7 +2490,6 @@
       </w:pPr>
       <w:bookmarkStart w:id="3" w:name="_Toc215495515"/>
       <w:r>
-        <w:lastRenderedPageBreak/>
         <w:t xml:space="preserve">1.2 Az </w:t>
       </w:r>
       <w:r>
@@ -2412,85 +2499,307 @@
     </w:p>
     <w:p>
       <w:pPr>
-        <w:spacing w:after="0" w:line="360" w:lineRule="auto"/>
-        <w:jc w:val="both"/>
-      </w:pPr>
-      <w:r>
+        <w:pStyle w:val="NormlWeb"/>
+        <w:rPr>
+          <w:sz w:val="20"/>
+          <w:szCs w:val="20"/>
+        </w:rPr>
+      </w:pPr>
+      <w:r>
+        <w:rPr>
+          <w:sz w:val="20"/>
+          <w:szCs w:val="20"/>
+        </w:rPr>
         <w:t xml:space="preserve">Az ER modellt egy hierarchikus XDM (XML Data </w:t>
       </w:r>
       <w:proofErr w:type="spellStart"/>
       <w:r>
+        <w:rPr>
+          <w:sz w:val="20"/>
+          <w:szCs w:val="20"/>
+        </w:rPr>
         <w:t>Model</w:t>
       </w:r>
       <w:proofErr w:type="spellEnd"/>
       <w:r>
+        <w:rPr>
+          <w:sz w:val="20"/>
+          <w:szCs w:val="20"/>
+        </w:rPr>
         <w:t xml:space="preserve">) szerkezetre képeztem le, szem előtt tartva a redundancia minimalizálását és a logikus adatstruktúrát. A modell gyökéreleme a </w:t>
       </w:r>
       <w:proofErr w:type="spellStart"/>
       <w:r>
+        <w:rPr>
+          <w:rStyle w:val="HTML-kd"/>
+          <w:rFonts w:ascii="Times New Roman" w:eastAsiaTheme="majorEastAsia" w:hAnsi="Times New Roman" w:cs="Times New Roman"/>
+        </w:rPr>
         <w:t>JarmuNyilvantartas</w:t>
       </w:r>
       <w:proofErr w:type="spellEnd"/>
       <w:r>
+        <w:rPr>
+          <w:sz w:val="20"/>
+          <w:szCs w:val="20"/>
+        </w:rPr>
         <w:t>. A fastruktúra kialakításakor a következő elveket követtem:</w:t>
       </w:r>
     </w:p>
     <w:p>
       <w:pPr>
+        <w:pStyle w:val="NormlWeb"/>
         <w:numPr>
           <w:ilvl w:val="0"/>
-          <w:numId w:val="8"/>
+          <w:numId w:val="18"/>
         </w:numPr>
-        <w:spacing w:after="0" w:line="360" w:lineRule="auto"/>
-        <w:jc w:val="both"/>
+        <w:rPr>
+          <w:sz w:val="20"/>
+          <w:szCs w:val="20"/>
+        </w:rPr>
       </w:pPr>
       <w:r>
         <w:rPr>
           <w:b/>
           <w:bCs/>
-        </w:rPr>
-        <w:t>Tulajdonos ág (Hierarchikus):</w:t>
-      </w:r>
-      <w:r>
-        <w:t xml:space="preserve"> A szülő-gyermek kapcsolatokat egymásba ágyazással valósítottam meg. A Tulajdonos elem tartalmazza a Jármű elemeket, azok pedig a Forgalmi elemet. Ez tükrözi az </w:t>
-      </w:r>
-      <w:proofErr w:type="gramStart"/>
-      <w:r>
-        <w:t>1:N</w:t>
-      </w:r>
-      <w:proofErr w:type="gramEnd"/>
-      <w:r>
-        <w:t xml:space="preserve"> és 1:1 kapcsolatokat.</w:t>
+          <w:sz w:val="20"/>
+          <w:szCs w:val="20"/>
+        </w:rPr>
+        <w:t>Gyártó ág (Törzsadat):</w:t>
+      </w:r>
+      <w:r>
+        <w:rPr>
+          <w:sz w:val="20"/>
+          <w:szCs w:val="20"/>
+        </w:rPr>
+        <w:t xml:space="preserve"> A gyártók adatait (Név, Ország) külön ágon, a gyökér alatt tárolom, mivel ezek független törzsadatok.</w:t>
       </w:r>
     </w:p>
     <w:p>
       <w:pPr>
+        <w:pStyle w:val="NormlWeb"/>
         <w:numPr>
           <w:ilvl w:val="0"/>
-          <w:numId w:val="8"/>
+          <w:numId w:val="18"/>
         </w:numPr>
-        <w:spacing w:after="0" w:line="360" w:lineRule="auto"/>
-        <w:jc w:val="both"/>
+        <w:rPr>
+          <w:sz w:val="20"/>
+          <w:szCs w:val="20"/>
+        </w:rPr>
       </w:pPr>
       <w:r>
         <w:rPr>
           <w:b/>
           <w:bCs/>
-        </w:rPr>
-        <w:t>Szerviz ág (Lapos):</w:t>
-      </w:r>
-      <w:r>
-        <w:t xml:space="preserve"> A szervizek adatait (törzsadatok) külön ágon, a gyökér alatt tárolom.</w:t>
+          <w:sz w:val="20"/>
+          <w:szCs w:val="20"/>
+        </w:rPr>
+        <w:t>Tulajdonos ág (Hierarchikus):</w:t>
+      </w:r>
+      <w:r>
+        <w:rPr>
+          <w:sz w:val="20"/>
+          <w:szCs w:val="20"/>
+        </w:rPr>
+        <w:t xml:space="preserve"> A szülő-gyermek kapcsolatokat egymásba ágyazással valósítottam meg. A </w:t>
+      </w:r>
+      <w:r>
+        <w:rPr>
+          <w:rStyle w:val="HTML-kd"/>
+          <w:rFonts w:ascii="Times New Roman" w:eastAsiaTheme="majorEastAsia" w:hAnsi="Times New Roman" w:cs="Times New Roman"/>
+        </w:rPr>
+        <w:t>Tulajdonos</w:t>
+      </w:r>
+      <w:r>
+        <w:rPr>
+          <w:sz w:val="20"/>
+          <w:szCs w:val="20"/>
+        </w:rPr>
+        <w:t xml:space="preserve"> elem tartalmazza a </w:t>
+      </w:r>
+      <w:r>
+        <w:rPr>
+          <w:rStyle w:val="HTML-kd"/>
+          <w:rFonts w:ascii="Times New Roman" w:eastAsiaTheme="majorEastAsia" w:hAnsi="Times New Roman" w:cs="Times New Roman"/>
+        </w:rPr>
+        <w:t>Jármű</w:t>
+      </w:r>
+      <w:r>
+        <w:rPr>
+          <w:sz w:val="20"/>
+          <w:szCs w:val="20"/>
+        </w:rPr>
+        <w:t xml:space="preserve"> elemeket, azok pedig a </w:t>
+      </w:r>
+      <w:r>
+        <w:rPr>
+          <w:rStyle w:val="HTML-kd"/>
+          <w:rFonts w:ascii="Times New Roman" w:eastAsiaTheme="majorEastAsia" w:hAnsi="Times New Roman" w:cs="Times New Roman"/>
+        </w:rPr>
+        <w:t>Forgalmi</w:t>
+      </w:r>
+      <w:r>
+        <w:rPr>
+          <w:sz w:val="20"/>
+          <w:szCs w:val="20"/>
+        </w:rPr>
+        <w:t xml:space="preserve"> elemet. Ez tükrözi az </w:t>
+      </w:r>
+      <w:proofErr w:type="gramStart"/>
+      <w:r>
+        <w:rPr>
+          <w:sz w:val="20"/>
+          <w:szCs w:val="20"/>
+        </w:rPr>
+        <w:t>1:N</w:t>
+      </w:r>
+      <w:proofErr w:type="gramEnd"/>
+      <w:r>
+        <w:rPr>
+          <w:sz w:val="20"/>
+          <w:szCs w:val="20"/>
+        </w:rPr>
+        <w:t xml:space="preserve"> és 1:1 kapcsolatokat. A Jármű elem </w:t>
+      </w:r>
+      <w:proofErr w:type="spellStart"/>
+      <w:r>
+        <w:rPr>
+          <w:rStyle w:val="HTML-kd"/>
+          <w:rFonts w:ascii="Times New Roman" w:eastAsiaTheme="majorEastAsia" w:hAnsi="Times New Roman" w:cs="Times New Roman"/>
+        </w:rPr>
+        <w:t>GyartoRef</w:t>
+      </w:r>
+      <w:proofErr w:type="spellEnd"/>
+      <w:r>
+        <w:rPr>
+          <w:sz w:val="20"/>
+          <w:szCs w:val="20"/>
+        </w:rPr>
+        <w:t xml:space="preserve"> attribútummal hivatkozik vissza a gyártóra.</w:t>
       </w:r>
     </w:p>
     <w:p>
       <w:pPr>
+        <w:pStyle w:val="NormlWeb"/>
         <w:numPr>
           <w:ilvl w:val="0"/>
-          <w:numId w:val="8"/>
+          <w:numId w:val="18"/>
         </w:numPr>
-        <w:spacing w:after="0" w:line="360" w:lineRule="auto"/>
-        <w:jc w:val="both"/>
+        <w:rPr>
+          <w:sz w:val="20"/>
+          <w:szCs w:val="20"/>
+        </w:rPr>
+      </w:pPr>
+      <w:r>
+        <w:rPr>
+          <w:b/>
+          <w:bCs/>
+          <w:sz w:val="20"/>
+          <w:szCs w:val="20"/>
+        </w:rPr>
+        <w:t>Szerviz ág (Törzsadat):</w:t>
+      </w:r>
+      <w:r>
+        <w:rPr>
+          <w:sz w:val="20"/>
+          <w:szCs w:val="20"/>
+        </w:rPr>
+        <w:t xml:space="preserve"> A szervizek adatait szintén külön ágon, a gyökér alatt tárolom.</w:t>
+      </w:r>
+    </w:p>
+    <w:p>
+      <w:pPr>
+        <w:pStyle w:val="NormlWeb"/>
+        <w:numPr>
+          <w:ilvl w:val="0"/>
+          <w:numId w:val="18"/>
+        </w:numPr>
+        <w:rPr>
+          <w:sz w:val="20"/>
+          <w:szCs w:val="20"/>
+        </w:rPr>
+      </w:pPr>
+      <w:r>
+        <w:rPr>
+          <w:b/>
+          <w:bCs/>
+          <w:sz w:val="20"/>
+          <w:szCs w:val="20"/>
+        </w:rPr>
+        <w:t>Szervizelés ág (Kapcsoló):</w:t>
+      </w:r>
+      <w:r>
+        <w:rPr>
+          <w:sz w:val="20"/>
+          <w:szCs w:val="20"/>
+        </w:rPr>
+        <w:t xml:space="preserve"> Az </w:t>
+      </w:r>
+      <w:proofErr w:type="gramStart"/>
+      <w:r>
+        <w:rPr>
+          <w:sz w:val="20"/>
+          <w:szCs w:val="20"/>
+        </w:rPr>
+        <w:t>M:N</w:t>
+      </w:r>
+      <w:proofErr w:type="gramEnd"/>
+      <w:r>
+        <w:rPr>
+          <w:sz w:val="20"/>
+          <w:szCs w:val="20"/>
+        </w:rPr>
+        <w:t xml:space="preserve"> kapcsolat feloldására szolgáló </w:t>
+      </w:r>
+      <w:r>
+        <w:rPr>
+          <w:rStyle w:val="HTML-kd"/>
+          <w:rFonts w:ascii="Times New Roman" w:eastAsiaTheme="majorEastAsia" w:hAnsi="Times New Roman" w:cs="Times New Roman"/>
+        </w:rPr>
+        <w:t>Szervizelés</w:t>
+      </w:r>
+      <w:r>
+        <w:rPr>
+          <w:sz w:val="20"/>
+          <w:szCs w:val="20"/>
+        </w:rPr>
+        <w:t xml:space="preserve"> entitás a gyökér alatt, külön listában helyezkedik el. A kapcsolatot attribútum-alapú hivatkozásokkal (</w:t>
+      </w:r>
+      <w:proofErr w:type="spellStart"/>
+      <w:r>
+        <w:rPr>
+          <w:rStyle w:val="HTML-kd"/>
+          <w:rFonts w:ascii="Times New Roman" w:eastAsiaTheme="majorEastAsia" w:hAnsi="Times New Roman" w:cs="Times New Roman"/>
+        </w:rPr>
+        <w:t>JarmuRef</w:t>
+      </w:r>
+      <w:proofErr w:type="spellEnd"/>
+      <w:r>
+        <w:rPr>
+          <w:sz w:val="20"/>
+          <w:szCs w:val="20"/>
+        </w:rPr>
+        <w:t xml:space="preserve">, </w:t>
+      </w:r>
+      <w:proofErr w:type="spellStart"/>
+      <w:r>
+        <w:rPr>
+          <w:rStyle w:val="HTML-kd"/>
+          <w:rFonts w:ascii="Times New Roman" w:eastAsiaTheme="majorEastAsia" w:hAnsi="Times New Roman" w:cs="Times New Roman"/>
+        </w:rPr>
+        <w:t>SzervizRef</w:t>
+      </w:r>
+      <w:proofErr w:type="spellEnd"/>
+      <w:r>
+        <w:rPr>
+          <w:sz w:val="20"/>
+          <w:szCs w:val="20"/>
+        </w:rPr>
+        <w:t>) valósítottam meg, amelyek a hierarchiában lévő Jármű és Szerviz kulcsaira mutatnak.</w:t>
+      </w:r>
+    </w:p>
+    <w:p>
+      <w:pPr>
+        <w:pStyle w:val="NormlWeb"/>
       </w:pPr>
       <w:r>
         <w:rPr>
@@ -2499,13 +2808,13 @@
         <mc:AlternateContent>
           <mc:Choice Requires="wps">
             <w:drawing>
-              <wp:anchor distT="0" distB="0" distL="114300" distR="114300" simplePos="0" relativeHeight="251668480" behindDoc="0" locked="0" layoutInCell="1" allowOverlap="1" wp14:anchorId="42C530C9" wp14:editId="28C9AFEF">
+              <wp:anchor distT="0" distB="0" distL="114300" distR="114300" simplePos="0" relativeHeight="251668480" behindDoc="0" locked="0" layoutInCell="1" allowOverlap="1" wp14:anchorId="42C530C9" wp14:editId="2403E933">
                 <wp:simplePos x="0" y="0"/>
                 <wp:positionH relativeFrom="column">
-                  <wp:posOffset>-196215</wp:posOffset>
+                  <wp:posOffset>-514985</wp:posOffset>
                 </wp:positionH>
                 <wp:positionV relativeFrom="paragraph">
-                  <wp:posOffset>4271010</wp:posOffset>
+                  <wp:posOffset>2181129</wp:posOffset>
                 </wp:positionV>
                 <wp:extent cx="6151880" cy="635"/>
                 <wp:effectExtent l="0" t="0" r="0" b="0"/>
@@ -2591,7 +2900,7 @@
           </mc:Choice>
           <mc:Fallback>
             <w:pict>
-              <v:shape w14:anchorId="42C530C9" id="_x0000_s1030" type="#_x0000_t202" style="position:absolute;left:0;text-align:left;margin-left:-15.45pt;margin-top:336.3pt;width:484.4pt;height:.05pt;z-index:251668480;visibility:visible;mso-wrap-style:square;mso-wrap-distance-left:9pt;mso-wrap-distance-top:0;mso-wrap-distance-right:9pt;mso-wrap-distance-bottom:0;mso-position-horizontal:absolute;mso-position-horizontal-relative:text;mso-position-vertical:absolute;mso-position-vertical-relative:text;v-text-anchor:top" o:gfxdata="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" stroked="f">
+              <v:shape w14:anchorId="42C530C9" id="_x0000_s1030" type="#_x0000_t202" style="position:absolute;margin-left:-40.55pt;margin-top:171.75pt;width:484.4pt;height:.05pt;z-index:251668480;visibility:visible;mso-wrap-style:square;mso-wrap-distance-left:9pt;mso-wrap-distance-top:0;mso-wrap-distance-right:9pt;mso-wrap-distance-bottom:0;mso-position-horizontal:absolute;mso-position-horizontal-relative:text;mso-position-vertical:absolute;mso-position-vertical-relative:text;v-text-anchor:top" o:gfxdata="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" stroked="f">
                 <v:textbox style="mso-fit-shape-to-text:t" inset="0,0,0,0">
                   <w:txbxContent>
                     <w:p>
@@ -2649,16 +2958,16 @@
           <w:noProof/>
         </w:rPr>
         <w:drawing>
-          <wp:anchor distT="252095" distB="252095" distL="114300" distR="114300" simplePos="0" relativeHeight="251663360" behindDoc="0" locked="0" layoutInCell="1" allowOverlap="0" wp14:anchorId="7654B91F" wp14:editId="13880418">
+          <wp:anchor distT="252095" distB="252095" distL="114300" distR="114300" simplePos="0" relativeHeight="251663360" behindDoc="0" locked="0" layoutInCell="1" allowOverlap="0" wp14:anchorId="7654B91F" wp14:editId="3D1AB361">
             <wp:simplePos x="0" y="0"/>
             <wp:positionH relativeFrom="column">
               <wp:align>center</wp:align>
             </wp:positionH>
             <wp:positionV relativeFrom="page">
-              <wp:posOffset>3773170</wp:posOffset>
+              <wp:posOffset>4277360</wp:posOffset>
             </wp:positionV>
-            <wp:extent cx="6152400" cy="3146400"/>
-            <wp:effectExtent l="0" t="0" r="1270" b="0"/>
+            <wp:extent cx="6775200" cy="1537200"/>
+            <wp:effectExtent l="0" t="0" r="6985" b="6350"/>
             <wp:wrapTopAndBottom/>
             <wp:docPr id="357829983" name="Kép 2"/>
             <wp:cNvGraphicFramePr>
@@ -2668,20 +2977,19 @@
               <a:graphicData uri="http://schemas.openxmlformats.org/drawingml/2006/picture">
                 <pic:pic xmlns:pic="http://schemas.openxmlformats.org/drawingml/2006/picture">
                   <pic:nvPicPr>
-                    <pic:cNvPr id="0" name="Picture 2"/>
+                    <pic:cNvPr id="357829983" name="Kép 2"/>
                     <pic:cNvPicPr>
                       <a:picLocks noChangeAspect="1" noChangeArrowheads="1"/>
                     </pic:cNvPicPr>
                   </pic:nvPicPr>
                   <pic:blipFill>
-                    <a:blip r:embed="rId9">
+                    <a:blip r:embed="rId9" cstate="print">
                       <a:extLst>
                         <a:ext uri="{28A0092B-C50C-407E-A947-70E740481C1C}">
                           <a14:useLocalDpi xmlns:a14="http://schemas.microsoft.com/office/drawing/2010/main" val="0"/>
                         </a:ext>
                       </a:extLst>
                     </a:blip>
-                    <a:srcRect/>
                     <a:stretch>
                       <a:fillRect/>
                     </a:stretch>
@@ -2689,7 +2997,7 @@
                   <pic:spPr bwMode="auto">
                     <a:xfrm>
                       <a:off x="0" y="0"/>
-                      <a:ext cx="6152400" cy="3146400"/>
+                      <a:ext cx="6775200" cy="1537200"/>
                     </a:xfrm>
                     <a:prstGeom prst="rect">
                       <a:avLst/>
@@ -2713,37 +3021,10 @@
       </w:r>
       <w:r>
         <w:rPr>
-          <w:b/>
-          <w:bCs/>
-        </w:rPr>
-        <w:t>Szervizelés ág (Kapcsoló):</w:t>
-      </w:r>
-      <w:r>
-        <w:t xml:space="preserve"> Az </w:t>
-      </w:r>
-      <w:proofErr w:type="gramStart"/>
-      <w:r>
-        <w:t>M:N</w:t>
-      </w:r>
-      <w:proofErr w:type="gramEnd"/>
-      <w:r>
-        <w:t xml:space="preserve"> kapcsolat feloldására szolgáló Szervizelés entitás a gyökér alatt, külön listában helyezkedik el. A kapcsolatot attribútum-alapú hivatkozásokkal (</w:t>
-      </w:r>
-      <w:proofErr w:type="spellStart"/>
-      <w:r>
-        <w:t>JarmuRef</w:t>
-      </w:r>
-      <w:proofErr w:type="spellEnd"/>
-      <w:r>
-        <w:t xml:space="preserve">, </w:t>
-      </w:r>
-      <w:proofErr w:type="spellStart"/>
-      <w:r>
-        <w:t>SzervizRef</w:t>
-      </w:r>
-      <w:proofErr w:type="spellEnd"/>
-      <w:r>
-        <w:t>) valósítottam meg, amelyek a másik két ág kulcsaira mutatnak. Az ábrán a hivatkozásokat jelölő szaggatott vonalak nem keresztezik egymást, a struktúra átlátható.</w:t>
+          <w:sz w:val="20"/>
+          <w:szCs w:val="20"/>
+        </w:rPr>
+        <w:t>Az ábrán a hivatkozásokat jelölő szaggatott vonalak nem keresztezik egymást, a struktúra átlátható és követi a "fentről-lefelé" hierarchiát.</w:t>
       </w:r>
     </w:p>
     <w:p>
@@ -2779,13 +3060,1660 @@
         <mc:AlternateContent>
           <mc:Choice Requires="wps">
             <w:drawing>
-              <wp:anchor distT="0" distB="0" distL="114300" distR="114300" simplePos="0" relativeHeight="251670528" behindDoc="0" locked="0" layoutInCell="1" allowOverlap="1" wp14:anchorId="7C3BBCE1" wp14:editId="3BE38AF4">
+              <wp:anchor distT="0" distB="0" distL="114300" distR="114300" simplePos="0" relativeHeight="251664384" behindDoc="0" locked="0" layoutInCell="1" allowOverlap="1" wp14:anchorId="39D68975" wp14:editId="08FBCC8F">
+                <wp:simplePos x="0" y="0"/>
+                <wp:positionH relativeFrom="column">
+                  <wp:align>center</wp:align>
+                </wp:positionH>
+                <wp:positionV relativeFrom="page">
+                  <wp:posOffset>1933575</wp:posOffset>
+                </wp:positionV>
+                <wp:extent cx="5039995" cy="2311400"/>
+                <wp:effectExtent l="0" t="0" r="27305" b="12700"/>
+                <wp:wrapTopAndBottom/>
+                <wp:docPr id="239190668" name="Szövegdoboz 3"/>
+                <wp:cNvGraphicFramePr/>
+                <a:graphic xmlns:a="http://schemas.openxmlformats.org/drawingml/2006/main">
+                  <a:graphicData uri="http://schemas.microsoft.com/office/word/2010/wordprocessingShape">
+                    <wps:wsp>
+                      <wps:cNvSpPr txBox="1"/>
+                      <wps:spPr>
+                        <a:xfrm>
+                          <a:off x="0" y="0"/>
+                          <a:ext cx="5039995" cy="2311879"/>
+                        </a:xfrm>
+                        <a:prstGeom prst="rect">
+                          <a:avLst/>
+                        </a:prstGeom>
+                        <a:solidFill>
+                          <a:schemeClr val="tx1">
+                            <a:lumMod val="85000"/>
+                            <a:lumOff val="15000"/>
+                          </a:schemeClr>
+                        </a:solidFill>
+                        <a:ln w="6350">
+                          <a:solidFill>
+                            <a:prstClr val="black"/>
+                          </a:solidFill>
+                        </a:ln>
+                        <a:effectLst>
+                          <a:softEdge rad="25400"/>
+                        </a:effectLst>
+                      </wps:spPr>
+                      <wps:txbx>
+                        <w:txbxContent>
+                          <w:p>
+                            <w:pPr>
+                              <w:spacing w:after="0" w:line="240" w:lineRule="auto"/>
+                              <w:jc w:val="both"/>
+                              <w:rPr>
+                                <w:rFonts w:ascii="Arial" w:hAnsi="Arial" w:cs="Arial"/>
+                                <w:color w:val="FFFFFF" w:themeColor="background1"/>
+                                <w:sz w:val="22"/>
+                                <w:szCs w:val="22"/>
+                              </w:rPr>
+                            </w:pPr>
+                            <w:r>
+                              <w:rPr>
+                                <w:rFonts w:ascii="Arial" w:hAnsi="Arial" w:cs="Arial"/>
+                                <w:color w:val="FFFFFF" w:themeColor="background1"/>
+                                <w:sz w:val="22"/>
+                                <w:szCs w:val="22"/>
+                              </w:rPr>
+                              <w:t>&lt;</w:t>
+                            </w:r>
+                            <w:r>
+                              <w:rPr>
+                                <w:rFonts w:ascii="Arial" w:hAnsi="Arial" w:cs="Arial"/>
+                                <w:color w:val="F1A983" w:themeColor="accent2" w:themeTint="99"/>
+                                <w:sz w:val="22"/>
+                                <w:szCs w:val="22"/>
+                              </w:rPr>
+                              <w:t xml:space="preserve">Tulajdonos </w:t>
+                            </w:r>
+                            <w:proofErr w:type="spellStart"/>
+                            <w:r>
+                              <w:rPr>
+                                <w:rFonts w:ascii="Arial" w:hAnsi="Arial" w:cs="Arial"/>
+                                <w:color w:val="83CAEB" w:themeColor="accent1" w:themeTint="66"/>
+                                <w:sz w:val="22"/>
+                                <w:szCs w:val="22"/>
+                              </w:rPr>
+                              <w:t>adoszam</w:t>
+                            </w:r>
+                            <w:proofErr w:type="spellEnd"/>
+                            <w:r>
+                              <w:rPr>
+                                <w:rFonts w:ascii="Arial" w:hAnsi="Arial" w:cs="Arial"/>
+                                <w:color w:val="FFFFFF" w:themeColor="background1"/>
+                                <w:sz w:val="22"/>
+                                <w:szCs w:val="22"/>
+                              </w:rPr>
+                              <w:t>="</w:t>
+                            </w:r>
+                            <w:r>
+                              <w:rPr>
+                                <w:rFonts w:ascii="Arial" w:hAnsi="Arial" w:cs="Arial"/>
+                                <w:color w:val="47D459" w:themeColor="accent3" w:themeTint="99"/>
+                                <w:sz w:val="22"/>
+                                <w:szCs w:val="22"/>
+                              </w:rPr>
+                              <w:t>111111-1-11</w:t>
+                            </w:r>
+                            <w:r>
+                              <w:rPr>
+                                <w:rFonts w:ascii="Arial" w:hAnsi="Arial" w:cs="Arial"/>
+                                <w:color w:val="FFFFFF" w:themeColor="background1"/>
+                                <w:sz w:val="22"/>
+                                <w:szCs w:val="22"/>
+                              </w:rPr>
+                              <w:t>"&gt;</w:t>
+                            </w:r>
+                          </w:p>
+                          <w:p>
+                            <w:pPr>
+                              <w:spacing w:after="0" w:line="240" w:lineRule="auto"/>
+                              <w:jc w:val="both"/>
+                              <w:rPr>
+                                <w:rFonts w:ascii="Arial" w:hAnsi="Arial" w:cs="Arial"/>
+                                <w:color w:val="FFFFFF" w:themeColor="background1"/>
+                                <w:sz w:val="22"/>
+                                <w:szCs w:val="22"/>
+                              </w:rPr>
+                            </w:pPr>
+                            <w:r>
+                              <w:rPr>
+                                <w:rFonts w:ascii="Arial" w:hAnsi="Arial" w:cs="Arial"/>
+                                <w:color w:val="FFFFFF" w:themeColor="background1"/>
+                                <w:sz w:val="22"/>
+                                <w:szCs w:val="22"/>
+                              </w:rPr>
+                              <w:t xml:space="preserve">    &lt;</w:t>
+                            </w:r>
+                            <w:proofErr w:type="spellStart"/>
+                            <w:r>
+                              <w:rPr>
+                                <w:rFonts w:ascii="Arial" w:hAnsi="Arial" w:cs="Arial"/>
+                                <w:color w:val="F1A983" w:themeColor="accent2" w:themeTint="99"/>
+                                <w:sz w:val="22"/>
+                                <w:szCs w:val="22"/>
+                              </w:rPr>
+                              <w:t>Nev</w:t>
+                            </w:r>
+                            <w:proofErr w:type="spellEnd"/>
+                            <w:r>
+                              <w:rPr>
+                                <w:rFonts w:ascii="Arial" w:hAnsi="Arial" w:cs="Arial"/>
+                                <w:color w:val="FFFFFF" w:themeColor="background1"/>
+                                <w:sz w:val="22"/>
+                                <w:szCs w:val="22"/>
+                              </w:rPr>
+                              <w:t>&gt;</w:t>
+                            </w:r>
+                          </w:p>
+                          <w:p>
+                            <w:pPr>
+                              <w:spacing w:after="0" w:line="240" w:lineRule="auto"/>
+                              <w:jc w:val="both"/>
+                              <w:rPr>
+                                <w:rFonts w:ascii="Arial" w:hAnsi="Arial" w:cs="Arial"/>
+                                <w:color w:val="FFFFFF" w:themeColor="background1"/>
+                                <w:sz w:val="22"/>
+                                <w:szCs w:val="22"/>
+                              </w:rPr>
+                            </w:pPr>
+                            <w:r>
+                              <w:rPr>
+                                <w:rFonts w:ascii="Arial" w:hAnsi="Arial" w:cs="Arial"/>
+                                <w:color w:val="FFFFFF" w:themeColor="background1"/>
+                                <w:sz w:val="22"/>
+                                <w:szCs w:val="22"/>
+                              </w:rPr>
+                              <w:t xml:space="preserve">        &lt;</w:t>
+                            </w:r>
+                            <w:proofErr w:type="spellStart"/>
+                            <w:r>
+                              <w:rPr>
+                                <w:rFonts w:ascii="Arial" w:hAnsi="Arial" w:cs="Arial"/>
+                                <w:color w:val="F1A983" w:themeColor="accent2" w:themeTint="99"/>
+                                <w:sz w:val="22"/>
+                                <w:szCs w:val="22"/>
+                              </w:rPr>
+                              <w:t>Vezeteknev</w:t>
+                            </w:r>
+                            <w:proofErr w:type="spellEnd"/>
+                            <w:r>
+                              <w:rPr>
+                                <w:rFonts w:ascii="Arial" w:hAnsi="Arial" w:cs="Arial"/>
+                                <w:color w:val="FFFFFF" w:themeColor="background1"/>
+                                <w:sz w:val="22"/>
+                                <w:szCs w:val="22"/>
+                              </w:rPr>
+                              <w:t>&gt;</w:t>
+                            </w:r>
+                            <w:r>
+                              <w:rPr>
+                                <w:rFonts w:ascii="Arial" w:hAnsi="Arial" w:cs="Arial"/>
+                                <w:color w:val="47D459" w:themeColor="accent3" w:themeTint="99"/>
+                                <w:sz w:val="22"/>
+                                <w:szCs w:val="22"/>
+                              </w:rPr>
+                              <w:t>Kovács</w:t>
+                            </w:r>
+                            <w:r>
+                              <w:rPr>
+                                <w:rFonts w:ascii="Arial" w:hAnsi="Arial" w:cs="Arial"/>
+                                <w:color w:val="FFFFFF" w:themeColor="background1"/>
+                                <w:sz w:val="22"/>
+                                <w:szCs w:val="22"/>
+                              </w:rPr>
+                              <w:t>&lt;/</w:t>
+                            </w:r>
+                            <w:proofErr w:type="spellStart"/>
+                            <w:r>
+                              <w:rPr>
+                                <w:rFonts w:ascii="Arial" w:hAnsi="Arial" w:cs="Arial"/>
+                                <w:color w:val="F1A983" w:themeColor="accent2" w:themeTint="99"/>
+                                <w:sz w:val="22"/>
+                                <w:szCs w:val="22"/>
+                              </w:rPr>
+                              <w:t>Vezeteknev</w:t>
+                            </w:r>
+                            <w:proofErr w:type="spellEnd"/>
+                            <w:r>
+                              <w:rPr>
+                                <w:rFonts w:ascii="Arial" w:hAnsi="Arial" w:cs="Arial"/>
+                                <w:color w:val="FFFFFF" w:themeColor="background1"/>
+                                <w:sz w:val="22"/>
+                                <w:szCs w:val="22"/>
+                              </w:rPr>
+                              <w:t>&gt;</w:t>
+                            </w:r>
+                          </w:p>
+                          <w:p>
+                            <w:pPr>
+                              <w:spacing w:after="0" w:line="240" w:lineRule="auto"/>
+                              <w:jc w:val="both"/>
+                              <w:rPr>
+                                <w:rFonts w:ascii="Arial" w:hAnsi="Arial" w:cs="Arial"/>
+                                <w:color w:val="FFFFFF" w:themeColor="background1"/>
+                                <w:sz w:val="22"/>
+                                <w:szCs w:val="22"/>
+                              </w:rPr>
+                            </w:pPr>
+                            <w:r>
+                              <w:rPr>
+                                <w:rFonts w:ascii="Arial" w:hAnsi="Arial" w:cs="Arial"/>
+                                <w:color w:val="FFFFFF" w:themeColor="background1"/>
+                                <w:sz w:val="22"/>
+                                <w:szCs w:val="22"/>
+                              </w:rPr>
+                              <w:t xml:space="preserve">        &lt;</w:t>
+                            </w:r>
+                            <w:proofErr w:type="spellStart"/>
+                            <w:r>
+                              <w:rPr>
+                                <w:rFonts w:ascii="Arial" w:hAnsi="Arial" w:cs="Arial"/>
+                                <w:color w:val="F1A983" w:themeColor="accent2" w:themeTint="99"/>
+                                <w:sz w:val="22"/>
+                                <w:szCs w:val="22"/>
+                              </w:rPr>
+                              <w:t>Keresztnev</w:t>
+                            </w:r>
+                            <w:proofErr w:type="spellEnd"/>
+                            <w:r>
+                              <w:rPr>
+                                <w:rFonts w:ascii="Arial" w:hAnsi="Arial" w:cs="Arial"/>
+                                <w:color w:val="FFFFFF" w:themeColor="background1"/>
+                                <w:sz w:val="22"/>
+                                <w:szCs w:val="22"/>
+                              </w:rPr>
+                              <w:t>&gt;</w:t>
+                            </w:r>
+                            <w:r>
+                              <w:rPr>
+                                <w:rFonts w:ascii="Arial" w:hAnsi="Arial" w:cs="Arial"/>
+                                <w:color w:val="47D459" w:themeColor="accent3" w:themeTint="99"/>
+                                <w:sz w:val="22"/>
+                                <w:szCs w:val="22"/>
+                              </w:rPr>
+                              <w:t>János</w:t>
+                            </w:r>
+                            <w:r>
+                              <w:rPr>
+                                <w:rFonts w:ascii="Arial" w:hAnsi="Arial" w:cs="Arial"/>
+                                <w:color w:val="FFFFFF" w:themeColor="background1"/>
+                                <w:sz w:val="22"/>
+                                <w:szCs w:val="22"/>
+                              </w:rPr>
+                              <w:t>&lt;/</w:t>
+                            </w:r>
+                            <w:proofErr w:type="spellStart"/>
+                            <w:r>
+                              <w:rPr>
+                                <w:rFonts w:ascii="Arial" w:hAnsi="Arial" w:cs="Arial"/>
+                                <w:color w:val="F1A983" w:themeColor="accent2" w:themeTint="99"/>
+                                <w:sz w:val="22"/>
+                                <w:szCs w:val="22"/>
+                              </w:rPr>
+                              <w:t>Keresztnev</w:t>
+                            </w:r>
+                            <w:proofErr w:type="spellEnd"/>
+                            <w:r>
+                              <w:rPr>
+                                <w:rFonts w:ascii="Arial" w:hAnsi="Arial" w:cs="Arial"/>
+                                <w:color w:val="FFFFFF" w:themeColor="background1"/>
+                                <w:sz w:val="22"/>
+                                <w:szCs w:val="22"/>
+                              </w:rPr>
+                              <w:t>&gt;</w:t>
+                            </w:r>
+                          </w:p>
+                          <w:p>
+                            <w:pPr>
+                              <w:spacing w:after="0" w:line="240" w:lineRule="auto"/>
+                              <w:jc w:val="both"/>
+                              <w:rPr>
+                                <w:rFonts w:ascii="Arial" w:hAnsi="Arial" w:cs="Arial"/>
+                                <w:color w:val="FFFFFF" w:themeColor="background1"/>
+                                <w:sz w:val="22"/>
+                                <w:szCs w:val="22"/>
+                              </w:rPr>
+                            </w:pPr>
+                            <w:r>
+                              <w:rPr>
+                                <w:rFonts w:ascii="Arial" w:hAnsi="Arial" w:cs="Arial"/>
+                                <w:color w:val="FFFFFF" w:themeColor="background1"/>
+                                <w:sz w:val="22"/>
+                                <w:szCs w:val="22"/>
+                              </w:rPr>
+                              <w:t xml:space="preserve">    &lt;/</w:t>
+                            </w:r>
+                            <w:proofErr w:type="spellStart"/>
+                            <w:r>
+                              <w:rPr>
+                                <w:rFonts w:ascii="Arial" w:hAnsi="Arial" w:cs="Arial"/>
+                                <w:color w:val="F1A983" w:themeColor="accent2" w:themeTint="99"/>
+                                <w:sz w:val="22"/>
+                                <w:szCs w:val="22"/>
+                              </w:rPr>
+                              <w:t>Nev</w:t>
+                            </w:r>
+                            <w:proofErr w:type="spellEnd"/>
+                            <w:r>
+                              <w:rPr>
+                                <w:rFonts w:ascii="Arial" w:hAnsi="Arial" w:cs="Arial"/>
+                                <w:color w:val="FFFFFF" w:themeColor="background1"/>
+                                <w:sz w:val="22"/>
+                                <w:szCs w:val="22"/>
+                              </w:rPr>
+                              <w:t>&gt;</w:t>
+                            </w:r>
+                          </w:p>
+                          <w:p>
+                            <w:pPr>
+                              <w:spacing w:after="0" w:line="240" w:lineRule="auto"/>
+                              <w:jc w:val="both"/>
+                              <w:rPr>
+                                <w:rFonts w:ascii="Arial" w:hAnsi="Arial" w:cs="Arial"/>
+                                <w:color w:val="FFFFFF" w:themeColor="background1"/>
+                                <w:sz w:val="22"/>
+                                <w:szCs w:val="22"/>
+                              </w:rPr>
+                            </w:pPr>
+                            <w:r>
+                              <w:rPr>
+                                <w:rFonts w:ascii="Arial" w:hAnsi="Arial" w:cs="Arial"/>
+                                <w:color w:val="FFFFFF" w:themeColor="background1"/>
+                                <w:sz w:val="22"/>
+                                <w:szCs w:val="22"/>
+                              </w:rPr>
+                              <w:t xml:space="preserve">    &lt;</w:t>
+                            </w:r>
+                            <w:r>
+                              <w:rPr>
+                                <w:rFonts w:ascii="Arial" w:hAnsi="Arial" w:cs="Arial"/>
+                                <w:color w:val="F1A983" w:themeColor="accent2" w:themeTint="99"/>
+                                <w:sz w:val="22"/>
+                                <w:szCs w:val="22"/>
+                              </w:rPr>
+                              <w:t>Telefonszam</w:t>
+                            </w:r>
+                            <w:r>
+                              <w:rPr>
+                                <w:rFonts w:ascii="Arial" w:hAnsi="Arial" w:cs="Arial"/>
+                                <w:color w:val="FFFFFF" w:themeColor="background1"/>
+                                <w:sz w:val="22"/>
+                                <w:szCs w:val="22"/>
+                              </w:rPr>
+                              <w:t>&gt;</w:t>
+                            </w:r>
+                            <w:r>
+                              <w:rPr>
+                                <w:rFonts w:ascii="Arial" w:hAnsi="Arial" w:cs="Arial"/>
+                                <w:color w:val="47D459" w:themeColor="accent3" w:themeTint="99"/>
+                                <w:sz w:val="22"/>
+                                <w:szCs w:val="22"/>
+                              </w:rPr>
+                              <w:t>+36301234567</w:t>
+                            </w:r>
+                            <w:r>
+                              <w:rPr>
+                                <w:rFonts w:ascii="Arial" w:hAnsi="Arial" w:cs="Arial"/>
+                                <w:color w:val="FFFFFF" w:themeColor="background1"/>
+                                <w:sz w:val="22"/>
+                                <w:szCs w:val="22"/>
+                              </w:rPr>
+                              <w:t>&lt;/</w:t>
+                            </w:r>
+                            <w:r>
+                              <w:rPr>
+                                <w:rFonts w:ascii="Arial" w:hAnsi="Arial" w:cs="Arial"/>
+                                <w:color w:val="F1A983" w:themeColor="accent2" w:themeTint="99"/>
+                                <w:sz w:val="22"/>
+                                <w:szCs w:val="22"/>
+                              </w:rPr>
+                              <w:t>Telefonszam</w:t>
+                            </w:r>
+                            <w:r>
+                              <w:rPr>
+                                <w:rFonts w:ascii="Arial" w:hAnsi="Arial" w:cs="Arial"/>
+                                <w:color w:val="FFFFFF" w:themeColor="background1"/>
+                                <w:sz w:val="22"/>
+                                <w:szCs w:val="22"/>
+                              </w:rPr>
+                              <w:t>&gt;</w:t>
+                            </w:r>
+                          </w:p>
+                          <w:p>
+                            <w:pPr>
+                              <w:spacing w:after="0" w:line="240" w:lineRule="auto"/>
+                              <w:jc w:val="both"/>
+                              <w:rPr>
+                                <w:rFonts w:ascii="Arial" w:hAnsi="Arial" w:cs="Arial"/>
+                                <w:color w:val="FFFFFF" w:themeColor="background1"/>
+                                <w:sz w:val="22"/>
+                                <w:szCs w:val="22"/>
+                              </w:rPr>
+                            </w:pPr>
+                            <w:r>
+                              <w:rPr>
+                                <w:rFonts w:ascii="Arial" w:hAnsi="Arial" w:cs="Arial"/>
+                                <w:color w:val="FFFFFF" w:themeColor="background1"/>
+                                <w:sz w:val="22"/>
+                                <w:szCs w:val="22"/>
+                              </w:rPr>
+                              <w:t xml:space="preserve">    &lt;</w:t>
+                            </w:r>
+                            <w:r>
+                              <w:rPr>
+                                <w:rFonts w:ascii="Arial" w:hAnsi="Arial" w:cs="Arial"/>
+                                <w:color w:val="F1A983" w:themeColor="accent2" w:themeTint="99"/>
+                                <w:sz w:val="22"/>
+                                <w:szCs w:val="22"/>
+                              </w:rPr>
+                              <w:t>Telefonszam</w:t>
+                            </w:r>
+                            <w:r>
+                              <w:rPr>
+                                <w:rFonts w:ascii="Arial" w:hAnsi="Arial" w:cs="Arial"/>
+                                <w:color w:val="FFFFFF" w:themeColor="background1"/>
+                                <w:sz w:val="22"/>
+                                <w:szCs w:val="22"/>
+                              </w:rPr>
+                              <w:t>&gt;</w:t>
+                            </w:r>
+                            <w:r>
+                              <w:rPr>
+                                <w:rFonts w:ascii="Arial" w:hAnsi="Arial" w:cs="Arial"/>
+                                <w:color w:val="47D459" w:themeColor="accent3" w:themeTint="99"/>
+                                <w:sz w:val="22"/>
+                                <w:szCs w:val="22"/>
+                              </w:rPr>
+                              <w:t>+36709998877</w:t>
+                            </w:r>
+                            <w:r>
+                              <w:rPr>
+                                <w:rFonts w:ascii="Arial" w:hAnsi="Arial" w:cs="Arial"/>
+                                <w:color w:val="FFFFFF" w:themeColor="background1"/>
+                                <w:sz w:val="22"/>
+                                <w:szCs w:val="22"/>
+                              </w:rPr>
+                              <w:t>&lt;/</w:t>
+                            </w:r>
+                            <w:r>
+                              <w:rPr>
+                                <w:rFonts w:ascii="Arial" w:hAnsi="Arial" w:cs="Arial"/>
+                                <w:color w:val="F1A983" w:themeColor="accent2" w:themeTint="99"/>
+                                <w:sz w:val="22"/>
+                                <w:szCs w:val="22"/>
+                              </w:rPr>
+                              <w:t>Telefonszam</w:t>
+                            </w:r>
+                            <w:r>
+                              <w:rPr>
+                                <w:rFonts w:ascii="Arial" w:hAnsi="Arial" w:cs="Arial"/>
+                                <w:color w:val="FFFFFF" w:themeColor="background1"/>
+                                <w:sz w:val="22"/>
+                                <w:szCs w:val="22"/>
+                              </w:rPr>
+                              <w:t>&gt;</w:t>
+                            </w:r>
+                          </w:p>
+                          <w:p>
+                            <w:pPr>
+                              <w:spacing w:after="0" w:line="240" w:lineRule="auto"/>
+                              <w:jc w:val="both"/>
+                              <w:rPr>
+                                <w:rFonts w:ascii="Arial" w:hAnsi="Arial" w:cs="Arial"/>
+                                <w:color w:val="FFFFFF" w:themeColor="background1"/>
+                                <w:sz w:val="22"/>
+                                <w:szCs w:val="22"/>
+                              </w:rPr>
+                            </w:pPr>
+                            <w:r>
+                              <w:rPr>
+                                <w:rFonts w:ascii="Arial" w:hAnsi="Arial" w:cs="Arial"/>
+                                <w:color w:val="FFFFFF" w:themeColor="background1"/>
+                                <w:sz w:val="22"/>
+                                <w:szCs w:val="22"/>
+                              </w:rPr>
+                              <w:t xml:space="preserve">    </w:t>
+                            </w:r>
+                          </w:p>
+                          <w:p>
+                            <w:pPr>
+                              <w:spacing w:after="0" w:line="240" w:lineRule="auto"/>
+                              <w:jc w:val="both"/>
+                              <w:rPr>
+                                <w:rFonts w:ascii="Arial" w:hAnsi="Arial" w:cs="Arial"/>
+                                <w:color w:val="FFFFFF" w:themeColor="background1"/>
+                                <w:sz w:val="22"/>
+                                <w:szCs w:val="22"/>
+                              </w:rPr>
+                            </w:pPr>
+                            <w:r>
+                              <w:rPr>
+                                <w:rFonts w:ascii="Arial" w:hAnsi="Arial" w:cs="Arial"/>
+                                <w:color w:val="FFFFFF" w:themeColor="background1"/>
+                                <w:sz w:val="22"/>
+                                <w:szCs w:val="22"/>
+                              </w:rPr>
+                              <w:t xml:space="preserve">    &lt;</w:t>
+                            </w:r>
+                            <w:proofErr w:type="spellStart"/>
+                            <w:r>
+                              <w:rPr>
+                                <w:rFonts w:ascii="Arial" w:hAnsi="Arial" w:cs="Arial"/>
+                                <w:color w:val="F1A983" w:themeColor="accent2" w:themeTint="99"/>
+                                <w:sz w:val="22"/>
+                                <w:szCs w:val="22"/>
+                              </w:rPr>
+                              <w:t>Jarmu</w:t>
+                            </w:r>
+                            <w:proofErr w:type="spellEnd"/>
+                            <w:r>
+                              <w:rPr>
+                                <w:rFonts w:ascii="Arial" w:hAnsi="Arial" w:cs="Arial"/>
+                                <w:color w:val="F1A983" w:themeColor="accent2" w:themeTint="99"/>
+                                <w:sz w:val="22"/>
+                                <w:szCs w:val="22"/>
+                              </w:rPr>
+                              <w:t xml:space="preserve"> </w:t>
+                            </w:r>
+                            <w:r>
+                              <w:rPr>
+                                <w:rFonts w:ascii="Arial" w:hAnsi="Arial" w:cs="Arial"/>
+                                <w:color w:val="83CAEB" w:themeColor="accent1" w:themeTint="66"/>
+                                <w:sz w:val="22"/>
+                                <w:szCs w:val="22"/>
+                              </w:rPr>
+                              <w:t>rendszam</w:t>
+                            </w:r>
+                            <w:r>
+                              <w:rPr>
+                                <w:rFonts w:ascii="Arial" w:hAnsi="Arial" w:cs="Arial"/>
+                                <w:color w:val="FFFFFF" w:themeColor="background1"/>
+                                <w:sz w:val="22"/>
+                                <w:szCs w:val="22"/>
+                              </w:rPr>
+                              <w:t>="</w:t>
+                            </w:r>
+                            <w:r>
+                              <w:rPr>
+                                <w:rFonts w:ascii="Arial" w:hAnsi="Arial" w:cs="Arial"/>
+                                <w:color w:val="47D459" w:themeColor="accent3" w:themeTint="99"/>
+                                <w:sz w:val="22"/>
+                                <w:szCs w:val="22"/>
+                              </w:rPr>
+                              <w:t>ABC-123</w:t>
+                            </w:r>
+                            <w:r>
+                              <w:rPr>
+                                <w:rFonts w:ascii="Arial" w:hAnsi="Arial" w:cs="Arial"/>
+                                <w:color w:val="FFFFFF" w:themeColor="background1"/>
+                                <w:sz w:val="22"/>
+                                <w:szCs w:val="22"/>
+                              </w:rPr>
+                              <w:t>"&gt;</w:t>
+                            </w:r>
+                          </w:p>
+                          <w:p>
+                            <w:pPr>
+                              <w:spacing w:after="0" w:line="240" w:lineRule="auto"/>
+                              <w:jc w:val="both"/>
+                              <w:rPr>
+                                <w:rFonts w:ascii="Arial" w:hAnsi="Arial" w:cs="Arial"/>
+                                <w:color w:val="FFFFFF" w:themeColor="background1"/>
+                                <w:sz w:val="22"/>
+                                <w:szCs w:val="22"/>
+                              </w:rPr>
+                            </w:pPr>
+                            <w:r>
+                              <w:rPr>
+                                <w:rFonts w:ascii="Arial" w:hAnsi="Arial" w:cs="Arial"/>
+                                <w:color w:val="FFFFFF" w:themeColor="background1"/>
+                                <w:sz w:val="22"/>
+                                <w:szCs w:val="22"/>
+                              </w:rPr>
+                              <w:t xml:space="preserve">        &lt;</w:t>
+                            </w:r>
+                            <w:proofErr w:type="spellStart"/>
+                            <w:r>
+                              <w:rPr>
+                                <w:rFonts w:ascii="Arial" w:hAnsi="Arial" w:cs="Arial"/>
+                                <w:color w:val="F1A983" w:themeColor="accent2" w:themeTint="99"/>
+                                <w:sz w:val="22"/>
+                                <w:szCs w:val="22"/>
+                              </w:rPr>
+                              <w:t>Tipus</w:t>
+                            </w:r>
+                            <w:proofErr w:type="spellEnd"/>
+                            <w:r>
+                              <w:rPr>
+                                <w:rFonts w:ascii="Arial" w:hAnsi="Arial" w:cs="Arial"/>
+                                <w:color w:val="FFFFFF" w:themeColor="background1"/>
+                                <w:sz w:val="22"/>
+                                <w:szCs w:val="22"/>
+                              </w:rPr>
+                              <w:t>&gt;</w:t>
+                            </w:r>
+                            <w:proofErr w:type="spellStart"/>
+                            <w:r>
+                              <w:rPr>
+                                <w:rFonts w:ascii="Arial" w:hAnsi="Arial" w:cs="Arial"/>
+                                <w:color w:val="47D459" w:themeColor="accent3" w:themeTint="99"/>
+                                <w:sz w:val="22"/>
+                                <w:szCs w:val="22"/>
+                              </w:rPr>
+                              <w:t>Astra</w:t>
+                            </w:r>
+                            <w:proofErr w:type="spellEnd"/>
+                            <w:r>
+                              <w:rPr>
+                                <w:rFonts w:ascii="Arial" w:hAnsi="Arial" w:cs="Arial"/>
+                                <w:color w:val="FFFFFF" w:themeColor="background1"/>
+                                <w:sz w:val="22"/>
+                                <w:szCs w:val="22"/>
+                              </w:rPr>
+                              <w:t>&lt;/</w:t>
+                            </w:r>
+                            <w:proofErr w:type="spellStart"/>
+                            <w:r>
+                              <w:rPr>
+                                <w:rFonts w:ascii="Arial" w:hAnsi="Arial" w:cs="Arial"/>
+                                <w:color w:val="F1A983" w:themeColor="accent2" w:themeTint="99"/>
+                                <w:sz w:val="22"/>
+                                <w:szCs w:val="22"/>
+                              </w:rPr>
+                              <w:t>Tipus</w:t>
+                            </w:r>
+                            <w:proofErr w:type="spellEnd"/>
+                            <w:r>
+                              <w:rPr>
+                                <w:rFonts w:ascii="Arial" w:hAnsi="Arial" w:cs="Arial"/>
+                                <w:color w:val="FFFFFF" w:themeColor="background1"/>
+                                <w:sz w:val="22"/>
+                                <w:szCs w:val="22"/>
+                              </w:rPr>
+                              <w:t>&gt;</w:t>
+                            </w:r>
+                          </w:p>
+                          <w:p>
+                            <w:pPr>
+                              <w:spacing w:after="0" w:line="240" w:lineRule="auto"/>
+                              <w:jc w:val="both"/>
+                              <w:rPr>
+                                <w:rFonts w:ascii="Arial" w:hAnsi="Arial" w:cs="Arial"/>
+                                <w:color w:val="FFFFFF" w:themeColor="background1"/>
+                                <w:sz w:val="22"/>
+                                <w:szCs w:val="22"/>
+                              </w:rPr>
+                            </w:pPr>
+                            <w:r>
+                              <w:rPr>
+                                <w:rFonts w:ascii="Arial" w:hAnsi="Arial" w:cs="Arial"/>
+                                <w:color w:val="FFFFFF" w:themeColor="background1"/>
+                                <w:sz w:val="22"/>
+                                <w:szCs w:val="22"/>
+                              </w:rPr>
+                              <w:t xml:space="preserve">        &lt;</w:t>
+                            </w:r>
+                            <w:proofErr w:type="spellStart"/>
+                            <w:r>
+                              <w:rPr>
+                                <w:rFonts w:ascii="Arial" w:hAnsi="Arial" w:cs="Arial"/>
+                                <w:color w:val="F1A983" w:themeColor="accent2" w:themeTint="99"/>
+                                <w:sz w:val="22"/>
+                                <w:szCs w:val="22"/>
+                              </w:rPr>
+                              <w:t>GyartoRef</w:t>
+                            </w:r>
+                            <w:proofErr w:type="spellEnd"/>
+                            <w:r>
+                              <w:rPr>
+                                <w:rFonts w:ascii="Arial" w:hAnsi="Arial" w:cs="Arial"/>
+                                <w:color w:val="FFFFFF" w:themeColor="background1"/>
+                                <w:sz w:val="22"/>
+                                <w:szCs w:val="22"/>
+                              </w:rPr>
+                              <w:t>&gt;</w:t>
+                            </w:r>
+                            <w:r>
+                              <w:rPr>
+                                <w:rFonts w:ascii="Arial" w:hAnsi="Arial" w:cs="Arial"/>
+                                <w:color w:val="47D459" w:themeColor="accent3" w:themeTint="99"/>
+                                <w:sz w:val="22"/>
+                                <w:szCs w:val="22"/>
+                              </w:rPr>
+                              <w:t>Opel</w:t>
+                            </w:r>
+                            <w:r>
+                              <w:rPr>
+                                <w:rFonts w:ascii="Arial" w:hAnsi="Arial" w:cs="Arial"/>
+                                <w:color w:val="FFFFFF" w:themeColor="background1"/>
+                                <w:sz w:val="22"/>
+                                <w:szCs w:val="22"/>
+                              </w:rPr>
+                              <w:t>&lt;/</w:t>
+                            </w:r>
+                            <w:proofErr w:type="spellStart"/>
+                            <w:r>
+                              <w:rPr>
+                                <w:rFonts w:ascii="Arial" w:hAnsi="Arial" w:cs="Arial"/>
+                                <w:color w:val="F1A983" w:themeColor="accent2" w:themeTint="99"/>
+                                <w:sz w:val="22"/>
+                                <w:szCs w:val="22"/>
+                              </w:rPr>
+                              <w:t>GyartoRef</w:t>
+                            </w:r>
+                            <w:proofErr w:type="spellEnd"/>
+                            <w:r>
+                              <w:rPr>
+                                <w:rFonts w:ascii="Arial" w:hAnsi="Arial" w:cs="Arial"/>
+                                <w:color w:val="FFFFFF" w:themeColor="background1"/>
+                                <w:sz w:val="22"/>
+                                <w:szCs w:val="22"/>
+                              </w:rPr>
+                              <w:t>&gt; &lt;/</w:t>
+                            </w:r>
+                            <w:proofErr w:type="spellStart"/>
+                            <w:r>
+                              <w:rPr>
+                                <w:rFonts w:ascii="Arial" w:hAnsi="Arial" w:cs="Arial"/>
+                                <w:color w:val="F1A983" w:themeColor="accent2" w:themeTint="99"/>
+                                <w:sz w:val="22"/>
+                                <w:szCs w:val="22"/>
+                              </w:rPr>
+                              <w:t>Jarmu</w:t>
+                            </w:r>
+                            <w:proofErr w:type="spellEnd"/>
+                            <w:r>
+                              <w:rPr>
+                                <w:rFonts w:ascii="Arial" w:hAnsi="Arial" w:cs="Arial"/>
+                                <w:color w:val="FFFFFF" w:themeColor="background1"/>
+                                <w:sz w:val="22"/>
+                                <w:szCs w:val="22"/>
+                              </w:rPr>
+                              <w:t>&gt;</w:t>
+                            </w:r>
+                          </w:p>
+                          <w:p>
+                            <w:pPr>
+                              <w:spacing w:after="0" w:line="240" w:lineRule="auto"/>
+                              <w:jc w:val="both"/>
+                              <w:rPr>
+                                <w:color w:val="FFFFFF" w:themeColor="background1"/>
+                                <w:sz w:val="18"/>
+                                <w:szCs w:val="18"/>
+                              </w:rPr>
+                            </w:pPr>
+                            <w:r>
+                              <w:rPr>
+                                <w:rFonts w:ascii="Arial" w:hAnsi="Arial" w:cs="Arial"/>
+                                <w:color w:val="FFFFFF" w:themeColor="background1"/>
+                                <w:sz w:val="22"/>
+                                <w:szCs w:val="22"/>
+                              </w:rPr>
+                              <w:t>&lt;/</w:t>
+                            </w:r>
+                            <w:r>
+                              <w:rPr>
+                                <w:rFonts w:ascii="Arial" w:hAnsi="Arial" w:cs="Arial"/>
+                                <w:color w:val="F1A983" w:themeColor="accent2" w:themeTint="99"/>
+                                <w:sz w:val="22"/>
+                                <w:szCs w:val="22"/>
+                              </w:rPr>
+                              <w:t>Tulajdonos</w:t>
+                            </w:r>
+                            <w:r>
+                              <w:rPr>
+                                <w:rFonts w:ascii="Arial" w:hAnsi="Arial" w:cs="Arial"/>
+                                <w:color w:val="FFFFFF" w:themeColor="background1"/>
+                                <w:sz w:val="22"/>
+                                <w:szCs w:val="22"/>
+                              </w:rPr>
+                              <w:t>&gt;</w:t>
+                            </w:r>
+                          </w:p>
+                        </w:txbxContent>
+                      </wps:txbx>
+                      <wps:bodyPr rot="0" spcFirstLastPara="0" vertOverflow="overflow" horzOverflow="overflow" vert="horz" wrap="square" lIns="91440" tIns="45720" rIns="91440" bIns="45720" numCol="1" spcCol="0" rtlCol="0" fromWordArt="0" anchor="t" anchorCtr="0" forceAA="0" compatLnSpc="1">
+                        <a:prstTxWarp prst="textNoShape">
+                          <a:avLst/>
+                        </a:prstTxWarp>
+                        <a:noAutofit/>
+                      </wps:bodyPr>
+                    </wps:wsp>
+                  </a:graphicData>
+                </a:graphic>
+                <wp14:sizeRelH relativeFrom="margin">
+                  <wp14:pctWidth>0</wp14:pctWidth>
+                </wp14:sizeRelH>
+                <wp14:sizeRelV relativeFrom="margin">
+                  <wp14:pctHeight>0</wp14:pctHeight>
+                </wp14:sizeRelV>
+              </wp:anchor>
+            </w:drawing>
+          </mc:Choice>
+          <mc:Fallback>
+            <w:pict>
+              <v:shape w14:anchorId="39D68975" id="_x0000_s1031" type="#_x0000_t202" style="position:absolute;margin-left:0;margin-top:152.25pt;width:396.85pt;height:182pt;z-index:251664384;visibility:visible;mso-wrap-style:square;mso-width-percent:0;mso-height-percent:0;mso-wrap-distance-left:9pt;mso-wrap-distance-top:0;mso-wrap-distance-right:9pt;mso-wrap-distance-bottom:0;mso-position-horizontal:center;mso-position-horizontal-relative:text;mso-position-vertical:absolute;mso-position-vertical-relative:page;mso-width-percent:0;mso-height-percent:0;mso-width-relative:margin;mso-height-relative:margin;v-text-anchor:top" o:gfxdata="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" fillcolor="#272727 [2749]" strokeweight=".5pt">
+                <v:textbox>
+                  <w:txbxContent>
+                    <w:p>
+                      <w:pPr>
+                        <w:spacing w:after="0" w:line="240" w:lineRule="auto"/>
+                        <w:jc w:val="both"/>
+                        <w:rPr>
+                          <w:rFonts w:ascii="Arial" w:hAnsi="Arial" w:cs="Arial"/>
+                          <w:color w:val="FFFFFF" w:themeColor="background1"/>
+                          <w:sz w:val="22"/>
+                          <w:szCs w:val="22"/>
+                        </w:rPr>
+                      </w:pPr>
+                      <w:r>
+                        <w:rPr>
+                          <w:rFonts w:ascii="Arial" w:hAnsi="Arial" w:cs="Arial"/>
+                          <w:color w:val="FFFFFF" w:themeColor="background1"/>
+                          <w:sz w:val="22"/>
+                          <w:szCs w:val="22"/>
+                        </w:rPr>
+                        <w:t>&lt;</w:t>
+                      </w:r>
+                      <w:r>
+                        <w:rPr>
+                          <w:rFonts w:ascii="Arial" w:hAnsi="Arial" w:cs="Arial"/>
+                          <w:color w:val="F1A983" w:themeColor="accent2" w:themeTint="99"/>
+                          <w:sz w:val="22"/>
+                          <w:szCs w:val="22"/>
+                        </w:rPr>
+                        <w:t xml:space="preserve">Tulajdonos </w:t>
+                      </w:r>
+                      <w:proofErr w:type="spellStart"/>
+                      <w:r>
+                        <w:rPr>
+                          <w:rFonts w:ascii="Arial" w:hAnsi="Arial" w:cs="Arial"/>
+                          <w:color w:val="83CAEB" w:themeColor="accent1" w:themeTint="66"/>
+                          <w:sz w:val="22"/>
+                          <w:szCs w:val="22"/>
+                        </w:rPr>
+                        <w:t>adoszam</w:t>
+                      </w:r>
+                      <w:proofErr w:type="spellEnd"/>
+                      <w:r>
+                        <w:rPr>
+                          <w:rFonts w:ascii="Arial" w:hAnsi="Arial" w:cs="Arial"/>
+                          <w:color w:val="FFFFFF" w:themeColor="background1"/>
+                          <w:sz w:val="22"/>
+                          <w:szCs w:val="22"/>
+                        </w:rPr>
+                        <w:t>="</w:t>
+                      </w:r>
+                      <w:r>
+                        <w:rPr>
+                          <w:rFonts w:ascii="Arial" w:hAnsi="Arial" w:cs="Arial"/>
+                          <w:color w:val="47D459" w:themeColor="accent3" w:themeTint="99"/>
+                          <w:sz w:val="22"/>
+                          <w:szCs w:val="22"/>
+                        </w:rPr>
+                        <w:t>111111-1-11</w:t>
+                      </w:r>
+                      <w:r>
+                        <w:rPr>
+                          <w:rFonts w:ascii="Arial" w:hAnsi="Arial" w:cs="Arial"/>
+                          <w:color w:val="FFFFFF" w:themeColor="background1"/>
+                          <w:sz w:val="22"/>
+                          <w:szCs w:val="22"/>
+                        </w:rPr>
+                        <w:t>"&gt;</w:t>
+                      </w:r>
+                    </w:p>
+                    <w:p>
+                      <w:pPr>
+                        <w:spacing w:after="0" w:line="240" w:lineRule="auto"/>
+                        <w:jc w:val="both"/>
+                        <w:rPr>
+                          <w:rFonts w:ascii="Arial" w:hAnsi="Arial" w:cs="Arial"/>
+                          <w:color w:val="FFFFFF" w:themeColor="background1"/>
+                          <w:sz w:val="22"/>
+                          <w:szCs w:val="22"/>
+                        </w:rPr>
+                      </w:pPr>
+                      <w:r>
+                        <w:rPr>
+                          <w:rFonts w:ascii="Arial" w:hAnsi="Arial" w:cs="Arial"/>
+                          <w:color w:val="FFFFFF" w:themeColor="background1"/>
+                          <w:sz w:val="22"/>
+                          <w:szCs w:val="22"/>
+                        </w:rPr>
+                        <w:t xml:space="preserve">    &lt;</w:t>
+                      </w:r>
+                      <w:proofErr w:type="spellStart"/>
+                      <w:r>
+                        <w:rPr>
+                          <w:rFonts w:ascii="Arial" w:hAnsi="Arial" w:cs="Arial"/>
+                          <w:color w:val="F1A983" w:themeColor="accent2" w:themeTint="99"/>
+                          <w:sz w:val="22"/>
+                          <w:szCs w:val="22"/>
+                        </w:rPr>
+                        <w:t>Nev</w:t>
+                      </w:r>
+                      <w:proofErr w:type="spellEnd"/>
+                      <w:r>
+                        <w:rPr>
+                          <w:rFonts w:ascii="Arial" w:hAnsi="Arial" w:cs="Arial"/>
+                          <w:color w:val="FFFFFF" w:themeColor="background1"/>
+                          <w:sz w:val="22"/>
+                          <w:szCs w:val="22"/>
+                        </w:rPr>
+                        <w:t>&gt;</w:t>
+                      </w:r>
+                    </w:p>
+                    <w:p>
+                      <w:pPr>
+                        <w:spacing w:after="0" w:line="240" w:lineRule="auto"/>
+                        <w:jc w:val="both"/>
+                        <w:rPr>
+                          <w:rFonts w:ascii="Arial" w:hAnsi="Arial" w:cs="Arial"/>
+                          <w:color w:val="FFFFFF" w:themeColor="background1"/>
+                          <w:sz w:val="22"/>
+                          <w:szCs w:val="22"/>
+                        </w:rPr>
+                      </w:pPr>
+                      <w:r>
+                        <w:rPr>
+                          <w:rFonts w:ascii="Arial" w:hAnsi="Arial" w:cs="Arial"/>
+                          <w:color w:val="FFFFFF" w:themeColor="background1"/>
+                          <w:sz w:val="22"/>
+                          <w:szCs w:val="22"/>
+                        </w:rPr>
+                        <w:t xml:space="preserve">        &lt;</w:t>
+                      </w:r>
+                      <w:proofErr w:type="spellStart"/>
+                      <w:r>
+                        <w:rPr>
+                          <w:rFonts w:ascii="Arial" w:hAnsi="Arial" w:cs="Arial"/>
+                          <w:color w:val="F1A983" w:themeColor="accent2" w:themeTint="99"/>
+                          <w:sz w:val="22"/>
+                          <w:szCs w:val="22"/>
+                        </w:rPr>
+                        <w:t>Vezeteknev</w:t>
+                      </w:r>
+                      <w:proofErr w:type="spellEnd"/>
+                      <w:r>
+                        <w:rPr>
+                          <w:rFonts w:ascii="Arial" w:hAnsi="Arial" w:cs="Arial"/>
+                          <w:color w:val="FFFFFF" w:themeColor="background1"/>
+                          <w:sz w:val="22"/>
+                          <w:szCs w:val="22"/>
+                        </w:rPr>
+                        <w:t>&gt;</w:t>
+                      </w:r>
+                      <w:r>
+                        <w:rPr>
+                          <w:rFonts w:ascii="Arial" w:hAnsi="Arial" w:cs="Arial"/>
+                          <w:color w:val="47D459" w:themeColor="accent3" w:themeTint="99"/>
+                          <w:sz w:val="22"/>
+                          <w:szCs w:val="22"/>
+                        </w:rPr>
+                        <w:t>Kovács</w:t>
+                      </w:r>
+                      <w:r>
+                        <w:rPr>
+                          <w:rFonts w:ascii="Arial" w:hAnsi="Arial" w:cs="Arial"/>
+                          <w:color w:val="FFFFFF" w:themeColor="background1"/>
+                          <w:sz w:val="22"/>
+                          <w:szCs w:val="22"/>
+                        </w:rPr>
+                        <w:t>&lt;/</w:t>
+                      </w:r>
+                      <w:proofErr w:type="spellStart"/>
+                      <w:r>
+                        <w:rPr>
+                          <w:rFonts w:ascii="Arial" w:hAnsi="Arial" w:cs="Arial"/>
+                          <w:color w:val="F1A983" w:themeColor="accent2" w:themeTint="99"/>
+                          <w:sz w:val="22"/>
+                          <w:szCs w:val="22"/>
+                        </w:rPr>
+                        <w:t>Vezeteknev</w:t>
+                      </w:r>
+                      <w:proofErr w:type="spellEnd"/>
+                      <w:r>
+                        <w:rPr>
+                          <w:rFonts w:ascii="Arial" w:hAnsi="Arial" w:cs="Arial"/>
+                          <w:color w:val="FFFFFF" w:themeColor="background1"/>
+                          <w:sz w:val="22"/>
+                          <w:szCs w:val="22"/>
+                        </w:rPr>
+                        <w:t>&gt;</w:t>
+                      </w:r>
+                    </w:p>
+                    <w:p>
+                      <w:pPr>
+                        <w:spacing w:after="0" w:line="240" w:lineRule="auto"/>
+                        <w:jc w:val="both"/>
+                        <w:rPr>
+                          <w:rFonts w:ascii="Arial" w:hAnsi="Arial" w:cs="Arial"/>
+                          <w:color w:val="FFFFFF" w:themeColor="background1"/>
+                          <w:sz w:val="22"/>
+                          <w:szCs w:val="22"/>
+                        </w:rPr>
+                      </w:pPr>
+                      <w:r>
+                        <w:rPr>
+                          <w:rFonts w:ascii="Arial" w:hAnsi="Arial" w:cs="Arial"/>
+                          <w:color w:val="FFFFFF" w:themeColor="background1"/>
+                          <w:sz w:val="22"/>
+                          <w:szCs w:val="22"/>
+                        </w:rPr>
+                        <w:t xml:space="preserve">        &lt;</w:t>
+                      </w:r>
+                      <w:proofErr w:type="spellStart"/>
+                      <w:r>
+                        <w:rPr>
+                          <w:rFonts w:ascii="Arial" w:hAnsi="Arial" w:cs="Arial"/>
+                          <w:color w:val="F1A983" w:themeColor="accent2" w:themeTint="99"/>
+                          <w:sz w:val="22"/>
+                          <w:szCs w:val="22"/>
+                        </w:rPr>
+                        <w:t>Keresztnev</w:t>
+                      </w:r>
+                      <w:proofErr w:type="spellEnd"/>
+                      <w:r>
+                        <w:rPr>
+                          <w:rFonts w:ascii="Arial" w:hAnsi="Arial" w:cs="Arial"/>
+                          <w:color w:val="FFFFFF" w:themeColor="background1"/>
+                          <w:sz w:val="22"/>
+                          <w:szCs w:val="22"/>
+                        </w:rPr>
+                        <w:t>&gt;</w:t>
+                      </w:r>
+                      <w:r>
+                        <w:rPr>
+                          <w:rFonts w:ascii="Arial" w:hAnsi="Arial" w:cs="Arial"/>
+                          <w:color w:val="47D459" w:themeColor="accent3" w:themeTint="99"/>
+                          <w:sz w:val="22"/>
+                          <w:szCs w:val="22"/>
+                        </w:rPr>
+                        <w:t>János</w:t>
+                      </w:r>
+                      <w:r>
+                        <w:rPr>
+                          <w:rFonts w:ascii="Arial" w:hAnsi="Arial" w:cs="Arial"/>
+                          <w:color w:val="FFFFFF" w:themeColor="background1"/>
+                          <w:sz w:val="22"/>
+                          <w:szCs w:val="22"/>
+                        </w:rPr>
+                        <w:t>&lt;/</w:t>
+                      </w:r>
+                      <w:proofErr w:type="spellStart"/>
+                      <w:r>
+                        <w:rPr>
+                          <w:rFonts w:ascii="Arial" w:hAnsi="Arial" w:cs="Arial"/>
+                          <w:color w:val="F1A983" w:themeColor="accent2" w:themeTint="99"/>
+                          <w:sz w:val="22"/>
+                          <w:szCs w:val="22"/>
+                        </w:rPr>
+                        <w:t>Keresztnev</w:t>
+                      </w:r>
+                      <w:proofErr w:type="spellEnd"/>
+                      <w:r>
+                        <w:rPr>
+                          <w:rFonts w:ascii="Arial" w:hAnsi="Arial" w:cs="Arial"/>
+                          <w:color w:val="FFFFFF" w:themeColor="background1"/>
+                          <w:sz w:val="22"/>
+                          <w:szCs w:val="22"/>
+                        </w:rPr>
+                        <w:t>&gt;</w:t>
+                      </w:r>
+                    </w:p>
+                    <w:p>
+                      <w:pPr>
+                        <w:spacing w:after="0" w:line="240" w:lineRule="auto"/>
+                        <w:jc w:val="both"/>
+                        <w:rPr>
+                          <w:rFonts w:ascii="Arial" w:hAnsi="Arial" w:cs="Arial"/>
+                          <w:color w:val="FFFFFF" w:themeColor="background1"/>
+                          <w:sz w:val="22"/>
+                          <w:szCs w:val="22"/>
+                        </w:rPr>
+                      </w:pPr>
+                      <w:r>
+                        <w:rPr>
+                          <w:rFonts w:ascii="Arial" w:hAnsi="Arial" w:cs="Arial"/>
+                          <w:color w:val="FFFFFF" w:themeColor="background1"/>
+                          <w:sz w:val="22"/>
+                          <w:szCs w:val="22"/>
+                        </w:rPr>
+                        <w:t xml:space="preserve">    &lt;/</w:t>
+                      </w:r>
+                      <w:proofErr w:type="spellStart"/>
+                      <w:r>
+                        <w:rPr>
+                          <w:rFonts w:ascii="Arial" w:hAnsi="Arial" w:cs="Arial"/>
+                          <w:color w:val="F1A983" w:themeColor="accent2" w:themeTint="99"/>
+                          <w:sz w:val="22"/>
+                          <w:szCs w:val="22"/>
+                        </w:rPr>
+                        <w:t>Nev</w:t>
+                      </w:r>
+                      <w:proofErr w:type="spellEnd"/>
+                      <w:r>
+                        <w:rPr>
+                          <w:rFonts w:ascii="Arial" w:hAnsi="Arial" w:cs="Arial"/>
+                          <w:color w:val="FFFFFF" w:themeColor="background1"/>
+                          <w:sz w:val="22"/>
+                          <w:szCs w:val="22"/>
+                        </w:rPr>
+                        <w:t>&gt;</w:t>
+                      </w:r>
+                    </w:p>
+                    <w:p>
+                      <w:pPr>
+                        <w:spacing w:after="0" w:line="240" w:lineRule="auto"/>
+                        <w:jc w:val="both"/>
+                        <w:rPr>
+                          <w:rFonts w:ascii="Arial" w:hAnsi="Arial" w:cs="Arial"/>
+                          <w:color w:val="FFFFFF" w:themeColor="background1"/>
+                          <w:sz w:val="22"/>
+                          <w:szCs w:val="22"/>
+                        </w:rPr>
+                      </w:pPr>
+                      <w:r>
+                        <w:rPr>
+                          <w:rFonts w:ascii="Arial" w:hAnsi="Arial" w:cs="Arial"/>
+                          <w:color w:val="FFFFFF" w:themeColor="background1"/>
+                          <w:sz w:val="22"/>
+                          <w:szCs w:val="22"/>
+                        </w:rPr>
+                        <w:t xml:space="preserve">    &lt;</w:t>
+                      </w:r>
+                      <w:r>
+                        <w:rPr>
+                          <w:rFonts w:ascii="Arial" w:hAnsi="Arial" w:cs="Arial"/>
+                          <w:color w:val="F1A983" w:themeColor="accent2" w:themeTint="99"/>
+                          <w:sz w:val="22"/>
+                          <w:szCs w:val="22"/>
+                        </w:rPr>
+                        <w:t>Telefonszam</w:t>
+                      </w:r>
+                      <w:r>
+                        <w:rPr>
+                          <w:rFonts w:ascii="Arial" w:hAnsi="Arial" w:cs="Arial"/>
+                          <w:color w:val="FFFFFF" w:themeColor="background1"/>
+                          <w:sz w:val="22"/>
+                          <w:szCs w:val="22"/>
+                        </w:rPr>
+                        <w:t>&gt;</w:t>
+                      </w:r>
+                      <w:r>
+                        <w:rPr>
+                          <w:rFonts w:ascii="Arial" w:hAnsi="Arial" w:cs="Arial"/>
+                          <w:color w:val="47D459" w:themeColor="accent3" w:themeTint="99"/>
+                          <w:sz w:val="22"/>
+                          <w:szCs w:val="22"/>
+                        </w:rPr>
+                        <w:t>+36301234567</w:t>
+                      </w:r>
+                      <w:r>
+                        <w:rPr>
+                          <w:rFonts w:ascii="Arial" w:hAnsi="Arial" w:cs="Arial"/>
+                          <w:color w:val="FFFFFF" w:themeColor="background1"/>
+                          <w:sz w:val="22"/>
+                          <w:szCs w:val="22"/>
+                        </w:rPr>
+                        <w:t>&lt;/</w:t>
+                      </w:r>
+                      <w:r>
+                        <w:rPr>
+                          <w:rFonts w:ascii="Arial" w:hAnsi="Arial" w:cs="Arial"/>
+                          <w:color w:val="F1A983" w:themeColor="accent2" w:themeTint="99"/>
+                          <w:sz w:val="22"/>
+                          <w:szCs w:val="22"/>
+                        </w:rPr>
+                        <w:t>Telefonszam</w:t>
+                      </w:r>
+                      <w:r>
+                        <w:rPr>
+                          <w:rFonts w:ascii="Arial" w:hAnsi="Arial" w:cs="Arial"/>
+                          <w:color w:val="FFFFFF" w:themeColor="background1"/>
+                          <w:sz w:val="22"/>
+                          <w:szCs w:val="22"/>
+                        </w:rPr>
+                        <w:t>&gt;</w:t>
+                      </w:r>
+                    </w:p>
+                    <w:p>
+                      <w:pPr>
+                        <w:spacing w:after="0" w:line="240" w:lineRule="auto"/>
+                        <w:jc w:val="both"/>
+                        <w:rPr>
+                          <w:rFonts w:ascii="Arial" w:hAnsi="Arial" w:cs="Arial"/>
+                          <w:color w:val="FFFFFF" w:themeColor="background1"/>
+                          <w:sz w:val="22"/>
+                          <w:szCs w:val="22"/>
+                        </w:rPr>
+                      </w:pPr>
+                      <w:r>
+                        <w:rPr>
+                          <w:rFonts w:ascii="Arial" w:hAnsi="Arial" w:cs="Arial"/>
+                          <w:color w:val="FFFFFF" w:themeColor="background1"/>
+                          <w:sz w:val="22"/>
+                          <w:szCs w:val="22"/>
+                        </w:rPr>
+                        <w:t xml:space="preserve">    &lt;</w:t>
+                      </w:r>
+                      <w:r>
+                        <w:rPr>
+                          <w:rFonts w:ascii="Arial" w:hAnsi="Arial" w:cs="Arial"/>
+                          <w:color w:val="F1A983" w:themeColor="accent2" w:themeTint="99"/>
+                          <w:sz w:val="22"/>
+                          <w:szCs w:val="22"/>
+                        </w:rPr>
+                        <w:t>Telefonszam</w:t>
+                      </w:r>
+                      <w:r>
+                        <w:rPr>
+                          <w:rFonts w:ascii="Arial" w:hAnsi="Arial" w:cs="Arial"/>
+                          <w:color w:val="FFFFFF" w:themeColor="background1"/>
+                          <w:sz w:val="22"/>
+                          <w:szCs w:val="22"/>
+                        </w:rPr>
+                        <w:t>&gt;</w:t>
+                      </w:r>
+                      <w:r>
+                        <w:rPr>
+                          <w:rFonts w:ascii="Arial" w:hAnsi="Arial" w:cs="Arial"/>
+                          <w:color w:val="47D459" w:themeColor="accent3" w:themeTint="99"/>
+                          <w:sz w:val="22"/>
+                          <w:szCs w:val="22"/>
+                        </w:rPr>
+                        <w:t>+36709998877</w:t>
+                      </w:r>
+                      <w:r>
+                        <w:rPr>
+                          <w:rFonts w:ascii="Arial" w:hAnsi="Arial" w:cs="Arial"/>
+                          <w:color w:val="FFFFFF" w:themeColor="background1"/>
+                          <w:sz w:val="22"/>
+                          <w:szCs w:val="22"/>
+                        </w:rPr>
+                        <w:t>&lt;/</w:t>
+                      </w:r>
+                      <w:r>
+                        <w:rPr>
+                          <w:rFonts w:ascii="Arial" w:hAnsi="Arial" w:cs="Arial"/>
+                          <w:color w:val="F1A983" w:themeColor="accent2" w:themeTint="99"/>
+                          <w:sz w:val="22"/>
+                          <w:szCs w:val="22"/>
+                        </w:rPr>
+                        <w:t>Telefonszam</w:t>
+                      </w:r>
+                      <w:r>
+                        <w:rPr>
+                          <w:rFonts w:ascii="Arial" w:hAnsi="Arial" w:cs="Arial"/>
+                          <w:color w:val="FFFFFF" w:themeColor="background1"/>
+                          <w:sz w:val="22"/>
+                          <w:szCs w:val="22"/>
+                        </w:rPr>
+                        <w:t>&gt;</w:t>
+                      </w:r>
+                    </w:p>
+                    <w:p>
+                      <w:pPr>
+                        <w:spacing w:after="0" w:line="240" w:lineRule="auto"/>
+                        <w:jc w:val="both"/>
+                        <w:rPr>
+                          <w:rFonts w:ascii="Arial" w:hAnsi="Arial" w:cs="Arial"/>
+                          <w:color w:val="FFFFFF" w:themeColor="background1"/>
+                          <w:sz w:val="22"/>
+                          <w:szCs w:val="22"/>
+                        </w:rPr>
+                      </w:pPr>
+                      <w:r>
+                        <w:rPr>
+                          <w:rFonts w:ascii="Arial" w:hAnsi="Arial" w:cs="Arial"/>
+                          <w:color w:val="FFFFFF" w:themeColor="background1"/>
+                          <w:sz w:val="22"/>
+                          <w:szCs w:val="22"/>
+                        </w:rPr>
+                        <w:t xml:space="preserve">    </w:t>
+                      </w:r>
+                    </w:p>
+                    <w:p>
+                      <w:pPr>
+                        <w:spacing w:after="0" w:line="240" w:lineRule="auto"/>
+                        <w:jc w:val="both"/>
+                        <w:rPr>
+                          <w:rFonts w:ascii="Arial" w:hAnsi="Arial" w:cs="Arial"/>
+                          <w:color w:val="FFFFFF" w:themeColor="background1"/>
+                          <w:sz w:val="22"/>
+                          <w:szCs w:val="22"/>
+                        </w:rPr>
+                      </w:pPr>
+                      <w:r>
+                        <w:rPr>
+                          <w:rFonts w:ascii="Arial" w:hAnsi="Arial" w:cs="Arial"/>
+                          <w:color w:val="FFFFFF" w:themeColor="background1"/>
+                          <w:sz w:val="22"/>
+                          <w:szCs w:val="22"/>
+                        </w:rPr>
+                        <w:t xml:space="preserve">    &lt;</w:t>
+                      </w:r>
+                      <w:proofErr w:type="spellStart"/>
+                      <w:r>
+                        <w:rPr>
+                          <w:rFonts w:ascii="Arial" w:hAnsi="Arial" w:cs="Arial"/>
+                          <w:color w:val="F1A983" w:themeColor="accent2" w:themeTint="99"/>
+                          <w:sz w:val="22"/>
+                          <w:szCs w:val="22"/>
+                        </w:rPr>
+                        <w:t>Jarmu</w:t>
+                      </w:r>
+                      <w:proofErr w:type="spellEnd"/>
+                      <w:r>
+                        <w:rPr>
+                          <w:rFonts w:ascii="Arial" w:hAnsi="Arial" w:cs="Arial"/>
+                          <w:color w:val="F1A983" w:themeColor="accent2" w:themeTint="99"/>
+                          <w:sz w:val="22"/>
+                          <w:szCs w:val="22"/>
+                        </w:rPr>
+                        <w:t xml:space="preserve"> </w:t>
+                      </w:r>
+                      <w:r>
+                        <w:rPr>
+                          <w:rFonts w:ascii="Arial" w:hAnsi="Arial" w:cs="Arial"/>
+                          <w:color w:val="83CAEB" w:themeColor="accent1" w:themeTint="66"/>
+                          <w:sz w:val="22"/>
+                          <w:szCs w:val="22"/>
+                        </w:rPr>
+                        <w:t>rendszam</w:t>
+                      </w:r>
+                      <w:r>
+                        <w:rPr>
+                          <w:rFonts w:ascii="Arial" w:hAnsi="Arial" w:cs="Arial"/>
+                          <w:color w:val="FFFFFF" w:themeColor="background1"/>
+                          <w:sz w:val="22"/>
+                          <w:szCs w:val="22"/>
+                        </w:rPr>
+                        <w:t>="</w:t>
+                      </w:r>
+                      <w:r>
+                        <w:rPr>
+                          <w:rFonts w:ascii="Arial" w:hAnsi="Arial" w:cs="Arial"/>
+                          <w:color w:val="47D459" w:themeColor="accent3" w:themeTint="99"/>
+                          <w:sz w:val="22"/>
+                          <w:szCs w:val="22"/>
+                        </w:rPr>
+                        <w:t>ABC-123</w:t>
+                      </w:r>
+                      <w:r>
+                        <w:rPr>
+                          <w:rFonts w:ascii="Arial" w:hAnsi="Arial" w:cs="Arial"/>
+                          <w:color w:val="FFFFFF" w:themeColor="background1"/>
+                          <w:sz w:val="22"/>
+                          <w:szCs w:val="22"/>
+                        </w:rPr>
+                        <w:t>"&gt;</w:t>
+                      </w:r>
+                    </w:p>
+                    <w:p>
+                      <w:pPr>
+                        <w:spacing w:after="0" w:line="240" w:lineRule="auto"/>
+                        <w:jc w:val="both"/>
+                        <w:rPr>
+                          <w:rFonts w:ascii="Arial" w:hAnsi="Arial" w:cs="Arial"/>
+                          <w:color w:val="FFFFFF" w:themeColor="background1"/>
+                          <w:sz w:val="22"/>
+                          <w:szCs w:val="22"/>
+                        </w:rPr>
+                      </w:pPr>
+                      <w:r>
+                        <w:rPr>
+                          <w:rFonts w:ascii="Arial" w:hAnsi="Arial" w:cs="Arial"/>
+                          <w:color w:val="FFFFFF" w:themeColor="background1"/>
+                          <w:sz w:val="22"/>
+                          <w:szCs w:val="22"/>
+                        </w:rPr>
+                        <w:t xml:space="preserve">        &lt;</w:t>
+                      </w:r>
+                      <w:proofErr w:type="spellStart"/>
+                      <w:r>
+                        <w:rPr>
+                          <w:rFonts w:ascii="Arial" w:hAnsi="Arial" w:cs="Arial"/>
+                          <w:color w:val="F1A983" w:themeColor="accent2" w:themeTint="99"/>
+                          <w:sz w:val="22"/>
+                          <w:szCs w:val="22"/>
+                        </w:rPr>
+                        <w:t>Tipus</w:t>
+                      </w:r>
+                      <w:proofErr w:type="spellEnd"/>
+                      <w:r>
+                        <w:rPr>
+                          <w:rFonts w:ascii="Arial" w:hAnsi="Arial" w:cs="Arial"/>
+                          <w:color w:val="FFFFFF" w:themeColor="background1"/>
+                          <w:sz w:val="22"/>
+                          <w:szCs w:val="22"/>
+                        </w:rPr>
+                        <w:t>&gt;</w:t>
+                      </w:r>
+                      <w:proofErr w:type="spellStart"/>
+                      <w:r>
+                        <w:rPr>
+                          <w:rFonts w:ascii="Arial" w:hAnsi="Arial" w:cs="Arial"/>
+                          <w:color w:val="47D459" w:themeColor="accent3" w:themeTint="99"/>
+                          <w:sz w:val="22"/>
+                          <w:szCs w:val="22"/>
+                        </w:rPr>
+                        <w:t>Astra</w:t>
+                      </w:r>
+                      <w:proofErr w:type="spellEnd"/>
+                      <w:r>
+                        <w:rPr>
+                          <w:rFonts w:ascii="Arial" w:hAnsi="Arial" w:cs="Arial"/>
+                          <w:color w:val="FFFFFF" w:themeColor="background1"/>
+                          <w:sz w:val="22"/>
+                          <w:szCs w:val="22"/>
+                        </w:rPr>
+                        <w:t>&lt;/</w:t>
+                      </w:r>
+                      <w:proofErr w:type="spellStart"/>
+                      <w:r>
+                        <w:rPr>
+                          <w:rFonts w:ascii="Arial" w:hAnsi="Arial" w:cs="Arial"/>
+                          <w:color w:val="F1A983" w:themeColor="accent2" w:themeTint="99"/>
+                          <w:sz w:val="22"/>
+                          <w:szCs w:val="22"/>
+                        </w:rPr>
+                        <w:t>Tipus</w:t>
+                      </w:r>
+                      <w:proofErr w:type="spellEnd"/>
+                      <w:r>
+                        <w:rPr>
+                          <w:rFonts w:ascii="Arial" w:hAnsi="Arial" w:cs="Arial"/>
+                          <w:color w:val="FFFFFF" w:themeColor="background1"/>
+                          <w:sz w:val="22"/>
+                          <w:szCs w:val="22"/>
+                        </w:rPr>
+                        <w:t>&gt;</w:t>
+                      </w:r>
+                    </w:p>
+                    <w:p>
+                      <w:pPr>
+                        <w:spacing w:after="0" w:line="240" w:lineRule="auto"/>
+                        <w:jc w:val="both"/>
+                        <w:rPr>
+                          <w:rFonts w:ascii="Arial" w:hAnsi="Arial" w:cs="Arial"/>
+                          <w:color w:val="FFFFFF" w:themeColor="background1"/>
+                          <w:sz w:val="22"/>
+                          <w:szCs w:val="22"/>
+                        </w:rPr>
+                      </w:pPr>
+                      <w:r>
+                        <w:rPr>
+                          <w:rFonts w:ascii="Arial" w:hAnsi="Arial" w:cs="Arial"/>
+                          <w:color w:val="FFFFFF" w:themeColor="background1"/>
+                          <w:sz w:val="22"/>
+                          <w:szCs w:val="22"/>
+                        </w:rPr>
+                        <w:t xml:space="preserve">        &lt;</w:t>
+                      </w:r>
+                      <w:proofErr w:type="spellStart"/>
+                      <w:r>
+                        <w:rPr>
+                          <w:rFonts w:ascii="Arial" w:hAnsi="Arial" w:cs="Arial"/>
+                          <w:color w:val="F1A983" w:themeColor="accent2" w:themeTint="99"/>
+                          <w:sz w:val="22"/>
+                          <w:szCs w:val="22"/>
+                        </w:rPr>
+                        <w:t>GyartoRef</w:t>
+                      </w:r>
+                      <w:proofErr w:type="spellEnd"/>
+                      <w:r>
+                        <w:rPr>
+                          <w:rFonts w:ascii="Arial" w:hAnsi="Arial" w:cs="Arial"/>
+                          <w:color w:val="FFFFFF" w:themeColor="background1"/>
+                          <w:sz w:val="22"/>
+                          <w:szCs w:val="22"/>
+                        </w:rPr>
+                        <w:t>&gt;</w:t>
+                      </w:r>
+                      <w:r>
+                        <w:rPr>
+                          <w:rFonts w:ascii="Arial" w:hAnsi="Arial" w:cs="Arial"/>
+                          <w:color w:val="47D459" w:themeColor="accent3" w:themeTint="99"/>
+                          <w:sz w:val="22"/>
+                          <w:szCs w:val="22"/>
+                        </w:rPr>
+                        <w:t>Opel</w:t>
+                      </w:r>
+                      <w:r>
+                        <w:rPr>
+                          <w:rFonts w:ascii="Arial" w:hAnsi="Arial" w:cs="Arial"/>
+                          <w:color w:val="FFFFFF" w:themeColor="background1"/>
+                          <w:sz w:val="22"/>
+                          <w:szCs w:val="22"/>
+                        </w:rPr>
+                        <w:t>&lt;/</w:t>
+                      </w:r>
+                      <w:proofErr w:type="spellStart"/>
+                      <w:r>
+                        <w:rPr>
+                          <w:rFonts w:ascii="Arial" w:hAnsi="Arial" w:cs="Arial"/>
+                          <w:color w:val="F1A983" w:themeColor="accent2" w:themeTint="99"/>
+                          <w:sz w:val="22"/>
+                          <w:szCs w:val="22"/>
+                        </w:rPr>
+                        <w:t>GyartoRef</w:t>
+                      </w:r>
+                      <w:proofErr w:type="spellEnd"/>
+                      <w:r>
+                        <w:rPr>
+                          <w:rFonts w:ascii="Arial" w:hAnsi="Arial" w:cs="Arial"/>
+                          <w:color w:val="FFFFFF" w:themeColor="background1"/>
+                          <w:sz w:val="22"/>
+                          <w:szCs w:val="22"/>
+                        </w:rPr>
+                        <w:t>&gt; &lt;/</w:t>
+                      </w:r>
+                      <w:proofErr w:type="spellStart"/>
+                      <w:r>
+                        <w:rPr>
+                          <w:rFonts w:ascii="Arial" w:hAnsi="Arial" w:cs="Arial"/>
+                          <w:color w:val="F1A983" w:themeColor="accent2" w:themeTint="99"/>
+                          <w:sz w:val="22"/>
+                          <w:szCs w:val="22"/>
+                        </w:rPr>
+                        <w:t>Jarmu</w:t>
+                      </w:r>
+                      <w:proofErr w:type="spellEnd"/>
+                      <w:r>
+                        <w:rPr>
+                          <w:rFonts w:ascii="Arial" w:hAnsi="Arial" w:cs="Arial"/>
+                          <w:color w:val="FFFFFF" w:themeColor="background1"/>
+                          <w:sz w:val="22"/>
+                          <w:szCs w:val="22"/>
+                        </w:rPr>
+                        <w:t>&gt;</w:t>
+                      </w:r>
+                    </w:p>
+                    <w:p>
+                      <w:pPr>
+                        <w:spacing w:after="0" w:line="240" w:lineRule="auto"/>
+                        <w:jc w:val="both"/>
+                        <w:rPr>
+                          <w:color w:val="FFFFFF" w:themeColor="background1"/>
+                          <w:sz w:val="18"/>
+                          <w:szCs w:val="18"/>
+                        </w:rPr>
+                      </w:pPr>
+                      <w:r>
+                        <w:rPr>
+                          <w:rFonts w:ascii="Arial" w:hAnsi="Arial" w:cs="Arial"/>
+                          <w:color w:val="FFFFFF" w:themeColor="background1"/>
+                          <w:sz w:val="22"/>
+                          <w:szCs w:val="22"/>
+                        </w:rPr>
+                        <w:t>&lt;/</w:t>
+                      </w:r>
+                      <w:r>
+                        <w:rPr>
+                          <w:rFonts w:ascii="Arial" w:hAnsi="Arial" w:cs="Arial"/>
+                          <w:color w:val="F1A983" w:themeColor="accent2" w:themeTint="99"/>
+                          <w:sz w:val="22"/>
+                          <w:szCs w:val="22"/>
+                        </w:rPr>
+                        <w:t>Tulajdonos</w:t>
+                      </w:r>
+                      <w:r>
+                        <w:rPr>
+                          <w:rFonts w:ascii="Arial" w:hAnsi="Arial" w:cs="Arial"/>
+                          <w:color w:val="FFFFFF" w:themeColor="background1"/>
+                          <w:sz w:val="22"/>
+                          <w:szCs w:val="22"/>
+                        </w:rPr>
+                        <w:t>&gt;</w:t>
+                      </w:r>
+                    </w:p>
+                  </w:txbxContent>
+                </v:textbox>
+                <w10:wrap type="topAndBottom" anchory="page"/>
+              </v:shape>
+            </w:pict>
+          </mc:Fallback>
+        </mc:AlternateContent>
+      </w:r>
+      <w:r>
+        <w:t>Az XML dokumentumot (</w:t>
+      </w:r>
+      <w:r>
+        <w:rPr>
+          <w:rStyle w:val="HTML-kd"/>
+          <w:rFonts w:eastAsiaTheme="majorEastAsia"/>
+          <w:i/>
+          <w:iCs/>
+        </w:rPr>
+        <w:t>DBO8MH_XML.xml</w:t>
+      </w:r>
+      <w:r>
+        <w:t>) az XDM modell alapján hoztam létre. A fájl tartalmazza a konkrét adatokat. Minden entitás-típusból (Tulajdonos, Szerviz, Szervizelés) legalább 3 példányt rögzítettem a demonstráció érdekében. Az azonosítókat (PK) attribútumként, a leíró adatokat elemként tároltam. A kódban kommentekkel jelöltem az egyes logikai blokkokat.</w:t>
+      </w:r>
+    </w:p>
+    <w:p>
+      <w:r>
+        <w:rPr>
+          <w:noProof/>
+        </w:rPr>
+        <mc:AlternateContent>
+          <mc:Choice Requires="wps">
+            <w:drawing>
+              <wp:anchor distT="0" distB="0" distL="114300" distR="114300" simplePos="0" relativeHeight="251670528" behindDoc="0" locked="0" layoutInCell="1" allowOverlap="1" wp14:anchorId="7C3BBCE1" wp14:editId="1CD10FAD">
                 <wp:simplePos x="0" y="0"/>
                 <wp:positionH relativeFrom="column">
                   <wp:posOffset>395605</wp:posOffset>
                 </wp:positionH>
                 <wp:positionV relativeFrom="paragraph">
-                  <wp:posOffset>4020820</wp:posOffset>
+                  <wp:posOffset>2317271</wp:posOffset>
                 </wp:positionV>
                 <wp:extent cx="4905375" cy="635"/>
                 <wp:effectExtent l="0" t="0" r="0" b="0"/>
@@ -2871,7 +4799,7 @@
           </mc:Choice>
           <mc:Fallback>
             <w:pict>
-              <v:shape w14:anchorId="7C3BBCE1" id="_x0000_s1031" type="#_x0000_t202" style="position:absolute;margin-left:31.15pt;margin-top:316.6pt;width:386.25pt;height:.05pt;z-index:251670528;visibility:visible;mso-wrap-style:square;mso-wrap-distance-left:9pt;mso-wrap-distance-top:0;mso-wrap-distance-right:9pt;mso-wrap-distance-bottom:0;mso-position-horizontal:absolute;mso-position-horizontal-relative:text;mso-position-vertical:absolute;mso-position-vertical-relative:text;v-text-anchor:top" o:gfxdata="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" stroked="f">
+              <v:shape w14:anchorId="7C3BBCE1" id="_x0000_s1032" type="#_x0000_t202" style="position:absolute;margin-left:31.15pt;margin-top:182.45pt;width:386.25pt;height:.05pt;z-index:251670528;visibility:visible;mso-wrap-style:square;mso-wrap-distance-left:9pt;mso-wrap-distance-top:0;mso-wrap-distance-right:9pt;mso-wrap-distance-bottom:0;mso-position-horizontal:absolute;mso-position-horizontal-relative:text;mso-position-vertical:absolute;mso-position-vertical-relative:text;v-text-anchor:top" o:gfxdata="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" stroked="f">
                 <v:textbox style="mso-fit-shape-to-text:t" inset="0,0,0,0">
                   <w:txbxContent>
                     <w:p>
@@ -2923,6 +4851,262 @@
           </mc:Fallback>
         </mc:AlternateContent>
       </w:r>
+    </w:p>
+    <w:p>
+      <w:pPr>
+        <w:pStyle w:val="Cmsor2"/>
+      </w:pPr>
+      <w:bookmarkStart w:id="5" w:name="_Toc215495517"/>
+      <w:r>
+        <w:t xml:space="preserve">1.4 Az XML dokumentum alapján </w:t>
+      </w:r>
+      <w:proofErr w:type="spellStart"/>
+      <w:r>
+        <w:t>XMLSchema</w:t>
+      </w:r>
+      <w:proofErr w:type="spellEnd"/>
+      <w:r>
+        <w:t xml:space="preserve"> készítése</w:t>
+      </w:r>
+      <w:bookmarkEnd w:id="5"/>
+    </w:p>
+    <w:p>
+      <w:pPr>
+        <w:pStyle w:val="NormlWeb"/>
+        <w:spacing w:before="0" w:beforeAutospacing="0" w:after="0" w:afterAutospacing="0"/>
+        <w:rPr>
+          <w:sz w:val="20"/>
+          <w:szCs w:val="20"/>
+        </w:rPr>
+      </w:pPr>
+      <w:r>
+        <w:rPr>
+          <w:b/>
+          <w:bCs/>
+          <w:sz w:val="20"/>
+          <w:szCs w:val="20"/>
+        </w:rPr>
+        <w:t>Tervezés/megvalósítás rövid leírása:</w:t>
+      </w:r>
+      <w:r>
+        <w:rPr>
+          <w:sz w:val="20"/>
+          <w:szCs w:val="20"/>
+        </w:rPr>
+        <w:t xml:space="preserve"> Az XSD séma (</w:t>
+      </w:r>
+      <w:r>
+        <w:rPr>
+          <w:rStyle w:val="HTML-kd"/>
+          <w:rFonts w:ascii="Times New Roman" w:eastAsiaTheme="majorEastAsia" w:hAnsi="Times New Roman" w:cs="Times New Roman"/>
+        </w:rPr>
+        <w:t>DBO8MH_XSD.xsd</w:t>
+      </w:r>
+      <w:r>
+        <w:rPr>
+          <w:sz w:val="20"/>
+          <w:szCs w:val="20"/>
+        </w:rPr>
+        <w:t>) definiálja az adatbázis érvényességi szabályait és típusait.</w:t>
+      </w:r>
+    </w:p>
+    <w:p>
+      <w:pPr>
+        <w:pStyle w:val="NormlWeb"/>
+        <w:numPr>
+          <w:ilvl w:val="0"/>
+          <w:numId w:val="9"/>
+        </w:numPr>
+        <w:spacing w:before="0" w:beforeAutospacing="0" w:after="0" w:afterAutospacing="0"/>
+        <w:rPr>
+          <w:sz w:val="20"/>
+          <w:szCs w:val="20"/>
+        </w:rPr>
+      </w:pPr>
+      <w:r>
+        <w:rPr>
+          <w:b/>
+          <w:bCs/>
+          <w:sz w:val="20"/>
+          <w:szCs w:val="20"/>
+        </w:rPr>
+        <w:t>Saját típusok:</w:t>
+      </w:r>
+      <w:r>
+        <w:rPr>
+          <w:sz w:val="20"/>
+          <w:szCs w:val="20"/>
+        </w:rPr>
+        <w:t xml:space="preserve"> Létrehoztam reguláris kifejezésekkel korlátozott egyszerű típusokat (pl. </w:t>
+      </w:r>
+      <w:proofErr w:type="spellStart"/>
+      <w:r>
+        <w:rPr>
+          <w:rStyle w:val="HTML-kd"/>
+          <w:rFonts w:ascii="Times New Roman" w:eastAsiaTheme="majorEastAsia" w:hAnsi="Times New Roman" w:cs="Times New Roman"/>
+        </w:rPr>
+        <w:t>rendszamTipus</w:t>
+      </w:r>
+      <w:proofErr w:type="spellEnd"/>
+      <w:r>
+        <w:rPr>
+          <w:sz w:val="20"/>
+          <w:szCs w:val="20"/>
+        </w:rPr>
+        <w:t xml:space="preserve">) és komplex típusokat az összetett elemekhez (pl. </w:t>
+      </w:r>
+      <w:proofErr w:type="spellStart"/>
+      <w:r>
+        <w:rPr>
+          <w:rStyle w:val="HTML-kd"/>
+          <w:rFonts w:ascii="Times New Roman" w:eastAsiaTheme="majorEastAsia" w:hAnsi="Times New Roman" w:cs="Times New Roman"/>
+        </w:rPr>
+        <w:t>nevTipus</w:t>
+      </w:r>
+      <w:proofErr w:type="spellEnd"/>
+      <w:r>
+        <w:rPr>
+          <w:sz w:val="20"/>
+          <w:szCs w:val="20"/>
+        </w:rPr>
+        <w:t xml:space="preserve">, </w:t>
+      </w:r>
+      <w:proofErr w:type="spellStart"/>
+      <w:r>
+        <w:rPr>
+          <w:rStyle w:val="HTML-kd"/>
+          <w:rFonts w:ascii="Times New Roman" w:eastAsiaTheme="majorEastAsia" w:hAnsi="Times New Roman" w:cs="Times New Roman"/>
+        </w:rPr>
+        <w:t>gyartoTipus</w:t>
+      </w:r>
+      <w:proofErr w:type="spellEnd"/>
+      <w:r>
+        <w:rPr>
+          <w:sz w:val="20"/>
+          <w:szCs w:val="20"/>
+        </w:rPr>
+        <w:t>).</w:t>
+      </w:r>
+    </w:p>
+    <w:p>
+      <w:pPr>
+        <w:pStyle w:val="NormlWeb"/>
+        <w:numPr>
+          <w:ilvl w:val="0"/>
+          <w:numId w:val="9"/>
+        </w:numPr>
+        <w:spacing w:before="0" w:beforeAutospacing="0" w:after="0" w:afterAutospacing="0"/>
+        <w:rPr>
+          <w:sz w:val="20"/>
+          <w:szCs w:val="20"/>
+        </w:rPr>
+      </w:pPr>
+      <w:r>
+        <w:rPr>
+          <w:b/>
+          <w:bCs/>
+          <w:sz w:val="20"/>
+          <w:szCs w:val="20"/>
+        </w:rPr>
+        <w:t>Kulcsok (Key):</w:t>
+      </w:r>
+      <w:r>
+        <w:rPr>
+          <w:sz w:val="20"/>
+          <w:szCs w:val="20"/>
+        </w:rPr>
+        <w:t xml:space="preserve"> </w:t>
+      </w:r>
+      <w:proofErr w:type="spellStart"/>
+      <w:r>
+        <w:rPr>
+          <w:rStyle w:val="HTML-kd"/>
+          <w:rFonts w:ascii="Times New Roman" w:eastAsiaTheme="majorEastAsia" w:hAnsi="Times New Roman" w:cs="Times New Roman"/>
+        </w:rPr>
+        <w:t>xs:key</w:t>
+      </w:r>
+      <w:proofErr w:type="spellEnd"/>
+      <w:r>
+        <w:rPr>
+          <w:sz w:val="20"/>
+          <w:szCs w:val="20"/>
+        </w:rPr>
+        <w:t xml:space="preserve"> elemekkel biztosítottam a Gyártó, Tulajdonos, Jármű és Szerviz egyediségét.</w:t>
+      </w:r>
+    </w:p>
+    <w:p>
+      <w:pPr>
+        <w:pStyle w:val="NormlWeb"/>
+        <w:numPr>
+          <w:ilvl w:val="0"/>
+          <w:numId w:val="9"/>
+        </w:numPr>
+        <w:spacing w:before="0" w:beforeAutospacing="0" w:after="0" w:afterAutospacing="0"/>
+        <w:rPr>
+          <w:sz w:val="20"/>
+          <w:szCs w:val="20"/>
+        </w:rPr>
+      </w:pPr>
+      <w:r>
+        <w:rPr>
+          <w:b/>
+          <w:bCs/>
+          <w:sz w:val="20"/>
+          <w:szCs w:val="20"/>
+        </w:rPr>
+        <w:t>1:1 Kapcsolat:</w:t>
+      </w:r>
+      <w:r>
+        <w:rPr>
+          <w:sz w:val="20"/>
+          <w:szCs w:val="20"/>
+        </w:rPr>
+        <w:t xml:space="preserve"> Az </w:t>
+      </w:r>
+      <w:proofErr w:type="spellStart"/>
+      <w:proofErr w:type="gramStart"/>
+      <w:r>
+        <w:rPr>
+          <w:rStyle w:val="HTML-kd"/>
+          <w:rFonts w:ascii="Times New Roman" w:eastAsiaTheme="majorEastAsia" w:hAnsi="Times New Roman" w:cs="Times New Roman"/>
+        </w:rPr>
+        <w:t>xs:unique</w:t>
+      </w:r>
+      <w:proofErr w:type="spellEnd"/>
+      <w:proofErr w:type="gramEnd"/>
+      <w:r>
+        <w:rPr>
+          <w:sz w:val="20"/>
+          <w:szCs w:val="20"/>
+        </w:rPr>
+        <w:t xml:space="preserve"> megszorítással garantáltam, hogy egy forgalmi engedélyszám (</w:t>
+      </w:r>
+      <w:proofErr w:type="spellStart"/>
+      <w:r>
+        <w:rPr>
+          <w:rStyle w:val="HTML-kd"/>
+          <w:rFonts w:ascii="Times New Roman" w:eastAsiaTheme="majorEastAsia" w:hAnsi="Times New Roman" w:cs="Times New Roman"/>
+        </w:rPr>
+        <w:t>okmanySz</w:t>
+      </w:r>
+      <w:proofErr w:type="spellEnd"/>
+      <w:r>
+        <w:rPr>
+          <w:sz w:val="20"/>
+          <w:szCs w:val="20"/>
+        </w:rPr>
+        <w:t>) csak egyszer szerepelhessen a rendszerben.</w:t>
+      </w:r>
+    </w:p>
+    <w:p>
+      <w:pPr>
+        <w:pStyle w:val="NormlWeb"/>
+        <w:numPr>
+          <w:ilvl w:val="0"/>
+          <w:numId w:val="9"/>
+        </w:numPr>
+        <w:spacing w:before="0" w:beforeAutospacing="0" w:after="0" w:afterAutospacing="0"/>
+      </w:pPr>
       <w:r>
         <w:rPr>
           <w:noProof/>
@@ -2930,18 +5114,18 @@
         <mc:AlternateContent>
           <mc:Choice Requires="wps">
             <w:drawing>
-              <wp:anchor distT="0" distB="0" distL="114300" distR="114300" simplePos="0" relativeHeight="251664384" behindDoc="0" locked="0" layoutInCell="1" allowOverlap="1" wp14:anchorId="39D68975" wp14:editId="522A42D3">
+              <wp:anchor distT="0" distB="0" distL="114300" distR="114300" simplePos="0" relativeHeight="251673600" behindDoc="0" locked="0" layoutInCell="1" allowOverlap="1" wp14:anchorId="17837210" wp14:editId="6A7E03B7">
                 <wp:simplePos x="0" y="0"/>
                 <wp:positionH relativeFrom="column">
                   <wp:align>center</wp:align>
                 </wp:positionH>
-                <wp:positionV relativeFrom="page">
-                  <wp:posOffset>1933575</wp:posOffset>
+                <wp:positionV relativeFrom="paragraph">
+                  <wp:posOffset>2743835</wp:posOffset>
                 </wp:positionV>
-                <wp:extent cx="5040000" cy="3240000"/>
-                <wp:effectExtent l="0" t="0" r="27305" b="17780"/>
-                <wp:wrapTopAndBottom/>
-                <wp:docPr id="239190668" name="Szövegdoboz 3"/>
+                <wp:extent cx="5040000" cy="259200"/>
+                <wp:effectExtent l="0" t="0" r="8255" b="8255"/>
+                <wp:wrapNone/>
+                <wp:docPr id="1407996012" name="Szövegdoboz 1"/>
                 <wp:cNvGraphicFramePr/>
                 <a:graphic xmlns:a="http://schemas.openxmlformats.org/drawingml/2006/main">
                   <a:graphicData uri="http://schemas.microsoft.com/office/word/2010/wordprocessingShape">
@@ -2950,1307 +5134,69 @@
                       <wps:spPr>
                         <a:xfrm>
                           <a:off x="0" y="0"/>
-                          <a:ext cx="5040000" cy="3240000"/>
+                          <a:ext cx="5040000" cy="259200"/>
                         </a:xfrm>
                         <a:prstGeom prst="rect">
                           <a:avLst/>
                         </a:prstGeom>
                         <a:solidFill>
-                          <a:schemeClr val="tx1">
-                            <a:lumMod val="85000"/>
-                            <a:lumOff val="15000"/>
-                          </a:schemeClr>
+                          <a:prstClr val="white"/>
                         </a:solidFill>
-                        <a:ln w="6350">
-                          <a:solidFill>
-                            <a:prstClr val="black"/>
-                          </a:solidFill>
+                        <a:ln>
+                          <a:noFill/>
                         </a:ln>
-                        <a:effectLst>
-                          <a:softEdge rad="25400"/>
-                        </a:effectLst>
                       </wps:spPr>
                       <wps:txbx>
                         <w:txbxContent>
                           <w:p>
                             <w:pPr>
-                              <w:spacing w:after="0" w:line="240" w:lineRule="auto"/>
-                              <w:jc w:val="both"/>
-                              <w:rPr>
-                                <w:rFonts w:ascii="Arial" w:hAnsi="Arial" w:cs="Arial"/>
-                                <w:color w:val="FFFFFF" w:themeColor="background1"/>
-                                <w:sz w:val="22"/>
-                                <w:szCs w:val="22"/>
+                              <w:pStyle w:val="Kpalrs"/>
+                              <w:rPr>
+                                <w:noProof/>
+                                <w:sz w:val="20"/>
                               </w:rPr>
                             </w:pPr>
                             <w:r>
                               <w:rPr>
-                                <w:rFonts w:ascii="Arial" w:hAnsi="Arial" w:cs="Arial"/>
-                                <w:color w:val="FFFFFF" w:themeColor="background1"/>
-                                <w:sz w:val="22"/>
-                                <w:szCs w:val="22"/>
-                              </w:rPr>
-                              <w:t>&lt;</w:t>
-                            </w:r>
-                            <w:r>
-                              <w:rPr>
-                                <w:rFonts w:ascii="Arial" w:hAnsi="Arial" w:cs="Arial"/>
-                                <w:color w:val="F1A983" w:themeColor="accent2" w:themeTint="99"/>
-                                <w:sz w:val="22"/>
-                                <w:szCs w:val="22"/>
-                              </w:rPr>
-                              <w:t xml:space="preserve">Tulajdonos </w:t>
-                            </w:r>
-                            <w:proofErr w:type="spellStart"/>
-                            <w:r>
-                              <w:rPr>
-                                <w:rFonts w:ascii="Arial" w:hAnsi="Arial" w:cs="Arial"/>
-                                <w:color w:val="83CAEB" w:themeColor="accent1" w:themeTint="66"/>
-                                <w:sz w:val="22"/>
-                                <w:szCs w:val="22"/>
-                              </w:rPr>
-                              <w:t>adoszam</w:t>
-                            </w:r>
-                            <w:proofErr w:type="spellEnd"/>
-                            <w:r>
-                              <w:rPr>
-                                <w:rFonts w:ascii="Arial" w:hAnsi="Arial" w:cs="Arial"/>
-                                <w:color w:val="FFFFFF" w:themeColor="background1"/>
-                                <w:sz w:val="22"/>
-                                <w:szCs w:val="22"/>
-                              </w:rPr>
-                              <w:t>="</w:t>
-                            </w:r>
-                            <w:r>
-                              <w:rPr>
-                                <w:rFonts w:ascii="Arial" w:hAnsi="Arial" w:cs="Arial"/>
-                                <w:color w:val="47D459" w:themeColor="accent3" w:themeTint="99"/>
-                                <w:sz w:val="22"/>
-                                <w:szCs w:val="22"/>
-                              </w:rPr>
-                              <w:t>111111-1-11</w:t>
-                            </w:r>
-                            <w:r>
-                              <w:rPr>
-                                <w:rFonts w:ascii="Arial" w:hAnsi="Arial" w:cs="Arial"/>
-                                <w:color w:val="FFFFFF" w:themeColor="background1"/>
-                                <w:sz w:val="22"/>
-                                <w:szCs w:val="22"/>
-                              </w:rPr>
-                              <w:t>"&gt;</w:t>
-                            </w:r>
-                          </w:p>
-                          <w:p>
-                            <w:pPr>
-                              <w:spacing w:after="0" w:line="240" w:lineRule="auto"/>
-                              <w:jc w:val="both"/>
-                              <w:rPr>
-                                <w:rFonts w:ascii="Arial" w:hAnsi="Arial" w:cs="Arial"/>
-                                <w:color w:val="FFFFFF" w:themeColor="background1"/>
-                                <w:sz w:val="22"/>
-                                <w:szCs w:val="22"/>
-                              </w:rPr>
-                            </w:pPr>
-                            <w:r>
-                              <w:rPr>
-                                <w:rFonts w:ascii="Arial" w:hAnsi="Arial" w:cs="Arial"/>
-                                <w:color w:val="FFFFFF" w:themeColor="background1"/>
-                                <w:sz w:val="22"/>
-                                <w:szCs w:val="22"/>
-                              </w:rPr>
-                              <w:t xml:space="preserve">    &lt;</w:t>
-                            </w:r>
-                            <w:proofErr w:type="spellStart"/>
-                            <w:r>
-                              <w:rPr>
-                                <w:rFonts w:ascii="Arial" w:hAnsi="Arial" w:cs="Arial"/>
-                                <w:color w:val="F1A983" w:themeColor="accent2" w:themeTint="99"/>
-                                <w:sz w:val="22"/>
-                                <w:szCs w:val="22"/>
-                              </w:rPr>
-                              <w:t>Nev</w:t>
-                            </w:r>
-                            <w:proofErr w:type="spellEnd"/>
-                            <w:r>
-                              <w:rPr>
-                                <w:rFonts w:ascii="Arial" w:hAnsi="Arial" w:cs="Arial"/>
-                                <w:color w:val="FFFFFF" w:themeColor="background1"/>
-                                <w:sz w:val="22"/>
-                                <w:szCs w:val="22"/>
-                              </w:rPr>
-                              <w:t>&gt;</w:t>
-                            </w:r>
-                            <w:r>
-                              <w:rPr>
-                                <w:rFonts w:ascii="Arial" w:hAnsi="Arial" w:cs="Arial"/>
-                                <w:color w:val="47D459" w:themeColor="accent3" w:themeTint="99"/>
-                                <w:sz w:val="22"/>
-                                <w:szCs w:val="22"/>
-                              </w:rPr>
-                              <w:t>Kovács János</w:t>
-                            </w:r>
-                            <w:r>
-                              <w:rPr>
-                                <w:rFonts w:ascii="Arial" w:hAnsi="Arial" w:cs="Arial"/>
-                                <w:color w:val="FFFFFF" w:themeColor="background1"/>
-                                <w:sz w:val="22"/>
-                                <w:szCs w:val="22"/>
-                              </w:rPr>
-                              <w:t>&lt;/</w:t>
-                            </w:r>
-                            <w:proofErr w:type="spellStart"/>
-                            <w:r>
-                              <w:rPr>
-                                <w:rFonts w:ascii="Arial" w:hAnsi="Arial" w:cs="Arial"/>
-                                <w:color w:val="F1A983" w:themeColor="accent2" w:themeTint="99"/>
-                                <w:sz w:val="22"/>
-                                <w:szCs w:val="22"/>
-                              </w:rPr>
-                              <w:t>Nev</w:t>
-                            </w:r>
-                            <w:proofErr w:type="spellEnd"/>
-                            <w:r>
-                              <w:rPr>
-                                <w:rFonts w:ascii="Arial" w:hAnsi="Arial" w:cs="Arial"/>
-                                <w:color w:val="FFFFFF" w:themeColor="background1"/>
-                                <w:sz w:val="22"/>
-                                <w:szCs w:val="22"/>
-                              </w:rPr>
-                              <w:t>&gt;</w:t>
-                            </w:r>
-                          </w:p>
-                          <w:p>
-                            <w:pPr>
-                              <w:spacing w:after="0" w:line="240" w:lineRule="auto"/>
-                              <w:jc w:val="both"/>
-                              <w:rPr>
-                                <w:rFonts w:ascii="Arial" w:hAnsi="Arial" w:cs="Arial"/>
-                                <w:color w:val="FFFFFF" w:themeColor="background1"/>
-                                <w:sz w:val="22"/>
-                                <w:szCs w:val="22"/>
-                              </w:rPr>
-                            </w:pPr>
-                            <w:r>
-                              <w:rPr>
-                                <w:rFonts w:ascii="Arial" w:hAnsi="Arial" w:cs="Arial"/>
-                                <w:color w:val="FFFFFF" w:themeColor="background1"/>
-                                <w:sz w:val="22"/>
-                                <w:szCs w:val="22"/>
-                              </w:rPr>
-                              <w:t xml:space="preserve">    &lt;</w:t>
-                            </w:r>
-                            <w:proofErr w:type="spellStart"/>
-                            <w:r>
-                              <w:rPr>
-                                <w:rFonts w:ascii="Arial" w:hAnsi="Arial" w:cs="Arial"/>
-                                <w:color w:val="F1A983" w:themeColor="accent2" w:themeTint="99"/>
-                                <w:sz w:val="22"/>
-                                <w:szCs w:val="22"/>
-                              </w:rPr>
-                              <w:t>Jarmu</w:t>
-                            </w:r>
-                            <w:proofErr w:type="spellEnd"/>
-                            <w:r>
-                              <w:rPr>
-                                <w:rFonts w:ascii="Arial" w:hAnsi="Arial" w:cs="Arial"/>
-                                <w:color w:val="F1A983" w:themeColor="accent2" w:themeTint="99"/>
-                                <w:sz w:val="22"/>
-                                <w:szCs w:val="22"/>
-                              </w:rPr>
-                              <w:t xml:space="preserve"> </w:t>
-                            </w:r>
-                            <w:r>
-                              <w:rPr>
-                                <w:rFonts w:ascii="Arial" w:hAnsi="Arial" w:cs="Arial"/>
-                                <w:color w:val="83CAEB" w:themeColor="accent1" w:themeTint="66"/>
-                                <w:sz w:val="22"/>
-                                <w:szCs w:val="22"/>
-                              </w:rPr>
-                              <w:t>rendszam</w:t>
-                            </w:r>
-                            <w:r>
-                              <w:rPr>
-                                <w:rFonts w:ascii="Arial" w:hAnsi="Arial" w:cs="Arial"/>
-                                <w:color w:val="FFFFFF" w:themeColor="background1"/>
-                                <w:sz w:val="22"/>
-                                <w:szCs w:val="22"/>
-                              </w:rPr>
-                              <w:t>="</w:t>
-                            </w:r>
-                            <w:r>
-                              <w:rPr>
-                                <w:rFonts w:ascii="Arial" w:hAnsi="Arial" w:cs="Arial"/>
-                                <w:color w:val="47D459" w:themeColor="accent3" w:themeTint="99"/>
-                                <w:sz w:val="22"/>
-                                <w:szCs w:val="22"/>
-                              </w:rPr>
-                              <w:t>ABC-123</w:t>
-                            </w:r>
-                            <w:r>
-                              <w:rPr>
-                                <w:rFonts w:ascii="Arial" w:hAnsi="Arial" w:cs="Arial"/>
-                                <w:color w:val="FFFFFF" w:themeColor="background1"/>
-                                <w:sz w:val="22"/>
-                                <w:szCs w:val="22"/>
-                              </w:rPr>
-                              <w:t>"&gt; &lt;</w:t>
-                            </w:r>
-                            <w:proofErr w:type="spellStart"/>
-                            <w:r>
-                              <w:rPr>
-                                <w:rFonts w:ascii="Arial" w:hAnsi="Arial" w:cs="Arial"/>
-                                <w:color w:val="F1A983" w:themeColor="accent2" w:themeTint="99"/>
-                                <w:sz w:val="22"/>
-                                <w:szCs w:val="22"/>
-                              </w:rPr>
-                              <w:t>Tipus</w:t>
-                            </w:r>
-                            <w:proofErr w:type="spellEnd"/>
-                            <w:r>
-                              <w:rPr>
-                                <w:rFonts w:ascii="Arial" w:hAnsi="Arial" w:cs="Arial"/>
-                                <w:color w:val="FFFFFF" w:themeColor="background1"/>
-                                <w:sz w:val="22"/>
-                                <w:szCs w:val="22"/>
-                              </w:rPr>
-                              <w:t>&gt;</w:t>
-                            </w:r>
-                            <w:r>
-                              <w:rPr>
-                                <w:rFonts w:ascii="Arial" w:hAnsi="Arial" w:cs="Arial"/>
-                                <w:color w:val="47D459" w:themeColor="accent3" w:themeTint="99"/>
-                                <w:sz w:val="22"/>
-                                <w:szCs w:val="22"/>
-                              </w:rPr>
-                              <w:t xml:space="preserve">Opel </w:t>
-                            </w:r>
-                            <w:proofErr w:type="spellStart"/>
-                            <w:r>
-                              <w:rPr>
-                                <w:rFonts w:ascii="Arial" w:hAnsi="Arial" w:cs="Arial"/>
-                                <w:color w:val="47D459" w:themeColor="accent3" w:themeTint="99"/>
-                                <w:sz w:val="22"/>
-                                <w:szCs w:val="22"/>
-                              </w:rPr>
-                              <w:t>Astra</w:t>
-                            </w:r>
-                            <w:proofErr w:type="spellEnd"/>
-                            <w:r>
-                              <w:rPr>
-                                <w:rFonts w:ascii="Arial" w:hAnsi="Arial" w:cs="Arial"/>
-                                <w:color w:val="FFFFFF" w:themeColor="background1"/>
-                                <w:sz w:val="22"/>
-                                <w:szCs w:val="22"/>
-                              </w:rPr>
-                              <w:t>&lt;/</w:t>
-                            </w:r>
-                            <w:proofErr w:type="spellStart"/>
-                            <w:r>
-                              <w:rPr>
-                                <w:rFonts w:ascii="Arial" w:hAnsi="Arial" w:cs="Arial"/>
-                                <w:color w:val="F1A983" w:themeColor="accent2" w:themeTint="99"/>
-                                <w:sz w:val="22"/>
-                                <w:szCs w:val="22"/>
-                              </w:rPr>
-                              <w:t>Tipus</w:t>
-                            </w:r>
-                            <w:proofErr w:type="spellEnd"/>
-                            <w:r>
-                              <w:rPr>
-                                <w:rFonts w:ascii="Arial" w:hAnsi="Arial" w:cs="Arial"/>
-                                <w:color w:val="FFFFFF" w:themeColor="background1"/>
-                                <w:sz w:val="22"/>
-                                <w:szCs w:val="22"/>
-                              </w:rPr>
-                              <w:t>&gt;</w:t>
-                            </w:r>
-                          </w:p>
-                          <w:p>
-                            <w:pPr>
-                              <w:spacing w:after="0" w:line="240" w:lineRule="auto"/>
-                              <w:jc w:val="both"/>
-                              <w:rPr>
-                                <w:rFonts w:ascii="Arial" w:hAnsi="Arial" w:cs="Arial"/>
-                                <w:color w:val="FFFFFF" w:themeColor="background1"/>
-                                <w:sz w:val="22"/>
-                                <w:szCs w:val="22"/>
-                              </w:rPr>
-                            </w:pPr>
-                            <w:r>
-                              <w:rPr>
-                                <w:rFonts w:ascii="Arial" w:hAnsi="Arial" w:cs="Arial"/>
-                                <w:color w:val="FFFFFF" w:themeColor="background1"/>
-                                <w:sz w:val="22"/>
-                                <w:szCs w:val="22"/>
-                              </w:rPr>
-                              <w:t xml:space="preserve">        &lt;</w:t>
-                            </w:r>
-                            <w:r>
-                              <w:rPr>
-                                <w:rFonts w:ascii="Arial" w:hAnsi="Arial" w:cs="Arial"/>
-                                <w:color w:val="F1A983" w:themeColor="accent2" w:themeTint="99"/>
-                                <w:sz w:val="22"/>
-                                <w:szCs w:val="22"/>
-                              </w:rPr>
-                              <w:t xml:space="preserve">Forgalmi </w:t>
-                            </w:r>
-                            <w:proofErr w:type="spellStart"/>
-                            <w:r>
-                              <w:rPr>
-                                <w:rFonts w:ascii="Arial" w:hAnsi="Arial" w:cs="Arial"/>
-                                <w:color w:val="83CAEB" w:themeColor="accent1" w:themeTint="66"/>
-                                <w:sz w:val="22"/>
-                                <w:szCs w:val="22"/>
-                              </w:rPr>
-                              <w:t>okmanySz</w:t>
-                            </w:r>
-                            <w:proofErr w:type="spellEnd"/>
-                            <w:r>
-                              <w:rPr>
-                                <w:rFonts w:ascii="Arial" w:hAnsi="Arial" w:cs="Arial"/>
-                                <w:color w:val="FFFFFF" w:themeColor="background1"/>
-                                <w:sz w:val="22"/>
-                                <w:szCs w:val="22"/>
-                              </w:rPr>
-                              <w:t>="</w:t>
-                            </w:r>
-                            <w:r>
-                              <w:rPr>
-                                <w:rFonts w:ascii="Arial" w:hAnsi="Arial" w:cs="Arial"/>
-                                <w:color w:val="47D459" w:themeColor="accent3" w:themeTint="99"/>
-                                <w:sz w:val="22"/>
-                                <w:szCs w:val="22"/>
-                              </w:rPr>
-                              <w:t>OA-123456</w:t>
-                            </w:r>
-                            <w:r>
-                              <w:rPr>
-                                <w:rFonts w:ascii="Arial" w:hAnsi="Arial" w:cs="Arial"/>
-                                <w:color w:val="FFFFFF" w:themeColor="background1"/>
-                                <w:sz w:val="22"/>
-                                <w:szCs w:val="22"/>
-                              </w:rPr>
-                              <w:t>"&gt; &lt;</w:t>
-                            </w:r>
-                            <w:proofErr w:type="spellStart"/>
-                            <w:r>
-                              <w:rPr>
-                                <w:rFonts w:ascii="Arial" w:hAnsi="Arial" w:cs="Arial"/>
-                                <w:color w:val="F1A983" w:themeColor="accent2" w:themeTint="99"/>
-                                <w:sz w:val="22"/>
-                                <w:szCs w:val="22"/>
-                              </w:rPr>
-                              <w:t>Kiallitva</w:t>
-                            </w:r>
-                            <w:proofErr w:type="spellEnd"/>
-                            <w:r>
-                              <w:rPr>
-                                <w:rFonts w:ascii="Arial" w:hAnsi="Arial" w:cs="Arial"/>
-                                <w:color w:val="FFFFFF" w:themeColor="background1"/>
-                                <w:sz w:val="22"/>
-                                <w:szCs w:val="22"/>
-                              </w:rPr>
-                              <w:t>&gt;</w:t>
-                            </w:r>
-                            <w:r>
-                              <w:rPr>
-                                <w:rFonts w:ascii="Arial" w:hAnsi="Arial" w:cs="Arial"/>
-                                <w:color w:val="47D459" w:themeColor="accent3" w:themeTint="99"/>
-                                <w:sz w:val="22"/>
-                                <w:szCs w:val="22"/>
-                              </w:rPr>
-                              <w:t>2020-01-15</w:t>
-                            </w:r>
-                            <w:r>
-                              <w:rPr>
-                                <w:rFonts w:ascii="Arial" w:hAnsi="Arial" w:cs="Arial"/>
-                                <w:color w:val="FFFFFF" w:themeColor="background1"/>
-                                <w:sz w:val="22"/>
-                                <w:szCs w:val="22"/>
-                              </w:rPr>
-                              <w:t>&lt;/</w:t>
-                            </w:r>
-                            <w:proofErr w:type="spellStart"/>
-                            <w:r>
-                              <w:rPr>
-                                <w:rFonts w:ascii="Arial" w:hAnsi="Arial" w:cs="Arial"/>
-                                <w:color w:val="F1A983" w:themeColor="accent2" w:themeTint="99"/>
-                                <w:sz w:val="22"/>
-                                <w:szCs w:val="22"/>
-                              </w:rPr>
-                              <w:t>Kiallitva</w:t>
-                            </w:r>
-                            <w:proofErr w:type="spellEnd"/>
-                            <w:r>
-                              <w:rPr>
-                                <w:rFonts w:ascii="Arial" w:hAnsi="Arial" w:cs="Arial"/>
-                                <w:color w:val="FFFFFF" w:themeColor="background1"/>
-                                <w:sz w:val="22"/>
-                                <w:szCs w:val="22"/>
-                              </w:rPr>
-                              <w:t>&gt;</w:t>
-                            </w:r>
-                          </w:p>
-                          <w:p>
-                            <w:pPr>
-                              <w:spacing w:after="0" w:line="240" w:lineRule="auto"/>
-                              <w:jc w:val="both"/>
-                              <w:rPr>
-                                <w:rFonts w:ascii="Arial" w:hAnsi="Arial" w:cs="Arial"/>
-                                <w:color w:val="FFFFFF" w:themeColor="background1"/>
-                                <w:sz w:val="22"/>
-                                <w:szCs w:val="22"/>
-                              </w:rPr>
-                            </w:pPr>
-                            <w:r>
-                              <w:rPr>
-                                <w:rFonts w:ascii="Arial" w:hAnsi="Arial" w:cs="Arial"/>
-                                <w:color w:val="FFFFFF" w:themeColor="background1"/>
-                                <w:sz w:val="22"/>
-                                <w:szCs w:val="22"/>
-                              </w:rPr>
-                              <w:t xml:space="preserve">        &lt;/</w:t>
-                            </w:r>
-                            <w:r>
-                              <w:rPr>
-                                <w:rFonts w:ascii="Arial" w:hAnsi="Arial" w:cs="Arial"/>
-                                <w:color w:val="F1A983" w:themeColor="accent2" w:themeTint="99"/>
-                                <w:sz w:val="22"/>
-                                <w:szCs w:val="22"/>
-                              </w:rPr>
-                              <w:t>Forgalmi</w:t>
-                            </w:r>
-                            <w:r>
-                              <w:rPr>
-                                <w:rFonts w:ascii="Arial" w:hAnsi="Arial" w:cs="Arial"/>
-                                <w:color w:val="FFFFFF" w:themeColor="background1"/>
-                                <w:sz w:val="22"/>
-                                <w:szCs w:val="22"/>
-                              </w:rPr>
-                              <w:t>&gt;</w:t>
-                            </w:r>
-                          </w:p>
-                          <w:p>
-                            <w:pPr>
-                              <w:spacing w:after="0" w:line="240" w:lineRule="auto"/>
-                              <w:jc w:val="both"/>
-                              <w:rPr>
-                                <w:rFonts w:ascii="Arial" w:hAnsi="Arial" w:cs="Arial"/>
-                                <w:color w:val="FFFFFF" w:themeColor="background1"/>
-                                <w:sz w:val="22"/>
-                                <w:szCs w:val="22"/>
-                              </w:rPr>
-                            </w:pPr>
-                            <w:r>
-                              <w:rPr>
-                                <w:rFonts w:ascii="Arial" w:hAnsi="Arial" w:cs="Arial"/>
-                                <w:color w:val="FFFFFF" w:themeColor="background1"/>
-                                <w:sz w:val="22"/>
-                                <w:szCs w:val="22"/>
-                              </w:rPr>
-                              <w:t xml:space="preserve">    &lt;/</w:t>
-                            </w:r>
-                            <w:proofErr w:type="spellStart"/>
-                            <w:r>
-                              <w:rPr>
-                                <w:rFonts w:ascii="Arial" w:hAnsi="Arial" w:cs="Arial"/>
-                                <w:color w:val="F1A983" w:themeColor="accent2" w:themeTint="99"/>
-                                <w:sz w:val="22"/>
-                                <w:szCs w:val="22"/>
-                              </w:rPr>
-                              <w:t>Jarmu</w:t>
-                            </w:r>
-                            <w:proofErr w:type="spellEnd"/>
-                            <w:r>
-                              <w:rPr>
-                                <w:rFonts w:ascii="Arial" w:hAnsi="Arial" w:cs="Arial"/>
-                                <w:color w:val="FFFFFF" w:themeColor="background1"/>
-                                <w:sz w:val="22"/>
-                                <w:szCs w:val="22"/>
-                              </w:rPr>
-                              <w:t>&gt;</w:t>
-                            </w:r>
-                          </w:p>
-                          <w:p>
-                            <w:pPr>
-                              <w:spacing w:after="0" w:line="240" w:lineRule="auto"/>
-                              <w:jc w:val="both"/>
-                              <w:rPr>
-                                <w:rFonts w:ascii="Arial" w:hAnsi="Arial" w:cs="Arial"/>
-                                <w:color w:val="FFFFFF" w:themeColor="background1"/>
-                                <w:sz w:val="22"/>
-                                <w:szCs w:val="22"/>
-                              </w:rPr>
-                            </w:pPr>
-                            <w:r>
-                              <w:rPr>
-                                <w:rFonts w:ascii="Arial" w:hAnsi="Arial" w:cs="Arial"/>
-                                <w:color w:val="FFFFFF" w:themeColor="background1"/>
-                                <w:sz w:val="22"/>
-                                <w:szCs w:val="22"/>
-                              </w:rPr>
-                              <w:t>&lt;/</w:t>
-                            </w:r>
-                            <w:r>
-                              <w:rPr>
-                                <w:rFonts w:ascii="Arial" w:hAnsi="Arial" w:cs="Arial"/>
-                                <w:color w:val="F1A983" w:themeColor="accent2" w:themeTint="99"/>
-                                <w:sz w:val="22"/>
-                                <w:szCs w:val="22"/>
-                              </w:rPr>
-                              <w:t>Tulajdonos</w:t>
-                            </w:r>
-                            <w:r>
-                              <w:rPr>
-                                <w:rFonts w:ascii="Arial" w:hAnsi="Arial" w:cs="Arial"/>
-                                <w:color w:val="FFFFFF" w:themeColor="background1"/>
-                                <w:sz w:val="22"/>
-                                <w:szCs w:val="22"/>
-                              </w:rPr>
-                              <w:t>&gt;</w:t>
-                            </w:r>
-                          </w:p>
-                          <w:p>
-                            <w:pPr>
-                              <w:spacing w:after="0" w:line="240" w:lineRule="auto"/>
-                              <w:jc w:val="both"/>
-                              <w:rPr>
-                                <w:rFonts w:ascii="Arial" w:hAnsi="Arial" w:cs="Arial"/>
-                                <w:color w:val="F1A983" w:themeColor="accent2" w:themeTint="99"/>
-                                <w:sz w:val="22"/>
-                                <w:szCs w:val="22"/>
-                              </w:rPr>
-                            </w:pPr>
-                          </w:p>
-                          <w:p>
-                            <w:pPr>
-                              <w:spacing w:after="0" w:line="240" w:lineRule="auto"/>
-                              <w:jc w:val="both"/>
-                              <w:rPr>
-                                <w:rFonts w:ascii="Arial" w:hAnsi="Arial" w:cs="Arial"/>
-                                <w:color w:val="FFFFFF" w:themeColor="background1"/>
-                                <w:sz w:val="22"/>
-                                <w:szCs w:val="22"/>
-                              </w:rPr>
-                            </w:pPr>
-                            <w:r>
-                              <w:rPr>
-                                <w:rFonts w:ascii="Arial" w:hAnsi="Arial" w:cs="Arial"/>
-                                <w:color w:val="FFFFFF" w:themeColor="background1"/>
-                                <w:sz w:val="22"/>
-                                <w:szCs w:val="22"/>
-                              </w:rPr>
-                              <w:t>&lt;</w:t>
-                            </w:r>
-                            <w:proofErr w:type="spellStart"/>
-                            <w:r>
-                              <w:rPr>
-                                <w:rFonts w:ascii="Arial" w:hAnsi="Arial" w:cs="Arial"/>
-                                <w:color w:val="F1A983" w:themeColor="accent2" w:themeTint="99"/>
-                                <w:sz w:val="22"/>
-                                <w:szCs w:val="22"/>
-                              </w:rPr>
-                              <w:t>Szervizeles</w:t>
-                            </w:r>
-                            <w:proofErr w:type="spellEnd"/>
-                            <w:r>
-                              <w:rPr>
-                                <w:rFonts w:ascii="Arial" w:hAnsi="Arial" w:cs="Arial"/>
-                                <w:color w:val="F1A983" w:themeColor="accent2" w:themeTint="99"/>
-                                <w:sz w:val="22"/>
-                                <w:szCs w:val="22"/>
-                              </w:rPr>
-                              <w:t xml:space="preserve"> </w:t>
-                            </w:r>
-                            <w:proofErr w:type="spellStart"/>
-                            <w:r>
-                              <w:rPr>
-                                <w:rFonts w:ascii="Arial" w:hAnsi="Arial" w:cs="Arial"/>
-                                <w:color w:val="83CAEB" w:themeColor="accent1" w:themeTint="66"/>
-                                <w:sz w:val="22"/>
-                                <w:szCs w:val="22"/>
-                              </w:rPr>
-                              <w:t>szelID</w:t>
-                            </w:r>
-                            <w:proofErr w:type="spellEnd"/>
-                            <w:r>
-                              <w:rPr>
-                                <w:rFonts w:ascii="Arial" w:hAnsi="Arial" w:cs="Arial"/>
-                                <w:color w:val="FFFFFF" w:themeColor="background1"/>
-                                <w:sz w:val="22"/>
-                                <w:szCs w:val="22"/>
-                              </w:rPr>
-                              <w:t>="</w:t>
-                            </w:r>
-                            <w:r>
-                              <w:rPr>
-                                <w:rFonts w:ascii="Arial" w:hAnsi="Arial" w:cs="Arial"/>
-                                <w:color w:val="47D459" w:themeColor="accent3" w:themeTint="99"/>
-                                <w:sz w:val="22"/>
-                                <w:szCs w:val="22"/>
-                              </w:rPr>
-                              <w:t>SZL001</w:t>
-                            </w:r>
-                            <w:r>
-                              <w:rPr>
-                                <w:rFonts w:ascii="Arial" w:hAnsi="Arial" w:cs="Arial"/>
-                                <w:color w:val="FFFFFF" w:themeColor="background1"/>
-                                <w:sz w:val="22"/>
-                                <w:szCs w:val="22"/>
-                              </w:rPr>
-                              <w:t>"&gt;</w:t>
-                            </w:r>
-                          </w:p>
-                          <w:p>
-                            <w:pPr>
-                              <w:spacing w:after="0" w:line="240" w:lineRule="auto"/>
-                              <w:jc w:val="both"/>
-                              <w:rPr>
-                                <w:rFonts w:ascii="Arial" w:hAnsi="Arial" w:cs="Arial"/>
-                                <w:color w:val="FFFFFF" w:themeColor="background1"/>
-                                <w:sz w:val="22"/>
-                                <w:szCs w:val="22"/>
-                              </w:rPr>
-                            </w:pPr>
-                            <w:r>
-                              <w:rPr>
-                                <w:rFonts w:ascii="Arial" w:hAnsi="Arial" w:cs="Arial"/>
-                                <w:color w:val="FFFFFF" w:themeColor="background1"/>
-                                <w:sz w:val="22"/>
-                                <w:szCs w:val="22"/>
-                              </w:rPr>
-                              <w:t xml:space="preserve">    &lt;</w:t>
-                            </w:r>
-                            <w:proofErr w:type="spellStart"/>
-                            <w:r>
-                              <w:rPr>
-                                <w:rFonts w:ascii="Arial" w:hAnsi="Arial" w:cs="Arial"/>
-                                <w:color w:val="F1A983" w:themeColor="accent2" w:themeTint="99"/>
-                                <w:sz w:val="22"/>
-                                <w:szCs w:val="22"/>
-                              </w:rPr>
-                              <w:t>Datum</w:t>
-                            </w:r>
-                            <w:proofErr w:type="spellEnd"/>
-                            <w:r>
-                              <w:rPr>
-                                <w:rFonts w:ascii="Arial" w:hAnsi="Arial" w:cs="Arial"/>
-                                <w:color w:val="FFFFFF" w:themeColor="background1"/>
-                                <w:sz w:val="22"/>
-                                <w:szCs w:val="22"/>
-                              </w:rPr>
-                              <w:t>&gt;</w:t>
-                            </w:r>
-                            <w:r>
-                              <w:rPr>
-                                <w:rFonts w:ascii="Arial" w:hAnsi="Arial" w:cs="Arial"/>
-                                <w:color w:val="47D459" w:themeColor="accent3" w:themeTint="99"/>
-                                <w:sz w:val="22"/>
-                                <w:szCs w:val="22"/>
-                              </w:rPr>
-                              <w:t>2023-10-01</w:t>
-                            </w:r>
-                            <w:r>
-                              <w:rPr>
-                                <w:rFonts w:ascii="Arial" w:hAnsi="Arial" w:cs="Arial"/>
-                                <w:color w:val="FFFFFF" w:themeColor="background1"/>
-                                <w:sz w:val="22"/>
-                                <w:szCs w:val="22"/>
-                              </w:rPr>
-                              <w:t>&lt;/</w:t>
-                            </w:r>
-                            <w:proofErr w:type="spellStart"/>
-                            <w:r>
-                              <w:rPr>
-                                <w:rFonts w:ascii="Arial" w:hAnsi="Arial" w:cs="Arial"/>
-                                <w:color w:val="F1A983" w:themeColor="accent2" w:themeTint="99"/>
-                                <w:sz w:val="22"/>
-                                <w:szCs w:val="22"/>
-                              </w:rPr>
-                              <w:t>Datum</w:t>
-                            </w:r>
-                            <w:proofErr w:type="spellEnd"/>
-                            <w:r>
-                              <w:rPr>
-                                <w:rFonts w:ascii="Arial" w:hAnsi="Arial" w:cs="Arial"/>
-                                <w:color w:val="FFFFFF" w:themeColor="background1"/>
-                                <w:sz w:val="22"/>
-                                <w:szCs w:val="22"/>
-                              </w:rPr>
-                              <w:t>&gt;</w:t>
-                            </w:r>
-                          </w:p>
-                          <w:p>
-                            <w:pPr>
-                              <w:spacing w:after="0" w:line="240" w:lineRule="auto"/>
-                              <w:jc w:val="both"/>
-                              <w:rPr>
-                                <w:rFonts w:ascii="Arial" w:hAnsi="Arial" w:cs="Arial"/>
-                                <w:color w:val="FFFFFF" w:themeColor="background1"/>
-                                <w:sz w:val="22"/>
-                                <w:szCs w:val="22"/>
-                              </w:rPr>
-                            </w:pPr>
-                            <w:r>
-                              <w:rPr>
-                                <w:rFonts w:ascii="Arial" w:hAnsi="Arial" w:cs="Arial"/>
-                                <w:color w:val="FFFFFF" w:themeColor="background1"/>
-                                <w:sz w:val="22"/>
-                                <w:szCs w:val="22"/>
-                              </w:rPr>
-                              <w:t xml:space="preserve">    &lt;</w:t>
-                            </w:r>
-                            <w:proofErr w:type="spellStart"/>
-                            <w:r>
-                              <w:rPr>
-                                <w:rFonts w:ascii="Arial" w:hAnsi="Arial" w:cs="Arial"/>
-                                <w:color w:val="F1A983" w:themeColor="accent2" w:themeTint="99"/>
-                                <w:sz w:val="22"/>
-                                <w:szCs w:val="22"/>
-                              </w:rPr>
-                              <w:t>Leiras</w:t>
-                            </w:r>
-                            <w:proofErr w:type="spellEnd"/>
-                            <w:r>
-                              <w:rPr>
-                                <w:rFonts w:ascii="Arial" w:hAnsi="Arial" w:cs="Arial"/>
-                                <w:color w:val="FFFFFF" w:themeColor="background1"/>
-                                <w:sz w:val="22"/>
-                                <w:szCs w:val="22"/>
-                              </w:rPr>
-                              <w:t>&gt;</w:t>
-                            </w:r>
-                            <w:r>
-                              <w:rPr>
-                                <w:rFonts w:ascii="Arial" w:hAnsi="Arial" w:cs="Arial"/>
-                                <w:color w:val="47D459" w:themeColor="accent3" w:themeTint="99"/>
-                                <w:sz w:val="22"/>
-                                <w:szCs w:val="22"/>
-                              </w:rPr>
-                              <w:t>Olajcsere</w:t>
-                            </w:r>
-                            <w:r>
-                              <w:rPr>
-                                <w:rFonts w:ascii="Arial" w:hAnsi="Arial" w:cs="Arial"/>
-                                <w:color w:val="FFFFFF" w:themeColor="background1"/>
-                                <w:sz w:val="22"/>
-                                <w:szCs w:val="22"/>
-                              </w:rPr>
-                              <w:t>&lt;/</w:t>
-                            </w:r>
-                            <w:proofErr w:type="spellStart"/>
-                            <w:r>
-                              <w:rPr>
-                                <w:rFonts w:ascii="Arial" w:hAnsi="Arial" w:cs="Arial"/>
-                                <w:color w:val="F1A983" w:themeColor="accent2" w:themeTint="99"/>
-                                <w:sz w:val="22"/>
-                                <w:szCs w:val="22"/>
-                              </w:rPr>
-                              <w:t>Leiras</w:t>
-                            </w:r>
-                            <w:proofErr w:type="spellEnd"/>
-                            <w:r>
-                              <w:rPr>
-                                <w:rFonts w:ascii="Arial" w:hAnsi="Arial" w:cs="Arial"/>
-                                <w:color w:val="FFFFFF" w:themeColor="background1"/>
-                                <w:sz w:val="22"/>
-                                <w:szCs w:val="22"/>
-                              </w:rPr>
-                              <w:t>&gt;</w:t>
-                            </w:r>
-                          </w:p>
-                          <w:p>
-                            <w:pPr>
-                              <w:spacing w:after="0" w:line="240" w:lineRule="auto"/>
-                              <w:jc w:val="both"/>
-                              <w:rPr>
-                                <w:rFonts w:ascii="Arial" w:hAnsi="Arial" w:cs="Arial"/>
-                                <w:color w:val="FFFFFF" w:themeColor="background1"/>
-                                <w:sz w:val="22"/>
-                                <w:szCs w:val="22"/>
-                              </w:rPr>
-                            </w:pPr>
-                            <w:r>
-                              <w:rPr>
-                                <w:rFonts w:ascii="Arial" w:hAnsi="Arial" w:cs="Arial"/>
-                                <w:color w:val="FFFFFF" w:themeColor="background1"/>
-                                <w:sz w:val="22"/>
-                                <w:szCs w:val="22"/>
-                              </w:rPr>
-                              <w:t xml:space="preserve">    &lt;</w:t>
-                            </w:r>
-                            <w:proofErr w:type="spellStart"/>
-                            <w:r>
-                              <w:rPr>
-                                <w:rFonts w:ascii="Arial" w:hAnsi="Arial" w:cs="Arial"/>
-                                <w:color w:val="F1A983" w:themeColor="accent2" w:themeTint="99"/>
-                                <w:sz w:val="22"/>
-                                <w:szCs w:val="22"/>
-                              </w:rPr>
-                              <w:t>JarmuRef</w:t>
-                            </w:r>
-                            <w:proofErr w:type="spellEnd"/>
-                            <w:r>
-                              <w:rPr>
-                                <w:rFonts w:ascii="Arial" w:hAnsi="Arial" w:cs="Arial"/>
-                                <w:color w:val="FFFFFF" w:themeColor="background1"/>
-                                <w:sz w:val="22"/>
-                                <w:szCs w:val="22"/>
-                              </w:rPr>
-                              <w:t>&gt;</w:t>
-                            </w:r>
-                            <w:r>
-                              <w:rPr>
-                                <w:rFonts w:ascii="Arial" w:hAnsi="Arial" w:cs="Arial"/>
-                                <w:color w:val="47D459" w:themeColor="accent3" w:themeTint="99"/>
-                                <w:sz w:val="22"/>
-                                <w:szCs w:val="22"/>
-                              </w:rPr>
-                              <w:t>ABC-123</w:t>
-                            </w:r>
-                            <w:r>
-                              <w:rPr>
-                                <w:rFonts w:ascii="Arial" w:hAnsi="Arial" w:cs="Arial"/>
-                                <w:color w:val="FFFFFF" w:themeColor="background1"/>
-                                <w:sz w:val="22"/>
-                                <w:szCs w:val="22"/>
-                              </w:rPr>
-                              <w:t>&lt;/</w:t>
-                            </w:r>
-                            <w:proofErr w:type="spellStart"/>
-                            <w:r>
-                              <w:rPr>
-                                <w:rFonts w:ascii="Arial" w:hAnsi="Arial" w:cs="Arial"/>
-                                <w:color w:val="F1A983" w:themeColor="accent2" w:themeTint="99"/>
-                                <w:sz w:val="22"/>
-                                <w:szCs w:val="22"/>
-                              </w:rPr>
-                              <w:t>JarmuRef</w:t>
-                            </w:r>
-                            <w:proofErr w:type="spellEnd"/>
-                            <w:r>
-                              <w:rPr>
-                                <w:rFonts w:ascii="Arial" w:hAnsi="Arial" w:cs="Arial"/>
-                                <w:color w:val="FFFFFF" w:themeColor="background1"/>
-                                <w:sz w:val="22"/>
-                                <w:szCs w:val="22"/>
-                              </w:rPr>
-                              <w:t>&gt;</w:t>
-                            </w:r>
-                          </w:p>
-                          <w:p>
-                            <w:pPr>
-                              <w:spacing w:after="0" w:line="240" w:lineRule="auto"/>
-                              <w:jc w:val="both"/>
-                              <w:rPr>
-                                <w:rFonts w:ascii="Arial" w:hAnsi="Arial" w:cs="Arial"/>
-                                <w:color w:val="FFFFFF" w:themeColor="background1"/>
-                                <w:sz w:val="22"/>
-                                <w:szCs w:val="22"/>
-                              </w:rPr>
-                            </w:pPr>
-                            <w:r>
-                              <w:rPr>
-                                <w:rFonts w:ascii="Arial" w:hAnsi="Arial" w:cs="Arial"/>
-                                <w:color w:val="FFFFFF" w:themeColor="background1"/>
-                                <w:sz w:val="22"/>
-                                <w:szCs w:val="22"/>
-                              </w:rPr>
-                              <w:t xml:space="preserve">    &lt;</w:t>
-                            </w:r>
-                            <w:proofErr w:type="spellStart"/>
-                            <w:r>
-                              <w:rPr>
-                                <w:rFonts w:ascii="Arial" w:hAnsi="Arial" w:cs="Arial"/>
-                                <w:color w:val="F1A983" w:themeColor="accent2" w:themeTint="99"/>
-                                <w:sz w:val="22"/>
-                                <w:szCs w:val="22"/>
-                              </w:rPr>
-                              <w:t>SzervizRef</w:t>
-                            </w:r>
-                            <w:proofErr w:type="spellEnd"/>
-                            <w:r>
-                              <w:rPr>
-                                <w:rFonts w:ascii="Arial" w:hAnsi="Arial" w:cs="Arial"/>
-                                <w:color w:val="FFFFFF" w:themeColor="background1"/>
-                                <w:sz w:val="22"/>
-                                <w:szCs w:val="22"/>
-                              </w:rPr>
-                              <w:t>&gt;</w:t>
-                            </w:r>
-                            <w:r>
-                              <w:rPr>
-                                <w:rFonts w:ascii="Arial" w:hAnsi="Arial" w:cs="Arial"/>
-                                <w:color w:val="47D459" w:themeColor="accent3" w:themeTint="99"/>
-                                <w:sz w:val="22"/>
-                                <w:szCs w:val="22"/>
-                              </w:rPr>
-                              <w:t>SZ01</w:t>
-                            </w:r>
-                            <w:r>
-                              <w:rPr>
-                                <w:rFonts w:ascii="Arial" w:hAnsi="Arial" w:cs="Arial"/>
-                                <w:color w:val="FFFFFF" w:themeColor="background1"/>
-                                <w:sz w:val="22"/>
-                                <w:szCs w:val="22"/>
-                              </w:rPr>
-                              <w:t>&lt;/</w:t>
-                            </w:r>
-                            <w:proofErr w:type="spellStart"/>
-                            <w:r>
-                              <w:rPr>
-                                <w:rFonts w:ascii="Arial" w:hAnsi="Arial" w:cs="Arial"/>
-                                <w:color w:val="F1A983" w:themeColor="accent2" w:themeTint="99"/>
-                                <w:sz w:val="22"/>
-                                <w:szCs w:val="22"/>
-                              </w:rPr>
-                              <w:t>SzervizRef</w:t>
-                            </w:r>
-                            <w:proofErr w:type="spellEnd"/>
-                            <w:r>
-                              <w:rPr>
-                                <w:rFonts w:ascii="Arial" w:hAnsi="Arial" w:cs="Arial"/>
-                                <w:color w:val="FFFFFF" w:themeColor="background1"/>
-                                <w:sz w:val="22"/>
-                                <w:szCs w:val="22"/>
-                              </w:rPr>
-                              <w:t>&gt;</w:t>
-                            </w:r>
-                          </w:p>
-                          <w:p>
-                            <w:pPr>
-                              <w:spacing w:after="0" w:line="240" w:lineRule="auto"/>
-                              <w:jc w:val="both"/>
-                              <w:rPr>
-                                <w:rFonts w:ascii="Arial" w:hAnsi="Arial" w:cs="Arial"/>
-                                <w:color w:val="FFFFFF" w:themeColor="background1"/>
-                                <w:sz w:val="22"/>
-                                <w:szCs w:val="22"/>
-                              </w:rPr>
-                            </w:pPr>
-                            <w:r>
-                              <w:rPr>
-                                <w:rFonts w:ascii="Arial" w:hAnsi="Arial" w:cs="Arial"/>
-                                <w:color w:val="FFFFFF" w:themeColor="background1"/>
-                                <w:sz w:val="22"/>
-                                <w:szCs w:val="22"/>
-                              </w:rPr>
-                              <w:t>&lt;/</w:t>
-                            </w:r>
-                            <w:proofErr w:type="spellStart"/>
-                            <w:r>
-                              <w:rPr>
-                                <w:rFonts w:ascii="Arial" w:hAnsi="Arial" w:cs="Arial"/>
-                                <w:color w:val="F1A983" w:themeColor="accent2" w:themeTint="99"/>
-                                <w:sz w:val="22"/>
-                                <w:szCs w:val="22"/>
-                              </w:rPr>
-                              <w:t>Szervizeles</w:t>
-                            </w:r>
-                            <w:proofErr w:type="spellEnd"/>
-                            <w:r>
-                              <w:rPr>
-                                <w:rFonts w:ascii="Arial" w:hAnsi="Arial" w:cs="Arial"/>
-                                <w:color w:val="FFFFFF" w:themeColor="background1"/>
-                                <w:sz w:val="22"/>
-                                <w:szCs w:val="22"/>
-                              </w:rPr>
-                              <w:t>&gt;</w:t>
-                            </w:r>
-                          </w:p>
-                          <w:p>
-                            <w:pPr>
-                              <w:spacing w:after="0" w:line="240" w:lineRule="auto"/>
-                              <w:jc w:val="both"/>
-                              <w:rPr>
-                                <w:rFonts w:ascii="Arial" w:hAnsi="Arial" w:cs="Arial"/>
-                                <w:color w:val="FFFFFF" w:themeColor="background1"/>
-                                <w:sz w:val="22"/>
-                                <w:szCs w:val="22"/>
-                              </w:rPr>
-                            </w:pPr>
-                          </w:p>
-                          <w:p>
-                            <w:pPr>
-                              <w:spacing w:after="0" w:line="240" w:lineRule="auto"/>
-                              <w:jc w:val="both"/>
-                              <w:rPr>
-                                <w:rFonts w:ascii="Arial" w:hAnsi="Arial" w:cs="Arial"/>
-                                <w:color w:val="FFFFFF" w:themeColor="background1"/>
-                                <w:sz w:val="22"/>
-                                <w:szCs w:val="22"/>
-                              </w:rPr>
-                            </w:pPr>
-                            <w:r>
-                              <w:rPr>
-                                <w:rFonts w:ascii="Arial" w:hAnsi="Arial" w:cs="Arial"/>
-                                <w:color w:val="FFFFFF" w:themeColor="background1"/>
-                                <w:sz w:val="22"/>
-                                <w:szCs w:val="22"/>
-                              </w:rPr>
-                              <w:t>&lt;</w:t>
-                            </w:r>
-                            <w:r>
-                              <w:rPr>
-                                <w:rFonts w:ascii="Arial" w:hAnsi="Arial" w:cs="Arial"/>
-                                <w:color w:val="F1A983" w:themeColor="accent2" w:themeTint="99"/>
-                                <w:sz w:val="22"/>
-                                <w:szCs w:val="22"/>
-                              </w:rPr>
-                              <w:t>Szerviz </w:t>
-                            </w:r>
-                            <w:proofErr w:type="spellStart"/>
-                            <w:r>
-                              <w:rPr>
-                                <w:rFonts w:ascii="Arial" w:hAnsi="Arial" w:cs="Arial"/>
-                                <w:color w:val="A5C9EB" w:themeColor="text2" w:themeTint="40"/>
-                                <w:sz w:val="22"/>
-                                <w:szCs w:val="22"/>
-                              </w:rPr>
-                              <w:t>szervizID</w:t>
-                            </w:r>
-                            <w:proofErr w:type="spellEnd"/>
-                            <w:r>
-                              <w:rPr>
-                                <w:rFonts w:ascii="Arial" w:hAnsi="Arial" w:cs="Arial"/>
-                                <w:color w:val="FFFFFF" w:themeColor="background1"/>
-                                <w:sz w:val="22"/>
-                                <w:szCs w:val="22"/>
-                              </w:rPr>
-                              <w:t>="</w:t>
-                            </w:r>
-                            <w:r>
-                              <w:rPr>
-                                <w:rFonts w:ascii="Arial" w:hAnsi="Arial" w:cs="Arial"/>
-                                <w:color w:val="47D459" w:themeColor="accent3" w:themeTint="99"/>
-                                <w:sz w:val="22"/>
-                                <w:szCs w:val="22"/>
-                              </w:rPr>
-                              <w:t>SZ01</w:t>
-                            </w:r>
-                            <w:r>
-                              <w:rPr>
-                                <w:rFonts w:ascii="Arial" w:hAnsi="Arial" w:cs="Arial"/>
-                                <w:color w:val="FFFFFF" w:themeColor="background1"/>
-                                <w:sz w:val="22"/>
-                                <w:szCs w:val="22"/>
-                              </w:rPr>
-                              <w:t>"&gt;</w:t>
-                            </w:r>
-                          </w:p>
-                          <w:p>
-                            <w:pPr>
-                              <w:spacing w:after="0" w:line="240" w:lineRule="auto"/>
-                              <w:jc w:val="both"/>
-                              <w:rPr>
-                                <w:rFonts w:ascii="Arial" w:hAnsi="Arial" w:cs="Arial"/>
-                                <w:color w:val="FFFFFF" w:themeColor="background1"/>
-                                <w:sz w:val="22"/>
-                                <w:szCs w:val="22"/>
-                              </w:rPr>
-                            </w:pPr>
-                            <w:r>
-                              <w:rPr>
-                                <w:rFonts w:ascii="Arial" w:hAnsi="Arial" w:cs="Arial"/>
-                                <w:color w:val="FFFFFF" w:themeColor="background1"/>
-                                <w:sz w:val="22"/>
-                                <w:szCs w:val="22"/>
-                              </w:rPr>
-                              <w:t>&lt;</w:t>
-                            </w:r>
-                            <w:proofErr w:type="spellStart"/>
-                            <w:r>
-                              <w:rPr>
-                                <w:rFonts w:ascii="Arial" w:hAnsi="Arial" w:cs="Arial"/>
-                                <w:color w:val="F1A983" w:themeColor="accent2" w:themeTint="99"/>
-                                <w:sz w:val="22"/>
-                                <w:szCs w:val="22"/>
-                              </w:rPr>
-                              <w:t>Nev</w:t>
-                            </w:r>
-                            <w:proofErr w:type="spellEnd"/>
-                            <w:r>
-                              <w:rPr>
-                                <w:rFonts w:ascii="Arial" w:hAnsi="Arial" w:cs="Arial"/>
-                                <w:color w:val="FFFFFF" w:themeColor="background1"/>
-                                <w:sz w:val="22"/>
-                                <w:szCs w:val="22"/>
-                              </w:rPr>
-                              <w:t>&gt;</w:t>
-                            </w:r>
-                            <w:r>
-                              <w:rPr>
-                                <w:rFonts w:ascii="Arial" w:hAnsi="Arial" w:cs="Arial"/>
-                                <w:color w:val="47D459" w:themeColor="accent3" w:themeTint="99"/>
-                                <w:sz w:val="22"/>
-                                <w:szCs w:val="22"/>
-                              </w:rPr>
-                              <w:t>Mester Szerviz Kft</w:t>
-                            </w:r>
-                            <w:r>
-                              <w:rPr>
-                                <w:rFonts w:ascii="Arial" w:hAnsi="Arial" w:cs="Arial"/>
-                                <w:color w:val="FFFFFF" w:themeColor="background1"/>
-                                <w:sz w:val="22"/>
-                                <w:szCs w:val="22"/>
-                              </w:rPr>
-                              <w:t>.&lt;/</w:t>
-                            </w:r>
-                            <w:proofErr w:type="spellStart"/>
-                            <w:r>
-                              <w:rPr>
-                                <w:rFonts w:ascii="Arial" w:hAnsi="Arial" w:cs="Arial"/>
-                                <w:color w:val="F1A983" w:themeColor="accent2" w:themeTint="99"/>
-                                <w:sz w:val="22"/>
-                                <w:szCs w:val="22"/>
-                              </w:rPr>
-                              <w:t>Nev</w:t>
-                            </w:r>
-                            <w:proofErr w:type="spellEnd"/>
-                            <w:r>
-                              <w:rPr>
-                                <w:rFonts w:ascii="Arial" w:hAnsi="Arial" w:cs="Arial"/>
-                                <w:color w:val="FFFFFF" w:themeColor="background1"/>
-                                <w:sz w:val="22"/>
-                                <w:szCs w:val="22"/>
-                              </w:rPr>
-                              <w:t>&gt;</w:t>
-                            </w:r>
-                          </w:p>
-                          <w:p>
-                            <w:pPr>
-                              <w:spacing w:after="0" w:line="240" w:lineRule="auto"/>
-                              <w:jc w:val="both"/>
-                              <w:rPr>
-                                <w:rFonts w:ascii="Arial" w:hAnsi="Arial" w:cs="Arial"/>
-                                <w:color w:val="FFFFFF" w:themeColor="background1"/>
-                                <w:sz w:val="22"/>
-                                <w:szCs w:val="22"/>
-                              </w:rPr>
-                            </w:pPr>
-                            <w:r>
-                              <w:rPr>
-                                <w:rFonts w:ascii="Arial" w:hAnsi="Arial" w:cs="Arial"/>
-                                <w:color w:val="FFFFFF" w:themeColor="background1"/>
-                                <w:sz w:val="22"/>
-                                <w:szCs w:val="22"/>
-                              </w:rPr>
-                              <w:t>&lt;</w:t>
-                            </w:r>
-                            <w:proofErr w:type="spellStart"/>
-                            <w:r>
-                              <w:rPr>
-                                <w:rFonts w:ascii="Arial" w:hAnsi="Arial" w:cs="Arial"/>
-                                <w:color w:val="F1A983" w:themeColor="accent2" w:themeTint="99"/>
-                                <w:sz w:val="22"/>
-                                <w:szCs w:val="22"/>
-                              </w:rPr>
-                              <w:t>Cim</w:t>
-                            </w:r>
-                            <w:proofErr w:type="spellEnd"/>
-                            <w:r>
-                              <w:rPr>
-                                <w:rFonts w:ascii="Arial" w:hAnsi="Arial" w:cs="Arial"/>
-                                <w:color w:val="F1A983" w:themeColor="accent2" w:themeTint="99"/>
-                                <w:sz w:val="22"/>
-                                <w:szCs w:val="22"/>
-                              </w:rPr>
-                              <w:t>&gt;</w:t>
-                            </w:r>
-                            <w:r>
-                              <w:rPr>
-                                <w:rFonts w:ascii="Arial" w:hAnsi="Arial" w:cs="Arial"/>
-                                <w:color w:val="47D459" w:themeColor="accent3" w:themeTint="99"/>
-                                <w:sz w:val="22"/>
-                                <w:szCs w:val="22"/>
-                              </w:rPr>
-                              <w:t>Budapest, Fő út 1</w:t>
-                            </w:r>
-                            <w:r>
-                              <w:rPr>
-                                <w:rFonts w:ascii="Arial" w:hAnsi="Arial" w:cs="Arial"/>
-                                <w:color w:val="FFFFFF" w:themeColor="background1"/>
-                                <w:sz w:val="22"/>
-                                <w:szCs w:val="22"/>
-                              </w:rPr>
-                              <w:t>.&lt;/</w:t>
-                            </w:r>
-                            <w:proofErr w:type="spellStart"/>
-                            <w:r>
-                              <w:rPr>
-                                <w:rFonts w:ascii="Arial" w:hAnsi="Arial" w:cs="Arial"/>
-                                <w:color w:val="F1A983" w:themeColor="accent2" w:themeTint="99"/>
-                                <w:sz w:val="22"/>
-                                <w:szCs w:val="22"/>
-                              </w:rPr>
-                              <w:t>Cim</w:t>
-                            </w:r>
-                            <w:proofErr w:type="spellEnd"/>
-                            <w:r>
-                              <w:rPr>
-                                <w:rFonts w:ascii="Arial" w:hAnsi="Arial" w:cs="Arial"/>
-                                <w:color w:val="FFFFFF" w:themeColor="background1"/>
-                                <w:sz w:val="22"/>
-                                <w:szCs w:val="22"/>
-                              </w:rPr>
-                              <w:t>&gt;</w:t>
-                            </w:r>
-                          </w:p>
-                          <w:p>
-                            <w:pPr>
-                              <w:spacing w:after="0" w:line="240" w:lineRule="auto"/>
-                              <w:jc w:val="both"/>
-                              <w:rPr>
-                                <w:rFonts w:ascii="Arial" w:hAnsi="Arial" w:cs="Arial"/>
-                                <w:color w:val="FFFFFF" w:themeColor="background1"/>
-                                <w:sz w:val="22"/>
-                                <w:szCs w:val="22"/>
-                              </w:rPr>
-                            </w:pPr>
-                            <w:r>
-                              <w:rPr>
-                                <w:rFonts w:ascii="Arial" w:hAnsi="Arial" w:cs="Arial"/>
-                                <w:color w:val="FFFFFF" w:themeColor="background1"/>
-                                <w:sz w:val="22"/>
-                                <w:szCs w:val="22"/>
-                              </w:rPr>
-                              <w:t>&lt;/</w:t>
-                            </w:r>
-                            <w:r>
-                              <w:rPr>
-                                <w:rFonts w:ascii="Arial" w:hAnsi="Arial" w:cs="Arial"/>
-                                <w:color w:val="F1A983" w:themeColor="accent2" w:themeTint="99"/>
-                                <w:sz w:val="22"/>
-                                <w:szCs w:val="22"/>
-                              </w:rPr>
-                              <w:t>Szerviz</w:t>
-                            </w:r>
-                            <w:r>
-                              <w:rPr>
-                                <w:rFonts w:ascii="Arial" w:hAnsi="Arial" w:cs="Arial"/>
-                                <w:color w:val="FFFFFF" w:themeColor="background1"/>
-                                <w:sz w:val="22"/>
-                                <w:szCs w:val="22"/>
-                              </w:rPr>
-                              <w:t>&gt;</w:t>
-                            </w:r>
-                          </w:p>
-                          <w:p>
-                            <w:pPr>
-                              <w:spacing w:after="0" w:line="240" w:lineRule="auto"/>
-                              <w:jc w:val="both"/>
-                              <w:rPr>
-                                <w:color w:val="FFFFFF" w:themeColor="background1"/>
-                              </w:rPr>
-                            </w:pPr>
+                                <w:noProof/>
+                              </w:rPr>
+                              <w:fldChar w:fldCharType="begin"/>
+                            </w:r>
+                            <w:r>
+                              <w:rPr>
+                                <w:noProof/>
+                              </w:rPr>
+                              <w:instrText xml:space="preserve"> SEQ ábra \* ARABIC </w:instrText>
+                            </w:r>
+                            <w:r>
+                              <w:rPr>
+                                <w:noProof/>
+                              </w:rPr>
+                              <w:fldChar w:fldCharType="separate"/>
+                            </w:r>
+                            <w:r>
+                              <w:rPr>
+                                <w:noProof/>
+                              </w:rPr>
+                              <w:t>4</w:t>
+                            </w:r>
+                            <w:r>
+                              <w:rPr>
+                                <w:noProof/>
+                              </w:rPr>
+                              <w:fldChar w:fldCharType="end"/>
+                            </w:r>
+                            <w:r>
+                              <w:t>. ábra: XSD fájl (részlet)</w:t>
+                            </w:r>
                           </w:p>
                         </w:txbxContent>
                       </wps:txbx>
-                      <wps:bodyPr rot="0" spcFirstLastPara="0" vertOverflow="overflow" horzOverflow="overflow" vert="horz" wrap="square" lIns="91440" tIns="45720" rIns="91440" bIns="45720" numCol="1" spcCol="0" rtlCol="0" fromWordArt="0" anchor="t" anchorCtr="0" forceAA="0" compatLnSpc="1">
+                      <wps:bodyPr rot="0" spcFirstLastPara="0" vertOverflow="overflow" horzOverflow="overflow" vert="horz" wrap="square" lIns="0" tIns="0" rIns="0" bIns="0" numCol="1" spcCol="0" rtlCol="0" fromWordArt="0" anchor="t" anchorCtr="0" forceAA="0" compatLnSpc="1">
                         <a:prstTxWarp prst="textNoShape">
                           <a:avLst/>
                         </a:prstTxWarp>
-                        <a:noAutofit/>
+                        <a:spAutoFit/>
                       </wps:bodyPr>
                     </wps:wsp>
                   </a:graphicData>
@@ -4266,1447 +5212,75 @@
           </mc:Choice>
           <mc:Fallback>
             <w:pict>
-              <v:shape w14:anchorId="39D68975" id="_x0000_s1032" type="#_x0000_t202" style="position:absolute;margin-left:0;margin-top:152.25pt;width:396.85pt;height:255.1pt;z-index:251664384;visibility:visible;mso-wrap-style:square;mso-width-percent:0;mso-height-percent:0;mso-wrap-distance-left:9pt;mso-wrap-distance-top:0;mso-wrap-distance-right:9pt;mso-wrap-distance-bottom:0;mso-position-horizontal:center;mso-position-horizontal-relative:text;mso-position-vertical:absolute;mso-position-vertical-relative:page;mso-width-percent:0;mso-height-percent:0;mso-width-relative:margin;mso-height-relative:margin;v-text-anchor:top" o:gfxdata="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" fillcolor="#272727 [2749]" strokeweight=".5pt">
-                <v:textbox>
+              <v:shape w14:anchorId="17837210" id="_x0000_s1033" type="#_x0000_t202" style="position:absolute;left:0;text-align:left;margin-left:0;margin-top:216.05pt;width:396.85pt;height:20.4pt;z-index:251673600;visibility:visible;mso-wrap-style:square;mso-width-percent:0;mso-height-percent:0;mso-wrap-distance-left:9pt;mso-wrap-distance-top:0;mso-wrap-distance-right:9pt;mso-wrap-distance-bottom:0;mso-position-horizontal:center;mso-position-horizontal-relative:text;mso-position-vertical:absolute;mso-position-vertical-relative:text;mso-width-percent:0;mso-height-percent:0;mso-width-relative:margin;mso-height-relative:margin;v-text-anchor:top" o:gfxdata="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" stroked="f">
+                <v:textbox style="mso-fit-shape-to-text:t" inset="0,0,0,0">
                   <w:txbxContent>
                     <w:p>
                       <w:pPr>
-                        <w:spacing w:after="0" w:line="240" w:lineRule="auto"/>
-                        <w:jc w:val="both"/>
-                        <w:rPr>
-                          <w:rFonts w:ascii="Arial" w:hAnsi="Arial" w:cs="Arial"/>
-                          <w:color w:val="FFFFFF" w:themeColor="background1"/>
-                          <w:sz w:val="22"/>
-                          <w:szCs w:val="22"/>
+                        <w:pStyle w:val="Kpalrs"/>
+                        <w:rPr>
+                          <w:noProof/>
+                          <w:sz w:val="20"/>
                         </w:rPr>
                       </w:pPr>
                       <w:r>
                         <w:rPr>
-                          <w:rFonts w:ascii="Arial" w:hAnsi="Arial" w:cs="Arial"/>
-                          <w:color w:val="FFFFFF" w:themeColor="background1"/>
-                          <w:sz w:val="22"/>
-                          <w:szCs w:val="22"/>
-                        </w:rPr>
-                        <w:t>&lt;</w:t>
-                      </w:r>
-                      <w:r>
-                        <w:rPr>
-                          <w:rFonts w:ascii="Arial" w:hAnsi="Arial" w:cs="Arial"/>
-                          <w:color w:val="F1A983" w:themeColor="accent2" w:themeTint="99"/>
-                          <w:sz w:val="22"/>
-                          <w:szCs w:val="22"/>
-                        </w:rPr>
-                        <w:t xml:space="preserve">Tulajdonos </w:t>
-                      </w:r>
-                      <w:proofErr w:type="spellStart"/>
-                      <w:r>
-                        <w:rPr>
-                          <w:rFonts w:ascii="Arial" w:hAnsi="Arial" w:cs="Arial"/>
-                          <w:color w:val="83CAEB" w:themeColor="accent1" w:themeTint="66"/>
-                          <w:sz w:val="22"/>
-                          <w:szCs w:val="22"/>
-                        </w:rPr>
-                        <w:t>adoszam</w:t>
-                      </w:r>
-                      <w:proofErr w:type="spellEnd"/>
-                      <w:r>
-                        <w:rPr>
-                          <w:rFonts w:ascii="Arial" w:hAnsi="Arial" w:cs="Arial"/>
-                          <w:color w:val="FFFFFF" w:themeColor="background1"/>
-                          <w:sz w:val="22"/>
-                          <w:szCs w:val="22"/>
-                        </w:rPr>
-                        <w:t>="</w:t>
-                      </w:r>
-                      <w:r>
-                        <w:rPr>
-                          <w:rFonts w:ascii="Arial" w:hAnsi="Arial" w:cs="Arial"/>
-                          <w:color w:val="47D459" w:themeColor="accent3" w:themeTint="99"/>
-                          <w:sz w:val="22"/>
-                          <w:szCs w:val="22"/>
-                        </w:rPr>
-                        <w:t>111111-1-11</w:t>
-                      </w:r>
-                      <w:r>
-                        <w:rPr>
-                          <w:rFonts w:ascii="Arial" w:hAnsi="Arial" w:cs="Arial"/>
-                          <w:color w:val="FFFFFF" w:themeColor="background1"/>
-                          <w:sz w:val="22"/>
-                          <w:szCs w:val="22"/>
-                        </w:rPr>
-                        <w:t>"&gt;</w:t>
-                      </w:r>
-                    </w:p>
-                    <w:p>
-                      <w:pPr>
-                        <w:spacing w:after="0" w:line="240" w:lineRule="auto"/>
-                        <w:jc w:val="both"/>
-                        <w:rPr>
-                          <w:rFonts w:ascii="Arial" w:hAnsi="Arial" w:cs="Arial"/>
-                          <w:color w:val="FFFFFF" w:themeColor="background1"/>
-                          <w:sz w:val="22"/>
-                          <w:szCs w:val="22"/>
-                        </w:rPr>
-                      </w:pPr>
-                      <w:r>
-                        <w:rPr>
-                          <w:rFonts w:ascii="Arial" w:hAnsi="Arial" w:cs="Arial"/>
-                          <w:color w:val="FFFFFF" w:themeColor="background1"/>
-                          <w:sz w:val="22"/>
-                          <w:szCs w:val="22"/>
-                        </w:rPr>
-                        <w:t xml:space="preserve">    &lt;</w:t>
-                      </w:r>
-                      <w:proofErr w:type="spellStart"/>
-                      <w:r>
-                        <w:rPr>
-                          <w:rFonts w:ascii="Arial" w:hAnsi="Arial" w:cs="Arial"/>
-                          <w:color w:val="F1A983" w:themeColor="accent2" w:themeTint="99"/>
-                          <w:sz w:val="22"/>
-                          <w:szCs w:val="22"/>
-                        </w:rPr>
-                        <w:t>Nev</w:t>
-                      </w:r>
-                      <w:proofErr w:type="spellEnd"/>
-                      <w:r>
-                        <w:rPr>
-                          <w:rFonts w:ascii="Arial" w:hAnsi="Arial" w:cs="Arial"/>
-                          <w:color w:val="FFFFFF" w:themeColor="background1"/>
-                          <w:sz w:val="22"/>
-                          <w:szCs w:val="22"/>
-                        </w:rPr>
-                        <w:t>&gt;</w:t>
-                      </w:r>
-                      <w:r>
-                        <w:rPr>
-                          <w:rFonts w:ascii="Arial" w:hAnsi="Arial" w:cs="Arial"/>
-                          <w:color w:val="47D459" w:themeColor="accent3" w:themeTint="99"/>
-                          <w:sz w:val="22"/>
-                          <w:szCs w:val="22"/>
-                        </w:rPr>
-                        <w:t>Kovács János</w:t>
-                      </w:r>
-                      <w:r>
-                        <w:rPr>
-                          <w:rFonts w:ascii="Arial" w:hAnsi="Arial" w:cs="Arial"/>
-                          <w:color w:val="FFFFFF" w:themeColor="background1"/>
-                          <w:sz w:val="22"/>
-                          <w:szCs w:val="22"/>
-                        </w:rPr>
-                        <w:t>&lt;/</w:t>
-                      </w:r>
-                      <w:proofErr w:type="spellStart"/>
-                      <w:r>
-                        <w:rPr>
-                          <w:rFonts w:ascii="Arial" w:hAnsi="Arial" w:cs="Arial"/>
-                          <w:color w:val="F1A983" w:themeColor="accent2" w:themeTint="99"/>
-                          <w:sz w:val="22"/>
-                          <w:szCs w:val="22"/>
-                        </w:rPr>
-                        <w:t>Nev</w:t>
-                      </w:r>
-                      <w:proofErr w:type="spellEnd"/>
-                      <w:r>
-                        <w:rPr>
-                          <w:rFonts w:ascii="Arial" w:hAnsi="Arial" w:cs="Arial"/>
-                          <w:color w:val="FFFFFF" w:themeColor="background1"/>
-                          <w:sz w:val="22"/>
-                          <w:szCs w:val="22"/>
-                        </w:rPr>
-                        <w:t>&gt;</w:t>
-                      </w:r>
-                    </w:p>
-                    <w:p>
-                      <w:pPr>
-                        <w:spacing w:after="0" w:line="240" w:lineRule="auto"/>
-                        <w:jc w:val="both"/>
-                        <w:rPr>
-                          <w:rFonts w:ascii="Arial" w:hAnsi="Arial" w:cs="Arial"/>
-                          <w:color w:val="FFFFFF" w:themeColor="background1"/>
-                          <w:sz w:val="22"/>
-                          <w:szCs w:val="22"/>
-                        </w:rPr>
-                      </w:pPr>
-                      <w:r>
-                        <w:rPr>
-                          <w:rFonts w:ascii="Arial" w:hAnsi="Arial" w:cs="Arial"/>
-                          <w:color w:val="FFFFFF" w:themeColor="background1"/>
-                          <w:sz w:val="22"/>
-                          <w:szCs w:val="22"/>
-                        </w:rPr>
-                        <w:t xml:space="preserve">    &lt;</w:t>
-                      </w:r>
-                      <w:proofErr w:type="spellStart"/>
-                      <w:r>
-                        <w:rPr>
-                          <w:rFonts w:ascii="Arial" w:hAnsi="Arial" w:cs="Arial"/>
-                          <w:color w:val="F1A983" w:themeColor="accent2" w:themeTint="99"/>
-                          <w:sz w:val="22"/>
-                          <w:szCs w:val="22"/>
-                        </w:rPr>
-                        <w:t>Jarmu</w:t>
-                      </w:r>
-                      <w:proofErr w:type="spellEnd"/>
-                      <w:r>
-                        <w:rPr>
-                          <w:rFonts w:ascii="Arial" w:hAnsi="Arial" w:cs="Arial"/>
-                          <w:color w:val="F1A983" w:themeColor="accent2" w:themeTint="99"/>
-                          <w:sz w:val="22"/>
-                          <w:szCs w:val="22"/>
-                        </w:rPr>
-                        <w:t xml:space="preserve"> </w:t>
-                      </w:r>
-                      <w:r>
-                        <w:rPr>
-                          <w:rFonts w:ascii="Arial" w:hAnsi="Arial" w:cs="Arial"/>
-                          <w:color w:val="83CAEB" w:themeColor="accent1" w:themeTint="66"/>
-                          <w:sz w:val="22"/>
-                          <w:szCs w:val="22"/>
-                        </w:rPr>
-                        <w:t>rendszam</w:t>
-                      </w:r>
-                      <w:r>
-                        <w:rPr>
-                          <w:rFonts w:ascii="Arial" w:hAnsi="Arial" w:cs="Arial"/>
-                          <w:color w:val="FFFFFF" w:themeColor="background1"/>
-                          <w:sz w:val="22"/>
-                          <w:szCs w:val="22"/>
-                        </w:rPr>
-                        <w:t>="</w:t>
-                      </w:r>
-                      <w:r>
-                        <w:rPr>
-                          <w:rFonts w:ascii="Arial" w:hAnsi="Arial" w:cs="Arial"/>
-                          <w:color w:val="47D459" w:themeColor="accent3" w:themeTint="99"/>
-                          <w:sz w:val="22"/>
-                          <w:szCs w:val="22"/>
-                        </w:rPr>
-                        <w:t>ABC-123</w:t>
-                      </w:r>
-                      <w:r>
-                        <w:rPr>
-                          <w:rFonts w:ascii="Arial" w:hAnsi="Arial" w:cs="Arial"/>
-                          <w:color w:val="FFFFFF" w:themeColor="background1"/>
-                          <w:sz w:val="22"/>
-                          <w:szCs w:val="22"/>
-                        </w:rPr>
-                        <w:t>"&gt; &lt;</w:t>
-                      </w:r>
-                      <w:proofErr w:type="spellStart"/>
-                      <w:r>
-                        <w:rPr>
-                          <w:rFonts w:ascii="Arial" w:hAnsi="Arial" w:cs="Arial"/>
-                          <w:color w:val="F1A983" w:themeColor="accent2" w:themeTint="99"/>
-                          <w:sz w:val="22"/>
-                          <w:szCs w:val="22"/>
-                        </w:rPr>
-                        <w:t>Tipus</w:t>
-                      </w:r>
-                      <w:proofErr w:type="spellEnd"/>
-                      <w:r>
-                        <w:rPr>
-                          <w:rFonts w:ascii="Arial" w:hAnsi="Arial" w:cs="Arial"/>
-                          <w:color w:val="FFFFFF" w:themeColor="background1"/>
-                          <w:sz w:val="22"/>
-                          <w:szCs w:val="22"/>
-                        </w:rPr>
-                        <w:t>&gt;</w:t>
-                      </w:r>
-                      <w:r>
-                        <w:rPr>
-                          <w:rFonts w:ascii="Arial" w:hAnsi="Arial" w:cs="Arial"/>
-                          <w:color w:val="47D459" w:themeColor="accent3" w:themeTint="99"/>
-                          <w:sz w:val="22"/>
-                          <w:szCs w:val="22"/>
-                        </w:rPr>
-                        <w:t xml:space="preserve">Opel </w:t>
-                      </w:r>
-                      <w:proofErr w:type="spellStart"/>
-                      <w:r>
-                        <w:rPr>
-                          <w:rFonts w:ascii="Arial" w:hAnsi="Arial" w:cs="Arial"/>
-                          <w:color w:val="47D459" w:themeColor="accent3" w:themeTint="99"/>
-                          <w:sz w:val="22"/>
-                          <w:szCs w:val="22"/>
-                        </w:rPr>
-                        <w:t>Astra</w:t>
-                      </w:r>
-                      <w:proofErr w:type="spellEnd"/>
-                      <w:r>
-                        <w:rPr>
-                          <w:rFonts w:ascii="Arial" w:hAnsi="Arial" w:cs="Arial"/>
-                          <w:color w:val="FFFFFF" w:themeColor="background1"/>
-                          <w:sz w:val="22"/>
-                          <w:szCs w:val="22"/>
-                        </w:rPr>
-                        <w:t>&lt;/</w:t>
-                      </w:r>
-                      <w:proofErr w:type="spellStart"/>
-                      <w:r>
-                        <w:rPr>
-                          <w:rFonts w:ascii="Arial" w:hAnsi="Arial" w:cs="Arial"/>
-                          <w:color w:val="F1A983" w:themeColor="accent2" w:themeTint="99"/>
-                          <w:sz w:val="22"/>
-                          <w:szCs w:val="22"/>
-                        </w:rPr>
-                        <w:t>Tipus</w:t>
-                      </w:r>
-                      <w:proofErr w:type="spellEnd"/>
-                      <w:r>
-                        <w:rPr>
-                          <w:rFonts w:ascii="Arial" w:hAnsi="Arial" w:cs="Arial"/>
-                          <w:color w:val="FFFFFF" w:themeColor="background1"/>
-                          <w:sz w:val="22"/>
-                          <w:szCs w:val="22"/>
-                        </w:rPr>
-                        <w:t>&gt;</w:t>
-                      </w:r>
-                    </w:p>
-                    <w:p>
-                      <w:pPr>
-                        <w:spacing w:after="0" w:line="240" w:lineRule="auto"/>
-                        <w:jc w:val="both"/>
-                        <w:rPr>
-                          <w:rFonts w:ascii="Arial" w:hAnsi="Arial" w:cs="Arial"/>
-                          <w:color w:val="FFFFFF" w:themeColor="background1"/>
-                          <w:sz w:val="22"/>
-                          <w:szCs w:val="22"/>
-                        </w:rPr>
-                      </w:pPr>
-                      <w:r>
-                        <w:rPr>
-                          <w:rFonts w:ascii="Arial" w:hAnsi="Arial" w:cs="Arial"/>
-                          <w:color w:val="FFFFFF" w:themeColor="background1"/>
-                          <w:sz w:val="22"/>
-                          <w:szCs w:val="22"/>
-                        </w:rPr>
-                        <w:t xml:space="preserve">        &lt;</w:t>
-                      </w:r>
-                      <w:r>
-                        <w:rPr>
-                          <w:rFonts w:ascii="Arial" w:hAnsi="Arial" w:cs="Arial"/>
-                          <w:color w:val="F1A983" w:themeColor="accent2" w:themeTint="99"/>
-                          <w:sz w:val="22"/>
-                          <w:szCs w:val="22"/>
-                        </w:rPr>
-                        <w:t xml:space="preserve">Forgalmi </w:t>
-                      </w:r>
-                      <w:proofErr w:type="spellStart"/>
-                      <w:r>
-                        <w:rPr>
-                          <w:rFonts w:ascii="Arial" w:hAnsi="Arial" w:cs="Arial"/>
-                          <w:color w:val="83CAEB" w:themeColor="accent1" w:themeTint="66"/>
-                          <w:sz w:val="22"/>
-                          <w:szCs w:val="22"/>
-                        </w:rPr>
-                        <w:t>okmanySz</w:t>
-                      </w:r>
-                      <w:proofErr w:type="spellEnd"/>
-                      <w:r>
-                        <w:rPr>
-                          <w:rFonts w:ascii="Arial" w:hAnsi="Arial" w:cs="Arial"/>
-                          <w:color w:val="FFFFFF" w:themeColor="background1"/>
-                          <w:sz w:val="22"/>
-                          <w:szCs w:val="22"/>
-                        </w:rPr>
-                        <w:t>="</w:t>
-                      </w:r>
-                      <w:r>
-                        <w:rPr>
-                          <w:rFonts w:ascii="Arial" w:hAnsi="Arial" w:cs="Arial"/>
-                          <w:color w:val="47D459" w:themeColor="accent3" w:themeTint="99"/>
-                          <w:sz w:val="22"/>
-                          <w:szCs w:val="22"/>
-                        </w:rPr>
-                        <w:t>OA-123456</w:t>
-                      </w:r>
-                      <w:r>
-                        <w:rPr>
-                          <w:rFonts w:ascii="Arial" w:hAnsi="Arial" w:cs="Arial"/>
-                          <w:color w:val="FFFFFF" w:themeColor="background1"/>
-                          <w:sz w:val="22"/>
-                          <w:szCs w:val="22"/>
-                        </w:rPr>
-                        <w:t>"&gt; &lt;</w:t>
-                      </w:r>
-                      <w:proofErr w:type="spellStart"/>
-                      <w:r>
-                        <w:rPr>
-                          <w:rFonts w:ascii="Arial" w:hAnsi="Arial" w:cs="Arial"/>
-                          <w:color w:val="F1A983" w:themeColor="accent2" w:themeTint="99"/>
-                          <w:sz w:val="22"/>
-                          <w:szCs w:val="22"/>
-                        </w:rPr>
-                        <w:t>Kiallitva</w:t>
-                      </w:r>
-                      <w:proofErr w:type="spellEnd"/>
-                      <w:r>
-                        <w:rPr>
-                          <w:rFonts w:ascii="Arial" w:hAnsi="Arial" w:cs="Arial"/>
-                          <w:color w:val="FFFFFF" w:themeColor="background1"/>
-                          <w:sz w:val="22"/>
-                          <w:szCs w:val="22"/>
-                        </w:rPr>
-                        <w:t>&gt;</w:t>
-                      </w:r>
-                      <w:r>
-                        <w:rPr>
-                          <w:rFonts w:ascii="Arial" w:hAnsi="Arial" w:cs="Arial"/>
-                          <w:color w:val="47D459" w:themeColor="accent3" w:themeTint="99"/>
-                          <w:sz w:val="22"/>
-                          <w:szCs w:val="22"/>
-                        </w:rPr>
-                        <w:t>2020-01-15</w:t>
-                      </w:r>
-                      <w:r>
-                        <w:rPr>
-                          <w:rFonts w:ascii="Arial" w:hAnsi="Arial" w:cs="Arial"/>
-                          <w:color w:val="FFFFFF" w:themeColor="background1"/>
-                          <w:sz w:val="22"/>
-                          <w:szCs w:val="22"/>
-                        </w:rPr>
-                        <w:t>&lt;/</w:t>
-                      </w:r>
-                      <w:proofErr w:type="spellStart"/>
-                      <w:r>
-                        <w:rPr>
-                          <w:rFonts w:ascii="Arial" w:hAnsi="Arial" w:cs="Arial"/>
-                          <w:color w:val="F1A983" w:themeColor="accent2" w:themeTint="99"/>
-                          <w:sz w:val="22"/>
-                          <w:szCs w:val="22"/>
-                        </w:rPr>
-                        <w:t>Kiallitva</w:t>
-                      </w:r>
-                      <w:proofErr w:type="spellEnd"/>
-                      <w:r>
-                        <w:rPr>
-                          <w:rFonts w:ascii="Arial" w:hAnsi="Arial" w:cs="Arial"/>
-                          <w:color w:val="FFFFFF" w:themeColor="background1"/>
-                          <w:sz w:val="22"/>
-                          <w:szCs w:val="22"/>
-                        </w:rPr>
-                        <w:t>&gt;</w:t>
-                      </w:r>
-                    </w:p>
-                    <w:p>
-                      <w:pPr>
-                        <w:spacing w:after="0" w:line="240" w:lineRule="auto"/>
-                        <w:jc w:val="both"/>
-                        <w:rPr>
-                          <w:rFonts w:ascii="Arial" w:hAnsi="Arial" w:cs="Arial"/>
-                          <w:color w:val="FFFFFF" w:themeColor="background1"/>
-                          <w:sz w:val="22"/>
-                          <w:szCs w:val="22"/>
-                        </w:rPr>
-                      </w:pPr>
-                      <w:r>
-                        <w:rPr>
-                          <w:rFonts w:ascii="Arial" w:hAnsi="Arial" w:cs="Arial"/>
-                          <w:color w:val="FFFFFF" w:themeColor="background1"/>
-                          <w:sz w:val="22"/>
-                          <w:szCs w:val="22"/>
-                        </w:rPr>
-                        <w:t xml:space="preserve">        &lt;/</w:t>
-                      </w:r>
-                      <w:r>
-                        <w:rPr>
-                          <w:rFonts w:ascii="Arial" w:hAnsi="Arial" w:cs="Arial"/>
-                          <w:color w:val="F1A983" w:themeColor="accent2" w:themeTint="99"/>
-                          <w:sz w:val="22"/>
-                          <w:szCs w:val="22"/>
-                        </w:rPr>
-                        <w:t>Forgalmi</w:t>
-                      </w:r>
-                      <w:r>
-                        <w:rPr>
-                          <w:rFonts w:ascii="Arial" w:hAnsi="Arial" w:cs="Arial"/>
-                          <w:color w:val="FFFFFF" w:themeColor="background1"/>
-                          <w:sz w:val="22"/>
-                          <w:szCs w:val="22"/>
-                        </w:rPr>
-                        <w:t>&gt;</w:t>
-                      </w:r>
-                    </w:p>
-                    <w:p>
-                      <w:pPr>
-                        <w:spacing w:after="0" w:line="240" w:lineRule="auto"/>
-                        <w:jc w:val="both"/>
-                        <w:rPr>
-                          <w:rFonts w:ascii="Arial" w:hAnsi="Arial" w:cs="Arial"/>
-                          <w:color w:val="FFFFFF" w:themeColor="background1"/>
-                          <w:sz w:val="22"/>
-                          <w:szCs w:val="22"/>
-                        </w:rPr>
-                      </w:pPr>
-                      <w:r>
-                        <w:rPr>
-                          <w:rFonts w:ascii="Arial" w:hAnsi="Arial" w:cs="Arial"/>
-                          <w:color w:val="FFFFFF" w:themeColor="background1"/>
-                          <w:sz w:val="22"/>
-                          <w:szCs w:val="22"/>
-                        </w:rPr>
-                        <w:t xml:space="preserve">    &lt;/</w:t>
-                      </w:r>
-                      <w:proofErr w:type="spellStart"/>
-                      <w:r>
-                        <w:rPr>
-                          <w:rFonts w:ascii="Arial" w:hAnsi="Arial" w:cs="Arial"/>
-                          <w:color w:val="F1A983" w:themeColor="accent2" w:themeTint="99"/>
-                          <w:sz w:val="22"/>
-                          <w:szCs w:val="22"/>
-                        </w:rPr>
-                        <w:t>Jarmu</w:t>
-                      </w:r>
-                      <w:proofErr w:type="spellEnd"/>
-                      <w:r>
-                        <w:rPr>
-                          <w:rFonts w:ascii="Arial" w:hAnsi="Arial" w:cs="Arial"/>
-                          <w:color w:val="FFFFFF" w:themeColor="background1"/>
-                          <w:sz w:val="22"/>
-                          <w:szCs w:val="22"/>
-                        </w:rPr>
-                        <w:t>&gt;</w:t>
-                      </w:r>
-                    </w:p>
-                    <w:p>
-                      <w:pPr>
-                        <w:spacing w:after="0" w:line="240" w:lineRule="auto"/>
-                        <w:jc w:val="both"/>
-                        <w:rPr>
-                          <w:rFonts w:ascii="Arial" w:hAnsi="Arial" w:cs="Arial"/>
-                          <w:color w:val="FFFFFF" w:themeColor="background1"/>
-                          <w:sz w:val="22"/>
-                          <w:szCs w:val="22"/>
-                        </w:rPr>
-                      </w:pPr>
-                      <w:r>
-                        <w:rPr>
-                          <w:rFonts w:ascii="Arial" w:hAnsi="Arial" w:cs="Arial"/>
-                          <w:color w:val="FFFFFF" w:themeColor="background1"/>
-                          <w:sz w:val="22"/>
-                          <w:szCs w:val="22"/>
-                        </w:rPr>
-                        <w:t>&lt;/</w:t>
-                      </w:r>
-                      <w:r>
-                        <w:rPr>
-                          <w:rFonts w:ascii="Arial" w:hAnsi="Arial" w:cs="Arial"/>
-                          <w:color w:val="F1A983" w:themeColor="accent2" w:themeTint="99"/>
-                          <w:sz w:val="22"/>
-                          <w:szCs w:val="22"/>
-                        </w:rPr>
-                        <w:t>Tulajdonos</w:t>
-                      </w:r>
-                      <w:r>
-                        <w:rPr>
-                          <w:rFonts w:ascii="Arial" w:hAnsi="Arial" w:cs="Arial"/>
-                          <w:color w:val="FFFFFF" w:themeColor="background1"/>
-                          <w:sz w:val="22"/>
-                          <w:szCs w:val="22"/>
-                        </w:rPr>
-                        <w:t>&gt;</w:t>
-                      </w:r>
-                    </w:p>
-                    <w:p>
-                      <w:pPr>
-                        <w:spacing w:after="0" w:line="240" w:lineRule="auto"/>
-                        <w:jc w:val="both"/>
-                        <w:rPr>
-                          <w:rFonts w:ascii="Arial" w:hAnsi="Arial" w:cs="Arial"/>
-                          <w:color w:val="F1A983" w:themeColor="accent2" w:themeTint="99"/>
-                          <w:sz w:val="22"/>
-                          <w:szCs w:val="22"/>
-                        </w:rPr>
-                      </w:pPr>
-                    </w:p>
-                    <w:p>
-                      <w:pPr>
-                        <w:spacing w:after="0" w:line="240" w:lineRule="auto"/>
-                        <w:jc w:val="both"/>
-                        <w:rPr>
-                          <w:rFonts w:ascii="Arial" w:hAnsi="Arial" w:cs="Arial"/>
-                          <w:color w:val="FFFFFF" w:themeColor="background1"/>
-                          <w:sz w:val="22"/>
-                          <w:szCs w:val="22"/>
-                        </w:rPr>
-                      </w:pPr>
-                      <w:r>
-                        <w:rPr>
-                          <w:rFonts w:ascii="Arial" w:hAnsi="Arial" w:cs="Arial"/>
-                          <w:color w:val="FFFFFF" w:themeColor="background1"/>
-                          <w:sz w:val="22"/>
-                          <w:szCs w:val="22"/>
-                        </w:rPr>
-                        <w:t>&lt;</w:t>
-                      </w:r>
-                      <w:proofErr w:type="spellStart"/>
-                      <w:r>
-                        <w:rPr>
-                          <w:rFonts w:ascii="Arial" w:hAnsi="Arial" w:cs="Arial"/>
-                          <w:color w:val="F1A983" w:themeColor="accent2" w:themeTint="99"/>
-                          <w:sz w:val="22"/>
-                          <w:szCs w:val="22"/>
-                        </w:rPr>
-                        <w:t>Szervizeles</w:t>
-                      </w:r>
-                      <w:proofErr w:type="spellEnd"/>
-                      <w:r>
-                        <w:rPr>
-                          <w:rFonts w:ascii="Arial" w:hAnsi="Arial" w:cs="Arial"/>
-                          <w:color w:val="F1A983" w:themeColor="accent2" w:themeTint="99"/>
-                          <w:sz w:val="22"/>
-                          <w:szCs w:val="22"/>
-                        </w:rPr>
-                        <w:t xml:space="preserve"> </w:t>
-                      </w:r>
-                      <w:proofErr w:type="spellStart"/>
-                      <w:r>
-                        <w:rPr>
-                          <w:rFonts w:ascii="Arial" w:hAnsi="Arial" w:cs="Arial"/>
-                          <w:color w:val="83CAEB" w:themeColor="accent1" w:themeTint="66"/>
-                          <w:sz w:val="22"/>
-                          <w:szCs w:val="22"/>
-                        </w:rPr>
-                        <w:t>szelID</w:t>
-                      </w:r>
-                      <w:proofErr w:type="spellEnd"/>
-                      <w:r>
-                        <w:rPr>
-                          <w:rFonts w:ascii="Arial" w:hAnsi="Arial" w:cs="Arial"/>
-                          <w:color w:val="FFFFFF" w:themeColor="background1"/>
-                          <w:sz w:val="22"/>
-                          <w:szCs w:val="22"/>
-                        </w:rPr>
-                        <w:t>="</w:t>
-                      </w:r>
-                      <w:r>
-                        <w:rPr>
-                          <w:rFonts w:ascii="Arial" w:hAnsi="Arial" w:cs="Arial"/>
-                          <w:color w:val="47D459" w:themeColor="accent3" w:themeTint="99"/>
-                          <w:sz w:val="22"/>
-                          <w:szCs w:val="22"/>
-                        </w:rPr>
-                        <w:t>SZL001</w:t>
-                      </w:r>
-                      <w:r>
-                        <w:rPr>
-                          <w:rFonts w:ascii="Arial" w:hAnsi="Arial" w:cs="Arial"/>
-                          <w:color w:val="FFFFFF" w:themeColor="background1"/>
-                          <w:sz w:val="22"/>
-                          <w:szCs w:val="22"/>
-                        </w:rPr>
-                        <w:t>"&gt;</w:t>
-                      </w:r>
-                    </w:p>
-                    <w:p>
-                      <w:pPr>
-                        <w:spacing w:after="0" w:line="240" w:lineRule="auto"/>
-                        <w:jc w:val="both"/>
-                        <w:rPr>
-                          <w:rFonts w:ascii="Arial" w:hAnsi="Arial" w:cs="Arial"/>
-                          <w:color w:val="FFFFFF" w:themeColor="background1"/>
-                          <w:sz w:val="22"/>
-                          <w:szCs w:val="22"/>
-                        </w:rPr>
-                      </w:pPr>
-                      <w:r>
-                        <w:rPr>
-                          <w:rFonts w:ascii="Arial" w:hAnsi="Arial" w:cs="Arial"/>
-                          <w:color w:val="FFFFFF" w:themeColor="background1"/>
-                          <w:sz w:val="22"/>
-                          <w:szCs w:val="22"/>
-                        </w:rPr>
-                        <w:t xml:space="preserve">    &lt;</w:t>
-                      </w:r>
-                      <w:proofErr w:type="spellStart"/>
-                      <w:r>
-                        <w:rPr>
-                          <w:rFonts w:ascii="Arial" w:hAnsi="Arial" w:cs="Arial"/>
-                          <w:color w:val="F1A983" w:themeColor="accent2" w:themeTint="99"/>
-                          <w:sz w:val="22"/>
-                          <w:szCs w:val="22"/>
-                        </w:rPr>
-                        <w:t>Datum</w:t>
-                      </w:r>
-                      <w:proofErr w:type="spellEnd"/>
-                      <w:r>
-                        <w:rPr>
-                          <w:rFonts w:ascii="Arial" w:hAnsi="Arial" w:cs="Arial"/>
-                          <w:color w:val="FFFFFF" w:themeColor="background1"/>
-                          <w:sz w:val="22"/>
-                          <w:szCs w:val="22"/>
-                        </w:rPr>
-                        <w:t>&gt;</w:t>
-                      </w:r>
-                      <w:r>
-                        <w:rPr>
-                          <w:rFonts w:ascii="Arial" w:hAnsi="Arial" w:cs="Arial"/>
-                          <w:color w:val="47D459" w:themeColor="accent3" w:themeTint="99"/>
-                          <w:sz w:val="22"/>
-                          <w:szCs w:val="22"/>
-                        </w:rPr>
-                        <w:t>2023-10-01</w:t>
-                      </w:r>
-                      <w:r>
-                        <w:rPr>
-                          <w:rFonts w:ascii="Arial" w:hAnsi="Arial" w:cs="Arial"/>
-                          <w:color w:val="FFFFFF" w:themeColor="background1"/>
-                          <w:sz w:val="22"/>
-                          <w:szCs w:val="22"/>
-                        </w:rPr>
-                        <w:t>&lt;/</w:t>
-                      </w:r>
-                      <w:proofErr w:type="spellStart"/>
-                      <w:r>
-                        <w:rPr>
-                          <w:rFonts w:ascii="Arial" w:hAnsi="Arial" w:cs="Arial"/>
-                          <w:color w:val="F1A983" w:themeColor="accent2" w:themeTint="99"/>
-                          <w:sz w:val="22"/>
-                          <w:szCs w:val="22"/>
-                        </w:rPr>
-                        <w:t>Datum</w:t>
-                      </w:r>
-                      <w:proofErr w:type="spellEnd"/>
-                      <w:r>
-                        <w:rPr>
-                          <w:rFonts w:ascii="Arial" w:hAnsi="Arial" w:cs="Arial"/>
-                          <w:color w:val="FFFFFF" w:themeColor="background1"/>
-                          <w:sz w:val="22"/>
-                          <w:szCs w:val="22"/>
-                        </w:rPr>
-                        <w:t>&gt;</w:t>
-                      </w:r>
-                    </w:p>
-                    <w:p>
-                      <w:pPr>
-                        <w:spacing w:after="0" w:line="240" w:lineRule="auto"/>
-                        <w:jc w:val="both"/>
-                        <w:rPr>
-                          <w:rFonts w:ascii="Arial" w:hAnsi="Arial" w:cs="Arial"/>
-                          <w:color w:val="FFFFFF" w:themeColor="background1"/>
-                          <w:sz w:val="22"/>
-                          <w:szCs w:val="22"/>
-                        </w:rPr>
-                      </w:pPr>
-                      <w:r>
-                        <w:rPr>
-                          <w:rFonts w:ascii="Arial" w:hAnsi="Arial" w:cs="Arial"/>
-                          <w:color w:val="FFFFFF" w:themeColor="background1"/>
-                          <w:sz w:val="22"/>
-                          <w:szCs w:val="22"/>
-                        </w:rPr>
-                        <w:t xml:space="preserve">    &lt;</w:t>
-                      </w:r>
-                      <w:proofErr w:type="spellStart"/>
-                      <w:r>
-                        <w:rPr>
-                          <w:rFonts w:ascii="Arial" w:hAnsi="Arial" w:cs="Arial"/>
-                          <w:color w:val="F1A983" w:themeColor="accent2" w:themeTint="99"/>
-                          <w:sz w:val="22"/>
-                          <w:szCs w:val="22"/>
-                        </w:rPr>
-                        <w:t>Leiras</w:t>
-                      </w:r>
-                      <w:proofErr w:type="spellEnd"/>
-                      <w:r>
-                        <w:rPr>
-                          <w:rFonts w:ascii="Arial" w:hAnsi="Arial" w:cs="Arial"/>
-                          <w:color w:val="FFFFFF" w:themeColor="background1"/>
-                          <w:sz w:val="22"/>
-                          <w:szCs w:val="22"/>
-                        </w:rPr>
-                        <w:t>&gt;</w:t>
-                      </w:r>
-                      <w:r>
-                        <w:rPr>
-                          <w:rFonts w:ascii="Arial" w:hAnsi="Arial" w:cs="Arial"/>
-                          <w:color w:val="47D459" w:themeColor="accent3" w:themeTint="99"/>
-                          <w:sz w:val="22"/>
-                          <w:szCs w:val="22"/>
-                        </w:rPr>
-                        <w:t>Olajcsere</w:t>
-                      </w:r>
-                      <w:r>
-                        <w:rPr>
-                          <w:rFonts w:ascii="Arial" w:hAnsi="Arial" w:cs="Arial"/>
-                          <w:color w:val="FFFFFF" w:themeColor="background1"/>
-                          <w:sz w:val="22"/>
-                          <w:szCs w:val="22"/>
-                        </w:rPr>
-                        <w:t>&lt;/</w:t>
-                      </w:r>
-                      <w:proofErr w:type="spellStart"/>
-                      <w:r>
-                        <w:rPr>
-                          <w:rFonts w:ascii="Arial" w:hAnsi="Arial" w:cs="Arial"/>
-                          <w:color w:val="F1A983" w:themeColor="accent2" w:themeTint="99"/>
-                          <w:sz w:val="22"/>
-                          <w:szCs w:val="22"/>
-                        </w:rPr>
-                        <w:t>Leiras</w:t>
-                      </w:r>
-                      <w:proofErr w:type="spellEnd"/>
-                      <w:r>
-                        <w:rPr>
-                          <w:rFonts w:ascii="Arial" w:hAnsi="Arial" w:cs="Arial"/>
-                          <w:color w:val="FFFFFF" w:themeColor="background1"/>
-                          <w:sz w:val="22"/>
-                          <w:szCs w:val="22"/>
-                        </w:rPr>
-                        <w:t>&gt;</w:t>
-                      </w:r>
-                    </w:p>
-                    <w:p>
-                      <w:pPr>
-                        <w:spacing w:after="0" w:line="240" w:lineRule="auto"/>
-                        <w:jc w:val="both"/>
-                        <w:rPr>
-                          <w:rFonts w:ascii="Arial" w:hAnsi="Arial" w:cs="Arial"/>
-                          <w:color w:val="FFFFFF" w:themeColor="background1"/>
-                          <w:sz w:val="22"/>
-                          <w:szCs w:val="22"/>
-                        </w:rPr>
-                      </w:pPr>
-                      <w:r>
-                        <w:rPr>
-                          <w:rFonts w:ascii="Arial" w:hAnsi="Arial" w:cs="Arial"/>
-                          <w:color w:val="FFFFFF" w:themeColor="background1"/>
-                          <w:sz w:val="22"/>
-                          <w:szCs w:val="22"/>
-                        </w:rPr>
-                        <w:t xml:space="preserve">    &lt;</w:t>
-                      </w:r>
-                      <w:proofErr w:type="spellStart"/>
-                      <w:r>
-                        <w:rPr>
-                          <w:rFonts w:ascii="Arial" w:hAnsi="Arial" w:cs="Arial"/>
-                          <w:color w:val="F1A983" w:themeColor="accent2" w:themeTint="99"/>
-                          <w:sz w:val="22"/>
-                          <w:szCs w:val="22"/>
-                        </w:rPr>
-                        <w:t>JarmuRef</w:t>
-                      </w:r>
-                      <w:proofErr w:type="spellEnd"/>
-                      <w:r>
-                        <w:rPr>
-                          <w:rFonts w:ascii="Arial" w:hAnsi="Arial" w:cs="Arial"/>
-                          <w:color w:val="FFFFFF" w:themeColor="background1"/>
-                          <w:sz w:val="22"/>
-                          <w:szCs w:val="22"/>
-                        </w:rPr>
-                        <w:t>&gt;</w:t>
-                      </w:r>
-                      <w:r>
-                        <w:rPr>
-                          <w:rFonts w:ascii="Arial" w:hAnsi="Arial" w:cs="Arial"/>
-                          <w:color w:val="47D459" w:themeColor="accent3" w:themeTint="99"/>
-                          <w:sz w:val="22"/>
-                          <w:szCs w:val="22"/>
-                        </w:rPr>
-                        <w:t>ABC-123</w:t>
-                      </w:r>
-                      <w:r>
-                        <w:rPr>
-                          <w:rFonts w:ascii="Arial" w:hAnsi="Arial" w:cs="Arial"/>
-                          <w:color w:val="FFFFFF" w:themeColor="background1"/>
-                          <w:sz w:val="22"/>
-                          <w:szCs w:val="22"/>
-                        </w:rPr>
-                        <w:t>&lt;/</w:t>
-                      </w:r>
-                      <w:proofErr w:type="spellStart"/>
-                      <w:r>
-                        <w:rPr>
-                          <w:rFonts w:ascii="Arial" w:hAnsi="Arial" w:cs="Arial"/>
-                          <w:color w:val="F1A983" w:themeColor="accent2" w:themeTint="99"/>
-                          <w:sz w:val="22"/>
-                          <w:szCs w:val="22"/>
-                        </w:rPr>
-                        <w:t>JarmuRef</w:t>
-                      </w:r>
-                      <w:proofErr w:type="spellEnd"/>
-                      <w:r>
-                        <w:rPr>
-                          <w:rFonts w:ascii="Arial" w:hAnsi="Arial" w:cs="Arial"/>
-                          <w:color w:val="FFFFFF" w:themeColor="background1"/>
-                          <w:sz w:val="22"/>
-                          <w:szCs w:val="22"/>
-                        </w:rPr>
-                        <w:t>&gt;</w:t>
-                      </w:r>
-                    </w:p>
-                    <w:p>
-                      <w:pPr>
-                        <w:spacing w:after="0" w:line="240" w:lineRule="auto"/>
-                        <w:jc w:val="both"/>
-                        <w:rPr>
-                          <w:rFonts w:ascii="Arial" w:hAnsi="Arial" w:cs="Arial"/>
-                          <w:color w:val="FFFFFF" w:themeColor="background1"/>
-                          <w:sz w:val="22"/>
-                          <w:szCs w:val="22"/>
-                        </w:rPr>
-                      </w:pPr>
-                      <w:r>
-                        <w:rPr>
-                          <w:rFonts w:ascii="Arial" w:hAnsi="Arial" w:cs="Arial"/>
-                          <w:color w:val="FFFFFF" w:themeColor="background1"/>
-                          <w:sz w:val="22"/>
-                          <w:szCs w:val="22"/>
-                        </w:rPr>
-                        <w:t xml:space="preserve">    &lt;</w:t>
-                      </w:r>
-                      <w:proofErr w:type="spellStart"/>
-                      <w:r>
-                        <w:rPr>
-                          <w:rFonts w:ascii="Arial" w:hAnsi="Arial" w:cs="Arial"/>
-                          <w:color w:val="F1A983" w:themeColor="accent2" w:themeTint="99"/>
-                          <w:sz w:val="22"/>
-                          <w:szCs w:val="22"/>
-                        </w:rPr>
-                        <w:t>SzervizRef</w:t>
-                      </w:r>
-                      <w:proofErr w:type="spellEnd"/>
-                      <w:r>
-                        <w:rPr>
-                          <w:rFonts w:ascii="Arial" w:hAnsi="Arial" w:cs="Arial"/>
-                          <w:color w:val="FFFFFF" w:themeColor="background1"/>
-                          <w:sz w:val="22"/>
-                          <w:szCs w:val="22"/>
-                        </w:rPr>
-                        <w:t>&gt;</w:t>
-                      </w:r>
-                      <w:r>
-                        <w:rPr>
-                          <w:rFonts w:ascii="Arial" w:hAnsi="Arial" w:cs="Arial"/>
-                          <w:color w:val="47D459" w:themeColor="accent3" w:themeTint="99"/>
-                          <w:sz w:val="22"/>
-                          <w:szCs w:val="22"/>
-                        </w:rPr>
-                        <w:t>SZ01</w:t>
-                      </w:r>
-                      <w:r>
-                        <w:rPr>
-                          <w:rFonts w:ascii="Arial" w:hAnsi="Arial" w:cs="Arial"/>
-                          <w:color w:val="FFFFFF" w:themeColor="background1"/>
-                          <w:sz w:val="22"/>
-                          <w:szCs w:val="22"/>
-                        </w:rPr>
-                        <w:t>&lt;/</w:t>
-                      </w:r>
-                      <w:proofErr w:type="spellStart"/>
-                      <w:r>
-                        <w:rPr>
-                          <w:rFonts w:ascii="Arial" w:hAnsi="Arial" w:cs="Arial"/>
-                          <w:color w:val="F1A983" w:themeColor="accent2" w:themeTint="99"/>
-                          <w:sz w:val="22"/>
-                          <w:szCs w:val="22"/>
-                        </w:rPr>
-                        <w:t>SzervizRef</w:t>
-                      </w:r>
-                      <w:proofErr w:type="spellEnd"/>
-                      <w:r>
-                        <w:rPr>
-                          <w:rFonts w:ascii="Arial" w:hAnsi="Arial" w:cs="Arial"/>
-                          <w:color w:val="FFFFFF" w:themeColor="background1"/>
-                          <w:sz w:val="22"/>
-                          <w:szCs w:val="22"/>
-                        </w:rPr>
-                        <w:t>&gt;</w:t>
-                      </w:r>
-                    </w:p>
-                    <w:p>
-                      <w:pPr>
-                        <w:spacing w:after="0" w:line="240" w:lineRule="auto"/>
-                        <w:jc w:val="both"/>
-                        <w:rPr>
-                          <w:rFonts w:ascii="Arial" w:hAnsi="Arial" w:cs="Arial"/>
-                          <w:color w:val="FFFFFF" w:themeColor="background1"/>
-                          <w:sz w:val="22"/>
-                          <w:szCs w:val="22"/>
-                        </w:rPr>
-                      </w:pPr>
-                      <w:r>
-                        <w:rPr>
-                          <w:rFonts w:ascii="Arial" w:hAnsi="Arial" w:cs="Arial"/>
-                          <w:color w:val="FFFFFF" w:themeColor="background1"/>
-                          <w:sz w:val="22"/>
-                          <w:szCs w:val="22"/>
-                        </w:rPr>
-                        <w:t>&lt;/</w:t>
-                      </w:r>
-                      <w:proofErr w:type="spellStart"/>
-                      <w:r>
-                        <w:rPr>
-                          <w:rFonts w:ascii="Arial" w:hAnsi="Arial" w:cs="Arial"/>
-                          <w:color w:val="F1A983" w:themeColor="accent2" w:themeTint="99"/>
-                          <w:sz w:val="22"/>
-                          <w:szCs w:val="22"/>
-                        </w:rPr>
-                        <w:t>Szervizeles</w:t>
-                      </w:r>
-                      <w:proofErr w:type="spellEnd"/>
-                      <w:r>
-                        <w:rPr>
-                          <w:rFonts w:ascii="Arial" w:hAnsi="Arial" w:cs="Arial"/>
-                          <w:color w:val="FFFFFF" w:themeColor="background1"/>
-                          <w:sz w:val="22"/>
-                          <w:szCs w:val="22"/>
-                        </w:rPr>
-                        <w:t>&gt;</w:t>
-                      </w:r>
-                    </w:p>
-                    <w:p>
-                      <w:pPr>
-                        <w:spacing w:after="0" w:line="240" w:lineRule="auto"/>
-                        <w:jc w:val="both"/>
-                        <w:rPr>
-                          <w:rFonts w:ascii="Arial" w:hAnsi="Arial" w:cs="Arial"/>
-                          <w:color w:val="FFFFFF" w:themeColor="background1"/>
-                          <w:sz w:val="22"/>
-                          <w:szCs w:val="22"/>
-                        </w:rPr>
-                      </w:pPr>
-                    </w:p>
-                    <w:p>
-                      <w:pPr>
-                        <w:spacing w:after="0" w:line="240" w:lineRule="auto"/>
-                        <w:jc w:val="both"/>
-                        <w:rPr>
-                          <w:rFonts w:ascii="Arial" w:hAnsi="Arial" w:cs="Arial"/>
-                          <w:color w:val="FFFFFF" w:themeColor="background1"/>
-                          <w:sz w:val="22"/>
-                          <w:szCs w:val="22"/>
-                        </w:rPr>
-                      </w:pPr>
-                      <w:r>
-                        <w:rPr>
-                          <w:rFonts w:ascii="Arial" w:hAnsi="Arial" w:cs="Arial"/>
-                          <w:color w:val="FFFFFF" w:themeColor="background1"/>
-                          <w:sz w:val="22"/>
-                          <w:szCs w:val="22"/>
-                        </w:rPr>
-                        <w:t>&lt;</w:t>
-                      </w:r>
-                      <w:r>
-                        <w:rPr>
-                          <w:rFonts w:ascii="Arial" w:hAnsi="Arial" w:cs="Arial"/>
-                          <w:color w:val="F1A983" w:themeColor="accent2" w:themeTint="99"/>
-                          <w:sz w:val="22"/>
-                          <w:szCs w:val="22"/>
-                        </w:rPr>
-                        <w:t>Szerviz </w:t>
-                      </w:r>
-                      <w:proofErr w:type="spellStart"/>
-                      <w:r>
-                        <w:rPr>
-                          <w:rFonts w:ascii="Arial" w:hAnsi="Arial" w:cs="Arial"/>
-                          <w:color w:val="A5C9EB" w:themeColor="text2" w:themeTint="40"/>
-                          <w:sz w:val="22"/>
-                          <w:szCs w:val="22"/>
-                        </w:rPr>
-                        <w:t>szervizID</w:t>
-                      </w:r>
-                      <w:proofErr w:type="spellEnd"/>
-                      <w:r>
-                        <w:rPr>
-                          <w:rFonts w:ascii="Arial" w:hAnsi="Arial" w:cs="Arial"/>
-                          <w:color w:val="FFFFFF" w:themeColor="background1"/>
-                          <w:sz w:val="22"/>
-                          <w:szCs w:val="22"/>
-                        </w:rPr>
-                        <w:t>="</w:t>
-                      </w:r>
-                      <w:r>
-                        <w:rPr>
-                          <w:rFonts w:ascii="Arial" w:hAnsi="Arial" w:cs="Arial"/>
-                          <w:color w:val="47D459" w:themeColor="accent3" w:themeTint="99"/>
-                          <w:sz w:val="22"/>
-                          <w:szCs w:val="22"/>
-                        </w:rPr>
-                        <w:t>SZ01</w:t>
-                      </w:r>
-                      <w:r>
-                        <w:rPr>
-                          <w:rFonts w:ascii="Arial" w:hAnsi="Arial" w:cs="Arial"/>
-                          <w:color w:val="FFFFFF" w:themeColor="background1"/>
-                          <w:sz w:val="22"/>
-                          <w:szCs w:val="22"/>
-                        </w:rPr>
-                        <w:t>"&gt;</w:t>
-                      </w:r>
-                    </w:p>
-                    <w:p>
-                      <w:pPr>
-                        <w:spacing w:after="0" w:line="240" w:lineRule="auto"/>
-                        <w:jc w:val="both"/>
-                        <w:rPr>
-                          <w:rFonts w:ascii="Arial" w:hAnsi="Arial" w:cs="Arial"/>
-                          <w:color w:val="FFFFFF" w:themeColor="background1"/>
-                          <w:sz w:val="22"/>
-                          <w:szCs w:val="22"/>
-                        </w:rPr>
-                      </w:pPr>
-                      <w:r>
-                        <w:rPr>
-                          <w:rFonts w:ascii="Arial" w:hAnsi="Arial" w:cs="Arial"/>
-                          <w:color w:val="FFFFFF" w:themeColor="background1"/>
-                          <w:sz w:val="22"/>
-                          <w:szCs w:val="22"/>
-                        </w:rPr>
-                        <w:t>&lt;</w:t>
-                      </w:r>
-                      <w:proofErr w:type="spellStart"/>
-                      <w:r>
-                        <w:rPr>
-                          <w:rFonts w:ascii="Arial" w:hAnsi="Arial" w:cs="Arial"/>
-                          <w:color w:val="F1A983" w:themeColor="accent2" w:themeTint="99"/>
-                          <w:sz w:val="22"/>
-                          <w:szCs w:val="22"/>
-                        </w:rPr>
-                        <w:t>Nev</w:t>
-                      </w:r>
-                      <w:proofErr w:type="spellEnd"/>
-                      <w:r>
-                        <w:rPr>
-                          <w:rFonts w:ascii="Arial" w:hAnsi="Arial" w:cs="Arial"/>
-                          <w:color w:val="FFFFFF" w:themeColor="background1"/>
-                          <w:sz w:val="22"/>
-                          <w:szCs w:val="22"/>
-                        </w:rPr>
-                        <w:t>&gt;</w:t>
-                      </w:r>
-                      <w:r>
-                        <w:rPr>
-                          <w:rFonts w:ascii="Arial" w:hAnsi="Arial" w:cs="Arial"/>
-                          <w:color w:val="47D459" w:themeColor="accent3" w:themeTint="99"/>
-                          <w:sz w:val="22"/>
-                          <w:szCs w:val="22"/>
-                        </w:rPr>
-                        <w:t>Mester Szerviz Kft</w:t>
-                      </w:r>
-                      <w:r>
-                        <w:rPr>
-                          <w:rFonts w:ascii="Arial" w:hAnsi="Arial" w:cs="Arial"/>
-                          <w:color w:val="FFFFFF" w:themeColor="background1"/>
-                          <w:sz w:val="22"/>
-                          <w:szCs w:val="22"/>
-                        </w:rPr>
-                        <w:t>.&lt;/</w:t>
-                      </w:r>
-                      <w:proofErr w:type="spellStart"/>
-                      <w:r>
-                        <w:rPr>
-                          <w:rFonts w:ascii="Arial" w:hAnsi="Arial" w:cs="Arial"/>
-                          <w:color w:val="F1A983" w:themeColor="accent2" w:themeTint="99"/>
-                          <w:sz w:val="22"/>
-                          <w:szCs w:val="22"/>
-                        </w:rPr>
-                        <w:t>Nev</w:t>
-                      </w:r>
-                      <w:proofErr w:type="spellEnd"/>
-                      <w:r>
-                        <w:rPr>
-                          <w:rFonts w:ascii="Arial" w:hAnsi="Arial" w:cs="Arial"/>
-                          <w:color w:val="FFFFFF" w:themeColor="background1"/>
-                          <w:sz w:val="22"/>
-                          <w:szCs w:val="22"/>
-                        </w:rPr>
-                        <w:t>&gt;</w:t>
-                      </w:r>
-                    </w:p>
-                    <w:p>
-                      <w:pPr>
-                        <w:spacing w:after="0" w:line="240" w:lineRule="auto"/>
-                        <w:jc w:val="both"/>
-                        <w:rPr>
-                          <w:rFonts w:ascii="Arial" w:hAnsi="Arial" w:cs="Arial"/>
-                          <w:color w:val="FFFFFF" w:themeColor="background1"/>
-                          <w:sz w:val="22"/>
-                          <w:szCs w:val="22"/>
-                        </w:rPr>
-                      </w:pPr>
-                      <w:r>
-                        <w:rPr>
-                          <w:rFonts w:ascii="Arial" w:hAnsi="Arial" w:cs="Arial"/>
-                          <w:color w:val="FFFFFF" w:themeColor="background1"/>
-                          <w:sz w:val="22"/>
-                          <w:szCs w:val="22"/>
-                        </w:rPr>
-                        <w:t>&lt;</w:t>
-                      </w:r>
-                      <w:proofErr w:type="spellStart"/>
-                      <w:r>
-                        <w:rPr>
-                          <w:rFonts w:ascii="Arial" w:hAnsi="Arial" w:cs="Arial"/>
-                          <w:color w:val="F1A983" w:themeColor="accent2" w:themeTint="99"/>
-                          <w:sz w:val="22"/>
-                          <w:szCs w:val="22"/>
-                        </w:rPr>
-                        <w:t>Cim</w:t>
-                      </w:r>
-                      <w:proofErr w:type="spellEnd"/>
-                      <w:r>
-                        <w:rPr>
-                          <w:rFonts w:ascii="Arial" w:hAnsi="Arial" w:cs="Arial"/>
-                          <w:color w:val="F1A983" w:themeColor="accent2" w:themeTint="99"/>
-                          <w:sz w:val="22"/>
-                          <w:szCs w:val="22"/>
-                        </w:rPr>
-                        <w:t>&gt;</w:t>
-                      </w:r>
-                      <w:r>
-                        <w:rPr>
-                          <w:rFonts w:ascii="Arial" w:hAnsi="Arial" w:cs="Arial"/>
-                          <w:color w:val="47D459" w:themeColor="accent3" w:themeTint="99"/>
-                          <w:sz w:val="22"/>
-                          <w:szCs w:val="22"/>
-                        </w:rPr>
-                        <w:t>Budapest, Fő út 1</w:t>
-                      </w:r>
-                      <w:r>
-                        <w:rPr>
-                          <w:rFonts w:ascii="Arial" w:hAnsi="Arial" w:cs="Arial"/>
-                          <w:color w:val="FFFFFF" w:themeColor="background1"/>
-                          <w:sz w:val="22"/>
-                          <w:szCs w:val="22"/>
-                        </w:rPr>
-                        <w:t>.&lt;/</w:t>
-                      </w:r>
-                      <w:proofErr w:type="spellStart"/>
-                      <w:r>
-                        <w:rPr>
-                          <w:rFonts w:ascii="Arial" w:hAnsi="Arial" w:cs="Arial"/>
-                          <w:color w:val="F1A983" w:themeColor="accent2" w:themeTint="99"/>
-                          <w:sz w:val="22"/>
-                          <w:szCs w:val="22"/>
-                        </w:rPr>
-                        <w:t>Cim</w:t>
-                      </w:r>
-                      <w:proofErr w:type="spellEnd"/>
-                      <w:r>
-                        <w:rPr>
-                          <w:rFonts w:ascii="Arial" w:hAnsi="Arial" w:cs="Arial"/>
-                          <w:color w:val="FFFFFF" w:themeColor="background1"/>
-                          <w:sz w:val="22"/>
-                          <w:szCs w:val="22"/>
-                        </w:rPr>
-                        <w:t>&gt;</w:t>
-                      </w:r>
-                    </w:p>
-                    <w:p>
-                      <w:pPr>
-                        <w:spacing w:after="0" w:line="240" w:lineRule="auto"/>
-                        <w:jc w:val="both"/>
-                        <w:rPr>
-                          <w:rFonts w:ascii="Arial" w:hAnsi="Arial" w:cs="Arial"/>
-                          <w:color w:val="FFFFFF" w:themeColor="background1"/>
-                          <w:sz w:val="22"/>
-                          <w:szCs w:val="22"/>
-                        </w:rPr>
-                      </w:pPr>
-                      <w:r>
-                        <w:rPr>
-                          <w:rFonts w:ascii="Arial" w:hAnsi="Arial" w:cs="Arial"/>
-                          <w:color w:val="FFFFFF" w:themeColor="background1"/>
-                          <w:sz w:val="22"/>
-                          <w:szCs w:val="22"/>
-                        </w:rPr>
-                        <w:t>&lt;/</w:t>
-                      </w:r>
-                      <w:r>
-                        <w:rPr>
-                          <w:rFonts w:ascii="Arial" w:hAnsi="Arial" w:cs="Arial"/>
-                          <w:color w:val="F1A983" w:themeColor="accent2" w:themeTint="99"/>
-                          <w:sz w:val="22"/>
-                          <w:szCs w:val="22"/>
-                        </w:rPr>
-                        <w:t>Szerviz</w:t>
-                      </w:r>
-                      <w:r>
-                        <w:rPr>
-                          <w:rFonts w:ascii="Arial" w:hAnsi="Arial" w:cs="Arial"/>
-                          <w:color w:val="FFFFFF" w:themeColor="background1"/>
-                          <w:sz w:val="22"/>
-                          <w:szCs w:val="22"/>
-                        </w:rPr>
-                        <w:t>&gt;</w:t>
-                      </w:r>
-                    </w:p>
-                    <w:p>
-                      <w:pPr>
-                        <w:spacing w:after="0" w:line="240" w:lineRule="auto"/>
-                        <w:jc w:val="both"/>
-                        <w:rPr>
-                          <w:color w:val="FFFFFF" w:themeColor="background1"/>
-                        </w:rPr>
-                      </w:pPr>
+                          <w:noProof/>
+                        </w:rPr>
+                        <w:fldChar w:fldCharType="begin"/>
+                      </w:r>
+                      <w:r>
+                        <w:rPr>
+                          <w:noProof/>
+                        </w:rPr>
+                        <w:instrText xml:space="preserve"> SEQ ábra \* ARABIC </w:instrText>
+                      </w:r>
+                      <w:r>
+                        <w:rPr>
+                          <w:noProof/>
+                        </w:rPr>
+                        <w:fldChar w:fldCharType="separate"/>
+                      </w:r>
+                      <w:r>
+                        <w:rPr>
+                          <w:noProof/>
+                        </w:rPr>
+                        <w:t>4</w:t>
+                      </w:r>
+                      <w:r>
+                        <w:rPr>
+                          <w:noProof/>
+                        </w:rPr>
+                        <w:fldChar w:fldCharType="end"/>
+                      </w:r>
+                      <w:r>
+                        <w:t>. ábra: XSD fájl (részlet)</w:t>
+                      </w:r>
                     </w:p>
                   </w:txbxContent>
                 </v:textbox>
-                <w10:wrap type="topAndBottom" anchory="page"/>
               </v:shape>
             </w:pict>
           </mc:Fallback>
         </mc:AlternateContent>
       </w:r>
       <w:r>
-        <w:t>Az XML dokumentumot (</w:t>
-      </w:r>
-      <w:r>
-        <w:rPr>
-          <w:rStyle w:val="HTML-kd"/>
-          <w:rFonts w:eastAsiaTheme="majorEastAsia"/>
-          <w:i/>
-          <w:iCs/>
-        </w:rPr>
-        <w:t>DBO8MH_XML.xml</w:t>
-      </w:r>
-      <w:r>
-        <w:t>) az XDM modell alapján hoztam létre. A fájl tartalmazza a konkrét adatokat. Minden entitás-típusból (Tulajdonos, Szerviz, Szervizelés) legalább 3 példányt rögzítettem a demonstráció érdekében. Az azonosítókat (PK) attribútumként, a leíró adatokat elemként tároltam. A kódban kommentekkel jelöltem az egyes logikai blokkokat.</w:t>
-      </w:r>
-    </w:p>
-    <w:p/>
-    <w:p>
-      <w:pPr>
-        <w:pStyle w:val="Cmsor2"/>
-      </w:pPr>
-      <w:bookmarkStart w:id="5" w:name="_Toc215495517"/>
-      <w:r>
-        <w:t xml:space="preserve">1.4 Az XML dokumentum alapján </w:t>
-      </w:r>
-      <w:proofErr w:type="spellStart"/>
-      <w:r>
-        <w:t>XMLSchema</w:t>
-      </w:r>
-      <w:proofErr w:type="spellEnd"/>
-      <w:r>
-        <w:t xml:space="preserve"> készítése</w:t>
-      </w:r>
-      <w:bookmarkEnd w:id="5"/>
-    </w:p>
-    <w:p>
-      <w:r>
-        <w:t>Az XSD séma (</w:t>
-      </w:r>
-      <w:r>
-        <w:rPr>
-          <w:i/>
-          <w:iCs/>
-        </w:rPr>
-        <w:t>DBO8MH_XSD.xsd</w:t>
-      </w:r>
-      <w:r>
-        <w:t>) definiálja az adatbázis érvényességi szabályait.</w:t>
-      </w:r>
-    </w:p>
-    <w:p>
-      <w:pPr>
-        <w:numPr>
-          <w:ilvl w:val="0"/>
-          <w:numId w:val="9"/>
-        </w:numPr>
-      </w:pPr>
-      <w:r>
-        <w:rPr>
-          <w:b/>
-          <w:bCs/>
-        </w:rPr>
-        <w:t>Saját típusok:</w:t>
-      </w:r>
-      <w:r>
-        <w:t xml:space="preserve"> Reguláris kifejezésekkel (</w:t>
-      </w:r>
-      <w:proofErr w:type="spellStart"/>
-      <w:r>
-        <w:t>Regex</w:t>
-      </w:r>
-      <w:proofErr w:type="spellEnd"/>
-      <w:r>
-        <w:t xml:space="preserve">) korlátoztam a formátumokat (pl. </w:t>
-      </w:r>
-      <w:proofErr w:type="spellStart"/>
-      <w:r>
-        <w:t>rendszamTipus</w:t>
-      </w:r>
-      <w:proofErr w:type="spellEnd"/>
-      <w:r>
-        <w:t>: 3 betű, kötőjel, 3 szám).</w:t>
-      </w:r>
-    </w:p>
-    <w:p>
-      <w:pPr>
-        <w:numPr>
-          <w:ilvl w:val="0"/>
-          <w:numId w:val="9"/>
-        </w:numPr>
-      </w:pPr>
-      <w:r>
-        <w:rPr>
-          <w:b/>
-          <w:bCs/>
-        </w:rPr>
-        <w:t>Kulcsok (Key):</w:t>
-      </w:r>
-      <w:r>
-        <w:t xml:space="preserve"> A </w:t>
-      </w:r>
-      <w:proofErr w:type="spellStart"/>
-      <w:r>
-        <w:t>xs:key</w:t>
-      </w:r>
-      <w:proofErr w:type="spellEnd"/>
-      <w:r>
-        <w:t xml:space="preserve"> elemekkel biztosítottam az elsődleges kulcsok (Adószám, Rendszám, </w:t>
-      </w:r>
-      <w:proofErr w:type="spellStart"/>
-      <w:r>
-        <w:t>SzervizID</w:t>
-      </w:r>
-      <w:proofErr w:type="spellEnd"/>
-      <w:r>
-        <w:t xml:space="preserve">) egyediségét. A Jármű kulcsánál az </w:t>
-      </w:r>
-      <w:proofErr w:type="spellStart"/>
-      <w:r>
-        <w:t>XPath</w:t>
-      </w:r>
-      <w:proofErr w:type="spellEnd"/>
-      <w:r>
-        <w:t xml:space="preserve"> útvonal tükrözi a hierarchiát (Tulajdonos/</w:t>
-      </w:r>
-      <w:proofErr w:type="spellStart"/>
-      <w:r>
-        <w:t>Jarmu</w:t>
-      </w:r>
-      <w:proofErr w:type="spellEnd"/>
-      <w:r>
-        <w:t>).</w:t>
-      </w:r>
-    </w:p>
-    <w:p>
-      <w:pPr>
-        <w:numPr>
-          <w:ilvl w:val="0"/>
-          <w:numId w:val="9"/>
-        </w:numPr>
-      </w:pPr>
-      <w:r>
         <w:rPr>
           <w:noProof/>
         </w:rPr>
         <mc:AlternateContent>
           <mc:Choice Requires="wps">
             <w:drawing>
-              <wp:anchor distT="0" distB="0" distL="114300" distR="114300" simplePos="0" relativeHeight="251671552" behindDoc="0" locked="0" layoutInCell="1" allowOverlap="1" wp14:anchorId="07FB15A0" wp14:editId="10D5DA84">
+              <wp:anchor distT="0" distB="0" distL="114300" distR="114300" simplePos="0" relativeHeight="251671552" behindDoc="0" locked="0" layoutInCell="1" allowOverlap="1" wp14:anchorId="07FB15A0" wp14:editId="7FE760EB">
                 <wp:simplePos x="0" y="0"/>
                 <wp:positionH relativeFrom="column">
-                  <wp:posOffset>290650</wp:posOffset>
+                  <wp:align>center</wp:align>
                 </wp:positionH>
                 <wp:positionV relativeFrom="paragraph">
-                  <wp:posOffset>362681</wp:posOffset>
+                  <wp:posOffset>622935</wp:posOffset>
                 </wp:positionV>
-                <wp:extent cx="5040000" cy="3079630"/>
-                <wp:effectExtent l="0" t="0" r="27305" b="26035"/>
+                <wp:extent cx="5040000" cy="2120400"/>
+                <wp:effectExtent l="0" t="0" r="27305" b="13335"/>
                 <wp:wrapNone/>
                 <wp:docPr id="662801757" name="Szövegdoboz 4"/>
                 <wp:cNvGraphicFramePr/>
@@ -5717,7 +5291,7 @@
                       <wps:spPr>
                         <a:xfrm>
                           <a:off x="0" y="0"/>
-                          <a:ext cx="5040000" cy="3079630"/>
+                          <a:ext cx="5040000" cy="2120400"/>
                         </a:xfrm>
                         <a:prstGeom prst="rect">
                           <a:avLst/>
@@ -5767,14 +5341,13 @@
                                 <w:sz w:val="22"/>
                                 <w:szCs w:val="22"/>
                               </w:rPr>
-                              <w:t>xs:simpleType</w:t>
+                              <w:t>xs:complexType</w:t>
                             </w:r>
                             <w:proofErr w:type="spellEnd"/>
                             <w:proofErr w:type="gramEnd"/>
                             <w:r>
                               <w:rPr>
                                 <w:rFonts w:ascii="Arial" w:hAnsi="Arial" w:cs="Arial"/>
-                                <w:color w:val="F1A983" w:themeColor="accent2" w:themeTint="99"/>
                                 <w:sz w:val="22"/>
                                 <w:szCs w:val="22"/>
                               </w:rPr>
@@ -5784,7 +5357,7 @@
                             <w:r>
                               <w:rPr>
                                 <w:rFonts w:ascii="Arial" w:hAnsi="Arial" w:cs="Arial"/>
-                                <w:color w:val="95DCF7" w:themeColor="accent4" w:themeTint="66"/>
+                                <w:color w:val="83CAEB" w:themeColor="accent1" w:themeTint="66"/>
                                 <w:sz w:val="22"/>
                                 <w:szCs w:val="22"/>
                               </w:rPr>
@@ -5807,7 +5380,7 @@
                                 <w:sz w:val="22"/>
                                 <w:szCs w:val="22"/>
                               </w:rPr>
-                              <w:t>rendszamTipus</w:t>
+                              <w:t>nevTipus</w:t>
                             </w:r>
                             <w:proofErr w:type="spellEnd"/>
                             <w:r>
@@ -5826,6 +5399,7 @@
                               <w:jc w:val="both"/>
                               <w:rPr>
                                 <w:rFonts w:ascii="Arial" w:hAnsi="Arial" w:cs="Arial"/>
+                                <w:color w:val="47D459" w:themeColor="accent3" w:themeTint="99"/>
                                 <w:sz w:val="22"/>
                                 <w:szCs w:val="22"/>
                               </w:rPr>
@@ -5833,20 +5407,10 @@
                             <w:r>
                               <w:rPr>
                                 <w:rFonts w:ascii="Arial" w:hAnsi="Arial" w:cs="Arial"/>
-                                <w:color w:val="47D459" w:themeColor="accent3" w:themeTint="99"/>
-                                <w:sz w:val="22"/>
-                                <w:szCs w:val="22"/>
-                              </w:rPr>
-                              <w:t xml:space="preserve">    </w:t>
-                            </w:r>
-                            <w:r>
-                              <w:rPr>
-                                <w:rFonts w:ascii="Arial" w:hAnsi="Arial" w:cs="Arial"/>
-                                <w:color w:val="FFFFFF" w:themeColor="background1"/>
-                                <w:sz w:val="22"/>
-                                <w:szCs w:val="22"/>
-                              </w:rPr>
-                              <w:t>&lt;</w:t>
+                                <w:sz w:val="22"/>
+                                <w:szCs w:val="22"/>
+                              </w:rPr>
+                              <w:t xml:space="preserve">    &lt;</w:t>
                             </w:r>
                             <w:proofErr w:type="spellStart"/>
                             <w:proofErr w:type="gramStart"/>
@@ -5857,65 +5421,13 @@
                                 <w:sz w:val="22"/>
                                 <w:szCs w:val="22"/>
                               </w:rPr>
-                              <w:t>xs:restriction</w:t>
+                              <w:t>xs:sequence</w:t>
                             </w:r>
                             <w:proofErr w:type="spellEnd"/>
                             <w:proofErr w:type="gramEnd"/>
                             <w:r>
                               <w:rPr>
                                 <w:rFonts w:ascii="Arial" w:hAnsi="Arial" w:cs="Arial"/>
-                                <w:color w:val="47D459" w:themeColor="accent3" w:themeTint="99"/>
-                                <w:sz w:val="22"/>
-                                <w:szCs w:val="22"/>
-                              </w:rPr>
-                              <w:t xml:space="preserve"> </w:t>
-                            </w:r>
-                            <w:proofErr w:type="spellStart"/>
-                            <w:r>
-                              <w:rPr>
-                                <w:rFonts w:ascii="Arial" w:hAnsi="Arial" w:cs="Arial"/>
-                                <w:color w:val="83CAEB" w:themeColor="accent1" w:themeTint="66"/>
-                                <w:sz w:val="22"/>
-                                <w:szCs w:val="22"/>
-                              </w:rPr>
-                              <w:t>base</w:t>
-                            </w:r>
-                            <w:proofErr w:type="spellEnd"/>
-                            <w:r>
-                              <w:rPr>
-                                <w:rFonts w:ascii="Arial" w:hAnsi="Arial" w:cs="Arial"/>
-                                <w:color w:val="FFFFFF" w:themeColor="background1"/>
-                                <w:sz w:val="22"/>
-                                <w:szCs w:val="22"/>
-                              </w:rPr>
-                              <w:t>="</w:t>
-                            </w:r>
-                            <w:proofErr w:type="spellStart"/>
-                            <w:proofErr w:type="gramStart"/>
-                            <w:r>
-                              <w:rPr>
-                                <w:rFonts w:ascii="Arial" w:hAnsi="Arial" w:cs="Arial"/>
-                                <w:color w:val="47D459" w:themeColor="accent3" w:themeTint="99"/>
-                                <w:sz w:val="22"/>
-                                <w:szCs w:val="22"/>
-                              </w:rPr>
-                              <w:t>xs:string</w:t>
-                            </w:r>
-                            <w:proofErr w:type="spellEnd"/>
-                            <w:proofErr w:type="gramEnd"/>
-                            <w:r>
-                              <w:rPr>
-                                <w:rFonts w:ascii="Arial" w:hAnsi="Arial" w:cs="Arial"/>
-                                <w:color w:val="FFFFFF" w:themeColor="background1"/>
-                                <w:sz w:val="22"/>
-                                <w:szCs w:val="22"/>
-                              </w:rPr>
-                              <w:t>"</w:t>
-                            </w:r>
-                            <w:r>
-                              <w:rPr>
-                                <w:rFonts w:ascii="Arial" w:hAnsi="Arial" w:cs="Arial"/>
-                                <w:color w:val="47D459" w:themeColor="accent3" w:themeTint="99"/>
                                 <w:sz w:val="22"/>
                                 <w:szCs w:val="22"/>
                               </w:rPr>
@@ -5950,14 +5462,13 @@
                                 <w:sz w:val="22"/>
                                 <w:szCs w:val="22"/>
                               </w:rPr>
-                              <w:t>xs:pattern</w:t>
+                              <w:t>xs:element</w:t>
                             </w:r>
                             <w:proofErr w:type="spellEnd"/>
                             <w:proofErr w:type="gramEnd"/>
                             <w:r>
                               <w:rPr>
                                 <w:rFonts w:ascii="Arial" w:hAnsi="Arial" w:cs="Arial"/>
-                                <w:color w:val="F1A983" w:themeColor="accent2" w:themeTint="99"/>
                                 <w:sz w:val="22"/>
                                 <w:szCs w:val="22"/>
                               </w:rPr>
@@ -5967,11 +5478,11 @@
                             <w:r>
                               <w:rPr>
                                 <w:rFonts w:ascii="Arial" w:hAnsi="Arial" w:cs="Arial"/>
-                                <w:color w:val="95DCF7" w:themeColor="accent4" w:themeTint="66"/>
-                                <w:sz w:val="22"/>
-                                <w:szCs w:val="22"/>
-                              </w:rPr>
-                              <w:t>value</w:t>
+                                <w:color w:val="83CAEB" w:themeColor="accent1" w:themeTint="66"/>
+                                <w:sz w:val="22"/>
+                                <w:szCs w:val="22"/>
+                              </w:rPr>
+                              <w:t>name</w:t>
                             </w:r>
                             <w:proofErr w:type="spellEnd"/>
                             <w:r>
@@ -5982,6 +5493,7 @@
                               </w:rPr>
                               <w:t>="</w:t>
                             </w:r>
+                            <w:proofErr w:type="spellStart"/>
                             <w:r>
                               <w:rPr>
                                 <w:rFonts w:ascii="Arial" w:hAnsi="Arial" w:cs="Arial"/>
@@ -5989,8 +5501,37 @@
                                 <w:sz w:val="22"/>
                                 <w:szCs w:val="22"/>
                               </w:rPr>
-                              <w:t>[A-Z]{</w:t>
-                            </w:r>
+                              <w:t>Vezeteknev</w:t>
+                            </w:r>
+                            <w:proofErr w:type="spellEnd"/>
+                            <w:r>
+                              <w:rPr>
+                                <w:rFonts w:ascii="Arial" w:hAnsi="Arial" w:cs="Arial"/>
+                                <w:sz w:val="22"/>
+                                <w:szCs w:val="22"/>
+                              </w:rPr>
+                              <w:t xml:space="preserve">" </w:t>
+                            </w:r>
+                            <w:proofErr w:type="spellStart"/>
+                            <w:r>
+                              <w:rPr>
+                                <w:rFonts w:ascii="Arial" w:hAnsi="Arial" w:cs="Arial"/>
+                                <w:color w:val="83CAEB" w:themeColor="accent1" w:themeTint="66"/>
+                                <w:sz w:val="22"/>
+                                <w:szCs w:val="22"/>
+                              </w:rPr>
+                              <w:t>type</w:t>
+                            </w:r>
+                            <w:proofErr w:type="spellEnd"/>
+                            <w:r>
+                              <w:rPr>
+                                <w:rFonts w:ascii="Arial" w:hAnsi="Arial" w:cs="Arial"/>
+                                <w:sz w:val="22"/>
+                                <w:szCs w:val="22"/>
+                              </w:rPr>
+                              <w:t>="</w:t>
+                            </w:r>
+                            <w:proofErr w:type="spellStart"/>
                             <w:proofErr w:type="gramStart"/>
                             <w:r>
                               <w:rPr>
@@ -5999,18 +5540,10 @@
                                 <w:sz w:val="22"/>
                                 <w:szCs w:val="22"/>
                               </w:rPr>
-                              <w:t>3}-</w:t>
-                            </w:r>
+                              <w:t>xs:string</w:t>
+                            </w:r>
+                            <w:proofErr w:type="spellEnd"/>
                             <w:proofErr w:type="gramEnd"/>
-                            <w:r>
-                              <w:rPr>
-                                <w:rFonts w:ascii="Arial" w:hAnsi="Arial" w:cs="Arial"/>
-                                <w:color w:val="47D459" w:themeColor="accent3" w:themeTint="99"/>
-                                <w:sz w:val="22"/>
-                                <w:szCs w:val="22"/>
-                              </w:rPr>
-                              <w:t>[0-9]{3}</w:t>
-                            </w:r>
                             <w:r>
                               <w:rPr>
                                 <w:rFonts w:ascii="Arial" w:hAnsi="Arial" w:cs="Arial"/>
@@ -6037,7 +5570,7 @@
                                 <w:sz w:val="22"/>
                                 <w:szCs w:val="22"/>
                               </w:rPr>
-                              <w:t xml:space="preserve">    &lt;/</w:t>
+                              <w:t xml:space="preserve">        &lt;</w:t>
                             </w:r>
                             <w:proofErr w:type="spellStart"/>
                             <w:proofErr w:type="gramStart"/>
@@ -6048,7 +5581,7 @@
                                 <w:sz w:val="22"/>
                                 <w:szCs w:val="22"/>
                               </w:rPr>
-                              <w:t>xs:restriction</w:t>
+                              <w:t>xs:element</w:t>
                             </w:r>
                             <w:proofErr w:type="spellEnd"/>
                             <w:proofErr w:type="gramEnd"/>
@@ -6058,7 +5591,85 @@
                                 <w:sz w:val="22"/>
                                 <w:szCs w:val="22"/>
                               </w:rPr>
-                              <w:t>&gt;</w:t>
+                              <w:t xml:space="preserve"> </w:t>
+                            </w:r>
+                            <w:proofErr w:type="spellStart"/>
+                            <w:r>
+                              <w:rPr>
+                                <w:rFonts w:ascii="Arial" w:hAnsi="Arial" w:cs="Arial"/>
+                                <w:color w:val="83CAEB" w:themeColor="accent1" w:themeTint="66"/>
+                                <w:sz w:val="22"/>
+                                <w:szCs w:val="22"/>
+                              </w:rPr>
+                              <w:t>name</w:t>
+                            </w:r>
+                            <w:proofErr w:type="spellEnd"/>
+                            <w:r>
+                              <w:rPr>
+                                <w:rFonts w:ascii="Arial" w:hAnsi="Arial" w:cs="Arial"/>
+                                <w:sz w:val="22"/>
+                                <w:szCs w:val="22"/>
+                              </w:rPr>
+                              <w:t>="</w:t>
+                            </w:r>
+                            <w:proofErr w:type="spellStart"/>
+                            <w:r>
+                              <w:rPr>
+                                <w:rFonts w:ascii="Arial" w:hAnsi="Arial" w:cs="Arial"/>
+                                <w:color w:val="47D459" w:themeColor="accent3" w:themeTint="99"/>
+                                <w:sz w:val="22"/>
+                                <w:szCs w:val="22"/>
+                              </w:rPr>
+                              <w:t>Keresztnev</w:t>
+                            </w:r>
+                            <w:proofErr w:type="spellEnd"/>
+                            <w:r>
+                              <w:rPr>
+                                <w:rFonts w:ascii="Arial" w:hAnsi="Arial" w:cs="Arial"/>
+                                <w:sz w:val="22"/>
+                                <w:szCs w:val="22"/>
+                              </w:rPr>
+                              <w:t xml:space="preserve">" </w:t>
+                            </w:r>
+                            <w:proofErr w:type="spellStart"/>
+                            <w:r>
+                              <w:rPr>
+                                <w:rFonts w:ascii="Arial" w:hAnsi="Arial" w:cs="Arial"/>
+                                <w:color w:val="83CAEB" w:themeColor="accent1" w:themeTint="66"/>
+                                <w:sz w:val="22"/>
+                                <w:szCs w:val="22"/>
+                              </w:rPr>
+                              <w:t>type</w:t>
+                            </w:r>
+                            <w:proofErr w:type="spellEnd"/>
+                            <w:r>
+                              <w:rPr>
+                                <w:rFonts w:ascii="Arial" w:hAnsi="Arial" w:cs="Arial"/>
+                                <w:sz w:val="22"/>
+                                <w:szCs w:val="22"/>
+                              </w:rPr>
+                              <w:t>="</w:t>
+                            </w:r>
+                            <w:proofErr w:type="spellStart"/>
+                            <w:proofErr w:type="gramStart"/>
+                            <w:r>
+                              <w:rPr>
+                                <w:rFonts w:ascii="Arial" w:hAnsi="Arial" w:cs="Arial"/>
+                                <w:color w:val="47D459" w:themeColor="accent3" w:themeTint="99"/>
+                                <w:sz w:val="22"/>
+                                <w:szCs w:val="22"/>
+                              </w:rPr>
+                              <w:t>xs:string</w:t>
+                            </w:r>
+                            <w:proofErr w:type="spellEnd"/>
+                            <w:proofErr w:type="gramEnd"/>
+                            <w:r>
+                              <w:rPr>
+                                <w:rFonts w:ascii="Arial" w:hAnsi="Arial" w:cs="Arial"/>
+                                <w:sz w:val="22"/>
+                                <w:szCs w:val="22"/>
+                              </w:rPr>
+                              <w:t>"/&gt;</w:t>
                             </w:r>
                           </w:p>
                           <w:p>
@@ -6078,7 +5689,7 @@
                                 <w:sz w:val="22"/>
                                 <w:szCs w:val="22"/>
                               </w:rPr>
-                              <w:t>&lt;/</w:t>
+                              <w:t xml:space="preserve">    &lt;/</w:t>
                             </w:r>
                             <w:proofErr w:type="spellStart"/>
                             <w:proofErr w:type="gramStart"/>
@@ -6089,7 +5700,7 @@
                                 <w:sz w:val="22"/>
                                 <w:szCs w:val="22"/>
                               </w:rPr>
-                              <w:t>xs:simpleType</w:t>
+                              <w:t>xs:sequence</w:t>
                             </w:r>
                             <w:proofErr w:type="spellEnd"/>
                             <w:proofErr w:type="gramEnd"/>
@@ -6105,7 +5716,48 @@
                           <w:p>
                             <w:pPr>
                               <w:spacing w:after="0" w:line="240" w:lineRule="auto"/>
-                              <w:ind w:left="142"/>
+                              <w:ind w:left="142" w:hanging="142"/>
+                              <w:jc w:val="both"/>
+                              <w:rPr>
+                                <w:rFonts w:ascii="Arial" w:hAnsi="Arial" w:cs="Arial"/>
+                                <w:sz w:val="22"/>
+                                <w:szCs w:val="22"/>
+                              </w:rPr>
+                            </w:pPr>
+                            <w:r>
+                              <w:rPr>
+                                <w:rFonts w:ascii="Arial" w:hAnsi="Arial" w:cs="Arial"/>
+                                <w:sz w:val="22"/>
+                                <w:szCs w:val="22"/>
+                              </w:rPr>
+                              <w:t>&lt;/</w:t>
+                            </w:r>
+                            <w:proofErr w:type="spellStart"/>
+                            <w:proofErr w:type="gramStart"/>
+                            <w:r>
+                              <w:rPr>
+                                <w:rFonts w:ascii="Arial" w:hAnsi="Arial" w:cs="Arial"/>
+                                <w:color w:val="F1A983" w:themeColor="accent2" w:themeTint="99"/>
+                                <w:sz w:val="22"/>
+                                <w:szCs w:val="22"/>
+                              </w:rPr>
+                              <w:t>xs:complexType</w:t>
+                            </w:r>
+                            <w:proofErr w:type="spellEnd"/>
+                            <w:proofErr w:type="gramEnd"/>
+                            <w:r>
+                              <w:rPr>
+                                <w:rFonts w:ascii="Arial" w:hAnsi="Arial" w:cs="Arial"/>
+                                <w:sz w:val="22"/>
+                                <w:szCs w:val="22"/>
+                              </w:rPr>
+                              <w:t>&gt;</w:t>
+                            </w:r>
+                          </w:p>
+                          <w:p>
+                            <w:pPr>
+                              <w:spacing w:after="0" w:line="240" w:lineRule="auto"/>
+                              <w:ind w:left="142" w:hanging="142"/>
                               <w:jc w:val="both"/>
                               <w:rPr>
                                 <w:rFonts w:ascii="Arial" w:hAnsi="Arial" w:cs="Arial"/>
@@ -6142,14 +5794,13 @@
                                 <w:sz w:val="22"/>
                                 <w:szCs w:val="22"/>
                               </w:rPr>
-                              <w:t>xs:keyref</w:t>
+                              <w:t>xs:unique</w:t>
                             </w:r>
                             <w:proofErr w:type="spellEnd"/>
                             <w:proofErr w:type="gramEnd"/>
                             <w:r>
                               <w:rPr>
                                 <w:rFonts w:ascii="Arial" w:hAnsi="Arial" w:cs="Arial"/>
-                                <w:color w:val="F1A983" w:themeColor="accent2" w:themeTint="99"/>
                                 <w:sz w:val="22"/>
                                 <w:szCs w:val="22"/>
                               </w:rPr>
@@ -6159,7 +5810,7 @@
                             <w:r>
                               <w:rPr>
                                 <w:rFonts w:ascii="Arial" w:hAnsi="Arial" w:cs="Arial"/>
-                                <w:color w:val="95DCF7" w:themeColor="accent4" w:themeTint="66"/>
+                                <w:color w:val="83CAEB" w:themeColor="accent1" w:themeTint="66"/>
                                 <w:sz w:val="22"/>
                                 <w:szCs w:val="22"/>
                               </w:rPr>
@@ -6182,45 +5833,7 @@
                                 <w:sz w:val="22"/>
                                 <w:szCs w:val="22"/>
                               </w:rPr>
-                              <w:t>RefJarmu</w:t>
-                            </w:r>
-                            <w:proofErr w:type="spellEnd"/>
-                            <w:r>
-                              <w:rPr>
-                                <w:rFonts w:ascii="Arial" w:hAnsi="Arial" w:cs="Arial"/>
-                                <w:sz w:val="22"/>
-                                <w:szCs w:val="22"/>
-                              </w:rPr>
-                              <w:t xml:space="preserve">" </w:t>
-                            </w:r>
-                            <w:proofErr w:type="spellStart"/>
-                            <w:r>
-                              <w:rPr>
-                                <w:rFonts w:ascii="Arial" w:hAnsi="Arial" w:cs="Arial"/>
-                                <w:color w:val="95DCF7" w:themeColor="accent4" w:themeTint="66"/>
-                                <w:sz w:val="22"/>
-                                <w:szCs w:val="22"/>
-                              </w:rPr>
-                              <w:t>refer</w:t>
-                            </w:r>
-                            <w:proofErr w:type="spellEnd"/>
-                            <w:r>
-                              <w:rPr>
-                                <w:rFonts w:ascii="Arial" w:hAnsi="Arial" w:cs="Arial"/>
-                                <w:sz w:val="22"/>
-                                <w:szCs w:val="22"/>
-                              </w:rPr>
-                              <w:t>="</w:t>
-                            </w:r>
-                            <w:proofErr w:type="spellStart"/>
-                            <w:r>
-                              <w:rPr>
-                                <w:rFonts w:ascii="Arial" w:hAnsi="Arial" w:cs="Arial"/>
-                                <w:color w:val="47D459" w:themeColor="accent3" w:themeTint="99"/>
-                                <w:sz w:val="22"/>
-                                <w:szCs w:val="22"/>
-                              </w:rPr>
-                              <w:t>JarmuKey</w:t>
+                              <w:t>UniqueOkmany</w:t>
                             </w:r>
                             <w:proofErr w:type="spellEnd"/>
                             <w:r>
@@ -6267,7 +5880,6 @@
                             <w:r>
                               <w:rPr>
                                 <w:rFonts w:ascii="Arial" w:hAnsi="Arial" w:cs="Arial"/>
-                                <w:color w:val="F1A983" w:themeColor="accent2" w:themeTint="99"/>
                                 <w:sz w:val="22"/>
                                 <w:szCs w:val="22"/>
                               </w:rPr>
@@ -6277,7 +5889,7 @@
                             <w:r>
                               <w:rPr>
                                 <w:rFonts w:ascii="Arial" w:hAnsi="Arial" w:cs="Arial"/>
-                                <w:color w:val="95DCF7" w:themeColor="accent4" w:themeTint="66"/>
+                                <w:color w:val="83CAEB" w:themeColor="accent1" w:themeTint="66"/>
                                 <w:sz w:val="22"/>
                                 <w:szCs w:val="22"/>
                               </w:rPr>
@@ -6292,6 +5904,15 @@
                               </w:rPr>
                               <w:t>="</w:t>
                             </w:r>
+                            <w:r>
+                              <w:rPr>
+                                <w:rFonts w:ascii="Arial" w:hAnsi="Arial" w:cs="Arial"/>
+                                <w:color w:val="47D459" w:themeColor="accent3" w:themeTint="99"/>
+                                <w:sz w:val="22"/>
+                                <w:szCs w:val="22"/>
+                              </w:rPr>
+                              <w:t>Tulajdonos/</w:t>
+                            </w:r>
                             <w:proofErr w:type="spellStart"/>
                             <w:r>
                               <w:rPr>
@@ -6300,16 +5921,25 @@
                                 <w:sz w:val="22"/>
                                 <w:szCs w:val="22"/>
                               </w:rPr>
-                              <w:t>Szervizeles</w:t>
+                              <w:t>Jarmu</w:t>
                             </w:r>
                             <w:proofErr w:type="spellEnd"/>
                             <w:r>
                               <w:rPr>
                                 <w:rFonts w:ascii="Arial" w:hAnsi="Arial" w:cs="Arial"/>
-                                <w:sz w:val="22"/>
-                                <w:szCs w:val="22"/>
-                              </w:rPr>
-                              <w:t>"/&gt;</w:t>
+                                <w:color w:val="47D459" w:themeColor="accent3" w:themeTint="99"/>
+                                <w:sz w:val="22"/>
+                                <w:szCs w:val="22"/>
+                              </w:rPr>
+                              <w:t>/Forgalm</w:t>
+                            </w:r>
+                            <w:r>
+                              <w:rPr>
+                                <w:rFonts w:ascii="Arial" w:hAnsi="Arial" w:cs="Arial"/>
+                                <w:sz w:val="22"/>
+                                <w:szCs w:val="22"/>
+                              </w:rPr>
+                              <w:t>i"/&gt;</w:t>
                             </w:r>
                           </w:p>
                           <w:p>
@@ -6347,7 +5977,6 @@
                             <w:r>
                               <w:rPr>
                                 <w:rFonts w:ascii="Arial" w:hAnsi="Arial" w:cs="Arial"/>
-                                <w:color w:val="F1A983" w:themeColor="accent2" w:themeTint="99"/>
                                 <w:sz w:val="22"/>
                                 <w:szCs w:val="22"/>
                               </w:rPr>
@@ -6357,7 +5986,7 @@
                             <w:r>
                               <w:rPr>
                                 <w:rFonts w:ascii="Arial" w:hAnsi="Arial" w:cs="Arial"/>
-                                <w:color w:val="95DCF7" w:themeColor="accent4" w:themeTint="66"/>
+                                <w:color w:val="83CAEB" w:themeColor="accent1" w:themeTint="66"/>
                                 <w:sz w:val="22"/>
                                 <w:szCs w:val="22"/>
                               </w:rPr>
@@ -6372,6 +6001,15 @@
                               </w:rPr>
                               <w:t>="</w:t>
                             </w:r>
+                            <w:r>
+                              <w:rPr>
+                                <w:rFonts w:ascii="Arial" w:hAnsi="Arial" w:cs="Arial"/>
+                                <w:color w:val="47D459" w:themeColor="accent3" w:themeTint="99"/>
+                                <w:sz w:val="22"/>
+                                <w:szCs w:val="22"/>
+                              </w:rPr>
+                              <w:t>@</w:t>
+                            </w:r>
                             <w:proofErr w:type="spellStart"/>
                             <w:r>
                               <w:rPr>
@@ -6380,7 +6018,7 @@
                                 <w:sz w:val="22"/>
                                 <w:szCs w:val="22"/>
                               </w:rPr>
-                              <w:t>JarmuRef</w:t>
+                              <w:t>okmanySz</w:t>
                             </w:r>
                             <w:proofErr w:type="spellEnd"/>
                             <w:r>
@@ -6399,7 +6037,6 @@
                               <w:jc w:val="both"/>
                               <w:rPr>
                                 <w:rFonts w:ascii="Arial" w:hAnsi="Arial" w:cs="Arial"/>
-                                <w:color w:val="47D459" w:themeColor="accent3" w:themeTint="99"/>
                                 <w:sz w:val="22"/>
                                 <w:szCs w:val="22"/>
                               </w:rPr>
@@ -6410,7 +6047,16 @@
                                 <w:sz w:val="22"/>
                                 <w:szCs w:val="22"/>
                               </w:rPr>
-                              <w:t>&lt;/</w:t>
+                              <w:t>&lt;</w:t>
+                            </w:r>
+                            <w:r>
+                              <w:rPr>
+                                <w:rFonts w:ascii="Arial" w:hAnsi="Arial" w:cs="Arial"/>
+                                <w:color w:val="F1A983" w:themeColor="accent2" w:themeTint="99"/>
+                                <w:sz w:val="22"/>
+                                <w:szCs w:val="22"/>
+                              </w:rPr>
+                              <w:t>/</w:t>
                             </w:r>
                             <w:proofErr w:type="spellStart"/>
                             <w:proofErr w:type="gramStart"/>
@@ -6421,627 +6067,7 @@
                                 <w:sz w:val="22"/>
                                 <w:szCs w:val="22"/>
                               </w:rPr>
-                              <w:t>xs:keyref</w:t>
-                            </w:r>
-                            <w:proofErr w:type="spellEnd"/>
-                            <w:proofErr w:type="gramEnd"/>
-                            <w:r>
-                              <w:rPr>
-                                <w:rFonts w:ascii="Arial" w:hAnsi="Arial" w:cs="Arial"/>
-                                <w:sz w:val="22"/>
-                                <w:szCs w:val="22"/>
-                              </w:rPr>
-                              <w:t>&gt;</w:t>
-                            </w:r>
-                          </w:p>
-                          <w:p>
-                            <w:pPr>
-                              <w:spacing w:after="0" w:line="240" w:lineRule="auto"/>
-                              <w:ind w:left="142"/>
-                              <w:jc w:val="both"/>
-                              <w:rPr>
-                                <w:rFonts w:ascii="Arial" w:hAnsi="Arial" w:cs="Arial"/>
-                                <w:sz w:val="22"/>
-                                <w:szCs w:val="22"/>
-                              </w:rPr>
-                            </w:pPr>
-                          </w:p>
-                          <w:p>
-                            <w:pPr>
-                              <w:spacing w:after="0" w:line="240" w:lineRule="auto"/>
-                              <w:ind w:left="142" w:hanging="142"/>
-                              <w:jc w:val="both"/>
-                              <w:rPr>
-                                <w:rFonts w:ascii="Arial" w:hAnsi="Arial" w:cs="Arial"/>
-                                <w:sz w:val="22"/>
-                                <w:szCs w:val="22"/>
-                              </w:rPr>
-                            </w:pPr>
-                            <w:r>
-                              <w:rPr>
-                                <w:rFonts w:ascii="Arial" w:hAnsi="Arial" w:cs="Arial"/>
-                                <w:sz w:val="22"/>
-                                <w:szCs w:val="22"/>
-                              </w:rPr>
-                              <w:t xml:space="preserve">    &lt;</w:t>
-                            </w:r>
-                            <w:proofErr w:type="spellStart"/>
-                            <w:proofErr w:type="gramStart"/>
-                            <w:r>
-                              <w:rPr>
-                                <w:rFonts w:ascii="Arial" w:hAnsi="Arial" w:cs="Arial"/>
-                                <w:color w:val="F1A983" w:themeColor="accent2" w:themeTint="99"/>
-                                <w:sz w:val="22"/>
-                                <w:szCs w:val="22"/>
-                              </w:rPr>
-                              <w:t>xs:complexType</w:t>
-                            </w:r>
-                            <w:proofErr w:type="spellEnd"/>
-                            <w:proofErr w:type="gramEnd"/>
-                            <w:r>
-                              <w:rPr>
-                                <w:rFonts w:ascii="Arial" w:hAnsi="Arial" w:cs="Arial"/>
-                                <w:color w:val="F1A983" w:themeColor="accent2" w:themeTint="99"/>
-                                <w:sz w:val="22"/>
-                                <w:szCs w:val="22"/>
-                              </w:rPr>
-                              <w:t xml:space="preserve"> </w:t>
-                            </w:r>
-                            <w:proofErr w:type="spellStart"/>
-                            <w:r>
-                              <w:rPr>
-                                <w:rFonts w:ascii="Arial" w:hAnsi="Arial" w:cs="Arial"/>
-                                <w:color w:val="95DCF7" w:themeColor="accent4" w:themeTint="66"/>
-                                <w:sz w:val="22"/>
-                                <w:szCs w:val="22"/>
-                              </w:rPr>
-                              <w:t>name</w:t>
-                            </w:r>
-                            <w:proofErr w:type="spellEnd"/>
-                            <w:r>
-                              <w:rPr>
-                                <w:rFonts w:ascii="Arial" w:hAnsi="Arial" w:cs="Arial"/>
-                                <w:sz w:val="22"/>
-                                <w:szCs w:val="22"/>
-                              </w:rPr>
-                              <w:t>="</w:t>
-                            </w:r>
-                            <w:proofErr w:type="spellStart"/>
-                            <w:r>
-                              <w:rPr>
-                                <w:rFonts w:ascii="Arial" w:hAnsi="Arial" w:cs="Arial"/>
-                                <w:color w:val="47D459" w:themeColor="accent3" w:themeTint="99"/>
-                                <w:sz w:val="22"/>
-                                <w:szCs w:val="22"/>
-                              </w:rPr>
-                              <w:t>szervizTipus</w:t>
-                            </w:r>
-                            <w:proofErr w:type="spellEnd"/>
-                            <w:r>
-                              <w:rPr>
-                                <w:rFonts w:ascii="Arial" w:hAnsi="Arial" w:cs="Arial"/>
-                                <w:sz w:val="22"/>
-                                <w:szCs w:val="22"/>
-                              </w:rPr>
-                              <w:t>"&gt;</w:t>
-                            </w:r>
-                          </w:p>
-                          <w:p>
-                            <w:pPr>
-                              <w:spacing w:after="0" w:line="240" w:lineRule="auto"/>
-                              <w:ind w:left="142" w:hanging="142"/>
-                              <w:jc w:val="both"/>
-                              <w:rPr>
-                                <w:rFonts w:ascii="Arial" w:hAnsi="Arial" w:cs="Arial"/>
-                                <w:sz w:val="22"/>
-                                <w:szCs w:val="22"/>
-                              </w:rPr>
-                            </w:pPr>
-                            <w:r>
-                              <w:rPr>
-                                <w:rFonts w:ascii="Arial" w:hAnsi="Arial" w:cs="Arial"/>
-                                <w:sz w:val="22"/>
-                                <w:szCs w:val="22"/>
-                              </w:rPr>
-                              <w:t xml:space="preserve">        &lt;</w:t>
-                            </w:r>
-                            <w:proofErr w:type="spellStart"/>
-                            <w:proofErr w:type="gramStart"/>
-                            <w:r>
-                              <w:rPr>
-                                <w:rFonts w:ascii="Arial" w:hAnsi="Arial" w:cs="Arial"/>
-                                <w:color w:val="F1A983" w:themeColor="accent2" w:themeTint="99"/>
-                                <w:sz w:val="22"/>
-                                <w:szCs w:val="22"/>
-                              </w:rPr>
-                              <w:t>xs:sequence</w:t>
-                            </w:r>
-                            <w:proofErr w:type="spellEnd"/>
-                            <w:proofErr w:type="gramEnd"/>
-                            <w:r>
-                              <w:rPr>
-                                <w:rFonts w:ascii="Arial" w:hAnsi="Arial" w:cs="Arial"/>
-                                <w:sz w:val="22"/>
-                                <w:szCs w:val="22"/>
-                              </w:rPr>
-                              <w:t>&gt;</w:t>
-                            </w:r>
-                          </w:p>
-                          <w:p>
-                            <w:pPr>
-                              <w:spacing w:after="0" w:line="240" w:lineRule="auto"/>
-                              <w:ind w:left="142" w:hanging="142"/>
-                              <w:jc w:val="both"/>
-                              <w:rPr>
-                                <w:rFonts w:ascii="Arial" w:hAnsi="Arial" w:cs="Arial"/>
-                                <w:sz w:val="22"/>
-                                <w:szCs w:val="22"/>
-                              </w:rPr>
-                            </w:pPr>
-                            <w:r>
-                              <w:rPr>
-                                <w:rFonts w:ascii="Arial" w:hAnsi="Arial" w:cs="Arial"/>
-                                <w:sz w:val="22"/>
-                                <w:szCs w:val="22"/>
-                              </w:rPr>
-                              <w:t xml:space="preserve">            &lt;</w:t>
-                            </w:r>
-                            <w:proofErr w:type="spellStart"/>
-                            <w:proofErr w:type="gramStart"/>
-                            <w:r>
-                              <w:rPr>
-                                <w:rFonts w:ascii="Arial" w:hAnsi="Arial" w:cs="Arial"/>
-                                <w:color w:val="F1A983" w:themeColor="accent2" w:themeTint="99"/>
-                                <w:sz w:val="22"/>
-                                <w:szCs w:val="22"/>
-                              </w:rPr>
-                              <w:t>xs:element</w:t>
-                            </w:r>
-                            <w:proofErr w:type="spellEnd"/>
-                            <w:proofErr w:type="gramEnd"/>
-                            <w:r>
-                              <w:rPr>
-                                <w:rFonts w:ascii="Arial" w:hAnsi="Arial" w:cs="Arial"/>
-                                <w:sz w:val="22"/>
-                                <w:szCs w:val="22"/>
-                              </w:rPr>
-                              <w:t xml:space="preserve"> </w:t>
-                            </w:r>
-                            <w:proofErr w:type="spellStart"/>
-                            <w:r>
-                              <w:rPr>
-                                <w:rFonts w:ascii="Arial" w:hAnsi="Arial" w:cs="Arial"/>
-                                <w:color w:val="95DCF7" w:themeColor="accent4" w:themeTint="66"/>
-                                <w:sz w:val="22"/>
-                                <w:szCs w:val="22"/>
-                              </w:rPr>
-                              <w:t>name</w:t>
-                            </w:r>
-                            <w:proofErr w:type="spellEnd"/>
-                            <w:r>
-                              <w:rPr>
-                                <w:rFonts w:ascii="Arial" w:hAnsi="Arial" w:cs="Arial"/>
-                                <w:sz w:val="22"/>
-                                <w:szCs w:val="22"/>
-                              </w:rPr>
-                              <w:t>="</w:t>
-                            </w:r>
-                            <w:proofErr w:type="spellStart"/>
-                            <w:r>
-                              <w:rPr>
-                                <w:rFonts w:ascii="Arial" w:hAnsi="Arial" w:cs="Arial"/>
-                                <w:color w:val="47D459" w:themeColor="accent3" w:themeTint="99"/>
-                                <w:sz w:val="22"/>
-                                <w:szCs w:val="22"/>
-                              </w:rPr>
-                              <w:t>Nev</w:t>
-                            </w:r>
-                            <w:proofErr w:type="spellEnd"/>
-                            <w:r>
-                              <w:rPr>
-                                <w:rFonts w:ascii="Arial" w:hAnsi="Arial" w:cs="Arial"/>
-                                <w:sz w:val="22"/>
-                                <w:szCs w:val="22"/>
-                              </w:rPr>
-                              <w:t xml:space="preserve">" </w:t>
-                            </w:r>
-                            <w:proofErr w:type="spellStart"/>
-                            <w:r>
-                              <w:rPr>
-                                <w:rFonts w:ascii="Arial" w:hAnsi="Arial" w:cs="Arial"/>
-                                <w:color w:val="95DCF7" w:themeColor="accent4" w:themeTint="66"/>
-                                <w:sz w:val="22"/>
-                                <w:szCs w:val="22"/>
-                              </w:rPr>
-                              <w:t>type</w:t>
-                            </w:r>
-                            <w:proofErr w:type="spellEnd"/>
-                            <w:r>
-                              <w:rPr>
-                                <w:rFonts w:ascii="Arial" w:hAnsi="Arial" w:cs="Arial"/>
-                                <w:sz w:val="22"/>
-                                <w:szCs w:val="22"/>
-                              </w:rPr>
-                              <w:t>="</w:t>
-                            </w:r>
-                            <w:proofErr w:type="spellStart"/>
-                            <w:proofErr w:type="gramStart"/>
-                            <w:r>
-                              <w:rPr>
-                                <w:rFonts w:ascii="Arial" w:hAnsi="Arial" w:cs="Arial"/>
-                                <w:color w:val="47D459" w:themeColor="accent3" w:themeTint="99"/>
-                                <w:sz w:val="22"/>
-                                <w:szCs w:val="22"/>
-                              </w:rPr>
-                              <w:t>xs:string</w:t>
-                            </w:r>
-                            <w:proofErr w:type="spellEnd"/>
-                            <w:proofErr w:type="gramEnd"/>
-                            <w:r>
-                              <w:rPr>
-                                <w:rFonts w:ascii="Arial" w:hAnsi="Arial" w:cs="Arial"/>
-                                <w:sz w:val="22"/>
-                                <w:szCs w:val="22"/>
-                              </w:rPr>
-                              <w:t>"/&gt;</w:t>
-                            </w:r>
-                          </w:p>
-                          <w:p>
-                            <w:pPr>
-                              <w:spacing w:after="0" w:line="240" w:lineRule="auto"/>
-                              <w:ind w:left="142" w:hanging="142"/>
-                              <w:jc w:val="both"/>
-                              <w:rPr>
-                                <w:rFonts w:ascii="Arial" w:hAnsi="Arial" w:cs="Arial"/>
-                                <w:sz w:val="22"/>
-                                <w:szCs w:val="22"/>
-                              </w:rPr>
-                            </w:pPr>
-                            <w:r>
-                              <w:rPr>
-                                <w:rFonts w:ascii="Arial" w:hAnsi="Arial" w:cs="Arial"/>
-                                <w:sz w:val="22"/>
-                                <w:szCs w:val="22"/>
-                              </w:rPr>
-                              <w:t xml:space="preserve">            &lt;</w:t>
-                            </w:r>
-                            <w:proofErr w:type="spellStart"/>
-                            <w:proofErr w:type="gramStart"/>
-                            <w:r>
-                              <w:rPr>
-                                <w:rFonts w:ascii="Arial" w:hAnsi="Arial" w:cs="Arial"/>
-                                <w:color w:val="F1A983" w:themeColor="accent2" w:themeTint="99"/>
-                                <w:sz w:val="22"/>
-                                <w:szCs w:val="22"/>
-                              </w:rPr>
-                              <w:t>xs:element</w:t>
-                            </w:r>
-                            <w:proofErr w:type="spellEnd"/>
-                            <w:proofErr w:type="gramEnd"/>
-                            <w:r>
-                              <w:rPr>
-                                <w:rFonts w:ascii="Arial" w:hAnsi="Arial" w:cs="Arial"/>
-                                <w:sz w:val="22"/>
-                                <w:szCs w:val="22"/>
-                              </w:rPr>
-                              <w:t xml:space="preserve"> </w:t>
-                            </w:r>
-                            <w:proofErr w:type="spellStart"/>
-                            <w:r>
-                              <w:rPr>
-                                <w:rFonts w:ascii="Arial" w:hAnsi="Arial" w:cs="Arial"/>
-                                <w:color w:val="95DCF7" w:themeColor="accent4" w:themeTint="66"/>
-                                <w:sz w:val="22"/>
-                                <w:szCs w:val="22"/>
-                              </w:rPr>
-                              <w:t>name</w:t>
-                            </w:r>
-                            <w:proofErr w:type="spellEnd"/>
-                            <w:r>
-                              <w:rPr>
-                                <w:rFonts w:ascii="Arial" w:hAnsi="Arial" w:cs="Arial"/>
-                                <w:sz w:val="22"/>
-                                <w:szCs w:val="22"/>
-                              </w:rPr>
-                              <w:t>="</w:t>
-                            </w:r>
-                            <w:proofErr w:type="spellStart"/>
-                            <w:r>
-                              <w:rPr>
-                                <w:rFonts w:ascii="Arial" w:hAnsi="Arial" w:cs="Arial"/>
-                                <w:color w:val="47D459" w:themeColor="accent3" w:themeTint="99"/>
-                                <w:sz w:val="22"/>
-                                <w:szCs w:val="22"/>
-                              </w:rPr>
-                              <w:t>Cim</w:t>
-                            </w:r>
-                            <w:proofErr w:type="spellEnd"/>
-                            <w:r>
-                              <w:rPr>
-                                <w:rFonts w:ascii="Arial" w:hAnsi="Arial" w:cs="Arial"/>
-                                <w:sz w:val="22"/>
-                                <w:szCs w:val="22"/>
-                              </w:rPr>
-                              <w:t xml:space="preserve">" </w:t>
-                            </w:r>
-                            <w:proofErr w:type="spellStart"/>
-                            <w:r>
-                              <w:rPr>
-                                <w:rFonts w:ascii="Arial" w:hAnsi="Arial" w:cs="Arial"/>
-                                <w:color w:val="95DCF7" w:themeColor="accent4" w:themeTint="66"/>
-                                <w:sz w:val="22"/>
-                                <w:szCs w:val="22"/>
-                              </w:rPr>
-                              <w:t>type</w:t>
-                            </w:r>
-                            <w:proofErr w:type="spellEnd"/>
-                            <w:r>
-                              <w:rPr>
-                                <w:rFonts w:ascii="Arial" w:hAnsi="Arial" w:cs="Arial"/>
-                                <w:sz w:val="22"/>
-                                <w:szCs w:val="22"/>
-                              </w:rPr>
-                              <w:t>="</w:t>
-                            </w:r>
-                            <w:proofErr w:type="spellStart"/>
-                            <w:proofErr w:type="gramStart"/>
-                            <w:r>
-                              <w:rPr>
-                                <w:rFonts w:ascii="Arial" w:hAnsi="Arial" w:cs="Arial"/>
-                                <w:color w:val="47D459" w:themeColor="accent3" w:themeTint="99"/>
-                                <w:sz w:val="22"/>
-                                <w:szCs w:val="22"/>
-                              </w:rPr>
-                              <w:t>xs:string</w:t>
-                            </w:r>
-                            <w:proofErr w:type="spellEnd"/>
-                            <w:proofErr w:type="gramEnd"/>
-                            <w:r>
-                              <w:rPr>
-                                <w:rFonts w:ascii="Arial" w:hAnsi="Arial" w:cs="Arial"/>
-                                <w:sz w:val="22"/>
-                                <w:szCs w:val="22"/>
-                              </w:rPr>
-                              <w:t>"/&gt;</w:t>
-                            </w:r>
-                          </w:p>
-                          <w:p>
-                            <w:pPr>
-                              <w:spacing w:after="0" w:line="240" w:lineRule="auto"/>
-                              <w:ind w:left="142" w:hanging="142"/>
-                              <w:jc w:val="both"/>
-                              <w:rPr>
-                                <w:rFonts w:ascii="Arial" w:hAnsi="Arial" w:cs="Arial"/>
-                                <w:sz w:val="22"/>
-                                <w:szCs w:val="22"/>
-                              </w:rPr>
-                            </w:pPr>
-                            <w:r>
-                              <w:rPr>
-                                <w:rFonts w:ascii="Arial" w:hAnsi="Arial" w:cs="Arial"/>
-                                <w:sz w:val="22"/>
-                                <w:szCs w:val="22"/>
-                              </w:rPr>
-                              <w:t xml:space="preserve">        &lt;/</w:t>
-                            </w:r>
-                            <w:proofErr w:type="spellStart"/>
-                            <w:proofErr w:type="gramStart"/>
-                            <w:r>
-                              <w:rPr>
-                                <w:rFonts w:ascii="Arial" w:hAnsi="Arial" w:cs="Arial"/>
-                                <w:color w:val="F1A983" w:themeColor="accent2" w:themeTint="99"/>
-                                <w:sz w:val="22"/>
-                                <w:szCs w:val="22"/>
-                              </w:rPr>
-                              <w:t>xs:sequence</w:t>
-                            </w:r>
-                            <w:proofErr w:type="spellEnd"/>
-                            <w:proofErr w:type="gramEnd"/>
-                            <w:r>
-                              <w:rPr>
-                                <w:rFonts w:ascii="Arial" w:hAnsi="Arial" w:cs="Arial"/>
-                                <w:sz w:val="22"/>
-                                <w:szCs w:val="22"/>
-                              </w:rPr>
-                              <w:t>&gt;</w:t>
-                            </w:r>
-                          </w:p>
-                          <w:p>
-                            <w:pPr>
-                              <w:spacing w:after="0" w:line="240" w:lineRule="auto"/>
-                              <w:ind w:left="142" w:hanging="142"/>
-                              <w:jc w:val="both"/>
-                              <w:rPr>
-                                <w:rFonts w:ascii="Arial" w:hAnsi="Arial" w:cs="Arial"/>
-                                <w:sz w:val="22"/>
-                                <w:szCs w:val="22"/>
-                              </w:rPr>
-                            </w:pPr>
-                            <w:r>
-                              <w:rPr>
-                                <w:rFonts w:ascii="Arial" w:hAnsi="Arial" w:cs="Arial"/>
-                                <w:sz w:val="22"/>
-                                <w:szCs w:val="22"/>
-                              </w:rPr>
-                              <w:t xml:space="preserve">        &lt;</w:t>
-                            </w:r>
-                            <w:proofErr w:type="spellStart"/>
-                            <w:proofErr w:type="gramStart"/>
-                            <w:r>
-                              <w:rPr>
-                                <w:rFonts w:ascii="Arial" w:hAnsi="Arial" w:cs="Arial"/>
-                                <w:color w:val="F1A983" w:themeColor="accent2" w:themeTint="99"/>
-                                <w:sz w:val="22"/>
-                                <w:szCs w:val="22"/>
-                              </w:rPr>
-                              <w:t>xs:attribute</w:t>
-                            </w:r>
-                            <w:proofErr w:type="spellEnd"/>
-                            <w:proofErr w:type="gramEnd"/>
-                            <w:r>
-                              <w:rPr>
-                                <w:rFonts w:ascii="Arial" w:hAnsi="Arial" w:cs="Arial"/>
-                                <w:color w:val="F1A983" w:themeColor="accent2" w:themeTint="99"/>
-                                <w:sz w:val="22"/>
-                                <w:szCs w:val="22"/>
-                              </w:rPr>
-                              <w:t xml:space="preserve"> </w:t>
-                            </w:r>
-                            <w:proofErr w:type="spellStart"/>
-                            <w:r>
-                              <w:rPr>
-                                <w:rFonts w:ascii="Arial" w:hAnsi="Arial" w:cs="Arial"/>
-                                <w:color w:val="95DCF7" w:themeColor="accent4" w:themeTint="66"/>
-                                <w:sz w:val="22"/>
-                                <w:szCs w:val="22"/>
-                              </w:rPr>
-                              <w:t>name</w:t>
-                            </w:r>
-                            <w:proofErr w:type="spellEnd"/>
-                            <w:r>
-                              <w:rPr>
-                                <w:rFonts w:ascii="Arial" w:hAnsi="Arial" w:cs="Arial"/>
-                                <w:sz w:val="22"/>
-                                <w:szCs w:val="22"/>
-                              </w:rPr>
-                              <w:t>="</w:t>
-                            </w:r>
-                            <w:proofErr w:type="spellStart"/>
-                            <w:r>
-                              <w:rPr>
-                                <w:rFonts w:ascii="Arial" w:hAnsi="Arial" w:cs="Arial"/>
-                                <w:color w:val="47D459" w:themeColor="accent3" w:themeTint="99"/>
-                                <w:sz w:val="22"/>
-                                <w:szCs w:val="22"/>
-                              </w:rPr>
-                              <w:t>szervizID</w:t>
-                            </w:r>
-                            <w:proofErr w:type="spellEnd"/>
-                            <w:r>
-                              <w:rPr>
-                                <w:rFonts w:ascii="Arial" w:hAnsi="Arial" w:cs="Arial"/>
-                                <w:sz w:val="22"/>
-                                <w:szCs w:val="22"/>
-                              </w:rPr>
-                              <w:t xml:space="preserve">" </w:t>
-                            </w:r>
-                            <w:proofErr w:type="spellStart"/>
-                            <w:r>
-                              <w:rPr>
-                                <w:rFonts w:ascii="Arial" w:hAnsi="Arial" w:cs="Arial"/>
-                                <w:color w:val="95DCF7" w:themeColor="accent4" w:themeTint="66"/>
-                                <w:sz w:val="22"/>
-                                <w:szCs w:val="22"/>
-                              </w:rPr>
-                              <w:t>type</w:t>
-                            </w:r>
-                            <w:proofErr w:type="spellEnd"/>
-                            <w:r>
-                              <w:rPr>
-                                <w:rFonts w:ascii="Arial" w:hAnsi="Arial" w:cs="Arial"/>
-                                <w:sz w:val="22"/>
-                                <w:szCs w:val="22"/>
-                              </w:rPr>
-                              <w:t>="</w:t>
-                            </w:r>
-                            <w:proofErr w:type="spellStart"/>
-                            <w:proofErr w:type="gramStart"/>
-                            <w:r>
-                              <w:rPr>
-                                <w:rFonts w:ascii="Arial" w:hAnsi="Arial" w:cs="Arial"/>
-                                <w:color w:val="47D459" w:themeColor="accent3" w:themeTint="99"/>
-                                <w:sz w:val="22"/>
-                                <w:szCs w:val="22"/>
-                              </w:rPr>
-                              <w:t>xs:string</w:t>
-                            </w:r>
-                            <w:proofErr w:type="spellEnd"/>
-                            <w:proofErr w:type="gramEnd"/>
-                            <w:r>
-                              <w:rPr>
-                                <w:rFonts w:ascii="Arial" w:hAnsi="Arial" w:cs="Arial"/>
-                                <w:sz w:val="22"/>
-                                <w:szCs w:val="22"/>
-                              </w:rPr>
-                              <w:t xml:space="preserve">" </w:t>
-                            </w:r>
-                            <w:proofErr w:type="spellStart"/>
-                            <w:r>
-                              <w:rPr>
-                                <w:rFonts w:ascii="Arial" w:hAnsi="Arial" w:cs="Arial"/>
-                                <w:color w:val="95DCF7" w:themeColor="accent4" w:themeTint="66"/>
-                                <w:sz w:val="22"/>
-                                <w:szCs w:val="22"/>
-                              </w:rPr>
-                              <w:t>use</w:t>
-                            </w:r>
-                            <w:proofErr w:type="spellEnd"/>
-                            <w:r>
-                              <w:rPr>
-                                <w:rFonts w:ascii="Arial" w:hAnsi="Arial" w:cs="Arial"/>
-                                <w:sz w:val="22"/>
-                                <w:szCs w:val="22"/>
-                              </w:rPr>
-                              <w:t>="</w:t>
-                            </w:r>
-                            <w:proofErr w:type="spellStart"/>
-                            <w:r>
-                              <w:rPr>
-                                <w:rFonts w:ascii="Arial" w:hAnsi="Arial" w:cs="Arial"/>
-                                <w:color w:val="47D459" w:themeColor="accent3" w:themeTint="99"/>
-                                <w:sz w:val="22"/>
-                                <w:szCs w:val="22"/>
-                              </w:rPr>
-                              <w:t>required</w:t>
-                            </w:r>
-                            <w:proofErr w:type="spellEnd"/>
-                            <w:r>
-                              <w:rPr>
-                                <w:rFonts w:ascii="Arial" w:hAnsi="Arial" w:cs="Arial"/>
-                                <w:sz w:val="22"/>
-                                <w:szCs w:val="22"/>
-                              </w:rPr>
-                              <w:t>"/&gt;</w:t>
-                            </w:r>
-                          </w:p>
-                          <w:p>
-                            <w:pPr>
-                              <w:spacing w:after="0" w:line="240" w:lineRule="auto"/>
-                              <w:ind w:left="142" w:hanging="142"/>
-                              <w:jc w:val="both"/>
-                              <w:rPr>
-                                <w:rFonts w:ascii="Arial" w:hAnsi="Arial" w:cs="Arial"/>
-                                <w:sz w:val="22"/>
-                                <w:szCs w:val="22"/>
-                              </w:rPr>
-                            </w:pPr>
-                            <w:r>
-                              <w:rPr>
-                                <w:rFonts w:ascii="Arial" w:hAnsi="Arial" w:cs="Arial"/>
-                                <w:sz w:val="22"/>
-                                <w:szCs w:val="22"/>
-                              </w:rPr>
-                              <w:t xml:space="preserve">    </w:t>
-                            </w:r>
-                            <w:r>
-                              <w:rPr>
-                                <w:rFonts w:ascii="Arial" w:hAnsi="Arial" w:cs="Arial"/>
-                                <w:color w:val="FFFFFF" w:themeColor="background1"/>
-                                <w:sz w:val="22"/>
-                                <w:szCs w:val="22"/>
-                              </w:rPr>
-                              <w:t>&lt;/</w:t>
-                            </w:r>
-                            <w:proofErr w:type="spellStart"/>
-                            <w:proofErr w:type="gramStart"/>
-                            <w:r>
-                              <w:rPr>
-                                <w:rFonts w:ascii="Arial" w:hAnsi="Arial" w:cs="Arial"/>
-                                <w:color w:val="F1A983" w:themeColor="accent2" w:themeTint="99"/>
-                                <w:sz w:val="22"/>
-                                <w:szCs w:val="22"/>
-                              </w:rPr>
-                              <w:t>xs:complexType</w:t>
+                              <w:t>xs:unique</w:t>
                             </w:r>
                             <w:proofErr w:type="spellEnd"/>
                             <w:proofErr w:type="gramEnd"/>
@@ -7076,7 +6102,7 @@
           </mc:Choice>
           <mc:Fallback>
             <w:pict>
-              <v:shape w14:anchorId="07FB15A0" id="Szövegdoboz 4" o:spid="_x0000_s1033" type="#_x0000_t202" style="position:absolute;left:0;text-align:left;margin-left:22.9pt;margin-top:28.55pt;width:396.85pt;height:242.5pt;z-index:251671552;visibility:visible;mso-wrap-style:square;mso-width-percent:0;mso-height-percent:0;mso-wrap-distance-left:9pt;mso-wrap-distance-top:0;mso-wrap-distance-right:9pt;mso-wrap-distance-bottom:0;mso-position-horizontal:absolute;mso-position-horizontal-relative:text;mso-position-vertical:absolute;mso-position-vertical-relative:text;mso-width-percent:0;mso-height-percent:0;mso-width-relative:margin;mso-height-relative:margin;v-text-anchor:top" o:gfxdata="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" fillcolor="#272727 [2749]" strokeweight=".5pt">
+              <v:shape w14:anchorId="07FB15A0" id="Szövegdoboz 4" o:spid="_x0000_s1034" type="#_x0000_t202" style="position:absolute;left:0;text-align:left;margin-left:0;margin-top:49.05pt;width:396.85pt;height:166.95pt;z-index:251671552;visibility:visible;mso-wrap-style:square;mso-width-percent:0;mso-height-percent:0;mso-wrap-distance-left:9pt;mso-wrap-distance-top:0;mso-wrap-distance-right:9pt;mso-wrap-distance-bottom:0;mso-position-horizontal:center;mso-position-horizontal-relative:text;mso-position-vertical:absolute;mso-position-vertical-relative:text;mso-width-percent:0;mso-height-percent:0;mso-width-relative:margin;mso-height-relative:margin;v-text-anchor:top" o:gfxdata="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" fillcolor="#272727 [2749]" strokeweight=".5pt">
                 <v:textbox>
                   <w:txbxContent>
                     <w:p>
@@ -7107,14 +6133,13 @@
                           <w:sz w:val="22"/>
                           <w:szCs w:val="22"/>
                         </w:rPr>
-                        <w:t>xs:simpleType</w:t>
+                        <w:t>xs:complexType</w:t>
                       </w:r>
                       <w:proofErr w:type="spellEnd"/>
                       <w:proofErr w:type="gramEnd"/>
                       <w:r>
                         <w:rPr>
                           <w:rFonts w:ascii="Arial" w:hAnsi="Arial" w:cs="Arial"/>
-                          <w:color w:val="F1A983" w:themeColor="accent2" w:themeTint="99"/>
                           <w:sz w:val="22"/>
                           <w:szCs w:val="22"/>
                         </w:rPr>
@@ -7124,7 +6149,7 @@
                       <w:r>
                         <w:rPr>
                           <w:rFonts w:ascii="Arial" w:hAnsi="Arial" w:cs="Arial"/>
-                          <w:color w:val="95DCF7" w:themeColor="accent4" w:themeTint="66"/>
+                          <w:color w:val="83CAEB" w:themeColor="accent1" w:themeTint="66"/>
                           <w:sz w:val="22"/>
                           <w:szCs w:val="22"/>
                         </w:rPr>
@@ -7147,7 +6172,7 @@
                           <w:sz w:val="22"/>
                           <w:szCs w:val="22"/>
                         </w:rPr>
-                        <w:t>rendszamTipus</w:t>
+                        <w:t>nevTipus</w:t>
                       </w:r>
                       <w:proofErr w:type="spellEnd"/>
                       <w:r>
@@ -7166,6 +6191,7 @@
                         <w:jc w:val="both"/>
                         <w:rPr>
                           <w:rFonts w:ascii="Arial" w:hAnsi="Arial" w:cs="Arial"/>
+                          <w:color w:val="47D459" w:themeColor="accent3" w:themeTint="99"/>
                           <w:sz w:val="22"/>
                           <w:szCs w:val="22"/>
                         </w:rPr>
@@ -7173,20 +6199,10 @@
                       <w:r>
                         <w:rPr>
                           <w:rFonts w:ascii="Arial" w:hAnsi="Arial" w:cs="Arial"/>
-                          <w:color w:val="47D459" w:themeColor="accent3" w:themeTint="99"/>
-                          <w:sz w:val="22"/>
-                          <w:szCs w:val="22"/>
-                        </w:rPr>
-                        <w:t xml:space="preserve">    </w:t>
-                      </w:r>
-                      <w:r>
-                        <w:rPr>
-                          <w:rFonts w:ascii="Arial" w:hAnsi="Arial" w:cs="Arial"/>
-                          <w:color w:val="FFFFFF" w:themeColor="background1"/>
-                          <w:sz w:val="22"/>
-                          <w:szCs w:val="22"/>
-                        </w:rPr>
-                        <w:t>&lt;</w:t>
+                          <w:sz w:val="22"/>
+                          <w:szCs w:val="22"/>
+                        </w:rPr>
+                        <w:t xml:space="preserve">    &lt;</w:t>
                       </w:r>
                       <w:proofErr w:type="spellStart"/>
                       <w:proofErr w:type="gramStart"/>
@@ -7197,65 +6213,13 @@
                           <w:sz w:val="22"/>
                           <w:szCs w:val="22"/>
                         </w:rPr>
-                        <w:t>xs:restriction</w:t>
+                        <w:t>xs:sequence</w:t>
                       </w:r>
                       <w:proofErr w:type="spellEnd"/>
                       <w:proofErr w:type="gramEnd"/>
                       <w:r>
                         <w:rPr>
                           <w:rFonts w:ascii="Arial" w:hAnsi="Arial" w:cs="Arial"/>
-                          <w:color w:val="47D459" w:themeColor="accent3" w:themeTint="99"/>
-                          <w:sz w:val="22"/>
-                          <w:szCs w:val="22"/>
-                        </w:rPr>
-                        <w:t xml:space="preserve"> </w:t>
-                      </w:r>
-                      <w:proofErr w:type="spellStart"/>
-                      <w:r>
-                        <w:rPr>
-                          <w:rFonts w:ascii="Arial" w:hAnsi="Arial" w:cs="Arial"/>
-                          <w:color w:val="83CAEB" w:themeColor="accent1" w:themeTint="66"/>
-                          <w:sz w:val="22"/>
-                          <w:szCs w:val="22"/>
-                        </w:rPr>
-                        <w:t>base</w:t>
-                      </w:r>
-                      <w:proofErr w:type="spellEnd"/>
-                      <w:r>
-                        <w:rPr>
-                          <w:rFonts w:ascii="Arial" w:hAnsi="Arial" w:cs="Arial"/>
-                          <w:color w:val="FFFFFF" w:themeColor="background1"/>
-                          <w:sz w:val="22"/>
-                          <w:szCs w:val="22"/>
-                        </w:rPr>
-                        <w:t>="</w:t>
-                      </w:r>
-                      <w:proofErr w:type="spellStart"/>
-                      <w:proofErr w:type="gramStart"/>
-                      <w:r>
-                        <w:rPr>
-                          <w:rFonts w:ascii="Arial" w:hAnsi="Arial" w:cs="Arial"/>
-                          <w:color w:val="47D459" w:themeColor="accent3" w:themeTint="99"/>
-                          <w:sz w:val="22"/>
-                          <w:szCs w:val="22"/>
-                        </w:rPr>
-                        <w:t>xs:string</w:t>
-                      </w:r>
-                      <w:proofErr w:type="spellEnd"/>
-                      <w:proofErr w:type="gramEnd"/>
-                      <w:r>
-                        <w:rPr>
-                          <w:rFonts w:ascii="Arial" w:hAnsi="Arial" w:cs="Arial"/>
-                          <w:color w:val="FFFFFF" w:themeColor="background1"/>
-                          <w:sz w:val="22"/>
-                          <w:szCs w:val="22"/>
-                        </w:rPr>
-                        <w:t>"</w:t>
-                      </w:r>
-                      <w:r>
-                        <w:rPr>
-                          <w:rFonts w:ascii="Arial" w:hAnsi="Arial" w:cs="Arial"/>
-                          <w:color w:val="47D459" w:themeColor="accent3" w:themeTint="99"/>
                           <w:sz w:val="22"/>
                           <w:szCs w:val="22"/>
                         </w:rPr>
@@ -7290,14 +6254,13 @@
                           <w:sz w:val="22"/>
                           <w:szCs w:val="22"/>
                         </w:rPr>
-                        <w:t>xs:pattern</w:t>
+                        <w:t>xs:element</w:t>
                       </w:r>
                       <w:proofErr w:type="spellEnd"/>
                       <w:proofErr w:type="gramEnd"/>
                       <w:r>
                         <w:rPr>
                           <w:rFonts w:ascii="Arial" w:hAnsi="Arial" w:cs="Arial"/>
-                          <w:color w:val="F1A983" w:themeColor="accent2" w:themeTint="99"/>
                           <w:sz w:val="22"/>
                           <w:szCs w:val="22"/>
                         </w:rPr>
@@ -7307,11 +6270,11 @@
                       <w:r>
                         <w:rPr>
                           <w:rFonts w:ascii="Arial" w:hAnsi="Arial" w:cs="Arial"/>
-                          <w:color w:val="95DCF7" w:themeColor="accent4" w:themeTint="66"/>
-                          <w:sz w:val="22"/>
-                          <w:szCs w:val="22"/>
-                        </w:rPr>
-                        <w:t>value</w:t>
+                          <w:color w:val="83CAEB" w:themeColor="accent1" w:themeTint="66"/>
+                          <w:sz w:val="22"/>
+                          <w:szCs w:val="22"/>
+                        </w:rPr>
+                        <w:t>name</w:t>
                       </w:r>
                       <w:proofErr w:type="spellEnd"/>
                       <w:r>
@@ -7322,6 +6285,7 @@
                         </w:rPr>
                         <w:t>="</w:t>
                       </w:r>
+                      <w:proofErr w:type="spellStart"/>
                       <w:r>
                         <w:rPr>
                           <w:rFonts w:ascii="Arial" w:hAnsi="Arial" w:cs="Arial"/>
@@ -7329,8 +6293,37 @@
                           <w:sz w:val="22"/>
                           <w:szCs w:val="22"/>
                         </w:rPr>
-                        <w:t>[A-Z]{</w:t>
-                      </w:r>
+                        <w:t>Vezeteknev</w:t>
+                      </w:r>
+                      <w:proofErr w:type="spellEnd"/>
+                      <w:r>
+                        <w:rPr>
+                          <w:rFonts w:ascii="Arial" w:hAnsi="Arial" w:cs="Arial"/>
+                          <w:sz w:val="22"/>
+                          <w:szCs w:val="22"/>
+                        </w:rPr>
+                        <w:t xml:space="preserve">" </w:t>
+                      </w:r>
+                      <w:proofErr w:type="spellStart"/>
+                      <w:r>
+                        <w:rPr>
+                          <w:rFonts w:ascii="Arial" w:hAnsi="Arial" w:cs="Arial"/>
+                          <w:color w:val="83CAEB" w:themeColor="accent1" w:themeTint="66"/>
+                          <w:sz w:val="22"/>
+                          <w:szCs w:val="22"/>
+                        </w:rPr>
+                        <w:t>type</w:t>
+                      </w:r>
+                      <w:proofErr w:type="spellEnd"/>
+                      <w:r>
+                        <w:rPr>
+                          <w:rFonts w:ascii="Arial" w:hAnsi="Arial" w:cs="Arial"/>
+                          <w:sz w:val="22"/>
+                          <w:szCs w:val="22"/>
+                        </w:rPr>
+                        <w:t>="</w:t>
+                      </w:r>
+                      <w:proofErr w:type="spellStart"/>
                       <w:proofErr w:type="gramStart"/>
                       <w:r>
                         <w:rPr>
@@ -7339,18 +6332,10 @@
                           <w:sz w:val="22"/>
                           <w:szCs w:val="22"/>
                         </w:rPr>
-                        <w:t>3}-</w:t>
-                      </w:r>
+                        <w:t>xs:string</w:t>
+                      </w:r>
+                      <w:proofErr w:type="spellEnd"/>
                       <w:proofErr w:type="gramEnd"/>
-                      <w:r>
-                        <w:rPr>
-                          <w:rFonts w:ascii="Arial" w:hAnsi="Arial" w:cs="Arial"/>
-                          <w:color w:val="47D459" w:themeColor="accent3" w:themeTint="99"/>
-                          <w:sz w:val="22"/>
-                          <w:szCs w:val="22"/>
-                        </w:rPr>
-                        <w:t>[0-9]{3}</w:t>
-                      </w:r>
                       <w:r>
                         <w:rPr>
                           <w:rFonts w:ascii="Arial" w:hAnsi="Arial" w:cs="Arial"/>
@@ -7377,7 +6362,7 @@
                           <w:sz w:val="22"/>
                           <w:szCs w:val="22"/>
                         </w:rPr>
-                        <w:t xml:space="preserve">    &lt;/</w:t>
+                        <w:t xml:space="preserve">        &lt;</w:t>
                       </w:r>
                       <w:proofErr w:type="spellStart"/>
                       <w:proofErr w:type="gramStart"/>
@@ -7388,7 +6373,7 @@
                           <w:sz w:val="22"/>
                           <w:szCs w:val="22"/>
                         </w:rPr>
-                        <w:t>xs:restriction</w:t>
+                        <w:t>xs:element</w:t>
                       </w:r>
                       <w:proofErr w:type="spellEnd"/>
                       <w:proofErr w:type="gramEnd"/>
@@ -7398,7 +6383,85 @@
                           <w:sz w:val="22"/>
                           <w:szCs w:val="22"/>
                         </w:rPr>
-                        <w:t>&gt;</w:t>
+                        <w:t xml:space="preserve"> </w:t>
+                      </w:r>
+                      <w:proofErr w:type="spellStart"/>
+                      <w:r>
+                        <w:rPr>
+                          <w:rFonts w:ascii="Arial" w:hAnsi="Arial" w:cs="Arial"/>
+                          <w:color w:val="83CAEB" w:themeColor="accent1" w:themeTint="66"/>
+                          <w:sz w:val="22"/>
+                          <w:szCs w:val="22"/>
+                        </w:rPr>
+                        <w:t>name</w:t>
+                      </w:r>
+                      <w:proofErr w:type="spellEnd"/>
+                      <w:r>
+                        <w:rPr>
+                          <w:rFonts w:ascii="Arial" w:hAnsi="Arial" w:cs="Arial"/>
+                          <w:sz w:val="22"/>
+                          <w:szCs w:val="22"/>
+                        </w:rPr>
+                        <w:t>="</w:t>
+                      </w:r>
+                      <w:proofErr w:type="spellStart"/>
+                      <w:r>
+                        <w:rPr>
+                          <w:rFonts w:ascii="Arial" w:hAnsi="Arial" w:cs="Arial"/>
+                          <w:color w:val="47D459" w:themeColor="accent3" w:themeTint="99"/>
+                          <w:sz w:val="22"/>
+                          <w:szCs w:val="22"/>
+                        </w:rPr>
+                        <w:t>Keresztnev</w:t>
+                      </w:r>
+                      <w:proofErr w:type="spellEnd"/>
+                      <w:r>
+                        <w:rPr>
+                          <w:rFonts w:ascii="Arial" w:hAnsi="Arial" w:cs="Arial"/>
+                          <w:sz w:val="22"/>
+                          <w:szCs w:val="22"/>
+                        </w:rPr>
+                        <w:t xml:space="preserve">" </w:t>
+                      </w:r>
+                      <w:proofErr w:type="spellStart"/>
+                      <w:r>
+                        <w:rPr>
+                          <w:rFonts w:ascii="Arial" w:hAnsi="Arial" w:cs="Arial"/>
+                          <w:color w:val="83CAEB" w:themeColor="accent1" w:themeTint="66"/>
+                          <w:sz w:val="22"/>
+                          <w:szCs w:val="22"/>
+                        </w:rPr>
+                        <w:t>type</w:t>
+                      </w:r>
+                      <w:proofErr w:type="spellEnd"/>
+                      <w:r>
+                        <w:rPr>
+                          <w:rFonts w:ascii="Arial" w:hAnsi="Arial" w:cs="Arial"/>
+                          <w:sz w:val="22"/>
+                          <w:szCs w:val="22"/>
+                        </w:rPr>
+                        <w:t>="</w:t>
+                      </w:r>
+                      <w:proofErr w:type="spellStart"/>
+                      <w:proofErr w:type="gramStart"/>
+                      <w:r>
+                        <w:rPr>
+                          <w:rFonts w:ascii="Arial" w:hAnsi="Arial" w:cs="Arial"/>
+                          <w:color w:val="47D459" w:themeColor="accent3" w:themeTint="99"/>
+                          <w:sz w:val="22"/>
+                          <w:szCs w:val="22"/>
+                        </w:rPr>
+                        <w:t>xs:string</w:t>
+                      </w:r>
+                      <w:proofErr w:type="spellEnd"/>
+                      <w:proofErr w:type="gramEnd"/>
+                      <w:r>
+                        <w:rPr>
+                          <w:rFonts w:ascii="Arial" w:hAnsi="Arial" w:cs="Arial"/>
+                          <w:sz w:val="22"/>
+                          <w:szCs w:val="22"/>
+                        </w:rPr>
+                        <w:t>"/&gt;</w:t>
                       </w:r>
                     </w:p>
                     <w:p>
@@ -7418,7 +6481,7 @@
                           <w:sz w:val="22"/>
                           <w:szCs w:val="22"/>
                         </w:rPr>
-                        <w:t>&lt;/</w:t>
+                        <w:t xml:space="preserve">    &lt;/</w:t>
                       </w:r>
                       <w:proofErr w:type="spellStart"/>
                       <w:proofErr w:type="gramStart"/>
@@ -7429,7 +6492,7 @@
                           <w:sz w:val="22"/>
                           <w:szCs w:val="22"/>
                         </w:rPr>
-                        <w:t>xs:simpleType</w:t>
+                        <w:t>xs:sequence</w:t>
                       </w:r>
                       <w:proofErr w:type="spellEnd"/>
                       <w:proofErr w:type="gramEnd"/>
@@ -7445,7 +6508,48 @@
                     <w:p>
                       <w:pPr>
                         <w:spacing w:after="0" w:line="240" w:lineRule="auto"/>
-                        <w:ind w:left="142"/>
+                        <w:ind w:left="142" w:hanging="142"/>
+                        <w:jc w:val="both"/>
+                        <w:rPr>
+                          <w:rFonts w:ascii="Arial" w:hAnsi="Arial" w:cs="Arial"/>
+                          <w:sz w:val="22"/>
+                          <w:szCs w:val="22"/>
+                        </w:rPr>
+                      </w:pPr>
+                      <w:r>
+                        <w:rPr>
+                          <w:rFonts w:ascii="Arial" w:hAnsi="Arial" w:cs="Arial"/>
+                          <w:sz w:val="22"/>
+                          <w:szCs w:val="22"/>
+                        </w:rPr>
+                        <w:t>&lt;/</w:t>
+                      </w:r>
+                      <w:proofErr w:type="spellStart"/>
+                      <w:proofErr w:type="gramStart"/>
+                      <w:r>
+                        <w:rPr>
+                          <w:rFonts w:ascii="Arial" w:hAnsi="Arial" w:cs="Arial"/>
+                          <w:color w:val="F1A983" w:themeColor="accent2" w:themeTint="99"/>
+                          <w:sz w:val="22"/>
+                          <w:szCs w:val="22"/>
+                        </w:rPr>
+                        <w:t>xs:complexType</w:t>
+                      </w:r>
+                      <w:proofErr w:type="spellEnd"/>
+                      <w:proofErr w:type="gramEnd"/>
+                      <w:r>
+                        <w:rPr>
+                          <w:rFonts w:ascii="Arial" w:hAnsi="Arial" w:cs="Arial"/>
+                          <w:sz w:val="22"/>
+                          <w:szCs w:val="22"/>
+                        </w:rPr>
+                        <w:t>&gt;</w:t>
+                      </w:r>
+                    </w:p>
+                    <w:p>
+                      <w:pPr>
+                        <w:spacing w:after="0" w:line="240" w:lineRule="auto"/>
+                        <w:ind w:left="142" w:hanging="142"/>
                         <w:jc w:val="both"/>
                         <w:rPr>
                           <w:rFonts w:ascii="Arial" w:hAnsi="Arial" w:cs="Arial"/>
@@ -7482,14 +6586,13 @@
                           <w:sz w:val="22"/>
                           <w:szCs w:val="22"/>
                         </w:rPr>
-                        <w:t>xs:keyref</w:t>
+                        <w:t>xs:unique</w:t>
                       </w:r>
                       <w:proofErr w:type="spellEnd"/>
                       <w:proofErr w:type="gramEnd"/>
                       <w:r>
                         <w:rPr>
                           <w:rFonts w:ascii="Arial" w:hAnsi="Arial" w:cs="Arial"/>
-                          <w:color w:val="F1A983" w:themeColor="accent2" w:themeTint="99"/>
                           <w:sz w:val="22"/>
                           <w:szCs w:val="22"/>
                         </w:rPr>
@@ -7499,7 +6602,7 @@
                       <w:r>
                         <w:rPr>
                           <w:rFonts w:ascii="Arial" w:hAnsi="Arial" w:cs="Arial"/>
-                          <w:color w:val="95DCF7" w:themeColor="accent4" w:themeTint="66"/>
+                          <w:color w:val="83CAEB" w:themeColor="accent1" w:themeTint="66"/>
                           <w:sz w:val="22"/>
                           <w:szCs w:val="22"/>
                         </w:rPr>
@@ -7522,45 +6625,7 @@
                           <w:sz w:val="22"/>
                           <w:szCs w:val="22"/>
                         </w:rPr>
-                        <w:t>RefJarmu</w:t>
-                      </w:r>
-                      <w:proofErr w:type="spellEnd"/>
-                      <w:r>
-                        <w:rPr>
-                          <w:rFonts w:ascii="Arial" w:hAnsi="Arial" w:cs="Arial"/>
-                          <w:sz w:val="22"/>
-                          <w:szCs w:val="22"/>
-                        </w:rPr>
-                        <w:t xml:space="preserve">" </w:t>
-                      </w:r>
-                      <w:proofErr w:type="spellStart"/>
-                      <w:r>
-                        <w:rPr>
-                          <w:rFonts w:ascii="Arial" w:hAnsi="Arial" w:cs="Arial"/>
-                          <w:color w:val="95DCF7" w:themeColor="accent4" w:themeTint="66"/>
-                          <w:sz w:val="22"/>
-                          <w:szCs w:val="22"/>
-                        </w:rPr>
-                        <w:t>refer</w:t>
-                      </w:r>
-                      <w:proofErr w:type="spellEnd"/>
-                      <w:r>
-                        <w:rPr>
-                          <w:rFonts w:ascii="Arial" w:hAnsi="Arial" w:cs="Arial"/>
-                          <w:sz w:val="22"/>
-                          <w:szCs w:val="22"/>
-                        </w:rPr>
-                        <w:t>="</w:t>
-                      </w:r>
-                      <w:proofErr w:type="spellStart"/>
-                      <w:r>
-                        <w:rPr>
-                          <w:rFonts w:ascii="Arial" w:hAnsi="Arial" w:cs="Arial"/>
-                          <w:color w:val="47D459" w:themeColor="accent3" w:themeTint="99"/>
-                          <w:sz w:val="22"/>
-                          <w:szCs w:val="22"/>
-                        </w:rPr>
-                        <w:t>JarmuKey</w:t>
+                        <w:t>UniqueOkmany</w:t>
                       </w:r>
                       <w:proofErr w:type="spellEnd"/>
                       <w:r>
@@ -7607,7 +6672,6 @@
                       <w:r>
                         <w:rPr>
                           <w:rFonts w:ascii="Arial" w:hAnsi="Arial" w:cs="Arial"/>
-                          <w:color w:val="F1A983" w:themeColor="accent2" w:themeTint="99"/>
                           <w:sz w:val="22"/>
                           <w:szCs w:val="22"/>
                         </w:rPr>
@@ -7617,7 +6681,7 @@
                       <w:r>
                         <w:rPr>
                           <w:rFonts w:ascii="Arial" w:hAnsi="Arial" w:cs="Arial"/>
-                          <w:color w:val="95DCF7" w:themeColor="accent4" w:themeTint="66"/>
+                          <w:color w:val="83CAEB" w:themeColor="accent1" w:themeTint="66"/>
                           <w:sz w:val="22"/>
                           <w:szCs w:val="22"/>
                         </w:rPr>
@@ -7632,6 +6696,15 @@
                         </w:rPr>
                         <w:t>="</w:t>
                       </w:r>
+                      <w:r>
+                        <w:rPr>
+                          <w:rFonts w:ascii="Arial" w:hAnsi="Arial" w:cs="Arial"/>
+                          <w:color w:val="47D459" w:themeColor="accent3" w:themeTint="99"/>
+                          <w:sz w:val="22"/>
+                          <w:szCs w:val="22"/>
+                        </w:rPr>
+                        <w:t>Tulajdonos/</w:t>
+                      </w:r>
                       <w:proofErr w:type="spellStart"/>
                       <w:r>
                         <w:rPr>
@@ -7640,16 +6713,25 @@
                           <w:sz w:val="22"/>
                           <w:szCs w:val="22"/>
                         </w:rPr>
-                        <w:t>Szervizeles</w:t>
+                        <w:t>Jarmu</w:t>
                       </w:r>
                       <w:proofErr w:type="spellEnd"/>
                       <w:r>
                         <w:rPr>
                           <w:rFonts w:ascii="Arial" w:hAnsi="Arial" w:cs="Arial"/>
-                          <w:sz w:val="22"/>
-                          <w:szCs w:val="22"/>
-                        </w:rPr>
-                        <w:t>"/&gt;</w:t>
+                          <w:color w:val="47D459" w:themeColor="accent3" w:themeTint="99"/>
+                          <w:sz w:val="22"/>
+                          <w:szCs w:val="22"/>
+                        </w:rPr>
+                        <w:t>/Forgalm</w:t>
+                      </w:r>
+                      <w:r>
+                        <w:rPr>
+                          <w:rFonts w:ascii="Arial" w:hAnsi="Arial" w:cs="Arial"/>
+                          <w:sz w:val="22"/>
+                          <w:szCs w:val="22"/>
+                        </w:rPr>
+                        <w:t>i"/&gt;</w:t>
                       </w:r>
                     </w:p>
                     <w:p>
@@ -7687,7 +6769,6 @@
                       <w:r>
                         <w:rPr>
                           <w:rFonts w:ascii="Arial" w:hAnsi="Arial" w:cs="Arial"/>
-                          <w:color w:val="F1A983" w:themeColor="accent2" w:themeTint="99"/>
                           <w:sz w:val="22"/>
                           <w:szCs w:val="22"/>
                         </w:rPr>
@@ -7697,7 +6778,7 @@
                       <w:r>
                         <w:rPr>
                           <w:rFonts w:ascii="Arial" w:hAnsi="Arial" w:cs="Arial"/>
-                          <w:color w:val="95DCF7" w:themeColor="accent4" w:themeTint="66"/>
+                          <w:color w:val="83CAEB" w:themeColor="accent1" w:themeTint="66"/>
                           <w:sz w:val="22"/>
                           <w:szCs w:val="22"/>
                         </w:rPr>
@@ -7712,6 +6793,15 @@
                         </w:rPr>
                         <w:t>="</w:t>
                       </w:r>
+                      <w:r>
+                        <w:rPr>
+                          <w:rFonts w:ascii="Arial" w:hAnsi="Arial" w:cs="Arial"/>
+                          <w:color w:val="47D459" w:themeColor="accent3" w:themeTint="99"/>
+                          <w:sz w:val="22"/>
+                          <w:szCs w:val="22"/>
+                        </w:rPr>
+                        <w:t>@</w:t>
+                      </w:r>
                       <w:proofErr w:type="spellStart"/>
                       <w:r>
                         <w:rPr>
@@ -7720,7 +6810,7 @@
                           <w:sz w:val="22"/>
                           <w:szCs w:val="22"/>
                         </w:rPr>
-                        <w:t>JarmuRef</w:t>
+                        <w:t>okmanySz</w:t>
                       </w:r>
                       <w:proofErr w:type="spellEnd"/>
                       <w:r>
@@ -7739,7 +6829,6 @@
                         <w:jc w:val="both"/>
                         <w:rPr>
                           <w:rFonts w:ascii="Arial" w:hAnsi="Arial" w:cs="Arial"/>
-                          <w:color w:val="47D459" w:themeColor="accent3" w:themeTint="99"/>
                           <w:sz w:val="22"/>
                           <w:szCs w:val="22"/>
                         </w:rPr>
@@ -7750,7 +6839,16 @@
                           <w:sz w:val="22"/>
                           <w:szCs w:val="22"/>
                         </w:rPr>
-                        <w:t>&lt;/</w:t>
+                        <w:t>&lt;</w:t>
+                      </w:r>
+                      <w:r>
+                        <w:rPr>
+                          <w:rFonts w:ascii="Arial" w:hAnsi="Arial" w:cs="Arial"/>
+                          <w:color w:val="F1A983" w:themeColor="accent2" w:themeTint="99"/>
+                          <w:sz w:val="22"/>
+                          <w:szCs w:val="22"/>
+                        </w:rPr>
+                        <w:t>/</w:t>
                       </w:r>
                       <w:proofErr w:type="spellStart"/>
                       <w:proofErr w:type="gramStart"/>
@@ -7761,627 +6859,7 @@
                           <w:sz w:val="22"/>
                           <w:szCs w:val="22"/>
                         </w:rPr>
-                        <w:t>xs:keyref</w:t>
-                      </w:r>
-                      <w:proofErr w:type="spellEnd"/>
-                      <w:proofErr w:type="gramEnd"/>
-                      <w:r>
-                        <w:rPr>
-                          <w:rFonts w:ascii="Arial" w:hAnsi="Arial" w:cs="Arial"/>
-                          <w:sz w:val="22"/>
-                          <w:szCs w:val="22"/>
-                        </w:rPr>
-                        <w:t>&gt;</w:t>
-                      </w:r>
-                    </w:p>
-                    <w:p>
-                      <w:pPr>
-                        <w:spacing w:after="0" w:line="240" w:lineRule="auto"/>
-                        <w:ind w:left="142"/>
-                        <w:jc w:val="both"/>
-                        <w:rPr>
-                          <w:rFonts w:ascii="Arial" w:hAnsi="Arial" w:cs="Arial"/>
-                          <w:sz w:val="22"/>
-                          <w:szCs w:val="22"/>
-                        </w:rPr>
-                      </w:pPr>
-                    </w:p>
-                    <w:p>
-                      <w:pPr>
-                        <w:spacing w:after="0" w:line="240" w:lineRule="auto"/>
-                        <w:ind w:left="142" w:hanging="142"/>
-                        <w:jc w:val="both"/>
-                        <w:rPr>
-                          <w:rFonts w:ascii="Arial" w:hAnsi="Arial" w:cs="Arial"/>
-                          <w:sz w:val="22"/>
-                          <w:szCs w:val="22"/>
-                        </w:rPr>
-                      </w:pPr>
-                      <w:r>
-                        <w:rPr>
-                          <w:rFonts w:ascii="Arial" w:hAnsi="Arial" w:cs="Arial"/>
-                          <w:sz w:val="22"/>
-                          <w:szCs w:val="22"/>
-                        </w:rPr>
-                        <w:t xml:space="preserve">    &lt;</w:t>
-                      </w:r>
-                      <w:proofErr w:type="spellStart"/>
-                      <w:proofErr w:type="gramStart"/>
-                      <w:r>
-                        <w:rPr>
-                          <w:rFonts w:ascii="Arial" w:hAnsi="Arial" w:cs="Arial"/>
-                          <w:color w:val="F1A983" w:themeColor="accent2" w:themeTint="99"/>
-                          <w:sz w:val="22"/>
-                          <w:szCs w:val="22"/>
-                        </w:rPr>
-                        <w:t>xs:complexType</w:t>
-                      </w:r>
-                      <w:proofErr w:type="spellEnd"/>
-                      <w:proofErr w:type="gramEnd"/>
-                      <w:r>
-                        <w:rPr>
-                          <w:rFonts w:ascii="Arial" w:hAnsi="Arial" w:cs="Arial"/>
-                          <w:color w:val="F1A983" w:themeColor="accent2" w:themeTint="99"/>
-                          <w:sz w:val="22"/>
-                          <w:szCs w:val="22"/>
-                        </w:rPr>
-                        <w:t xml:space="preserve"> </w:t>
-                      </w:r>
-                      <w:proofErr w:type="spellStart"/>
-                      <w:r>
-                        <w:rPr>
-                          <w:rFonts w:ascii="Arial" w:hAnsi="Arial" w:cs="Arial"/>
-                          <w:color w:val="95DCF7" w:themeColor="accent4" w:themeTint="66"/>
-                          <w:sz w:val="22"/>
-                          <w:szCs w:val="22"/>
-                        </w:rPr>
-                        <w:t>name</w:t>
-                      </w:r>
-                      <w:proofErr w:type="spellEnd"/>
-                      <w:r>
-                        <w:rPr>
-                          <w:rFonts w:ascii="Arial" w:hAnsi="Arial" w:cs="Arial"/>
-                          <w:sz w:val="22"/>
-                          <w:szCs w:val="22"/>
-                        </w:rPr>
-                        <w:t>="</w:t>
-                      </w:r>
-                      <w:proofErr w:type="spellStart"/>
-                      <w:r>
-                        <w:rPr>
-                          <w:rFonts w:ascii="Arial" w:hAnsi="Arial" w:cs="Arial"/>
-                          <w:color w:val="47D459" w:themeColor="accent3" w:themeTint="99"/>
-                          <w:sz w:val="22"/>
-                          <w:szCs w:val="22"/>
-                        </w:rPr>
-                        <w:t>szervizTipus</w:t>
-                      </w:r>
-                      <w:proofErr w:type="spellEnd"/>
-                      <w:r>
-                        <w:rPr>
-                          <w:rFonts w:ascii="Arial" w:hAnsi="Arial" w:cs="Arial"/>
-                          <w:sz w:val="22"/>
-                          <w:szCs w:val="22"/>
-                        </w:rPr>
-                        <w:t>"&gt;</w:t>
-                      </w:r>
-                    </w:p>
-                    <w:p>
-                      <w:pPr>
-                        <w:spacing w:after="0" w:line="240" w:lineRule="auto"/>
-                        <w:ind w:left="142" w:hanging="142"/>
-                        <w:jc w:val="both"/>
-                        <w:rPr>
-                          <w:rFonts w:ascii="Arial" w:hAnsi="Arial" w:cs="Arial"/>
-                          <w:sz w:val="22"/>
-                          <w:szCs w:val="22"/>
-                        </w:rPr>
-                      </w:pPr>
-                      <w:r>
-                        <w:rPr>
-                          <w:rFonts w:ascii="Arial" w:hAnsi="Arial" w:cs="Arial"/>
-                          <w:sz w:val="22"/>
-                          <w:szCs w:val="22"/>
-                        </w:rPr>
-                        <w:t xml:space="preserve">        &lt;</w:t>
-                      </w:r>
-                      <w:proofErr w:type="spellStart"/>
-                      <w:proofErr w:type="gramStart"/>
-                      <w:r>
-                        <w:rPr>
-                          <w:rFonts w:ascii="Arial" w:hAnsi="Arial" w:cs="Arial"/>
-                          <w:color w:val="F1A983" w:themeColor="accent2" w:themeTint="99"/>
-                          <w:sz w:val="22"/>
-                          <w:szCs w:val="22"/>
-                        </w:rPr>
-                        <w:t>xs:sequence</w:t>
-                      </w:r>
-                      <w:proofErr w:type="spellEnd"/>
-                      <w:proofErr w:type="gramEnd"/>
-                      <w:r>
-                        <w:rPr>
-                          <w:rFonts w:ascii="Arial" w:hAnsi="Arial" w:cs="Arial"/>
-                          <w:sz w:val="22"/>
-                          <w:szCs w:val="22"/>
-                        </w:rPr>
-                        <w:t>&gt;</w:t>
-                      </w:r>
-                    </w:p>
-                    <w:p>
-                      <w:pPr>
-                        <w:spacing w:after="0" w:line="240" w:lineRule="auto"/>
-                        <w:ind w:left="142" w:hanging="142"/>
-                        <w:jc w:val="both"/>
-                        <w:rPr>
-                          <w:rFonts w:ascii="Arial" w:hAnsi="Arial" w:cs="Arial"/>
-                          <w:sz w:val="22"/>
-                          <w:szCs w:val="22"/>
-                        </w:rPr>
-                      </w:pPr>
-                      <w:r>
-                        <w:rPr>
-                          <w:rFonts w:ascii="Arial" w:hAnsi="Arial" w:cs="Arial"/>
-                          <w:sz w:val="22"/>
-                          <w:szCs w:val="22"/>
-                        </w:rPr>
-                        <w:t xml:space="preserve">            &lt;</w:t>
-                      </w:r>
-                      <w:proofErr w:type="spellStart"/>
-                      <w:proofErr w:type="gramStart"/>
-                      <w:r>
-                        <w:rPr>
-                          <w:rFonts w:ascii="Arial" w:hAnsi="Arial" w:cs="Arial"/>
-                          <w:color w:val="F1A983" w:themeColor="accent2" w:themeTint="99"/>
-                          <w:sz w:val="22"/>
-                          <w:szCs w:val="22"/>
-                        </w:rPr>
-                        <w:t>xs:element</w:t>
-                      </w:r>
-                      <w:proofErr w:type="spellEnd"/>
-                      <w:proofErr w:type="gramEnd"/>
-                      <w:r>
-                        <w:rPr>
-                          <w:rFonts w:ascii="Arial" w:hAnsi="Arial" w:cs="Arial"/>
-                          <w:sz w:val="22"/>
-                          <w:szCs w:val="22"/>
-                        </w:rPr>
-                        <w:t xml:space="preserve"> </w:t>
-                      </w:r>
-                      <w:proofErr w:type="spellStart"/>
-                      <w:r>
-                        <w:rPr>
-                          <w:rFonts w:ascii="Arial" w:hAnsi="Arial" w:cs="Arial"/>
-                          <w:color w:val="95DCF7" w:themeColor="accent4" w:themeTint="66"/>
-                          <w:sz w:val="22"/>
-                          <w:szCs w:val="22"/>
-                        </w:rPr>
-                        <w:t>name</w:t>
-                      </w:r>
-                      <w:proofErr w:type="spellEnd"/>
-                      <w:r>
-                        <w:rPr>
-                          <w:rFonts w:ascii="Arial" w:hAnsi="Arial" w:cs="Arial"/>
-                          <w:sz w:val="22"/>
-                          <w:szCs w:val="22"/>
-                        </w:rPr>
-                        <w:t>="</w:t>
-                      </w:r>
-                      <w:proofErr w:type="spellStart"/>
-                      <w:r>
-                        <w:rPr>
-                          <w:rFonts w:ascii="Arial" w:hAnsi="Arial" w:cs="Arial"/>
-                          <w:color w:val="47D459" w:themeColor="accent3" w:themeTint="99"/>
-                          <w:sz w:val="22"/>
-                          <w:szCs w:val="22"/>
-                        </w:rPr>
-                        <w:t>Nev</w:t>
-                      </w:r>
-                      <w:proofErr w:type="spellEnd"/>
-                      <w:r>
-                        <w:rPr>
-                          <w:rFonts w:ascii="Arial" w:hAnsi="Arial" w:cs="Arial"/>
-                          <w:sz w:val="22"/>
-                          <w:szCs w:val="22"/>
-                        </w:rPr>
-                        <w:t xml:space="preserve">" </w:t>
-                      </w:r>
-                      <w:proofErr w:type="spellStart"/>
-                      <w:r>
-                        <w:rPr>
-                          <w:rFonts w:ascii="Arial" w:hAnsi="Arial" w:cs="Arial"/>
-                          <w:color w:val="95DCF7" w:themeColor="accent4" w:themeTint="66"/>
-                          <w:sz w:val="22"/>
-                          <w:szCs w:val="22"/>
-                        </w:rPr>
-                        <w:t>type</w:t>
-                      </w:r>
-                      <w:proofErr w:type="spellEnd"/>
-                      <w:r>
-                        <w:rPr>
-                          <w:rFonts w:ascii="Arial" w:hAnsi="Arial" w:cs="Arial"/>
-                          <w:sz w:val="22"/>
-                          <w:szCs w:val="22"/>
-                        </w:rPr>
-                        <w:t>="</w:t>
-                      </w:r>
-                      <w:proofErr w:type="spellStart"/>
-                      <w:proofErr w:type="gramStart"/>
-                      <w:r>
-                        <w:rPr>
-                          <w:rFonts w:ascii="Arial" w:hAnsi="Arial" w:cs="Arial"/>
-                          <w:color w:val="47D459" w:themeColor="accent3" w:themeTint="99"/>
-                          <w:sz w:val="22"/>
-                          <w:szCs w:val="22"/>
-                        </w:rPr>
-                        <w:t>xs:string</w:t>
-                      </w:r>
-                      <w:proofErr w:type="spellEnd"/>
-                      <w:proofErr w:type="gramEnd"/>
-                      <w:r>
-                        <w:rPr>
-                          <w:rFonts w:ascii="Arial" w:hAnsi="Arial" w:cs="Arial"/>
-                          <w:sz w:val="22"/>
-                          <w:szCs w:val="22"/>
-                        </w:rPr>
-                        <w:t>"/&gt;</w:t>
-                      </w:r>
-                    </w:p>
-                    <w:p>
-                      <w:pPr>
-                        <w:spacing w:after="0" w:line="240" w:lineRule="auto"/>
-                        <w:ind w:left="142" w:hanging="142"/>
-                        <w:jc w:val="both"/>
-                        <w:rPr>
-                          <w:rFonts w:ascii="Arial" w:hAnsi="Arial" w:cs="Arial"/>
-                          <w:sz w:val="22"/>
-                          <w:szCs w:val="22"/>
-                        </w:rPr>
-                      </w:pPr>
-                      <w:r>
-                        <w:rPr>
-                          <w:rFonts w:ascii="Arial" w:hAnsi="Arial" w:cs="Arial"/>
-                          <w:sz w:val="22"/>
-                          <w:szCs w:val="22"/>
-                        </w:rPr>
-                        <w:t xml:space="preserve">            &lt;</w:t>
-                      </w:r>
-                      <w:proofErr w:type="spellStart"/>
-                      <w:proofErr w:type="gramStart"/>
-                      <w:r>
-                        <w:rPr>
-                          <w:rFonts w:ascii="Arial" w:hAnsi="Arial" w:cs="Arial"/>
-                          <w:color w:val="F1A983" w:themeColor="accent2" w:themeTint="99"/>
-                          <w:sz w:val="22"/>
-                          <w:szCs w:val="22"/>
-                        </w:rPr>
-                        <w:t>xs:element</w:t>
-                      </w:r>
-                      <w:proofErr w:type="spellEnd"/>
-                      <w:proofErr w:type="gramEnd"/>
-                      <w:r>
-                        <w:rPr>
-                          <w:rFonts w:ascii="Arial" w:hAnsi="Arial" w:cs="Arial"/>
-                          <w:sz w:val="22"/>
-                          <w:szCs w:val="22"/>
-                        </w:rPr>
-                        <w:t xml:space="preserve"> </w:t>
-                      </w:r>
-                      <w:proofErr w:type="spellStart"/>
-                      <w:r>
-                        <w:rPr>
-                          <w:rFonts w:ascii="Arial" w:hAnsi="Arial" w:cs="Arial"/>
-                          <w:color w:val="95DCF7" w:themeColor="accent4" w:themeTint="66"/>
-                          <w:sz w:val="22"/>
-                          <w:szCs w:val="22"/>
-                        </w:rPr>
-                        <w:t>name</w:t>
-                      </w:r>
-                      <w:proofErr w:type="spellEnd"/>
-                      <w:r>
-                        <w:rPr>
-                          <w:rFonts w:ascii="Arial" w:hAnsi="Arial" w:cs="Arial"/>
-                          <w:sz w:val="22"/>
-                          <w:szCs w:val="22"/>
-                        </w:rPr>
-                        <w:t>="</w:t>
-                      </w:r>
-                      <w:proofErr w:type="spellStart"/>
-                      <w:r>
-                        <w:rPr>
-                          <w:rFonts w:ascii="Arial" w:hAnsi="Arial" w:cs="Arial"/>
-                          <w:color w:val="47D459" w:themeColor="accent3" w:themeTint="99"/>
-                          <w:sz w:val="22"/>
-                          <w:szCs w:val="22"/>
-                        </w:rPr>
-                        <w:t>Cim</w:t>
-                      </w:r>
-                      <w:proofErr w:type="spellEnd"/>
-                      <w:r>
-                        <w:rPr>
-                          <w:rFonts w:ascii="Arial" w:hAnsi="Arial" w:cs="Arial"/>
-                          <w:sz w:val="22"/>
-                          <w:szCs w:val="22"/>
-                        </w:rPr>
-                        <w:t xml:space="preserve">" </w:t>
-                      </w:r>
-                      <w:proofErr w:type="spellStart"/>
-                      <w:r>
-                        <w:rPr>
-                          <w:rFonts w:ascii="Arial" w:hAnsi="Arial" w:cs="Arial"/>
-                          <w:color w:val="95DCF7" w:themeColor="accent4" w:themeTint="66"/>
-                          <w:sz w:val="22"/>
-                          <w:szCs w:val="22"/>
-                        </w:rPr>
-                        <w:t>type</w:t>
-                      </w:r>
-                      <w:proofErr w:type="spellEnd"/>
-                      <w:r>
-                        <w:rPr>
-                          <w:rFonts w:ascii="Arial" w:hAnsi="Arial" w:cs="Arial"/>
-                          <w:sz w:val="22"/>
-                          <w:szCs w:val="22"/>
-                        </w:rPr>
-                        <w:t>="</w:t>
-                      </w:r>
-                      <w:proofErr w:type="spellStart"/>
-                      <w:proofErr w:type="gramStart"/>
-                      <w:r>
-                        <w:rPr>
-                          <w:rFonts w:ascii="Arial" w:hAnsi="Arial" w:cs="Arial"/>
-                          <w:color w:val="47D459" w:themeColor="accent3" w:themeTint="99"/>
-                          <w:sz w:val="22"/>
-                          <w:szCs w:val="22"/>
-                        </w:rPr>
-                        <w:t>xs:string</w:t>
-                      </w:r>
-                      <w:proofErr w:type="spellEnd"/>
-                      <w:proofErr w:type="gramEnd"/>
-                      <w:r>
-                        <w:rPr>
-                          <w:rFonts w:ascii="Arial" w:hAnsi="Arial" w:cs="Arial"/>
-                          <w:sz w:val="22"/>
-                          <w:szCs w:val="22"/>
-                        </w:rPr>
-                        <w:t>"/&gt;</w:t>
-                      </w:r>
-                    </w:p>
-                    <w:p>
-                      <w:pPr>
-                        <w:spacing w:after="0" w:line="240" w:lineRule="auto"/>
-                        <w:ind w:left="142" w:hanging="142"/>
-                        <w:jc w:val="both"/>
-                        <w:rPr>
-                          <w:rFonts w:ascii="Arial" w:hAnsi="Arial" w:cs="Arial"/>
-                          <w:sz w:val="22"/>
-                          <w:szCs w:val="22"/>
-                        </w:rPr>
-                      </w:pPr>
-                      <w:r>
-                        <w:rPr>
-                          <w:rFonts w:ascii="Arial" w:hAnsi="Arial" w:cs="Arial"/>
-                          <w:sz w:val="22"/>
-                          <w:szCs w:val="22"/>
-                        </w:rPr>
-                        <w:t xml:space="preserve">        &lt;/</w:t>
-                      </w:r>
-                      <w:proofErr w:type="spellStart"/>
-                      <w:proofErr w:type="gramStart"/>
-                      <w:r>
-                        <w:rPr>
-                          <w:rFonts w:ascii="Arial" w:hAnsi="Arial" w:cs="Arial"/>
-                          <w:color w:val="F1A983" w:themeColor="accent2" w:themeTint="99"/>
-                          <w:sz w:val="22"/>
-                          <w:szCs w:val="22"/>
-                        </w:rPr>
-                        <w:t>xs:sequence</w:t>
-                      </w:r>
-                      <w:proofErr w:type="spellEnd"/>
-                      <w:proofErr w:type="gramEnd"/>
-                      <w:r>
-                        <w:rPr>
-                          <w:rFonts w:ascii="Arial" w:hAnsi="Arial" w:cs="Arial"/>
-                          <w:sz w:val="22"/>
-                          <w:szCs w:val="22"/>
-                        </w:rPr>
-                        <w:t>&gt;</w:t>
-                      </w:r>
-                    </w:p>
-                    <w:p>
-                      <w:pPr>
-                        <w:spacing w:after="0" w:line="240" w:lineRule="auto"/>
-                        <w:ind w:left="142" w:hanging="142"/>
-                        <w:jc w:val="both"/>
-                        <w:rPr>
-                          <w:rFonts w:ascii="Arial" w:hAnsi="Arial" w:cs="Arial"/>
-                          <w:sz w:val="22"/>
-                          <w:szCs w:val="22"/>
-                        </w:rPr>
-                      </w:pPr>
-                      <w:r>
-                        <w:rPr>
-                          <w:rFonts w:ascii="Arial" w:hAnsi="Arial" w:cs="Arial"/>
-                          <w:sz w:val="22"/>
-                          <w:szCs w:val="22"/>
-                        </w:rPr>
-                        <w:t xml:space="preserve">        &lt;</w:t>
-                      </w:r>
-                      <w:proofErr w:type="spellStart"/>
-                      <w:proofErr w:type="gramStart"/>
-                      <w:r>
-                        <w:rPr>
-                          <w:rFonts w:ascii="Arial" w:hAnsi="Arial" w:cs="Arial"/>
-                          <w:color w:val="F1A983" w:themeColor="accent2" w:themeTint="99"/>
-                          <w:sz w:val="22"/>
-                          <w:szCs w:val="22"/>
-                        </w:rPr>
-                        <w:t>xs:attribute</w:t>
-                      </w:r>
-                      <w:proofErr w:type="spellEnd"/>
-                      <w:proofErr w:type="gramEnd"/>
-                      <w:r>
-                        <w:rPr>
-                          <w:rFonts w:ascii="Arial" w:hAnsi="Arial" w:cs="Arial"/>
-                          <w:color w:val="F1A983" w:themeColor="accent2" w:themeTint="99"/>
-                          <w:sz w:val="22"/>
-                          <w:szCs w:val="22"/>
-                        </w:rPr>
-                        <w:t xml:space="preserve"> </w:t>
-                      </w:r>
-                      <w:proofErr w:type="spellStart"/>
-                      <w:r>
-                        <w:rPr>
-                          <w:rFonts w:ascii="Arial" w:hAnsi="Arial" w:cs="Arial"/>
-                          <w:color w:val="95DCF7" w:themeColor="accent4" w:themeTint="66"/>
-                          <w:sz w:val="22"/>
-                          <w:szCs w:val="22"/>
-                        </w:rPr>
-                        <w:t>name</w:t>
-                      </w:r>
-                      <w:proofErr w:type="spellEnd"/>
-                      <w:r>
-                        <w:rPr>
-                          <w:rFonts w:ascii="Arial" w:hAnsi="Arial" w:cs="Arial"/>
-                          <w:sz w:val="22"/>
-                          <w:szCs w:val="22"/>
-                        </w:rPr>
-                        <w:t>="</w:t>
-                      </w:r>
-                      <w:proofErr w:type="spellStart"/>
-                      <w:r>
-                        <w:rPr>
-                          <w:rFonts w:ascii="Arial" w:hAnsi="Arial" w:cs="Arial"/>
-                          <w:color w:val="47D459" w:themeColor="accent3" w:themeTint="99"/>
-                          <w:sz w:val="22"/>
-                          <w:szCs w:val="22"/>
-                        </w:rPr>
-                        <w:t>szervizID</w:t>
-                      </w:r>
-                      <w:proofErr w:type="spellEnd"/>
-                      <w:r>
-                        <w:rPr>
-                          <w:rFonts w:ascii="Arial" w:hAnsi="Arial" w:cs="Arial"/>
-                          <w:sz w:val="22"/>
-                          <w:szCs w:val="22"/>
-                        </w:rPr>
-                        <w:t xml:space="preserve">" </w:t>
-                      </w:r>
-                      <w:proofErr w:type="spellStart"/>
-                      <w:r>
-                        <w:rPr>
-                          <w:rFonts w:ascii="Arial" w:hAnsi="Arial" w:cs="Arial"/>
-                          <w:color w:val="95DCF7" w:themeColor="accent4" w:themeTint="66"/>
-                          <w:sz w:val="22"/>
-                          <w:szCs w:val="22"/>
-                        </w:rPr>
-                        <w:t>type</w:t>
-                      </w:r>
-                      <w:proofErr w:type="spellEnd"/>
-                      <w:r>
-                        <w:rPr>
-                          <w:rFonts w:ascii="Arial" w:hAnsi="Arial" w:cs="Arial"/>
-                          <w:sz w:val="22"/>
-                          <w:szCs w:val="22"/>
-                        </w:rPr>
-                        <w:t>="</w:t>
-                      </w:r>
-                      <w:proofErr w:type="spellStart"/>
-                      <w:proofErr w:type="gramStart"/>
-                      <w:r>
-                        <w:rPr>
-                          <w:rFonts w:ascii="Arial" w:hAnsi="Arial" w:cs="Arial"/>
-                          <w:color w:val="47D459" w:themeColor="accent3" w:themeTint="99"/>
-                          <w:sz w:val="22"/>
-                          <w:szCs w:val="22"/>
-                        </w:rPr>
-                        <w:t>xs:string</w:t>
-                      </w:r>
-                      <w:proofErr w:type="spellEnd"/>
-                      <w:proofErr w:type="gramEnd"/>
-                      <w:r>
-                        <w:rPr>
-                          <w:rFonts w:ascii="Arial" w:hAnsi="Arial" w:cs="Arial"/>
-                          <w:sz w:val="22"/>
-                          <w:szCs w:val="22"/>
-                        </w:rPr>
-                        <w:t xml:space="preserve">" </w:t>
-                      </w:r>
-                      <w:proofErr w:type="spellStart"/>
-                      <w:r>
-                        <w:rPr>
-                          <w:rFonts w:ascii="Arial" w:hAnsi="Arial" w:cs="Arial"/>
-                          <w:color w:val="95DCF7" w:themeColor="accent4" w:themeTint="66"/>
-                          <w:sz w:val="22"/>
-                          <w:szCs w:val="22"/>
-                        </w:rPr>
-                        <w:t>use</w:t>
-                      </w:r>
-                      <w:proofErr w:type="spellEnd"/>
-                      <w:r>
-                        <w:rPr>
-                          <w:rFonts w:ascii="Arial" w:hAnsi="Arial" w:cs="Arial"/>
-                          <w:sz w:val="22"/>
-                          <w:szCs w:val="22"/>
-                        </w:rPr>
-                        <w:t>="</w:t>
-                      </w:r>
-                      <w:proofErr w:type="spellStart"/>
-                      <w:r>
-                        <w:rPr>
-                          <w:rFonts w:ascii="Arial" w:hAnsi="Arial" w:cs="Arial"/>
-                          <w:color w:val="47D459" w:themeColor="accent3" w:themeTint="99"/>
-                          <w:sz w:val="22"/>
-                          <w:szCs w:val="22"/>
-                        </w:rPr>
-                        <w:t>required</w:t>
-                      </w:r>
-                      <w:proofErr w:type="spellEnd"/>
-                      <w:r>
-                        <w:rPr>
-                          <w:rFonts w:ascii="Arial" w:hAnsi="Arial" w:cs="Arial"/>
-                          <w:sz w:val="22"/>
-                          <w:szCs w:val="22"/>
-                        </w:rPr>
-                        <w:t>"/&gt;</w:t>
-                      </w:r>
-                    </w:p>
-                    <w:p>
-                      <w:pPr>
-                        <w:spacing w:after="0" w:line="240" w:lineRule="auto"/>
-                        <w:ind w:left="142" w:hanging="142"/>
-                        <w:jc w:val="both"/>
-                        <w:rPr>
-                          <w:rFonts w:ascii="Arial" w:hAnsi="Arial" w:cs="Arial"/>
-                          <w:sz w:val="22"/>
-                          <w:szCs w:val="22"/>
-                        </w:rPr>
-                      </w:pPr>
-                      <w:r>
-                        <w:rPr>
-                          <w:rFonts w:ascii="Arial" w:hAnsi="Arial" w:cs="Arial"/>
-                          <w:sz w:val="22"/>
-                          <w:szCs w:val="22"/>
-                        </w:rPr>
-                        <w:t xml:space="preserve">    </w:t>
-                      </w:r>
-                      <w:r>
-                        <w:rPr>
-                          <w:rFonts w:ascii="Arial" w:hAnsi="Arial" w:cs="Arial"/>
-                          <w:color w:val="FFFFFF" w:themeColor="background1"/>
-                          <w:sz w:val="22"/>
-                          <w:szCs w:val="22"/>
-                        </w:rPr>
-                        <w:t>&lt;/</w:t>
-                      </w:r>
-                      <w:proofErr w:type="spellStart"/>
-                      <w:proofErr w:type="gramStart"/>
-                      <w:r>
-                        <w:rPr>
-                          <w:rFonts w:ascii="Arial" w:hAnsi="Arial" w:cs="Arial"/>
-                          <w:color w:val="F1A983" w:themeColor="accent2" w:themeTint="99"/>
-                          <w:sz w:val="22"/>
-                          <w:szCs w:val="22"/>
-                        </w:rPr>
-                        <w:t>xs:complexType</w:t>
+                        <w:t>xs:unique</w:t>
                       </w:r>
                       <w:proofErr w:type="spellEnd"/>
                       <w:proofErr w:type="gramEnd"/>
@@ -8405,6 +6883,8 @@
         <w:rPr>
           <w:b/>
           <w:bCs/>
+          <w:sz w:val="20"/>
+          <w:szCs w:val="20"/>
         </w:rPr>
         <w:t>Hivatkozások (</w:t>
       </w:r>
@@ -8413,6 +6893,8 @@
         <w:rPr>
           <w:b/>
           <w:bCs/>
+          <w:sz w:val="20"/>
+          <w:szCs w:val="20"/>
         </w:rPr>
         <w:t>KeyRef</w:t>
       </w:r>
@@ -8421,174 +6903,35 @@
         <w:rPr>
           <w:b/>
           <w:bCs/>
+          <w:sz w:val="20"/>
+          <w:szCs w:val="20"/>
         </w:rPr>
         <w:t>):</w:t>
       </w:r>
       <w:r>
-        <w:t xml:space="preserve"> A </w:t>
+        <w:rPr>
+          <w:sz w:val="20"/>
+          <w:szCs w:val="20"/>
+        </w:rPr>
+        <w:t xml:space="preserve"> </w:t>
       </w:r>
       <w:proofErr w:type="spellStart"/>
       <w:proofErr w:type="gramStart"/>
       <w:r>
+        <w:rPr>
+          <w:rStyle w:val="HTML-kd"/>
+          <w:rFonts w:ascii="Times New Roman" w:eastAsiaTheme="majorEastAsia" w:hAnsi="Times New Roman" w:cs="Times New Roman"/>
+        </w:rPr>
         <w:t>xs:keyref</w:t>
       </w:r>
       <w:proofErr w:type="spellEnd"/>
       <w:proofErr w:type="gramEnd"/>
       <w:r>
-        <w:t xml:space="preserve"> elemekkel biztosítottam a referenciális integritást: a szervizelésnél csak létező autóra és szervizre lehet hivatkozni.</w:t>
-      </w:r>
-    </w:p>
-    <w:p>
-      <w:r>
-        <w:rPr>
-          <w:noProof/>
-        </w:rPr>
-        <mc:AlternateContent>
-          <mc:Choice Requires="wps">
-            <w:drawing>
-              <wp:anchor distT="0" distB="0" distL="114300" distR="114300" simplePos="0" relativeHeight="251673600" behindDoc="0" locked="0" layoutInCell="1" allowOverlap="1" wp14:anchorId="17837210" wp14:editId="7CD87D05">
-                <wp:simplePos x="0" y="0"/>
-                <wp:positionH relativeFrom="column">
-                  <wp:posOffset>291465</wp:posOffset>
-                </wp:positionH>
-                <wp:positionV relativeFrom="paragraph">
-                  <wp:posOffset>3002484</wp:posOffset>
-                </wp:positionV>
-                <wp:extent cx="5039995" cy="635"/>
-                <wp:effectExtent l="0" t="0" r="0" b="0"/>
-                <wp:wrapNone/>
-                <wp:docPr id="1407996012" name="Szövegdoboz 1"/>
-                <wp:cNvGraphicFramePr/>
-                <a:graphic xmlns:a="http://schemas.openxmlformats.org/drawingml/2006/main">
-                  <a:graphicData uri="http://schemas.microsoft.com/office/word/2010/wordprocessingShape">
-                    <wps:wsp>
-                      <wps:cNvSpPr txBox="1"/>
-                      <wps:spPr>
-                        <a:xfrm>
-                          <a:off x="0" y="0"/>
-                          <a:ext cx="5039995" cy="635"/>
-                        </a:xfrm>
-                        <a:prstGeom prst="rect">
-                          <a:avLst/>
-                        </a:prstGeom>
-                        <a:solidFill>
-                          <a:prstClr val="white"/>
-                        </a:solidFill>
-                        <a:ln>
-                          <a:noFill/>
-                        </a:ln>
-                      </wps:spPr>
-                      <wps:txbx>
-                        <w:txbxContent>
-                          <w:p>
-                            <w:pPr>
-                              <w:pStyle w:val="Kpalrs"/>
-                              <w:rPr>
-                                <w:noProof/>
-                                <w:sz w:val="20"/>
-                              </w:rPr>
-                            </w:pPr>
-                            <w:r>
-                              <w:rPr>
-                                <w:noProof/>
-                              </w:rPr>
-                              <w:fldChar w:fldCharType="begin"/>
-                            </w:r>
-                            <w:r>
-                              <w:rPr>
-                                <w:noProof/>
-                              </w:rPr>
-                              <w:instrText xml:space="preserve"> SEQ ábra \* ARABIC </w:instrText>
-                            </w:r>
-                            <w:r>
-                              <w:rPr>
-                                <w:noProof/>
-                              </w:rPr>
-                              <w:fldChar w:fldCharType="separate"/>
-                            </w:r>
-                            <w:r>
-                              <w:rPr>
-                                <w:noProof/>
-                              </w:rPr>
-                              <w:t>4</w:t>
-                            </w:r>
-                            <w:r>
-                              <w:rPr>
-                                <w:noProof/>
-                              </w:rPr>
-                              <w:fldChar w:fldCharType="end"/>
-                            </w:r>
-                            <w:r>
-                              <w:t>. ábra: XSD fájl (részlet)</w:t>
-                            </w:r>
-                          </w:p>
-                        </w:txbxContent>
-                      </wps:txbx>
-                      <wps:bodyPr rot="0" spcFirstLastPara="0" vertOverflow="overflow" horzOverflow="overflow" vert="horz" wrap="square" lIns="0" tIns="0" rIns="0" bIns="0" numCol="1" spcCol="0" rtlCol="0" fromWordArt="0" anchor="t" anchorCtr="0" forceAA="0" compatLnSpc="1">
-                        <a:prstTxWarp prst="textNoShape">
-                          <a:avLst/>
-                        </a:prstTxWarp>
-                        <a:spAutoFit/>
-                      </wps:bodyPr>
-                    </wps:wsp>
-                  </a:graphicData>
-                </a:graphic>
-              </wp:anchor>
-            </w:drawing>
-          </mc:Choice>
-          <mc:Fallback>
-            <w:pict>
-              <v:shape w14:anchorId="17837210" id="_x0000_s1034" type="#_x0000_t202" style="position:absolute;margin-left:22.95pt;margin-top:236.4pt;width:396.85pt;height:.05pt;z-index:251673600;visibility:visible;mso-wrap-style:square;mso-wrap-distance-left:9pt;mso-wrap-distance-top:0;mso-wrap-distance-right:9pt;mso-wrap-distance-bottom:0;mso-position-horizontal:absolute;mso-position-horizontal-relative:text;mso-position-vertical:absolute;mso-position-vertical-relative:text;v-text-anchor:top" o:gfxdata="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" stroked="f">
-                <v:textbox style="mso-fit-shape-to-text:t" inset="0,0,0,0">
-                  <w:txbxContent>
-                    <w:p>
-                      <w:pPr>
-                        <w:pStyle w:val="Kpalrs"/>
-                        <w:rPr>
-                          <w:noProof/>
-                          <w:sz w:val="20"/>
-                        </w:rPr>
-                      </w:pPr>
-                      <w:r>
-                        <w:rPr>
-                          <w:noProof/>
-                        </w:rPr>
-                        <w:fldChar w:fldCharType="begin"/>
-                      </w:r>
-                      <w:r>
-                        <w:rPr>
-                          <w:noProof/>
-                        </w:rPr>
-                        <w:instrText xml:space="preserve"> SEQ ábra \* ARABIC </w:instrText>
-                      </w:r>
-                      <w:r>
-                        <w:rPr>
-                          <w:noProof/>
-                        </w:rPr>
-                        <w:fldChar w:fldCharType="separate"/>
-                      </w:r>
-                      <w:r>
-                        <w:rPr>
-                          <w:noProof/>
-                        </w:rPr>
-                        <w:t>4</w:t>
-                      </w:r>
-                      <w:r>
-                        <w:rPr>
-                          <w:noProof/>
-                        </w:rPr>
-                        <w:fldChar w:fldCharType="end"/>
-                      </w:r>
-                      <w:r>
-                        <w:t>. ábra: XSD fájl (részlet)</w:t>
-                      </w:r>
-                    </w:p>
-                  </w:txbxContent>
-                </v:textbox>
-              </v:shape>
-            </w:pict>
-          </mc:Fallback>
-        </mc:AlternateContent>
+        <w:rPr>
+          <w:sz w:val="20"/>
+          <w:szCs w:val="20"/>
+        </w:rPr>
+        <w:t xml:space="preserve"> elemekkel biztosítottam a referenciális integritást a Gyártók és a Szervizelések irányába.</w:t>
       </w:r>
       <w:r>
         <w:br w:type="page"/>
@@ -13115,23 +11458,7 @@
                                 <w:sz w:val="22"/>
                                 <w:szCs w:val="22"/>
                               </w:rPr>
-                              <w:t>("</w:t>
-                            </w:r>
-                            <w:r>
-                              <w:rPr>
-                                <w:rFonts w:ascii="Arial" w:hAnsi="Arial" w:cs="Arial"/>
-                                <w:sz w:val="22"/>
-                                <w:szCs w:val="22"/>
-                              </w:rPr>
-                              <w:t>\t</w:t>
-                            </w:r>
-                            <w:r>
-                              <w:rPr>
-                                <w:rFonts w:ascii="Arial" w:hAnsi="Arial" w:cs="Arial"/>
-                                <w:sz w:val="22"/>
-                                <w:szCs w:val="22"/>
-                              </w:rPr>
-                              <w:t xml:space="preserve"> SZL002 azonosítójú elem törölve.");</w:t>
+                              <w:t>("\t SZL002 azonosítójú elem törölve.");</w:t>
                             </w:r>
                           </w:p>
                           <w:p>
@@ -13691,23 +12018,7 @@
                           <w:sz w:val="22"/>
                           <w:szCs w:val="22"/>
                         </w:rPr>
-                        <w:t>("</w:t>
-                      </w:r>
-                      <w:r>
-                        <w:rPr>
-                          <w:rFonts w:ascii="Arial" w:hAnsi="Arial" w:cs="Arial"/>
-                          <w:sz w:val="22"/>
-                          <w:szCs w:val="22"/>
-                        </w:rPr>
-                        <w:t>\t</w:t>
-                      </w:r>
-                      <w:r>
-                        <w:rPr>
-                          <w:rFonts w:ascii="Arial" w:hAnsi="Arial" w:cs="Arial"/>
-                          <w:sz w:val="22"/>
-                          <w:szCs w:val="22"/>
-                        </w:rPr>
-                        <w:t xml:space="preserve"> SZL002 azonosítójú elem törölve.");</w:t>
+                        <w:t>("\t SZL002 azonosítójú elem törölve.");</w:t>
                       </w:r>
                     </w:p>
                     <w:p>
@@ -13893,6 +12204,119 @@
 <file path=word/numbering.xml><?xml version="1.0" encoding="utf-8"?>
 <w:numbering xmlns:wpc="http://schemas.microsoft.com/office/word/2010/wordprocessingCanvas" xmlns:cx="http://schemas.microsoft.com/office/drawing/2014/chartex" xmlns:cx1="http://schemas.microsoft.com/office/drawing/2015/9/8/chartex" xmlns:cx2="http://schemas.microsoft.com/office/drawing/2015/10/21/chartex" xmlns:cx3="http://schemas.microsoft.com/office/drawing/2016/5/9/chartex" xmlns:cx4="http://schemas.microsoft.com/office/drawing/2016/5/10/chartex" xmlns:cx5="http://schemas.microsoft.com/office/drawing/2016/5/11/chartex" xmlns:cx6="http://schemas.microsoft.com/office/drawing/2016/5/12/chartex" xmlns:cx7="http://schemas.microsoft.com/office/drawing/2016/5/13/chartex" xmlns:cx8="http://schemas.microsoft.com/office/drawing/2016/5/14/chartex" xmlns:mc="http://schemas.openxmlformats.org/markup-compatibility/2006" xmlns:aink="http://schemas.microsoft.com/office/drawing/2016/ink" xmlns:am3d="http://schemas.microsoft.com/office/drawing/2017/model3d" xmlns:o="urn:schemas-microsoft-com:office:office" xmlns:oel="http://schemas.microsoft.com/office/2019/extlst" xmlns:r="http://schemas.openxmlformats.org/officeDocument/2006/relationships" xmlns:m="http://schemas.openxmlformats.org/officeDocument/2006/math" xmlns:v="urn:schemas-microsoft-com:vml" xmlns:wp14="http://schemas.microsoft.com/office/word/2010/wordprocessingDrawing" xmlns:wp="http://schemas.openxmlformats.org/drawingml/2006/wordprocessingDrawing" xmlns:w10="urn:schemas-microsoft-com:office:word" xmlns:w="http://schemas.openxmlformats.org/wordprocessingml/2006/main" xmlns:w14="http://schemas.microsoft.com/office/word/2010/wordml" xmlns:w15="http://schemas.microsoft.com/office/word/2012/wordml" xmlns:w16cex="http://schemas.microsoft.com/office/word/2018/wordml/cex" xmlns:w16cid="http://schemas.microsoft.com/office/word/2016/wordml/cid" xmlns:w16="http://schemas.microsoft.com/office/word/2018/wordml" xmlns:w16du="http://schemas.microsoft.com/office/word/2023/wordml/word16du" xmlns:w16sdtdh="http://schemas.microsoft.com/office/word/2020/wordml/sdtdatahash" xmlns:w16sdtfl="http://schemas.microsoft.com/office/word/2024/wordml/sdtformatlock" xmlns:w16se="http://schemas.microsoft.com/office/word/2015/wordml/symex" xmlns:wpg="http://schemas.microsoft.com/office/word/2010/wordprocessingGroup" xmlns:wpi="http://schemas.microsoft.com/office/word/2010/wordprocessingInk" xmlns:wne="http://schemas.microsoft.com/office/word/2006/wordml" xmlns:wps="http://schemas.microsoft.com/office/word/2010/wordprocessingShape" mc:Ignorable="w14 w15 w16se w16cid w16 w16cex w16sdtdh w16sdtfl w16du wp14">
   <w:abstractNum w:abstractNumId="0" w15:restartNumberingAfterBreak="0">
+    <w:nsid w:val="0AA349A3"/>
+    <w:multiLevelType w:val="multilevel"/>
+    <w:tmpl w:val="8D0A2D86"/>
+    <w:lvl w:ilvl="0">
+      <w:start w:val="1"/>
+      <w:numFmt w:val="decimal"/>
+      <w:lvlText w:val="%1."/>
+      <w:lvlJc w:val="left"/>
+      <w:pPr>
+        <w:tabs>
+          <w:tab w:val="num" w:pos="720"/>
+        </w:tabs>
+        <w:ind w:left="720" w:hanging="360"/>
+      </w:pPr>
+    </w:lvl>
+    <w:lvl w:ilvl="1" w:tentative="1">
+      <w:start w:val="1"/>
+      <w:numFmt w:val="decimal"/>
+      <w:lvlText w:val="%2."/>
+      <w:lvlJc w:val="left"/>
+      <w:pPr>
+        <w:tabs>
+          <w:tab w:val="num" w:pos="1440"/>
+        </w:tabs>
+        <w:ind w:left="1440" w:hanging="360"/>
+      </w:pPr>
+    </w:lvl>
+    <w:lvl w:ilvl="2" w:tentative="1">
+      <w:start w:val="1"/>
+      <w:numFmt w:val="decimal"/>
+      <w:lvlText w:val="%3."/>
+      <w:lvlJc w:val="left"/>
+      <w:pPr>
+        <w:tabs>
+          <w:tab w:val="num" w:pos="2160"/>
+        </w:tabs>
+        <w:ind w:left="2160" w:hanging="360"/>
+      </w:pPr>
+    </w:lvl>
+    <w:lvl w:ilvl="3" w:tentative="1">
+      <w:start w:val="1"/>
+      <w:numFmt w:val="decimal"/>
+      <w:lvlText w:val="%4."/>
+      <w:lvlJc w:val="left"/>
+      <w:pPr>
+        <w:tabs>
+          <w:tab w:val="num" w:pos="2880"/>
+        </w:tabs>
+        <w:ind w:left="2880" w:hanging="360"/>
+      </w:pPr>
+    </w:lvl>
+    <w:lvl w:ilvl="4" w:tentative="1">
+      <w:start w:val="1"/>
+      <w:numFmt w:val="decimal"/>
+      <w:lvlText w:val="%5."/>
+      <w:lvlJc w:val="left"/>
+      <w:pPr>
+        <w:tabs>
+          <w:tab w:val="num" w:pos="3600"/>
+        </w:tabs>
+        <w:ind w:left="3600" w:hanging="360"/>
+      </w:pPr>
+    </w:lvl>
+    <w:lvl w:ilvl="5" w:tentative="1">
+      <w:start w:val="1"/>
+      <w:numFmt w:val="decimal"/>
+      <w:lvlText w:val="%6."/>
+      <w:lvlJc w:val="left"/>
+      <w:pPr>
+        <w:tabs>
+          <w:tab w:val="num" w:pos="4320"/>
+        </w:tabs>
+        <w:ind w:left="4320" w:hanging="360"/>
+      </w:pPr>
+    </w:lvl>
+    <w:lvl w:ilvl="6" w:tentative="1">
+      <w:start w:val="1"/>
+      <w:numFmt w:val="decimal"/>
+      <w:lvlText w:val="%7."/>
+      <w:lvlJc w:val="left"/>
+      <w:pPr>
+        <w:tabs>
+          <w:tab w:val="num" w:pos="5040"/>
+        </w:tabs>
+        <w:ind w:left="5040" w:hanging="360"/>
+      </w:pPr>
+    </w:lvl>
+    <w:lvl w:ilvl="7" w:tentative="1">
+      <w:start w:val="1"/>
+      <w:numFmt w:val="decimal"/>
+      <w:lvlText w:val="%8."/>
+      <w:lvlJc w:val="left"/>
+      <w:pPr>
+        <w:tabs>
+          <w:tab w:val="num" w:pos="5760"/>
+        </w:tabs>
+        <w:ind w:left="5760" w:hanging="360"/>
+      </w:pPr>
+    </w:lvl>
+    <w:lvl w:ilvl="8" w:tentative="1">
+      <w:start w:val="1"/>
+      <w:numFmt w:val="decimal"/>
+      <w:lvlText w:val="%9."/>
+      <w:lvlJc w:val="left"/>
+      <w:pPr>
+        <w:tabs>
+          <w:tab w:val="num" w:pos="6480"/>
+        </w:tabs>
+        <w:ind w:left="6480" w:hanging="360"/>
+      </w:pPr>
+    </w:lvl>
+  </w:abstractNum>
+  <w:abstractNum w:abstractNumId="1" w15:restartNumberingAfterBreak="0">
     <w:nsid w:val="195F01AA"/>
     <w:multiLevelType w:val="multilevel"/>
     <w:tmpl w:val="01F8C0DC"/>
@@ -14005,7 +12429,7 @@
       </w:pPr>
     </w:lvl>
   </w:abstractNum>
-  <w:abstractNum w:abstractNumId="1" w15:restartNumberingAfterBreak="0">
+  <w:abstractNum w:abstractNumId="2" w15:restartNumberingAfterBreak="0">
     <w:nsid w:val="19741D59"/>
     <w:multiLevelType w:val="multilevel"/>
     <w:tmpl w:val="263C363E"/>
@@ -14118,7 +12542,156 @@
       </w:pPr>
     </w:lvl>
   </w:abstractNum>
-  <w:abstractNum w:abstractNumId="2" w15:restartNumberingAfterBreak="0">
+  <w:abstractNum w:abstractNumId="3" w15:restartNumberingAfterBreak="0">
+    <w:nsid w:val="293101F5"/>
+    <w:multiLevelType w:val="multilevel"/>
+    <w:tmpl w:val="9BCA44EC"/>
+    <w:lvl w:ilvl="0">
+      <w:start w:val="1"/>
+      <w:numFmt w:val="decimal"/>
+      <w:lvlText w:val="%1."/>
+      <w:lvlJc w:val="left"/>
+      <w:pPr>
+        <w:tabs>
+          <w:tab w:val="num" w:pos="720"/>
+        </w:tabs>
+        <w:ind w:left="720" w:hanging="360"/>
+      </w:pPr>
+      <w:rPr>
+        <w:rFonts w:hint="default"/>
+        <w:sz w:val="20"/>
+      </w:rPr>
+    </w:lvl>
+    <w:lvl w:ilvl="1" w:tentative="1">
+      <w:start w:val="1"/>
+      <w:numFmt w:val="bullet"/>
+      <w:lvlText w:val="o"/>
+      <w:lvlJc w:val="left"/>
+      <w:pPr>
+        <w:tabs>
+          <w:tab w:val="num" w:pos="1440"/>
+        </w:tabs>
+        <w:ind w:left="1440" w:hanging="360"/>
+      </w:pPr>
+      <w:rPr>
+        <w:rFonts w:ascii="Courier New" w:hAnsi="Courier New" w:hint="default"/>
+        <w:sz w:val="20"/>
+      </w:rPr>
+    </w:lvl>
+    <w:lvl w:ilvl="2" w:tentative="1">
+      <w:start w:val="1"/>
+      <w:numFmt w:val="bullet"/>
+      <w:lvlText w:val=""/>
+      <w:lvlJc w:val="left"/>
+      <w:pPr>
+        <w:tabs>
+          <w:tab w:val="num" w:pos="2160"/>
+        </w:tabs>
+        <w:ind w:left="2160" w:hanging="360"/>
+      </w:pPr>
+      <w:rPr>
+        <w:rFonts w:ascii="Wingdings" w:hAnsi="Wingdings" w:hint="default"/>
+        <w:sz w:val="20"/>
+      </w:rPr>
+    </w:lvl>
+    <w:lvl w:ilvl="3" w:tentative="1">
+      <w:start w:val="1"/>
+      <w:numFmt w:val="bullet"/>
+      <w:lvlText w:val=""/>
+      <w:lvlJc w:val="left"/>
+      <w:pPr>
+        <w:tabs>
+          <w:tab w:val="num" w:pos="2880"/>
+        </w:tabs>
+        <w:ind w:left="2880" w:hanging="360"/>
+      </w:pPr>
+      <w:rPr>
+        <w:rFonts w:ascii="Wingdings" w:hAnsi="Wingdings" w:hint="default"/>
+        <w:sz w:val="20"/>
+      </w:rPr>
+    </w:lvl>
+    <w:lvl w:ilvl="4" w:tentative="1">
+      <w:start w:val="1"/>
+      <w:numFmt w:val="bullet"/>
+      <w:lvlText w:val=""/>
+      <w:lvlJc w:val="left"/>
+      <w:pPr>
+        <w:tabs>
+          <w:tab w:val="num" w:pos="3600"/>
+        </w:tabs>
+        <w:ind w:left="3600" w:hanging="360"/>
+      </w:pPr>
+      <w:rPr>
+        <w:rFonts w:ascii="Wingdings" w:hAnsi="Wingdings" w:hint="default"/>
+        <w:sz w:val="20"/>
+      </w:rPr>
+    </w:lvl>
+    <w:lvl w:ilvl="5" w:tentative="1">
+      <w:start w:val="1"/>
+      <w:numFmt w:val="bullet"/>
+      <w:lvlText w:val=""/>
+      <w:lvlJc w:val="left"/>
+      <w:pPr>
+        <w:tabs>
+          <w:tab w:val="num" w:pos="4320"/>
+        </w:tabs>
+        <w:ind w:left="4320" w:hanging="360"/>
+      </w:pPr>
+      <w:rPr>
+        <w:rFonts w:ascii="Wingdings" w:hAnsi="Wingdings" w:hint="default"/>
+        <w:sz w:val="20"/>
+      </w:rPr>
+    </w:lvl>
+    <w:lvl w:ilvl="6" w:tentative="1">
+      <w:start w:val="1"/>
+      <w:numFmt w:val="bullet"/>
+      <w:lvlText w:val=""/>
+      <w:lvlJc w:val="left"/>
+      <w:pPr>
+        <w:tabs>
+          <w:tab w:val="num" w:pos="5040"/>
+        </w:tabs>
+        <w:ind w:left="5040" w:hanging="360"/>
+      </w:pPr>
+      <w:rPr>
+        <w:rFonts w:ascii="Wingdings" w:hAnsi="Wingdings" w:hint="default"/>
+        <w:sz w:val="20"/>
+      </w:rPr>
+    </w:lvl>
+    <w:lvl w:ilvl="7" w:tentative="1">
+      <w:start w:val="1"/>
+      <w:numFmt w:val="bullet"/>
+      <w:lvlText w:val=""/>
+      <w:lvlJc w:val="left"/>
+      <w:pPr>
+        <w:tabs>
+          <w:tab w:val="num" w:pos="5760"/>
+        </w:tabs>
+        <w:ind w:left="5760" w:hanging="360"/>
+      </w:pPr>
+      <w:rPr>
+        <w:rFonts w:ascii="Wingdings" w:hAnsi="Wingdings" w:hint="default"/>
+        <w:sz w:val="20"/>
+      </w:rPr>
+    </w:lvl>
+    <w:lvl w:ilvl="8" w:tentative="1">
+      <w:start w:val="1"/>
+      <w:numFmt w:val="bullet"/>
+      <w:lvlText w:val=""/>
+      <w:lvlJc w:val="left"/>
+      <w:pPr>
+        <w:tabs>
+          <w:tab w:val="num" w:pos="6480"/>
+        </w:tabs>
+        <w:ind w:left="6480" w:hanging="360"/>
+      </w:pPr>
+      <w:rPr>
+        <w:rFonts w:ascii="Wingdings" w:hAnsi="Wingdings" w:hint="default"/>
+        <w:sz w:val="20"/>
+      </w:rPr>
+    </w:lvl>
+  </w:abstractNum>
+  <w:abstractNum w:abstractNumId="4" w15:restartNumberingAfterBreak="0">
     <w:nsid w:val="2AB93061"/>
     <w:multiLevelType w:val="multilevel"/>
     <w:tmpl w:val="22B27206"/>
@@ -14239,7 +12812,7 @@
       </w:rPr>
     </w:lvl>
   </w:abstractNum>
-  <w:abstractNum w:abstractNumId="3" w15:restartNumberingAfterBreak="0">
+  <w:abstractNum w:abstractNumId="5" w15:restartNumberingAfterBreak="0">
     <w:nsid w:val="3D0118AB"/>
     <w:multiLevelType w:val="multilevel"/>
     <w:tmpl w:val="FD7C23E6"/>
@@ -14352,7 +12925,7 @@
       </w:pPr>
     </w:lvl>
   </w:abstractNum>
-  <w:abstractNum w:abstractNumId="4" w15:restartNumberingAfterBreak="0">
+  <w:abstractNum w:abstractNumId="6" w15:restartNumberingAfterBreak="0">
     <w:nsid w:val="3E2C5398"/>
     <w:multiLevelType w:val="multilevel"/>
     <w:tmpl w:val="8ACEA942"/>
@@ -14465,7 +13038,156 @@
       </w:pPr>
     </w:lvl>
   </w:abstractNum>
-  <w:abstractNum w:abstractNumId="5" w15:restartNumberingAfterBreak="0">
+  <w:abstractNum w:abstractNumId="7" w15:restartNumberingAfterBreak="0">
+    <w:nsid w:val="50B27FF5"/>
+    <w:multiLevelType w:val="multilevel"/>
+    <w:tmpl w:val="3B2C6A00"/>
+    <w:lvl w:ilvl="0">
+      <w:start w:val="1"/>
+      <w:numFmt w:val="bullet"/>
+      <w:lvlText w:val=""/>
+      <w:lvlJc w:val="left"/>
+      <w:pPr>
+        <w:tabs>
+          <w:tab w:val="num" w:pos="720"/>
+        </w:tabs>
+        <w:ind w:left="720" w:hanging="360"/>
+      </w:pPr>
+      <w:rPr>
+        <w:rFonts w:ascii="Symbol" w:hAnsi="Symbol" w:hint="default"/>
+        <w:sz w:val="20"/>
+      </w:rPr>
+    </w:lvl>
+    <w:lvl w:ilvl="1" w:tentative="1">
+      <w:start w:val="1"/>
+      <w:numFmt w:val="bullet"/>
+      <w:lvlText w:val="o"/>
+      <w:lvlJc w:val="left"/>
+      <w:pPr>
+        <w:tabs>
+          <w:tab w:val="num" w:pos="1440"/>
+        </w:tabs>
+        <w:ind w:left="1440" w:hanging="360"/>
+      </w:pPr>
+      <w:rPr>
+        <w:rFonts w:ascii="Courier New" w:hAnsi="Courier New" w:hint="default"/>
+        <w:sz w:val="20"/>
+      </w:rPr>
+    </w:lvl>
+    <w:lvl w:ilvl="2" w:tentative="1">
+      <w:start w:val="1"/>
+      <w:numFmt w:val="bullet"/>
+      <w:lvlText w:val=""/>
+      <w:lvlJc w:val="left"/>
+      <w:pPr>
+        <w:tabs>
+          <w:tab w:val="num" w:pos="2160"/>
+        </w:tabs>
+        <w:ind w:left="2160" w:hanging="360"/>
+      </w:pPr>
+      <w:rPr>
+        <w:rFonts w:ascii="Wingdings" w:hAnsi="Wingdings" w:hint="default"/>
+        <w:sz w:val="20"/>
+      </w:rPr>
+    </w:lvl>
+    <w:lvl w:ilvl="3" w:tentative="1">
+      <w:start w:val="1"/>
+      <w:numFmt w:val="bullet"/>
+      <w:lvlText w:val=""/>
+      <w:lvlJc w:val="left"/>
+      <w:pPr>
+        <w:tabs>
+          <w:tab w:val="num" w:pos="2880"/>
+        </w:tabs>
+        <w:ind w:left="2880" w:hanging="360"/>
+      </w:pPr>
+      <w:rPr>
+        <w:rFonts w:ascii="Wingdings" w:hAnsi="Wingdings" w:hint="default"/>
+        <w:sz w:val="20"/>
+      </w:rPr>
+    </w:lvl>
+    <w:lvl w:ilvl="4" w:tentative="1">
+      <w:start w:val="1"/>
+      <w:numFmt w:val="bullet"/>
+      <w:lvlText w:val=""/>
+      <w:lvlJc w:val="left"/>
+      <w:pPr>
+        <w:tabs>
+          <w:tab w:val="num" w:pos="3600"/>
+        </w:tabs>
+        <w:ind w:left="3600" w:hanging="360"/>
+      </w:pPr>
+      <w:rPr>
+        <w:rFonts w:ascii="Wingdings" w:hAnsi="Wingdings" w:hint="default"/>
+        <w:sz w:val="20"/>
+      </w:rPr>
+    </w:lvl>
+    <w:lvl w:ilvl="5" w:tentative="1">
+      <w:start w:val="1"/>
+      <w:numFmt w:val="bullet"/>
+      <w:lvlText w:val=""/>
+      <w:lvlJc w:val="left"/>
+      <w:pPr>
+        <w:tabs>
+          <w:tab w:val="num" w:pos="4320"/>
+        </w:tabs>
+        <w:ind w:left="4320" w:hanging="360"/>
+      </w:pPr>
+      <w:rPr>
+        <w:rFonts w:ascii="Wingdings" w:hAnsi="Wingdings" w:hint="default"/>
+        <w:sz w:val="20"/>
+      </w:rPr>
+    </w:lvl>
+    <w:lvl w:ilvl="6" w:tentative="1">
+      <w:start w:val="1"/>
+      <w:numFmt w:val="bullet"/>
+      <w:lvlText w:val=""/>
+      <w:lvlJc w:val="left"/>
+      <w:pPr>
+        <w:tabs>
+          <w:tab w:val="num" w:pos="5040"/>
+        </w:tabs>
+        <w:ind w:left="5040" w:hanging="360"/>
+      </w:pPr>
+      <w:rPr>
+        <w:rFonts w:ascii="Wingdings" w:hAnsi="Wingdings" w:hint="default"/>
+        <w:sz w:val="20"/>
+      </w:rPr>
+    </w:lvl>
+    <w:lvl w:ilvl="7" w:tentative="1">
+      <w:start w:val="1"/>
+      <w:numFmt w:val="bullet"/>
+      <w:lvlText w:val=""/>
+      <w:lvlJc w:val="left"/>
+      <w:pPr>
+        <w:tabs>
+          <w:tab w:val="num" w:pos="5760"/>
+        </w:tabs>
+        <w:ind w:left="5760" w:hanging="360"/>
+      </w:pPr>
+      <w:rPr>
+        <w:rFonts w:ascii="Wingdings" w:hAnsi="Wingdings" w:hint="default"/>
+        <w:sz w:val="20"/>
+      </w:rPr>
+    </w:lvl>
+    <w:lvl w:ilvl="8" w:tentative="1">
+      <w:start w:val="1"/>
+      <w:numFmt w:val="bullet"/>
+      <w:lvlText w:val=""/>
+      <w:lvlJc w:val="left"/>
+      <w:pPr>
+        <w:tabs>
+          <w:tab w:val="num" w:pos="6480"/>
+        </w:tabs>
+        <w:ind w:left="6480" w:hanging="360"/>
+      </w:pPr>
+      <w:rPr>
+        <w:rFonts w:ascii="Wingdings" w:hAnsi="Wingdings" w:hint="default"/>
+        <w:sz w:val="20"/>
+      </w:rPr>
+    </w:lvl>
+  </w:abstractNum>
+  <w:abstractNum w:abstractNumId="8" w15:restartNumberingAfterBreak="0">
     <w:nsid w:val="51AE552F"/>
     <w:multiLevelType w:val="multilevel"/>
     <w:tmpl w:val="66DA371C"/>
@@ -14578,7 +13300,7 @@
       </w:rPr>
     </w:lvl>
   </w:abstractNum>
-  <w:abstractNum w:abstractNumId="6" w15:restartNumberingAfterBreak="0">
+  <w:abstractNum w:abstractNumId="9" w15:restartNumberingAfterBreak="0">
     <w:nsid w:val="556A7ECB"/>
     <w:multiLevelType w:val="multilevel"/>
     <w:tmpl w:val="DA6A9E5C"/>
@@ -14723,7 +13445,7 @@
       </w:rPr>
     </w:lvl>
   </w:abstractNum>
-  <w:abstractNum w:abstractNumId="7" w15:restartNumberingAfterBreak="0">
+  <w:abstractNum w:abstractNumId="10" w15:restartNumberingAfterBreak="0">
     <w:nsid w:val="55AD0E6A"/>
     <w:multiLevelType w:val="multilevel"/>
     <w:tmpl w:val="6E588FF8"/>
@@ -14836,7 +13558,7 @@
       </w:pPr>
     </w:lvl>
   </w:abstractNum>
-  <w:abstractNum w:abstractNumId="8" w15:restartNumberingAfterBreak="0">
+  <w:abstractNum w:abstractNumId="11" w15:restartNumberingAfterBreak="0">
     <w:nsid w:val="5E6213CC"/>
     <w:multiLevelType w:val="multilevel"/>
     <w:tmpl w:val="7256E686"/>
@@ -14949,7 +13671,7 @@
       </w:pPr>
     </w:lvl>
   </w:abstractNum>
-  <w:abstractNum w:abstractNumId="9" w15:restartNumberingAfterBreak="0">
+  <w:abstractNum w:abstractNumId="12" w15:restartNumberingAfterBreak="0">
     <w:nsid w:val="64014018"/>
     <w:multiLevelType w:val="multilevel"/>
     <w:tmpl w:val="E51266E0"/>
@@ -15070,7 +13792,7 @@
       </w:rPr>
     </w:lvl>
   </w:abstractNum>
-  <w:abstractNum w:abstractNumId="10" w15:restartNumberingAfterBreak="0">
+  <w:abstractNum w:abstractNumId="13" w15:restartNumberingAfterBreak="0">
     <w:nsid w:val="6D9F4115"/>
     <w:multiLevelType w:val="multilevel"/>
     <w:tmpl w:val="10CE019A"/>
@@ -15183,7 +13905,7 @@
       </w:pPr>
     </w:lvl>
   </w:abstractNum>
-  <w:abstractNum w:abstractNumId="11" w15:restartNumberingAfterBreak="0">
+  <w:abstractNum w:abstractNumId="14" w15:restartNumberingAfterBreak="0">
     <w:nsid w:val="70066037"/>
     <w:multiLevelType w:val="hybridMultilevel"/>
     <w:tmpl w:val="3AD2DCBA"/>
@@ -15272,7 +13994,7 @@
       </w:pPr>
     </w:lvl>
   </w:abstractNum>
-  <w:abstractNum w:abstractNumId="12" w15:restartNumberingAfterBreak="0">
+  <w:abstractNum w:abstractNumId="15" w15:restartNumberingAfterBreak="0">
     <w:nsid w:val="72B30238"/>
     <w:multiLevelType w:val="multilevel"/>
     <w:tmpl w:val="7C5A0A00"/>
@@ -15388,7 +14110,93 @@
       </w:pPr>
     </w:lvl>
   </w:abstractNum>
-  <w:abstractNum w:abstractNumId="13" w15:restartNumberingAfterBreak="0">
+  <w:abstractNum w:abstractNumId="16" w15:restartNumberingAfterBreak="0">
+    <w:nsid w:val="77710395"/>
+    <w:multiLevelType w:val="hybridMultilevel"/>
+    <w:tmpl w:val="3C9EE4FE"/>
+    <w:lvl w:ilvl="0" w:tplc="040E000F">
+      <w:start w:val="1"/>
+      <w:numFmt w:val="decimal"/>
+      <w:lvlText w:val="%1."/>
+      <w:lvlJc w:val="left"/>
+      <w:pPr>
+        <w:ind w:left="720" w:hanging="360"/>
+      </w:pPr>
+    </w:lvl>
+    <w:lvl w:ilvl="1" w:tplc="040E0019" w:tentative="1">
+      <w:start w:val="1"/>
+      <w:numFmt w:val="lowerLetter"/>
+      <w:lvlText w:val="%2."/>
+      <w:lvlJc w:val="left"/>
+      <w:pPr>
+        <w:ind w:left="1440" w:hanging="360"/>
+      </w:pPr>
+    </w:lvl>
+    <w:lvl w:ilvl="2" w:tplc="040E001B" w:tentative="1">
+      <w:start w:val="1"/>
+      <w:numFmt w:val="lowerRoman"/>
+      <w:lvlText w:val="%3."/>
+      <w:lvlJc w:val="right"/>
+      <w:pPr>
+        <w:ind w:left="2160" w:hanging="180"/>
+      </w:pPr>
+    </w:lvl>
+    <w:lvl w:ilvl="3" w:tplc="040E000F" w:tentative="1">
+      <w:start w:val="1"/>
+      <w:numFmt w:val="decimal"/>
+      <w:lvlText w:val="%4."/>
+      <w:lvlJc w:val="left"/>
+      <w:pPr>
+        <w:ind w:left="2880" w:hanging="360"/>
+      </w:pPr>
+    </w:lvl>
+    <w:lvl w:ilvl="4" w:tplc="040E0019" w:tentative="1">
+      <w:start w:val="1"/>
+      <w:numFmt w:val="lowerLetter"/>
+      <w:lvlText w:val="%5."/>
+      <w:lvlJc w:val="left"/>
+      <w:pPr>
+        <w:ind w:left="3600" w:hanging="360"/>
+      </w:pPr>
+    </w:lvl>
+    <w:lvl w:ilvl="5" w:tplc="040E001B" w:tentative="1">
+      <w:start w:val="1"/>
+      <w:numFmt w:val="lowerRoman"/>
+      <w:lvlText w:val="%6."/>
+      <w:lvlJc w:val="right"/>
+      <w:pPr>
+        <w:ind w:left="4320" w:hanging="180"/>
+      </w:pPr>
+    </w:lvl>
+    <w:lvl w:ilvl="6" w:tplc="040E000F" w:tentative="1">
+      <w:start w:val="1"/>
+      <w:numFmt w:val="decimal"/>
+      <w:lvlText w:val="%7."/>
+      <w:lvlJc w:val="left"/>
+      <w:pPr>
+        <w:ind w:left="5040" w:hanging="360"/>
+      </w:pPr>
+    </w:lvl>
+    <w:lvl w:ilvl="7" w:tplc="040E0019" w:tentative="1">
+      <w:start w:val="1"/>
+      <w:numFmt w:val="lowerLetter"/>
+      <w:lvlText w:val="%8."/>
+      <w:lvlJc w:val="left"/>
+      <w:pPr>
+        <w:ind w:left="5760" w:hanging="360"/>
+      </w:pPr>
+    </w:lvl>
+    <w:lvl w:ilvl="8" w:tplc="040E001B" w:tentative="1">
+      <w:start w:val="1"/>
+      <w:numFmt w:val="lowerRoman"/>
+      <w:lvlText w:val="%9."/>
+      <w:lvlJc w:val="right"/>
+      <w:pPr>
+        <w:ind w:left="6480" w:hanging="180"/>
+      </w:pPr>
+    </w:lvl>
+  </w:abstractNum>
+  <w:abstractNum w:abstractNumId="17" w15:restartNumberingAfterBreak="0">
     <w:nsid w:val="7909324C"/>
     <w:multiLevelType w:val="multilevel"/>
     <w:tmpl w:val="B4C698FC"/>
@@ -15537,7 +14345,7 @@
       </w:rPr>
     </w:lvl>
   </w:abstractNum>
-  <w:abstractNum w:abstractNumId="14" w15:restartNumberingAfterBreak="0">
+  <w:abstractNum w:abstractNumId="18" w15:restartNumberingAfterBreak="0">
     <w:nsid w:val="7FC92490"/>
     <w:multiLevelType w:val="multilevel"/>
     <w:tmpl w:val="B77A3AA4"/>
@@ -15687,49 +14495,61 @@
     </w:lvl>
   </w:abstractNum>
   <w:num w:numId="1" w16cid:durableId="708838663">
+    <w:abstractNumId w:val="14"/>
+  </w:num>
+  <w:num w:numId="2" w16cid:durableId="1964848320">
+    <w:abstractNumId w:val="4"/>
+  </w:num>
+  <w:num w:numId="3" w16cid:durableId="1109159434">
+    <w:abstractNumId w:val="17"/>
+  </w:num>
+  <w:num w:numId="4" w16cid:durableId="811485868">
+    <w:abstractNumId w:val="9"/>
+  </w:num>
+  <w:num w:numId="5" w16cid:durableId="1963800310">
+    <w:abstractNumId w:val="15"/>
+  </w:num>
+  <w:num w:numId="6" w16cid:durableId="1018193105">
+    <w:abstractNumId w:val="2"/>
+  </w:num>
+  <w:num w:numId="7" w16cid:durableId="1295334067">
+    <w:abstractNumId w:val="5"/>
+  </w:num>
+  <w:num w:numId="8" w16cid:durableId="296960520">
+    <w:abstractNumId w:val="18"/>
+  </w:num>
+  <w:num w:numId="9" w16cid:durableId="1210148851">
+    <w:abstractNumId w:val="10"/>
+  </w:num>
+  <w:num w:numId="10" w16cid:durableId="669799835">
     <w:abstractNumId w:val="11"/>
   </w:num>
-  <w:num w:numId="2" w16cid:durableId="1964848320">
-    <w:abstractNumId w:val="2"/>
-  </w:num>
-  <w:num w:numId="3" w16cid:durableId="1109159434">
+  <w:num w:numId="11" w16cid:durableId="1888564695">
     <w:abstractNumId w:val="13"/>
   </w:num>
-  <w:num w:numId="4" w16cid:durableId="811485868">
+  <w:num w:numId="12" w16cid:durableId="259686311">
+    <w:abstractNumId w:val="1"/>
+  </w:num>
+  <w:num w:numId="13" w16cid:durableId="1593198597">
     <w:abstractNumId w:val="6"/>
   </w:num>
-  <w:num w:numId="5" w16cid:durableId="1963800310">
+  <w:num w:numId="14" w16cid:durableId="278491243">
     <w:abstractNumId w:val="12"/>
   </w:num>
-  <w:num w:numId="6" w16cid:durableId="1018193105">
-    <w:abstractNumId w:val="1"/>
+  <w:num w:numId="15" w16cid:durableId="1466309010">
+    <w:abstractNumId w:val="8"/>
   </w:num>
-  <w:num w:numId="7" w16cid:durableId="1295334067">
+  <w:num w:numId="16" w16cid:durableId="630522612">
+    <w:abstractNumId w:val="16"/>
+  </w:num>
+  <w:num w:numId="17" w16cid:durableId="233928255">
+    <w:abstractNumId w:val="7"/>
+  </w:num>
+  <w:num w:numId="18" w16cid:durableId="822047039">
     <w:abstractNumId w:val="3"/>
   </w:num>
-  <w:num w:numId="8" w16cid:durableId="296960520">
-    <w:abstractNumId w:val="14"/>
-  </w:num>
-  <w:num w:numId="9" w16cid:durableId="1210148851">
-    <w:abstractNumId w:val="7"/>
-  </w:num>
-  <w:num w:numId="10" w16cid:durableId="669799835">
-    <w:abstractNumId w:val="8"/>
-  </w:num>
-  <w:num w:numId="11" w16cid:durableId="1888564695">
-    <w:abstractNumId w:val="10"/>
-  </w:num>
-  <w:num w:numId="12" w16cid:durableId="259686311">
+  <w:num w:numId="19" w16cid:durableId="2121608693">
     <w:abstractNumId w:val="0"/>
-  </w:num>
-  <w:num w:numId="13" w16cid:durableId="1593198597">
-    <w:abstractNumId w:val="4"/>
-  </w:num>
-  <w:num w:numId="14" w16cid:durableId="278491243">
-    <w:abstractNumId w:val="9"/>
-  </w:num>
-  <w:num w:numId="15" w16cid:durableId="1466309010">
-    <w:abstractNumId w:val="5"/>
   </w:num>
 </w:numbering>
 </file>
@@ -16683,7 +15503,6 @@
     <w:name w:val="Normal (Web)"/>
     <w:basedOn w:val="Norml"/>
     <w:uiPriority w:val="99"/>
-    <w:semiHidden/>
     <w:unhideWhenUsed/>
     <w:rsid w:val="00E77CA8"/>
     <w:pPr>

--- a/DBO8MH_feleves_feladat/Dokumentacio/DBO8MH_jegyzokonyv.docx
+++ b/DBO8MH_feleves_feladat/Dokumentacio/DBO8MH_jegyzokonyv.docx
@@ -2222,10 +2222,76 @@
         <w:rPr>
           <w:noProof/>
         </w:rPr>
+        <w:drawing>
+          <wp:anchor distT="0" distB="0" distL="114300" distR="114300" simplePos="0" relativeHeight="251683840" behindDoc="0" locked="0" layoutInCell="1" allowOverlap="1" wp14:anchorId="73011A2F" wp14:editId="088E743B">
+            <wp:simplePos x="0" y="0"/>
+            <wp:positionH relativeFrom="column">
+              <wp:align>center</wp:align>
+            </wp:positionH>
+            <wp:positionV relativeFrom="page">
+              <wp:posOffset>4827905</wp:posOffset>
+            </wp:positionV>
+            <wp:extent cx="5752465" cy="3394710"/>
+            <wp:effectExtent l="0" t="0" r="635" b="0"/>
+            <wp:wrapTopAndBottom/>
+            <wp:docPr id="1557021949" name="Kép 17"/>
+            <wp:cNvGraphicFramePr>
+              <a:graphicFrameLocks xmlns:a="http://schemas.openxmlformats.org/drawingml/2006/main" noChangeAspect="1"/>
+            </wp:cNvGraphicFramePr>
+            <a:graphic xmlns:a="http://schemas.openxmlformats.org/drawingml/2006/main">
+              <a:graphicData uri="http://schemas.openxmlformats.org/drawingml/2006/picture">
+                <pic:pic xmlns:pic="http://schemas.openxmlformats.org/drawingml/2006/picture">
+                  <pic:nvPicPr>
+                    <pic:cNvPr id="1557021949" name="Kép 17"/>
+                    <pic:cNvPicPr>
+                      <a:picLocks noChangeAspect="1" noChangeArrowheads="1"/>
+                    </pic:cNvPicPr>
+                  </pic:nvPicPr>
+                  <pic:blipFill>
+                    <a:blip r:embed="rId8">
+                      <a:extLst>
+                        <a:ext uri="{28A0092B-C50C-407E-A947-70E740481C1C}">
+                          <a14:useLocalDpi xmlns:a14="http://schemas.microsoft.com/office/drawing/2010/main" val="0"/>
+                        </a:ext>
+                      </a:extLst>
+                    </a:blip>
+                    <a:stretch>
+                      <a:fillRect/>
+                    </a:stretch>
+                  </pic:blipFill>
+                  <pic:spPr bwMode="auto">
+                    <a:xfrm>
+                      <a:off x="0" y="0"/>
+                      <a:ext cx="5752800" cy="3394916"/>
+                    </a:xfrm>
+                    <a:prstGeom prst="rect">
+                      <a:avLst/>
+                    </a:prstGeom>
+                    <a:noFill/>
+                    <a:ln>
+                      <a:noFill/>
+                    </a:ln>
+                  </pic:spPr>
+                </pic:pic>
+              </a:graphicData>
+            </a:graphic>
+            <wp14:sizeRelH relativeFrom="margin">
+              <wp14:pctWidth>0</wp14:pctWidth>
+            </wp14:sizeRelH>
+            <wp14:sizeRelV relativeFrom="margin">
+              <wp14:pctHeight>0</wp14:pctHeight>
+            </wp14:sizeRelV>
+          </wp:anchor>
+        </w:drawing>
+      </w:r>
+      <w:r>
+        <w:rPr>
+          <w:noProof/>
+        </w:rPr>
         <mc:AlternateContent>
           <mc:Choice Requires="wps">
             <w:drawing>
-              <wp:anchor distT="0" distB="0" distL="114300" distR="114300" simplePos="0" relativeHeight="251666432" behindDoc="0" locked="0" layoutInCell="1" allowOverlap="1" wp14:anchorId="02EA38E9" wp14:editId="7CEE13C5">
+              <wp:anchor distT="0" distB="0" distL="114300" distR="114300" simplePos="0" relativeHeight="251666432" behindDoc="0" locked="0" layoutInCell="1" allowOverlap="1" wp14:anchorId="02EA38E9" wp14:editId="3DEEADCD">
                 <wp:simplePos x="0" y="0"/>
                 <wp:positionH relativeFrom="column">
                   <wp:align>center</wp:align>
@@ -2376,23 +2442,381 @@
           </mc:Fallback>
         </mc:AlternateContent>
       </w:r>
+      <w:proofErr w:type="gramStart"/>
+      <w:r>
+        <w:t>M:N</w:t>
+      </w:r>
+      <w:proofErr w:type="gramEnd"/>
+      <w:r>
+        <w:t xml:space="preserve"> (Több-a-többhöz): Jármű – Szerviz (</w:t>
+      </w:r>
+      <w:proofErr w:type="spellStart"/>
+      <w:r>
+        <w:t>Szervizel</w:t>
+      </w:r>
+      <w:proofErr w:type="spellEnd"/>
+      <w:r>
+        <w:t xml:space="preserve">). Egy autó több szervizben is járhat, és egy szerviz több autót is javít. Ezt a kapcsolatot a </w:t>
+      </w:r>
+      <w:proofErr w:type="spellStart"/>
+      <w:r>
+        <w:t>Szervizel</w:t>
+      </w:r>
+      <w:proofErr w:type="spellEnd"/>
+      <w:r>
+        <w:t xml:space="preserve"> rombusz jelöli, amely saját tulajdonságokkal (Dátum, Leírás) rendelkezik, rögzítve az esemény részleteit.</w:t>
+      </w:r>
+    </w:p>
+    <w:p/>
+    <w:p/>
+    <w:p/>
+    <w:p/>
+    <w:p>
+      <w:pPr>
+        <w:rPr>
+          <w:rFonts w:eastAsiaTheme="majorEastAsia" w:cstheme="majorBidi"/>
+          <w:b/>
+          <w:color w:val="000000" w:themeColor="text1"/>
+          <w:sz w:val="24"/>
+          <w:szCs w:val="32"/>
+        </w:rPr>
+      </w:pPr>
+    </w:p>
+    <w:p>
+      <w:pPr>
+        <w:pStyle w:val="Cmsor2"/>
+        <w:ind w:firstLine="708"/>
+      </w:pPr>
+      <w:bookmarkStart w:id="3" w:name="_Toc215495515"/>
+      <w:r>
+        <w:t xml:space="preserve">1.2 Az </w:t>
+      </w:r>
+      <w:r>
+        <w:t>XDM Modell</w:t>
+      </w:r>
+      <w:bookmarkEnd w:id="3"/>
+    </w:p>
+    <w:p>
+      <w:pPr>
+        <w:pStyle w:val="NormlWeb"/>
+        <w:rPr>
+          <w:sz w:val="20"/>
+          <w:szCs w:val="20"/>
+        </w:rPr>
+      </w:pPr>
+      <w:r>
+        <w:rPr>
+          <w:sz w:val="20"/>
+          <w:szCs w:val="20"/>
+        </w:rPr>
+        <w:t xml:space="preserve">Az ER modellt egy hierarchikus XDM (XML Data </w:t>
+      </w:r>
+      <w:proofErr w:type="spellStart"/>
+      <w:r>
+        <w:rPr>
+          <w:sz w:val="20"/>
+          <w:szCs w:val="20"/>
+        </w:rPr>
+        <w:t>Model</w:t>
+      </w:r>
+      <w:proofErr w:type="spellEnd"/>
+      <w:r>
+        <w:rPr>
+          <w:sz w:val="20"/>
+          <w:szCs w:val="20"/>
+        </w:rPr>
+        <w:t xml:space="preserve">) szerkezetre képeztem le, szem előtt tartva a redundancia minimalizálását és a logikus adatstruktúrát. A modell gyökéreleme a </w:t>
+      </w:r>
+      <w:proofErr w:type="spellStart"/>
+      <w:r>
+        <w:rPr>
+          <w:rStyle w:val="HTML-kd"/>
+          <w:rFonts w:ascii="Times New Roman" w:eastAsiaTheme="majorEastAsia" w:hAnsi="Times New Roman" w:cs="Times New Roman"/>
+        </w:rPr>
+        <w:t>JarmuNyilvantartas</w:t>
+      </w:r>
+      <w:proofErr w:type="spellEnd"/>
+      <w:r>
+        <w:rPr>
+          <w:sz w:val="20"/>
+          <w:szCs w:val="20"/>
+        </w:rPr>
+        <w:t>. A fastruktúra kialakításakor a következő elveket követtem:</w:t>
+      </w:r>
+    </w:p>
+    <w:p>
+      <w:pPr>
+        <w:pStyle w:val="NormlWeb"/>
+        <w:numPr>
+          <w:ilvl w:val="0"/>
+          <w:numId w:val="18"/>
+        </w:numPr>
+        <w:rPr>
+          <w:sz w:val="20"/>
+          <w:szCs w:val="20"/>
+        </w:rPr>
+      </w:pPr>
+      <w:r>
+        <w:rPr>
+          <w:b/>
+          <w:bCs/>
+          <w:sz w:val="20"/>
+          <w:szCs w:val="20"/>
+        </w:rPr>
+        <w:t>Gyártó ág (Törzsadat):</w:t>
+      </w:r>
+      <w:r>
+        <w:rPr>
+          <w:sz w:val="20"/>
+          <w:szCs w:val="20"/>
+        </w:rPr>
+        <w:t xml:space="preserve"> A gyártók adatait (Név, Ország) külön ágon, a gyökér alatt tárolom, mivel ezek független törzsadatok.</w:t>
+      </w:r>
+    </w:p>
+    <w:p>
+      <w:pPr>
+        <w:pStyle w:val="NormlWeb"/>
+        <w:numPr>
+          <w:ilvl w:val="0"/>
+          <w:numId w:val="18"/>
+        </w:numPr>
+        <w:rPr>
+          <w:sz w:val="20"/>
+          <w:szCs w:val="20"/>
+        </w:rPr>
+      </w:pPr>
+      <w:r>
+        <w:rPr>
+          <w:b/>
+          <w:bCs/>
+          <w:sz w:val="20"/>
+          <w:szCs w:val="20"/>
+        </w:rPr>
+        <w:t>Tulajdonos ág (Hierarchikus):</w:t>
+      </w:r>
+      <w:r>
+        <w:rPr>
+          <w:sz w:val="20"/>
+          <w:szCs w:val="20"/>
+        </w:rPr>
+        <w:t xml:space="preserve"> A szülő-gyermek kapcsolatokat egymásba ágyazással valósítottam meg. A </w:t>
+      </w:r>
+      <w:r>
+        <w:rPr>
+          <w:rStyle w:val="HTML-kd"/>
+          <w:rFonts w:ascii="Times New Roman" w:eastAsiaTheme="majorEastAsia" w:hAnsi="Times New Roman" w:cs="Times New Roman"/>
+        </w:rPr>
+        <w:t>Tulajdonos</w:t>
+      </w:r>
+      <w:r>
+        <w:rPr>
+          <w:sz w:val="20"/>
+          <w:szCs w:val="20"/>
+        </w:rPr>
+        <w:t xml:space="preserve"> elem tartalmazza a </w:t>
+      </w:r>
+      <w:r>
+        <w:rPr>
+          <w:rStyle w:val="HTML-kd"/>
+          <w:rFonts w:ascii="Times New Roman" w:eastAsiaTheme="majorEastAsia" w:hAnsi="Times New Roman" w:cs="Times New Roman"/>
+        </w:rPr>
+        <w:t>Jármű</w:t>
+      </w:r>
+      <w:r>
+        <w:rPr>
+          <w:sz w:val="20"/>
+          <w:szCs w:val="20"/>
+        </w:rPr>
+        <w:t xml:space="preserve"> elemeket, azok pedig a </w:t>
+      </w:r>
+      <w:r>
+        <w:rPr>
+          <w:rStyle w:val="HTML-kd"/>
+          <w:rFonts w:ascii="Times New Roman" w:eastAsiaTheme="majorEastAsia" w:hAnsi="Times New Roman" w:cs="Times New Roman"/>
+        </w:rPr>
+        <w:t>Forgalmi</w:t>
+      </w:r>
+      <w:r>
+        <w:rPr>
+          <w:sz w:val="20"/>
+          <w:szCs w:val="20"/>
+        </w:rPr>
+        <w:t xml:space="preserve"> elemet. Ez tükrözi az </w:t>
+      </w:r>
+      <w:proofErr w:type="gramStart"/>
+      <w:r>
+        <w:rPr>
+          <w:sz w:val="20"/>
+          <w:szCs w:val="20"/>
+        </w:rPr>
+        <w:t>1:N</w:t>
+      </w:r>
+      <w:proofErr w:type="gramEnd"/>
+      <w:r>
+        <w:rPr>
+          <w:sz w:val="20"/>
+          <w:szCs w:val="20"/>
+        </w:rPr>
+        <w:t xml:space="preserve"> és 1:1 kapcsolatokat. A Jármű elem </w:t>
+      </w:r>
+      <w:proofErr w:type="spellStart"/>
+      <w:r>
+        <w:rPr>
+          <w:rStyle w:val="HTML-kd"/>
+          <w:rFonts w:ascii="Times New Roman" w:eastAsiaTheme="majorEastAsia" w:hAnsi="Times New Roman" w:cs="Times New Roman"/>
+        </w:rPr>
+        <w:t>GyartoRef</w:t>
+      </w:r>
+      <w:proofErr w:type="spellEnd"/>
+      <w:r>
+        <w:rPr>
+          <w:sz w:val="20"/>
+          <w:szCs w:val="20"/>
+        </w:rPr>
+        <w:t xml:space="preserve"> attribútummal hivatkozik vissza a gyártóra.</w:t>
+      </w:r>
+    </w:p>
+    <w:p>
+      <w:pPr>
+        <w:pStyle w:val="NormlWeb"/>
+        <w:numPr>
+          <w:ilvl w:val="0"/>
+          <w:numId w:val="18"/>
+        </w:numPr>
+        <w:rPr>
+          <w:sz w:val="20"/>
+          <w:szCs w:val="20"/>
+        </w:rPr>
+      </w:pPr>
+      <w:r>
+        <w:rPr>
+          <w:b/>
+          <w:bCs/>
+          <w:sz w:val="20"/>
+          <w:szCs w:val="20"/>
+        </w:rPr>
+        <w:t>Szerviz ág (Törzsadat):</w:t>
+      </w:r>
+      <w:r>
+        <w:rPr>
+          <w:sz w:val="20"/>
+          <w:szCs w:val="20"/>
+        </w:rPr>
+        <w:t xml:space="preserve"> A szervizek adatait szintén külön ágon, a gyökér alatt tárolom.</w:t>
+      </w:r>
+    </w:p>
+    <w:p>
+      <w:pPr>
+        <w:pStyle w:val="NormlWeb"/>
+        <w:numPr>
+          <w:ilvl w:val="0"/>
+          <w:numId w:val="18"/>
+        </w:numPr>
+        <w:rPr>
+          <w:sz w:val="20"/>
+          <w:szCs w:val="20"/>
+        </w:rPr>
+      </w:pPr>
+      <w:r>
+        <w:rPr>
+          <w:b/>
+          <w:bCs/>
+          <w:sz w:val="20"/>
+          <w:szCs w:val="20"/>
+        </w:rPr>
+        <w:t>Szervizelés ág (Kapcsoló):</w:t>
+      </w:r>
+      <w:r>
+        <w:rPr>
+          <w:sz w:val="20"/>
+          <w:szCs w:val="20"/>
+        </w:rPr>
+        <w:t xml:space="preserve"> Az </w:t>
+      </w:r>
+      <w:proofErr w:type="gramStart"/>
+      <w:r>
+        <w:rPr>
+          <w:sz w:val="20"/>
+          <w:szCs w:val="20"/>
+        </w:rPr>
+        <w:t>M:N</w:t>
+      </w:r>
+      <w:proofErr w:type="gramEnd"/>
+      <w:r>
+        <w:rPr>
+          <w:sz w:val="20"/>
+          <w:szCs w:val="20"/>
+        </w:rPr>
+        <w:t xml:space="preserve"> kapcsolat feloldására szolgáló </w:t>
+      </w:r>
+      <w:r>
+        <w:rPr>
+          <w:rStyle w:val="HTML-kd"/>
+          <w:rFonts w:ascii="Times New Roman" w:eastAsiaTheme="majorEastAsia" w:hAnsi="Times New Roman" w:cs="Times New Roman"/>
+        </w:rPr>
+        <w:t>Szervizelés</w:t>
+      </w:r>
+      <w:r>
+        <w:rPr>
+          <w:sz w:val="20"/>
+          <w:szCs w:val="20"/>
+        </w:rPr>
+        <w:t xml:space="preserve"> entitás a gyökér alatt, külön listában helyezkedik el. A kapcsolatot attribútum-alapú hivatkozásokkal (</w:t>
+      </w:r>
+      <w:proofErr w:type="spellStart"/>
+      <w:r>
+        <w:rPr>
+          <w:rStyle w:val="HTML-kd"/>
+          <w:rFonts w:ascii="Times New Roman" w:eastAsiaTheme="majorEastAsia" w:hAnsi="Times New Roman" w:cs="Times New Roman"/>
+        </w:rPr>
+        <w:t>JarmuRef</w:t>
+      </w:r>
+      <w:proofErr w:type="spellEnd"/>
+      <w:r>
+        <w:rPr>
+          <w:sz w:val="20"/>
+          <w:szCs w:val="20"/>
+        </w:rPr>
+        <w:t xml:space="preserve">, </w:t>
+      </w:r>
+      <w:proofErr w:type="spellStart"/>
+      <w:r>
+        <w:rPr>
+          <w:rStyle w:val="HTML-kd"/>
+          <w:rFonts w:ascii="Times New Roman" w:eastAsiaTheme="majorEastAsia" w:hAnsi="Times New Roman" w:cs="Times New Roman"/>
+        </w:rPr>
+        <w:t>SzervizRef</w:t>
+      </w:r>
+      <w:proofErr w:type="spellEnd"/>
+      <w:r>
+        <w:rPr>
+          <w:sz w:val="20"/>
+          <w:szCs w:val="20"/>
+        </w:rPr>
+        <w:t>) valósítottam meg, amelyek a hierarchiában lévő Jármű és Szerviz kulcsaira mutatnak.</w:t>
+      </w:r>
+    </w:p>
+    <w:p>
+      <w:pPr>
+        <w:pStyle w:val="NormlWeb"/>
+      </w:pPr>
       <w:r>
         <w:rPr>
           <w:noProof/>
         </w:rPr>
         <w:drawing>
-          <wp:anchor distT="0" distB="0" distL="114300" distR="114300" simplePos="0" relativeHeight="251683840" behindDoc="0" locked="0" layoutInCell="1" allowOverlap="1" wp14:anchorId="73011A2F" wp14:editId="547956BD">
+          <wp:anchor distT="252095" distB="252095" distL="114300" distR="114300" simplePos="0" relativeHeight="251663360" behindDoc="0" locked="0" layoutInCell="1" allowOverlap="0" wp14:anchorId="7654B91F" wp14:editId="71EDE1AE">
             <wp:simplePos x="0" y="0"/>
             <wp:positionH relativeFrom="column">
               <wp:align>center</wp:align>
             </wp:positionH>
             <wp:positionV relativeFrom="page">
-              <wp:posOffset>4827905</wp:posOffset>
+              <wp:posOffset>4277360</wp:posOffset>
             </wp:positionV>
-            <wp:extent cx="5752800" cy="3398400"/>
-            <wp:effectExtent l="0" t="0" r="635" b="0"/>
+            <wp:extent cx="6773545" cy="1536700"/>
+            <wp:effectExtent l="0" t="0" r="0" b="6350"/>
             <wp:wrapTopAndBottom/>
-            <wp:docPr id="1557021949" name="Kép 17"/>
+            <wp:docPr id="357829983" name="Kép 2"/>
             <wp:cNvGraphicFramePr>
               <a:graphicFrameLocks xmlns:a="http://schemas.openxmlformats.org/drawingml/2006/main" noChangeAspect="1"/>
             </wp:cNvGraphicFramePr>
@@ -2400,20 +2824,19 @@
               <a:graphicData uri="http://schemas.openxmlformats.org/drawingml/2006/picture">
                 <pic:pic xmlns:pic="http://schemas.openxmlformats.org/drawingml/2006/picture">
                   <pic:nvPicPr>
-                    <pic:cNvPr id="0" name="Picture 2"/>
+                    <pic:cNvPr id="357829983" name="Kép 2"/>
                     <pic:cNvPicPr>
                       <a:picLocks noChangeAspect="1" noChangeArrowheads="1"/>
                     </pic:cNvPicPr>
                   </pic:nvPicPr>
                   <pic:blipFill>
-                    <a:blip r:embed="rId8">
+                    <a:blip r:embed="rId9" cstate="print">
                       <a:extLst>
                         <a:ext uri="{28A0092B-C50C-407E-A947-70E740481C1C}">
                           <a14:useLocalDpi xmlns:a14="http://schemas.microsoft.com/office/drawing/2010/main" val="0"/>
                         </a:ext>
                       </a:extLst>
                     </a:blip>
-                    <a:srcRect/>
                     <a:stretch>
                       <a:fillRect/>
                     </a:stretch>
@@ -2421,7 +2844,7 @@
                   <pic:spPr bwMode="auto">
                     <a:xfrm>
                       <a:off x="0" y="0"/>
-                      <a:ext cx="5752800" cy="3398400"/>
+                      <a:ext cx="6774160" cy="1537200"/>
                     </a:xfrm>
                     <a:prstGeom prst="rect">
                       <a:avLst/>
@@ -2443,364 +2866,6 @@
           </wp:anchor>
         </w:drawing>
       </w:r>
-      <w:proofErr w:type="gramStart"/>
-      <w:r>
-        <w:t>M:N</w:t>
-      </w:r>
-      <w:proofErr w:type="gramEnd"/>
-      <w:r>
-        <w:t xml:space="preserve"> (Több-a-többhöz): Jármű – Szerviz (</w:t>
-      </w:r>
-      <w:proofErr w:type="spellStart"/>
-      <w:r>
-        <w:t>Szervizel</w:t>
-      </w:r>
-      <w:proofErr w:type="spellEnd"/>
-      <w:r>
-        <w:t xml:space="preserve">). Egy autó több szervizben is járhat, és egy szerviz több autót is javít. Ezt a kapcsolatot a </w:t>
-      </w:r>
-      <w:proofErr w:type="spellStart"/>
-      <w:r>
-        <w:t>Szervizel</w:t>
-      </w:r>
-      <w:proofErr w:type="spellEnd"/>
-      <w:r>
-        <w:t xml:space="preserve"> rombusz jelöli, amely saját tulajdonságokkal (Dátum, Leírás) rendelkezik, rögzítve az esemény részleteit.</w:t>
-      </w:r>
-    </w:p>
-    <w:p/>
-    <w:p/>
-    <w:p/>
-    <w:p/>
-    <w:p>
-      <w:pPr>
-        <w:rPr>
-          <w:rFonts w:eastAsiaTheme="majorEastAsia" w:cstheme="majorBidi"/>
-          <w:b/>
-          <w:color w:val="000000" w:themeColor="text1"/>
-          <w:sz w:val="24"/>
-          <w:szCs w:val="32"/>
-        </w:rPr>
-      </w:pPr>
-    </w:p>
-    <w:p>
-      <w:pPr>
-        <w:pStyle w:val="Cmsor2"/>
-        <w:ind w:firstLine="708"/>
-      </w:pPr>
-      <w:bookmarkStart w:id="3" w:name="_Toc215495515"/>
-      <w:r>
-        <w:t xml:space="preserve">1.2 Az </w:t>
-      </w:r>
-      <w:r>
-        <w:t>XDM Modell</w:t>
-      </w:r>
-      <w:bookmarkEnd w:id="3"/>
-    </w:p>
-    <w:p>
-      <w:pPr>
-        <w:pStyle w:val="NormlWeb"/>
-        <w:rPr>
-          <w:sz w:val="20"/>
-          <w:szCs w:val="20"/>
-        </w:rPr>
-      </w:pPr>
-      <w:r>
-        <w:rPr>
-          <w:sz w:val="20"/>
-          <w:szCs w:val="20"/>
-        </w:rPr>
-        <w:t xml:space="preserve">Az ER modellt egy hierarchikus XDM (XML Data </w:t>
-      </w:r>
-      <w:proofErr w:type="spellStart"/>
-      <w:r>
-        <w:rPr>
-          <w:sz w:val="20"/>
-          <w:szCs w:val="20"/>
-        </w:rPr>
-        <w:t>Model</w:t>
-      </w:r>
-      <w:proofErr w:type="spellEnd"/>
-      <w:r>
-        <w:rPr>
-          <w:sz w:val="20"/>
-          <w:szCs w:val="20"/>
-        </w:rPr>
-        <w:t xml:space="preserve">) szerkezetre képeztem le, szem előtt tartva a redundancia minimalizálását és a logikus adatstruktúrát. A modell gyökéreleme a </w:t>
-      </w:r>
-      <w:proofErr w:type="spellStart"/>
-      <w:r>
-        <w:rPr>
-          <w:rStyle w:val="HTML-kd"/>
-          <w:rFonts w:ascii="Times New Roman" w:eastAsiaTheme="majorEastAsia" w:hAnsi="Times New Roman" w:cs="Times New Roman"/>
-        </w:rPr>
-        <w:t>JarmuNyilvantartas</w:t>
-      </w:r>
-      <w:proofErr w:type="spellEnd"/>
-      <w:r>
-        <w:rPr>
-          <w:sz w:val="20"/>
-          <w:szCs w:val="20"/>
-        </w:rPr>
-        <w:t>. A fastruktúra kialakításakor a következő elveket követtem:</w:t>
-      </w:r>
-    </w:p>
-    <w:p>
-      <w:pPr>
-        <w:pStyle w:val="NormlWeb"/>
-        <w:numPr>
-          <w:ilvl w:val="0"/>
-          <w:numId w:val="18"/>
-        </w:numPr>
-        <w:rPr>
-          <w:sz w:val="20"/>
-          <w:szCs w:val="20"/>
-        </w:rPr>
-      </w:pPr>
-      <w:r>
-        <w:rPr>
-          <w:b/>
-          <w:bCs/>
-          <w:sz w:val="20"/>
-          <w:szCs w:val="20"/>
-        </w:rPr>
-        <w:t>Gyártó ág (Törzsadat):</w:t>
-      </w:r>
-      <w:r>
-        <w:rPr>
-          <w:sz w:val="20"/>
-          <w:szCs w:val="20"/>
-        </w:rPr>
-        <w:t xml:space="preserve"> A gyártók adatait (Név, Ország) külön ágon, a gyökér alatt tárolom, mivel ezek független törzsadatok.</w:t>
-      </w:r>
-    </w:p>
-    <w:p>
-      <w:pPr>
-        <w:pStyle w:val="NormlWeb"/>
-        <w:numPr>
-          <w:ilvl w:val="0"/>
-          <w:numId w:val="18"/>
-        </w:numPr>
-        <w:rPr>
-          <w:sz w:val="20"/>
-          <w:szCs w:val="20"/>
-        </w:rPr>
-      </w:pPr>
-      <w:r>
-        <w:rPr>
-          <w:b/>
-          <w:bCs/>
-          <w:sz w:val="20"/>
-          <w:szCs w:val="20"/>
-        </w:rPr>
-        <w:t>Tulajdonos ág (Hierarchikus):</w:t>
-      </w:r>
-      <w:r>
-        <w:rPr>
-          <w:sz w:val="20"/>
-          <w:szCs w:val="20"/>
-        </w:rPr>
-        <w:t xml:space="preserve"> A szülő-gyermek kapcsolatokat egymásba ágyazással valósítottam meg. A </w:t>
-      </w:r>
-      <w:r>
-        <w:rPr>
-          <w:rStyle w:val="HTML-kd"/>
-          <w:rFonts w:ascii="Times New Roman" w:eastAsiaTheme="majorEastAsia" w:hAnsi="Times New Roman" w:cs="Times New Roman"/>
-        </w:rPr>
-        <w:t>Tulajdonos</w:t>
-      </w:r>
-      <w:r>
-        <w:rPr>
-          <w:sz w:val="20"/>
-          <w:szCs w:val="20"/>
-        </w:rPr>
-        <w:t xml:space="preserve"> elem tartalmazza a </w:t>
-      </w:r>
-      <w:r>
-        <w:rPr>
-          <w:rStyle w:val="HTML-kd"/>
-          <w:rFonts w:ascii="Times New Roman" w:eastAsiaTheme="majorEastAsia" w:hAnsi="Times New Roman" w:cs="Times New Roman"/>
-        </w:rPr>
-        <w:t>Jármű</w:t>
-      </w:r>
-      <w:r>
-        <w:rPr>
-          <w:sz w:val="20"/>
-          <w:szCs w:val="20"/>
-        </w:rPr>
-        <w:t xml:space="preserve"> elemeket, azok pedig a </w:t>
-      </w:r>
-      <w:r>
-        <w:rPr>
-          <w:rStyle w:val="HTML-kd"/>
-          <w:rFonts w:ascii="Times New Roman" w:eastAsiaTheme="majorEastAsia" w:hAnsi="Times New Roman" w:cs="Times New Roman"/>
-        </w:rPr>
-        <w:t>Forgalmi</w:t>
-      </w:r>
-      <w:r>
-        <w:rPr>
-          <w:sz w:val="20"/>
-          <w:szCs w:val="20"/>
-        </w:rPr>
-        <w:t xml:space="preserve"> elemet. Ez tükrözi az </w:t>
-      </w:r>
-      <w:proofErr w:type="gramStart"/>
-      <w:r>
-        <w:rPr>
-          <w:sz w:val="20"/>
-          <w:szCs w:val="20"/>
-        </w:rPr>
-        <w:t>1:N</w:t>
-      </w:r>
-      <w:proofErr w:type="gramEnd"/>
-      <w:r>
-        <w:rPr>
-          <w:sz w:val="20"/>
-          <w:szCs w:val="20"/>
-        </w:rPr>
-        <w:t xml:space="preserve"> és 1:1 kapcsolatokat. A Jármű elem </w:t>
-      </w:r>
-      <w:proofErr w:type="spellStart"/>
-      <w:r>
-        <w:rPr>
-          <w:rStyle w:val="HTML-kd"/>
-          <w:rFonts w:ascii="Times New Roman" w:eastAsiaTheme="majorEastAsia" w:hAnsi="Times New Roman" w:cs="Times New Roman"/>
-        </w:rPr>
-        <w:t>GyartoRef</w:t>
-      </w:r>
-      <w:proofErr w:type="spellEnd"/>
-      <w:r>
-        <w:rPr>
-          <w:sz w:val="20"/>
-          <w:szCs w:val="20"/>
-        </w:rPr>
-        <w:t xml:space="preserve"> attribútummal hivatkozik vissza a gyártóra.</w:t>
-      </w:r>
-    </w:p>
-    <w:p>
-      <w:pPr>
-        <w:pStyle w:val="NormlWeb"/>
-        <w:numPr>
-          <w:ilvl w:val="0"/>
-          <w:numId w:val="18"/>
-        </w:numPr>
-        <w:rPr>
-          <w:sz w:val="20"/>
-          <w:szCs w:val="20"/>
-        </w:rPr>
-      </w:pPr>
-      <w:r>
-        <w:rPr>
-          <w:b/>
-          <w:bCs/>
-          <w:sz w:val="20"/>
-          <w:szCs w:val="20"/>
-        </w:rPr>
-        <w:t>Szerviz ág (Törzsadat):</w:t>
-      </w:r>
-      <w:r>
-        <w:rPr>
-          <w:sz w:val="20"/>
-          <w:szCs w:val="20"/>
-        </w:rPr>
-        <w:t xml:space="preserve"> A szervizek adatait szintén külön ágon, a gyökér alatt tárolom.</w:t>
-      </w:r>
-    </w:p>
-    <w:p>
-      <w:pPr>
-        <w:pStyle w:val="NormlWeb"/>
-        <w:numPr>
-          <w:ilvl w:val="0"/>
-          <w:numId w:val="18"/>
-        </w:numPr>
-        <w:rPr>
-          <w:sz w:val="20"/>
-          <w:szCs w:val="20"/>
-        </w:rPr>
-      </w:pPr>
-      <w:r>
-        <w:rPr>
-          <w:b/>
-          <w:bCs/>
-          <w:sz w:val="20"/>
-          <w:szCs w:val="20"/>
-        </w:rPr>
-        <w:t>Szervizelés ág (Kapcsoló):</w:t>
-      </w:r>
-      <w:r>
-        <w:rPr>
-          <w:sz w:val="20"/>
-          <w:szCs w:val="20"/>
-        </w:rPr>
-        <w:t xml:space="preserve"> Az </w:t>
-      </w:r>
-      <w:proofErr w:type="gramStart"/>
-      <w:r>
-        <w:rPr>
-          <w:sz w:val="20"/>
-          <w:szCs w:val="20"/>
-        </w:rPr>
-        <w:t>M:N</w:t>
-      </w:r>
-      <w:proofErr w:type="gramEnd"/>
-      <w:r>
-        <w:rPr>
-          <w:sz w:val="20"/>
-          <w:szCs w:val="20"/>
-        </w:rPr>
-        <w:t xml:space="preserve"> kapcsolat feloldására szolgáló </w:t>
-      </w:r>
-      <w:r>
-        <w:rPr>
-          <w:rStyle w:val="HTML-kd"/>
-          <w:rFonts w:ascii="Times New Roman" w:eastAsiaTheme="majorEastAsia" w:hAnsi="Times New Roman" w:cs="Times New Roman"/>
-        </w:rPr>
-        <w:t>Szervizelés</w:t>
-      </w:r>
-      <w:r>
-        <w:rPr>
-          <w:sz w:val="20"/>
-          <w:szCs w:val="20"/>
-        </w:rPr>
-        <w:t xml:space="preserve"> entitás a gyökér alatt, külön listában helyezkedik el. A kapcsolatot attribútum-alapú hivatkozásokkal (</w:t>
-      </w:r>
-      <w:proofErr w:type="spellStart"/>
-      <w:r>
-        <w:rPr>
-          <w:rStyle w:val="HTML-kd"/>
-          <w:rFonts w:ascii="Times New Roman" w:eastAsiaTheme="majorEastAsia" w:hAnsi="Times New Roman" w:cs="Times New Roman"/>
-        </w:rPr>
-        <w:t>JarmuRef</w:t>
-      </w:r>
-      <w:proofErr w:type="spellEnd"/>
-      <w:r>
-        <w:rPr>
-          <w:sz w:val="20"/>
-          <w:szCs w:val="20"/>
-        </w:rPr>
-        <w:t xml:space="preserve">, </w:t>
-      </w:r>
-      <w:proofErr w:type="spellStart"/>
-      <w:r>
-        <w:rPr>
-          <w:rStyle w:val="HTML-kd"/>
-          <w:rFonts w:ascii="Times New Roman" w:eastAsiaTheme="majorEastAsia" w:hAnsi="Times New Roman" w:cs="Times New Roman"/>
-        </w:rPr>
-        <w:t>SzervizRef</w:t>
-      </w:r>
-      <w:proofErr w:type="spellEnd"/>
-      <w:r>
-        <w:rPr>
-          <w:sz w:val="20"/>
-          <w:szCs w:val="20"/>
-        </w:rPr>
-        <w:t>) valósítottam meg, amelyek a hierarchiában lévő Jármű és Szerviz kulcsaira mutatnak.</w:t>
-      </w:r>
-    </w:p>
-    <w:p>
-      <w:pPr>
-        <w:pStyle w:val="NormlWeb"/>
-      </w:pPr>
       <w:r>
         <w:rPr>
           <w:noProof/>
@@ -2808,7 +2873,7 @@
         <mc:AlternateContent>
           <mc:Choice Requires="wps">
             <w:drawing>
-              <wp:anchor distT="0" distB="0" distL="114300" distR="114300" simplePos="0" relativeHeight="251668480" behindDoc="0" locked="0" layoutInCell="1" allowOverlap="1" wp14:anchorId="42C530C9" wp14:editId="2403E933">
+              <wp:anchor distT="0" distB="0" distL="114300" distR="114300" simplePos="0" relativeHeight="251668480" behindDoc="0" locked="0" layoutInCell="1" allowOverlap="1" wp14:anchorId="42C530C9" wp14:editId="6E75D5DC">
                 <wp:simplePos x="0" y="0"/>
                 <wp:positionH relativeFrom="column">
                   <wp:posOffset>-514985</wp:posOffset>
@@ -2955,72 +3020,6 @@
       </w:r>
       <w:r>
         <w:rPr>
-          <w:noProof/>
-        </w:rPr>
-        <w:drawing>
-          <wp:anchor distT="252095" distB="252095" distL="114300" distR="114300" simplePos="0" relativeHeight="251663360" behindDoc="0" locked="0" layoutInCell="1" allowOverlap="0" wp14:anchorId="7654B91F" wp14:editId="3D1AB361">
-            <wp:simplePos x="0" y="0"/>
-            <wp:positionH relativeFrom="column">
-              <wp:align>center</wp:align>
-            </wp:positionH>
-            <wp:positionV relativeFrom="page">
-              <wp:posOffset>4277360</wp:posOffset>
-            </wp:positionV>
-            <wp:extent cx="6775200" cy="1537200"/>
-            <wp:effectExtent l="0" t="0" r="6985" b="6350"/>
-            <wp:wrapTopAndBottom/>
-            <wp:docPr id="357829983" name="Kép 2"/>
-            <wp:cNvGraphicFramePr>
-              <a:graphicFrameLocks xmlns:a="http://schemas.openxmlformats.org/drawingml/2006/main" noChangeAspect="1"/>
-            </wp:cNvGraphicFramePr>
-            <a:graphic xmlns:a="http://schemas.openxmlformats.org/drawingml/2006/main">
-              <a:graphicData uri="http://schemas.openxmlformats.org/drawingml/2006/picture">
-                <pic:pic xmlns:pic="http://schemas.openxmlformats.org/drawingml/2006/picture">
-                  <pic:nvPicPr>
-                    <pic:cNvPr id="357829983" name="Kép 2"/>
-                    <pic:cNvPicPr>
-                      <a:picLocks noChangeAspect="1" noChangeArrowheads="1"/>
-                    </pic:cNvPicPr>
-                  </pic:nvPicPr>
-                  <pic:blipFill>
-                    <a:blip r:embed="rId9" cstate="print">
-                      <a:extLst>
-                        <a:ext uri="{28A0092B-C50C-407E-A947-70E740481C1C}">
-                          <a14:useLocalDpi xmlns:a14="http://schemas.microsoft.com/office/drawing/2010/main" val="0"/>
-                        </a:ext>
-                      </a:extLst>
-                    </a:blip>
-                    <a:stretch>
-                      <a:fillRect/>
-                    </a:stretch>
-                  </pic:blipFill>
-                  <pic:spPr bwMode="auto">
-                    <a:xfrm>
-                      <a:off x="0" y="0"/>
-                      <a:ext cx="6775200" cy="1537200"/>
-                    </a:xfrm>
-                    <a:prstGeom prst="rect">
-                      <a:avLst/>
-                    </a:prstGeom>
-                    <a:noFill/>
-                    <a:ln>
-                      <a:noFill/>
-                    </a:ln>
-                  </pic:spPr>
-                </pic:pic>
-              </a:graphicData>
-            </a:graphic>
-            <wp14:sizeRelH relativeFrom="margin">
-              <wp14:pctWidth>0</wp14:pctWidth>
-            </wp14:sizeRelH>
-            <wp14:sizeRelV relativeFrom="margin">
-              <wp14:pctHeight>0</wp14:pctHeight>
-            </wp14:sizeRelV>
-          </wp:anchor>
-        </w:drawing>
-      </w:r>
-      <w:r>
-        <w:rPr>
           <w:sz w:val="20"/>
           <w:szCs w:val="20"/>
         </w:rPr>
@@ -3060,7 +3059,7 @@
         <mc:AlternateContent>
           <mc:Choice Requires="wps">
             <w:drawing>
-              <wp:anchor distT="0" distB="0" distL="114300" distR="114300" simplePos="0" relativeHeight="251664384" behindDoc="0" locked="0" layoutInCell="1" allowOverlap="1" wp14:anchorId="39D68975" wp14:editId="08FBCC8F">
+              <wp:anchor distT="0" distB="0" distL="114300" distR="114300" simplePos="0" relativeHeight="251664384" behindDoc="0" locked="0" layoutInCell="1" allowOverlap="1" wp14:anchorId="39D68975" wp14:editId="2714B778">
                 <wp:simplePos x="0" y="0"/>
                 <wp:positionH relativeFrom="column">
                   <wp:align>center</wp:align>
@@ -3086,10 +3085,7 @@
                           <a:avLst/>
                         </a:prstGeom>
                         <a:solidFill>
-                          <a:schemeClr val="tx1">
-                            <a:lumMod val="85000"/>
-                            <a:lumOff val="15000"/>
-                          </a:schemeClr>
+                          <a:schemeClr val="bg1"/>
                         </a:solidFill>
                         <a:ln w="6350">
                           <a:solidFill>
@@ -3108,7 +3104,7 @@
                               <w:jc w:val="both"/>
                               <w:rPr>
                                 <w:rFonts w:ascii="Arial" w:hAnsi="Arial" w:cs="Arial"/>
-                                <w:color w:val="FFFFFF" w:themeColor="background1"/>
+                                <w:color w:val="000000" w:themeColor="text1"/>
                                 <w:sz w:val="22"/>
                                 <w:szCs w:val="22"/>
                               </w:rPr>
@@ -3116,26 +3112,17 @@
                             <w:r>
                               <w:rPr>
                                 <w:rFonts w:ascii="Arial" w:hAnsi="Arial" w:cs="Arial"/>
-                                <w:color w:val="FFFFFF" w:themeColor="background1"/>
-                                <w:sz w:val="22"/>
-                                <w:szCs w:val="22"/>
-                              </w:rPr>
-                              <w:t>&lt;</w:t>
-                            </w:r>
-                            <w:r>
-                              <w:rPr>
-                                <w:rFonts w:ascii="Arial" w:hAnsi="Arial" w:cs="Arial"/>
-                                <w:color w:val="F1A983" w:themeColor="accent2" w:themeTint="99"/>
-                                <w:sz w:val="22"/>
-                                <w:szCs w:val="22"/>
-                              </w:rPr>
-                              <w:t xml:space="preserve">Tulajdonos </w:t>
+                                <w:color w:val="000000" w:themeColor="text1"/>
+                                <w:sz w:val="22"/>
+                                <w:szCs w:val="22"/>
+                              </w:rPr>
+                              <w:t xml:space="preserve">&lt;Tulajdonos </w:t>
                             </w:r>
                             <w:proofErr w:type="spellStart"/>
                             <w:r>
                               <w:rPr>
                                 <w:rFonts w:ascii="Arial" w:hAnsi="Arial" w:cs="Arial"/>
-                                <w:color w:val="83CAEB" w:themeColor="accent1" w:themeTint="66"/>
+                                <w:color w:val="000000" w:themeColor="text1"/>
                                 <w:sz w:val="22"/>
                                 <w:szCs w:val="22"/>
                               </w:rPr>
@@ -3145,29 +3132,11 @@
                             <w:r>
                               <w:rPr>
                                 <w:rFonts w:ascii="Arial" w:hAnsi="Arial" w:cs="Arial"/>
-                                <w:color w:val="FFFFFF" w:themeColor="background1"/>
-                                <w:sz w:val="22"/>
-                                <w:szCs w:val="22"/>
-                              </w:rPr>
-                              <w:t>="</w:t>
-                            </w:r>
-                            <w:r>
-                              <w:rPr>
-                                <w:rFonts w:ascii="Arial" w:hAnsi="Arial" w:cs="Arial"/>
-                                <w:color w:val="47D459" w:themeColor="accent3" w:themeTint="99"/>
-                                <w:sz w:val="22"/>
-                                <w:szCs w:val="22"/>
-                              </w:rPr>
-                              <w:t>111111-1-11</w:t>
-                            </w:r>
-                            <w:r>
-                              <w:rPr>
-                                <w:rFonts w:ascii="Arial" w:hAnsi="Arial" w:cs="Arial"/>
-                                <w:color w:val="FFFFFF" w:themeColor="background1"/>
-                                <w:sz w:val="22"/>
-                                <w:szCs w:val="22"/>
-                              </w:rPr>
-                              <w:t>"&gt;</w:t>
+                                <w:color w:val="000000" w:themeColor="text1"/>
+                                <w:sz w:val="22"/>
+                                <w:szCs w:val="22"/>
+                              </w:rPr>
+                              <w:t>="111111-1-11"&gt;</w:t>
                             </w:r>
                           </w:p>
                           <w:p>
@@ -3176,7 +3145,7 @@
                               <w:jc w:val="both"/>
                               <w:rPr>
                                 <w:rFonts w:ascii="Arial" w:hAnsi="Arial" w:cs="Arial"/>
-                                <w:color w:val="FFFFFF" w:themeColor="background1"/>
+                                <w:color w:val="000000" w:themeColor="text1"/>
                                 <w:sz w:val="22"/>
                                 <w:szCs w:val="22"/>
                               </w:rPr>
@@ -3184,7 +3153,7 @@
                             <w:r>
                               <w:rPr>
                                 <w:rFonts w:ascii="Arial" w:hAnsi="Arial" w:cs="Arial"/>
-                                <w:color w:val="FFFFFF" w:themeColor="background1"/>
+                                <w:color w:val="000000" w:themeColor="text1"/>
                                 <w:sz w:val="22"/>
                                 <w:szCs w:val="22"/>
                               </w:rPr>
@@ -3194,7 +3163,7 @@
                             <w:r>
                               <w:rPr>
                                 <w:rFonts w:ascii="Arial" w:hAnsi="Arial" w:cs="Arial"/>
-                                <w:color w:val="F1A983" w:themeColor="accent2" w:themeTint="99"/>
+                                <w:color w:val="000000" w:themeColor="text1"/>
                                 <w:sz w:val="22"/>
                                 <w:szCs w:val="22"/>
                               </w:rPr>
@@ -3204,7 +3173,7 @@
                             <w:r>
                               <w:rPr>
                                 <w:rFonts w:ascii="Arial" w:hAnsi="Arial" w:cs="Arial"/>
-                                <w:color w:val="FFFFFF" w:themeColor="background1"/>
+                                <w:color w:val="000000" w:themeColor="text1"/>
                                 <w:sz w:val="22"/>
                                 <w:szCs w:val="22"/>
                               </w:rPr>
@@ -3217,7 +3186,7 @@
                               <w:jc w:val="both"/>
                               <w:rPr>
                                 <w:rFonts w:ascii="Arial" w:hAnsi="Arial" w:cs="Arial"/>
-                                <w:color w:val="FFFFFF" w:themeColor="background1"/>
+                                <w:color w:val="000000" w:themeColor="text1"/>
                                 <w:sz w:val="22"/>
                                 <w:szCs w:val="22"/>
                               </w:rPr>
@@ -3225,7 +3194,7 @@
                             <w:r>
                               <w:rPr>
                                 <w:rFonts w:ascii="Arial" w:hAnsi="Arial" w:cs="Arial"/>
-                                <w:color w:val="FFFFFF" w:themeColor="background1"/>
+                                <w:color w:val="000000" w:themeColor="text1"/>
                                 <w:sz w:val="22"/>
                                 <w:szCs w:val="22"/>
                               </w:rPr>
@@ -3235,7 +3204,7 @@
                             <w:r>
                               <w:rPr>
                                 <w:rFonts w:ascii="Arial" w:hAnsi="Arial" w:cs="Arial"/>
-                                <w:color w:val="F1A983" w:themeColor="accent2" w:themeTint="99"/>
+                                <w:color w:val="000000" w:themeColor="text1"/>
                                 <w:sz w:val="22"/>
                                 <w:szCs w:val="22"/>
                               </w:rPr>
@@ -3245,35 +3214,17 @@
                             <w:r>
                               <w:rPr>
                                 <w:rFonts w:ascii="Arial" w:hAnsi="Arial" w:cs="Arial"/>
-                                <w:color w:val="FFFFFF" w:themeColor="background1"/>
-                                <w:sz w:val="22"/>
-                                <w:szCs w:val="22"/>
-                              </w:rPr>
-                              <w:t>&gt;</w:t>
-                            </w:r>
-                            <w:r>
-                              <w:rPr>
-                                <w:rFonts w:ascii="Arial" w:hAnsi="Arial" w:cs="Arial"/>
-                                <w:color w:val="47D459" w:themeColor="accent3" w:themeTint="99"/>
-                                <w:sz w:val="22"/>
-                                <w:szCs w:val="22"/>
-                              </w:rPr>
-                              <w:t>Kovács</w:t>
-                            </w:r>
-                            <w:r>
-                              <w:rPr>
-                                <w:rFonts w:ascii="Arial" w:hAnsi="Arial" w:cs="Arial"/>
-                                <w:color w:val="FFFFFF" w:themeColor="background1"/>
-                                <w:sz w:val="22"/>
-                                <w:szCs w:val="22"/>
-                              </w:rPr>
-                              <w:t>&lt;/</w:t>
+                                <w:color w:val="000000" w:themeColor="text1"/>
+                                <w:sz w:val="22"/>
+                                <w:szCs w:val="22"/>
+                              </w:rPr>
+                              <w:t>&gt;Kovács&lt;/</w:t>
                             </w:r>
                             <w:proofErr w:type="spellStart"/>
                             <w:r>
                               <w:rPr>
                                 <w:rFonts w:ascii="Arial" w:hAnsi="Arial" w:cs="Arial"/>
-                                <w:color w:val="F1A983" w:themeColor="accent2" w:themeTint="99"/>
+                                <w:color w:val="000000" w:themeColor="text1"/>
                                 <w:sz w:val="22"/>
                                 <w:szCs w:val="22"/>
                               </w:rPr>
@@ -3283,7 +3234,7 @@
                             <w:r>
                               <w:rPr>
                                 <w:rFonts w:ascii="Arial" w:hAnsi="Arial" w:cs="Arial"/>
-                                <w:color w:val="FFFFFF" w:themeColor="background1"/>
+                                <w:color w:val="000000" w:themeColor="text1"/>
                                 <w:sz w:val="22"/>
                                 <w:szCs w:val="22"/>
                               </w:rPr>
@@ -3296,7 +3247,7 @@
                               <w:jc w:val="both"/>
                               <w:rPr>
                                 <w:rFonts w:ascii="Arial" w:hAnsi="Arial" w:cs="Arial"/>
-                                <w:color w:val="FFFFFF" w:themeColor="background1"/>
+                                <w:color w:val="000000" w:themeColor="text1"/>
                                 <w:sz w:val="22"/>
                                 <w:szCs w:val="22"/>
                               </w:rPr>
@@ -3304,7 +3255,7 @@
                             <w:r>
                               <w:rPr>
                                 <w:rFonts w:ascii="Arial" w:hAnsi="Arial" w:cs="Arial"/>
-                                <w:color w:val="FFFFFF" w:themeColor="background1"/>
+                                <w:color w:val="000000" w:themeColor="text1"/>
                                 <w:sz w:val="22"/>
                                 <w:szCs w:val="22"/>
                               </w:rPr>
@@ -3314,7 +3265,7 @@
                             <w:r>
                               <w:rPr>
                                 <w:rFonts w:ascii="Arial" w:hAnsi="Arial" w:cs="Arial"/>
-                                <w:color w:val="F1A983" w:themeColor="accent2" w:themeTint="99"/>
+                                <w:color w:val="000000" w:themeColor="text1"/>
                                 <w:sz w:val="22"/>
                                 <w:szCs w:val="22"/>
                               </w:rPr>
@@ -3324,35 +3275,17 @@
                             <w:r>
                               <w:rPr>
                                 <w:rFonts w:ascii="Arial" w:hAnsi="Arial" w:cs="Arial"/>
-                                <w:color w:val="FFFFFF" w:themeColor="background1"/>
-                                <w:sz w:val="22"/>
-                                <w:szCs w:val="22"/>
-                              </w:rPr>
-                              <w:t>&gt;</w:t>
-                            </w:r>
-                            <w:r>
-                              <w:rPr>
-                                <w:rFonts w:ascii="Arial" w:hAnsi="Arial" w:cs="Arial"/>
-                                <w:color w:val="47D459" w:themeColor="accent3" w:themeTint="99"/>
-                                <w:sz w:val="22"/>
-                                <w:szCs w:val="22"/>
-                              </w:rPr>
-                              <w:t>János</w:t>
-                            </w:r>
-                            <w:r>
-                              <w:rPr>
-                                <w:rFonts w:ascii="Arial" w:hAnsi="Arial" w:cs="Arial"/>
-                                <w:color w:val="FFFFFF" w:themeColor="background1"/>
-                                <w:sz w:val="22"/>
-                                <w:szCs w:val="22"/>
-                              </w:rPr>
-                              <w:t>&lt;/</w:t>
+                                <w:color w:val="000000" w:themeColor="text1"/>
+                                <w:sz w:val="22"/>
+                                <w:szCs w:val="22"/>
+                              </w:rPr>
+                              <w:t>&gt;János&lt;/</w:t>
                             </w:r>
                             <w:proofErr w:type="spellStart"/>
                             <w:r>
                               <w:rPr>
                                 <w:rFonts w:ascii="Arial" w:hAnsi="Arial" w:cs="Arial"/>
-                                <w:color w:val="F1A983" w:themeColor="accent2" w:themeTint="99"/>
+                                <w:color w:val="000000" w:themeColor="text1"/>
                                 <w:sz w:val="22"/>
                                 <w:szCs w:val="22"/>
                               </w:rPr>
@@ -3362,7 +3295,7 @@
                             <w:r>
                               <w:rPr>
                                 <w:rFonts w:ascii="Arial" w:hAnsi="Arial" w:cs="Arial"/>
-                                <w:color w:val="FFFFFF" w:themeColor="background1"/>
+                                <w:color w:val="000000" w:themeColor="text1"/>
                                 <w:sz w:val="22"/>
                                 <w:szCs w:val="22"/>
                               </w:rPr>
@@ -3375,7 +3308,7 @@
                               <w:jc w:val="both"/>
                               <w:rPr>
                                 <w:rFonts w:ascii="Arial" w:hAnsi="Arial" w:cs="Arial"/>
-                                <w:color w:val="FFFFFF" w:themeColor="background1"/>
+                                <w:color w:val="000000" w:themeColor="text1"/>
                                 <w:sz w:val="22"/>
                                 <w:szCs w:val="22"/>
                               </w:rPr>
@@ -3383,7 +3316,7 @@
                             <w:r>
                               <w:rPr>
                                 <w:rFonts w:ascii="Arial" w:hAnsi="Arial" w:cs="Arial"/>
-                                <w:color w:val="FFFFFF" w:themeColor="background1"/>
+                                <w:color w:val="000000" w:themeColor="text1"/>
                                 <w:sz w:val="22"/>
                                 <w:szCs w:val="22"/>
                               </w:rPr>
@@ -3393,7 +3326,7 @@
                             <w:r>
                               <w:rPr>
                                 <w:rFonts w:ascii="Arial" w:hAnsi="Arial" w:cs="Arial"/>
-                                <w:color w:val="F1A983" w:themeColor="accent2" w:themeTint="99"/>
+                                <w:color w:val="000000" w:themeColor="text1"/>
                                 <w:sz w:val="22"/>
                                 <w:szCs w:val="22"/>
                               </w:rPr>
@@ -3403,7 +3336,7 @@
                             <w:r>
                               <w:rPr>
                                 <w:rFonts w:ascii="Arial" w:hAnsi="Arial" w:cs="Arial"/>
-                                <w:color w:val="FFFFFF" w:themeColor="background1"/>
+                                <w:color w:val="000000" w:themeColor="text1"/>
                                 <w:sz w:val="22"/>
                                 <w:szCs w:val="22"/>
                               </w:rPr>
@@ -3416,7 +3349,7 @@
                               <w:jc w:val="both"/>
                               <w:rPr>
                                 <w:rFonts w:ascii="Arial" w:hAnsi="Arial" w:cs="Arial"/>
-                                <w:color w:val="FFFFFF" w:themeColor="background1"/>
+                                <w:color w:val="000000" w:themeColor="text1"/>
                                 <w:sz w:val="22"/>
                                 <w:szCs w:val="22"/>
                               </w:rPr>
@@ -3424,65 +3357,11 @@
                             <w:r>
                               <w:rPr>
                                 <w:rFonts w:ascii="Arial" w:hAnsi="Arial" w:cs="Arial"/>
-                                <w:color w:val="FFFFFF" w:themeColor="background1"/>
-                                <w:sz w:val="22"/>
-                                <w:szCs w:val="22"/>
-                              </w:rPr>
-                              <w:t xml:space="preserve">    &lt;</w:t>
-                            </w:r>
-                            <w:r>
-                              <w:rPr>
-                                <w:rFonts w:ascii="Arial" w:hAnsi="Arial" w:cs="Arial"/>
-                                <w:color w:val="F1A983" w:themeColor="accent2" w:themeTint="99"/>
-                                <w:sz w:val="22"/>
-                                <w:szCs w:val="22"/>
-                              </w:rPr>
-                              <w:t>Telefonszam</w:t>
-                            </w:r>
-                            <w:r>
-                              <w:rPr>
-                                <w:rFonts w:ascii="Arial" w:hAnsi="Arial" w:cs="Arial"/>
-                                <w:color w:val="FFFFFF" w:themeColor="background1"/>
-                                <w:sz w:val="22"/>
-                                <w:szCs w:val="22"/>
-                              </w:rPr>
-                              <w:t>&gt;</w:t>
-                            </w:r>
-                            <w:r>
-                              <w:rPr>
-                                <w:rFonts w:ascii="Arial" w:hAnsi="Arial" w:cs="Arial"/>
-                                <w:color w:val="47D459" w:themeColor="accent3" w:themeTint="99"/>
-                                <w:sz w:val="22"/>
-                                <w:szCs w:val="22"/>
-                              </w:rPr>
-                              <w:t>+36301234567</w:t>
-                            </w:r>
-                            <w:r>
-                              <w:rPr>
-                                <w:rFonts w:ascii="Arial" w:hAnsi="Arial" w:cs="Arial"/>
-                                <w:color w:val="FFFFFF" w:themeColor="background1"/>
-                                <w:sz w:val="22"/>
-                                <w:szCs w:val="22"/>
-                              </w:rPr>
-                              <w:t>&lt;/</w:t>
-                            </w:r>
-                            <w:r>
-                              <w:rPr>
-                                <w:rFonts w:ascii="Arial" w:hAnsi="Arial" w:cs="Arial"/>
-                                <w:color w:val="F1A983" w:themeColor="accent2" w:themeTint="99"/>
-                                <w:sz w:val="22"/>
-                                <w:szCs w:val="22"/>
-                              </w:rPr>
-                              <w:t>Telefonszam</w:t>
-                            </w:r>
-                            <w:r>
-                              <w:rPr>
-                                <w:rFonts w:ascii="Arial" w:hAnsi="Arial" w:cs="Arial"/>
-                                <w:color w:val="FFFFFF" w:themeColor="background1"/>
-                                <w:sz w:val="22"/>
-                                <w:szCs w:val="22"/>
-                              </w:rPr>
-                              <w:t>&gt;</w:t>
+                                <w:color w:val="000000" w:themeColor="text1"/>
+                                <w:sz w:val="22"/>
+                                <w:szCs w:val="22"/>
+                              </w:rPr>
+                              <w:t xml:space="preserve">    &lt;Telefonszam&gt;+36301234567&lt;/Telefonszam&gt;</w:t>
                             </w:r>
                           </w:p>
                           <w:p>
@@ -3491,7 +3370,7 @@
                               <w:jc w:val="both"/>
                               <w:rPr>
                                 <w:rFonts w:ascii="Arial" w:hAnsi="Arial" w:cs="Arial"/>
-                                <w:color w:val="FFFFFF" w:themeColor="background1"/>
+                                <w:color w:val="000000" w:themeColor="text1"/>
                                 <w:sz w:val="22"/>
                                 <w:szCs w:val="22"/>
                               </w:rPr>
@@ -3499,65 +3378,11 @@
                             <w:r>
                               <w:rPr>
                                 <w:rFonts w:ascii="Arial" w:hAnsi="Arial" w:cs="Arial"/>
-                                <w:color w:val="FFFFFF" w:themeColor="background1"/>
-                                <w:sz w:val="22"/>
-                                <w:szCs w:val="22"/>
-                              </w:rPr>
-                              <w:t xml:space="preserve">    &lt;</w:t>
-                            </w:r>
-                            <w:r>
-                              <w:rPr>
-                                <w:rFonts w:ascii="Arial" w:hAnsi="Arial" w:cs="Arial"/>
-                                <w:color w:val="F1A983" w:themeColor="accent2" w:themeTint="99"/>
-                                <w:sz w:val="22"/>
-                                <w:szCs w:val="22"/>
-                              </w:rPr>
-                              <w:t>Telefonszam</w:t>
-                            </w:r>
-                            <w:r>
-                              <w:rPr>
-                                <w:rFonts w:ascii="Arial" w:hAnsi="Arial" w:cs="Arial"/>
-                                <w:color w:val="FFFFFF" w:themeColor="background1"/>
-                                <w:sz w:val="22"/>
-                                <w:szCs w:val="22"/>
-                              </w:rPr>
-                              <w:t>&gt;</w:t>
-                            </w:r>
-                            <w:r>
-                              <w:rPr>
-                                <w:rFonts w:ascii="Arial" w:hAnsi="Arial" w:cs="Arial"/>
-                                <w:color w:val="47D459" w:themeColor="accent3" w:themeTint="99"/>
-                                <w:sz w:val="22"/>
-                                <w:szCs w:val="22"/>
-                              </w:rPr>
-                              <w:t>+36709998877</w:t>
-                            </w:r>
-                            <w:r>
-                              <w:rPr>
-                                <w:rFonts w:ascii="Arial" w:hAnsi="Arial" w:cs="Arial"/>
-                                <w:color w:val="FFFFFF" w:themeColor="background1"/>
-                                <w:sz w:val="22"/>
-                                <w:szCs w:val="22"/>
-                              </w:rPr>
-                              <w:t>&lt;/</w:t>
-                            </w:r>
-                            <w:r>
-                              <w:rPr>
-                                <w:rFonts w:ascii="Arial" w:hAnsi="Arial" w:cs="Arial"/>
-                                <w:color w:val="F1A983" w:themeColor="accent2" w:themeTint="99"/>
-                                <w:sz w:val="22"/>
-                                <w:szCs w:val="22"/>
-                              </w:rPr>
-                              <w:t>Telefonszam</w:t>
-                            </w:r>
-                            <w:r>
-                              <w:rPr>
-                                <w:rFonts w:ascii="Arial" w:hAnsi="Arial" w:cs="Arial"/>
-                                <w:color w:val="FFFFFF" w:themeColor="background1"/>
-                                <w:sz w:val="22"/>
-                                <w:szCs w:val="22"/>
-                              </w:rPr>
-                              <w:t>&gt;</w:t>
+                                <w:color w:val="000000" w:themeColor="text1"/>
+                                <w:sz w:val="22"/>
+                                <w:szCs w:val="22"/>
+                              </w:rPr>
+                              <w:t xml:space="preserve">    &lt;Telefonszam&gt;+36709998877&lt;/Telefonszam&gt;</w:t>
                             </w:r>
                           </w:p>
                           <w:p>
@@ -3566,7 +3391,7 @@
                               <w:jc w:val="both"/>
                               <w:rPr>
                                 <w:rFonts w:ascii="Arial" w:hAnsi="Arial" w:cs="Arial"/>
-                                <w:color w:val="FFFFFF" w:themeColor="background1"/>
+                                <w:color w:val="000000" w:themeColor="text1"/>
                                 <w:sz w:val="22"/>
                                 <w:szCs w:val="22"/>
                               </w:rPr>
@@ -3574,7 +3399,7 @@
                             <w:r>
                               <w:rPr>
                                 <w:rFonts w:ascii="Arial" w:hAnsi="Arial" w:cs="Arial"/>
-                                <w:color w:val="FFFFFF" w:themeColor="background1"/>
+                                <w:color w:val="000000" w:themeColor="text1"/>
                                 <w:sz w:val="22"/>
                                 <w:szCs w:val="22"/>
                               </w:rPr>
@@ -3587,7 +3412,7 @@
                               <w:jc w:val="both"/>
                               <w:rPr>
                                 <w:rFonts w:ascii="Arial" w:hAnsi="Arial" w:cs="Arial"/>
-                                <w:color w:val="FFFFFF" w:themeColor="background1"/>
+                                <w:color w:val="000000" w:themeColor="text1"/>
                                 <w:sz w:val="22"/>
                                 <w:szCs w:val="22"/>
                               </w:rPr>
@@ -3595,7 +3420,7 @@
                             <w:r>
                               <w:rPr>
                                 <w:rFonts w:ascii="Arial" w:hAnsi="Arial" w:cs="Arial"/>
-                                <w:color w:val="FFFFFF" w:themeColor="background1"/>
+                                <w:color w:val="000000" w:themeColor="text1"/>
                                 <w:sz w:val="22"/>
                                 <w:szCs w:val="22"/>
                               </w:rPr>
@@ -3605,7 +3430,7 @@
                             <w:r>
                               <w:rPr>
                                 <w:rFonts w:ascii="Arial" w:hAnsi="Arial" w:cs="Arial"/>
-                                <w:color w:val="F1A983" w:themeColor="accent2" w:themeTint="99"/>
+                                <w:color w:val="000000" w:themeColor="text1"/>
                                 <w:sz w:val="22"/>
                                 <w:szCs w:val="22"/>
                               </w:rPr>
@@ -3615,47 +3440,11 @@
                             <w:r>
                               <w:rPr>
                                 <w:rFonts w:ascii="Arial" w:hAnsi="Arial" w:cs="Arial"/>
-                                <w:color w:val="F1A983" w:themeColor="accent2" w:themeTint="99"/>
-                                <w:sz w:val="22"/>
-                                <w:szCs w:val="22"/>
-                              </w:rPr>
-                              <w:t xml:space="preserve"> </w:t>
-                            </w:r>
-                            <w:r>
-                              <w:rPr>
-                                <w:rFonts w:ascii="Arial" w:hAnsi="Arial" w:cs="Arial"/>
-                                <w:color w:val="83CAEB" w:themeColor="accent1" w:themeTint="66"/>
-                                <w:sz w:val="22"/>
-                                <w:szCs w:val="22"/>
-                              </w:rPr>
-                              <w:t>rendszam</w:t>
-                            </w:r>
-                            <w:r>
-                              <w:rPr>
-                                <w:rFonts w:ascii="Arial" w:hAnsi="Arial" w:cs="Arial"/>
-                                <w:color w:val="FFFFFF" w:themeColor="background1"/>
-                                <w:sz w:val="22"/>
-                                <w:szCs w:val="22"/>
-                              </w:rPr>
-                              <w:t>="</w:t>
-                            </w:r>
-                            <w:r>
-                              <w:rPr>
-                                <w:rFonts w:ascii="Arial" w:hAnsi="Arial" w:cs="Arial"/>
-                                <w:color w:val="47D459" w:themeColor="accent3" w:themeTint="99"/>
-                                <w:sz w:val="22"/>
-                                <w:szCs w:val="22"/>
-                              </w:rPr>
-                              <w:t>ABC-123</w:t>
-                            </w:r>
-                            <w:r>
-                              <w:rPr>
-                                <w:rFonts w:ascii="Arial" w:hAnsi="Arial" w:cs="Arial"/>
-                                <w:color w:val="FFFFFF" w:themeColor="background1"/>
-                                <w:sz w:val="22"/>
-                                <w:szCs w:val="22"/>
-                              </w:rPr>
-                              <w:t>"&gt;</w:t>
+                                <w:color w:val="000000" w:themeColor="text1"/>
+                                <w:sz w:val="22"/>
+                                <w:szCs w:val="22"/>
+                              </w:rPr>
+                              <w:t xml:space="preserve"> rendszam="ABC-123"&gt;</w:t>
                             </w:r>
                           </w:p>
                           <w:p>
@@ -3664,7 +3453,7 @@
                               <w:jc w:val="both"/>
                               <w:rPr>
                                 <w:rFonts w:ascii="Arial" w:hAnsi="Arial" w:cs="Arial"/>
-                                <w:color w:val="FFFFFF" w:themeColor="background1"/>
+                                <w:color w:val="000000" w:themeColor="text1"/>
                                 <w:sz w:val="22"/>
                                 <w:szCs w:val="22"/>
                               </w:rPr>
@@ -3672,7 +3461,7 @@
                             <w:r>
                               <w:rPr>
                                 <w:rFonts w:ascii="Arial" w:hAnsi="Arial" w:cs="Arial"/>
-                                <w:color w:val="FFFFFF" w:themeColor="background1"/>
+                                <w:color w:val="000000" w:themeColor="text1"/>
                                 <w:sz w:val="22"/>
                                 <w:szCs w:val="22"/>
                               </w:rPr>
@@ -3682,7 +3471,7 @@
                             <w:r>
                               <w:rPr>
                                 <w:rFonts w:ascii="Arial" w:hAnsi="Arial" w:cs="Arial"/>
-                                <w:color w:val="F1A983" w:themeColor="accent2" w:themeTint="99"/>
+                                <w:color w:val="000000" w:themeColor="text1"/>
                                 <w:sz w:val="22"/>
                                 <w:szCs w:val="22"/>
                               </w:rPr>
@@ -3692,7 +3481,7 @@
                             <w:r>
                               <w:rPr>
                                 <w:rFonts w:ascii="Arial" w:hAnsi="Arial" w:cs="Arial"/>
-                                <w:color w:val="FFFFFF" w:themeColor="background1"/>
+                                <w:color w:val="000000" w:themeColor="text1"/>
                                 <w:sz w:val="22"/>
                                 <w:szCs w:val="22"/>
                               </w:rPr>
@@ -3702,7 +3491,7 @@
                             <w:r>
                               <w:rPr>
                                 <w:rFonts w:ascii="Arial" w:hAnsi="Arial" w:cs="Arial"/>
-                                <w:color w:val="47D459" w:themeColor="accent3" w:themeTint="99"/>
+                                <w:color w:val="000000" w:themeColor="text1"/>
                                 <w:sz w:val="22"/>
                                 <w:szCs w:val="22"/>
                               </w:rPr>
@@ -3712,7 +3501,7 @@
                             <w:r>
                               <w:rPr>
                                 <w:rFonts w:ascii="Arial" w:hAnsi="Arial" w:cs="Arial"/>
-                                <w:color w:val="FFFFFF" w:themeColor="background1"/>
+                                <w:color w:val="000000" w:themeColor="text1"/>
                                 <w:sz w:val="22"/>
                                 <w:szCs w:val="22"/>
                               </w:rPr>
@@ -3722,7 +3511,7 @@
                             <w:r>
                               <w:rPr>
                                 <w:rFonts w:ascii="Arial" w:hAnsi="Arial" w:cs="Arial"/>
-                                <w:color w:val="F1A983" w:themeColor="accent2" w:themeTint="99"/>
+                                <w:color w:val="000000" w:themeColor="text1"/>
                                 <w:sz w:val="22"/>
                                 <w:szCs w:val="22"/>
                               </w:rPr>
@@ -3732,7 +3521,7 @@
                             <w:r>
                               <w:rPr>
                                 <w:rFonts w:ascii="Arial" w:hAnsi="Arial" w:cs="Arial"/>
-                                <w:color w:val="FFFFFF" w:themeColor="background1"/>
+                                <w:color w:val="000000" w:themeColor="text1"/>
                                 <w:sz w:val="22"/>
                                 <w:szCs w:val="22"/>
                               </w:rPr>
@@ -3745,7 +3534,7 @@
                               <w:jc w:val="both"/>
                               <w:rPr>
                                 <w:rFonts w:ascii="Arial" w:hAnsi="Arial" w:cs="Arial"/>
-                                <w:color w:val="FFFFFF" w:themeColor="background1"/>
+                                <w:color w:val="000000" w:themeColor="text1"/>
                                 <w:sz w:val="22"/>
                                 <w:szCs w:val="22"/>
                               </w:rPr>
@@ -3753,7 +3542,7 @@
                             <w:r>
                               <w:rPr>
                                 <w:rFonts w:ascii="Arial" w:hAnsi="Arial" w:cs="Arial"/>
-                                <w:color w:val="FFFFFF" w:themeColor="background1"/>
+                                <w:color w:val="000000" w:themeColor="text1"/>
                                 <w:sz w:val="22"/>
                                 <w:szCs w:val="22"/>
                               </w:rPr>
@@ -3763,7 +3552,7 @@
                             <w:r>
                               <w:rPr>
                                 <w:rFonts w:ascii="Arial" w:hAnsi="Arial" w:cs="Arial"/>
-                                <w:color w:val="F1A983" w:themeColor="accent2" w:themeTint="99"/>
+                                <w:color w:val="000000" w:themeColor="text1"/>
                                 <w:sz w:val="22"/>
                                 <w:szCs w:val="22"/>
                               </w:rPr>
@@ -3773,35 +3562,17 @@
                             <w:r>
                               <w:rPr>
                                 <w:rFonts w:ascii="Arial" w:hAnsi="Arial" w:cs="Arial"/>
-                                <w:color w:val="FFFFFF" w:themeColor="background1"/>
-                                <w:sz w:val="22"/>
-                                <w:szCs w:val="22"/>
-                              </w:rPr>
-                              <w:t>&gt;</w:t>
-                            </w:r>
-                            <w:r>
-                              <w:rPr>
-                                <w:rFonts w:ascii="Arial" w:hAnsi="Arial" w:cs="Arial"/>
-                                <w:color w:val="47D459" w:themeColor="accent3" w:themeTint="99"/>
-                                <w:sz w:val="22"/>
-                                <w:szCs w:val="22"/>
-                              </w:rPr>
-                              <w:t>Opel</w:t>
-                            </w:r>
-                            <w:r>
-                              <w:rPr>
-                                <w:rFonts w:ascii="Arial" w:hAnsi="Arial" w:cs="Arial"/>
-                                <w:color w:val="FFFFFF" w:themeColor="background1"/>
-                                <w:sz w:val="22"/>
-                                <w:szCs w:val="22"/>
-                              </w:rPr>
-                              <w:t>&lt;/</w:t>
+                                <w:color w:val="000000" w:themeColor="text1"/>
+                                <w:sz w:val="22"/>
+                                <w:szCs w:val="22"/>
+                              </w:rPr>
+                              <w:t>&gt;Opel&lt;/</w:t>
                             </w:r>
                             <w:proofErr w:type="spellStart"/>
                             <w:r>
                               <w:rPr>
                                 <w:rFonts w:ascii="Arial" w:hAnsi="Arial" w:cs="Arial"/>
-                                <w:color w:val="F1A983" w:themeColor="accent2" w:themeTint="99"/>
+                                <w:color w:val="000000" w:themeColor="text1"/>
                                 <w:sz w:val="22"/>
                                 <w:szCs w:val="22"/>
                               </w:rPr>
@@ -3811,7 +3582,7 @@
                             <w:r>
                               <w:rPr>
                                 <w:rFonts w:ascii="Arial" w:hAnsi="Arial" w:cs="Arial"/>
-                                <w:color w:val="FFFFFF" w:themeColor="background1"/>
+                                <w:color w:val="000000" w:themeColor="text1"/>
                                 <w:sz w:val="22"/>
                                 <w:szCs w:val="22"/>
                               </w:rPr>
@@ -3821,7 +3592,7 @@
                             <w:r>
                               <w:rPr>
                                 <w:rFonts w:ascii="Arial" w:hAnsi="Arial" w:cs="Arial"/>
-                                <w:color w:val="F1A983" w:themeColor="accent2" w:themeTint="99"/>
+                                <w:color w:val="000000" w:themeColor="text1"/>
                                 <w:sz w:val="22"/>
                                 <w:szCs w:val="22"/>
                               </w:rPr>
@@ -3831,7 +3602,7 @@
                             <w:r>
                               <w:rPr>
                                 <w:rFonts w:ascii="Arial" w:hAnsi="Arial" w:cs="Arial"/>
-                                <w:color w:val="FFFFFF" w:themeColor="background1"/>
+                                <w:color w:val="000000" w:themeColor="text1"/>
                                 <w:sz w:val="22"/>
                                 <w:szCs w:val="22"/>
                               </w:rPr>
@@ -3843,7 +3614,7 @@
                               <w:spacing w:after="0" w:line="240" w:lineRule="auto"/>
                               <w:jc w:val="both"/>
                               <w:rPr>
-                                <w:color w:val="FFFFFF" w:themeColor="background1"/>
+                                <w:color w:val="000000" w:themeColor="text1"/>
                                 <w:sz w:val="18"/>
                                 <w:szCs w:val="18"/>
                               </w:rPr>
@@ -3851,29 +3622,11 @@
                             <w:r>
                               <w:rPr>
                                 <w:rFonts w:ascii="Arial" w:hAnsi="Arial" w:cs="Arial"/>
-                                <w:color w:val="FFFFFF" w:themeColor="background1"/>
-                                <w:sz w:val="22"/>
-                                <w:szCs w:val="22"/>
-                              </w:rPr>
-                              <w:t>&lt;/</w:t>
-                            </w:r>
-                            <w:r>
-                              <w:rPr>
-                                <w:rFonts w:ascii="Arial" w:hAnsi="Arial" w:cs="Arial"/>
-                                <w:color w:val="F1A983" w:themeColor="accent2" w:themeTint="99"/>
-                                <w:sz w:val="22"/>
-                                <w:szCs w:val="22"/>
-                              </w:rPr>
-                              <w:t>Tulajdonos</w:t>
-                            </w:r>
-                            <w:r>
-                              <w:rPr>
-                                <w:rFonts w:ascii="Arial" w:hAnsi="Arial" w:cs="Arial"/>
-                                <w:color w:val="FFFFFF" w:themeColor="background1"/>
-                                <w:sz w:val="22"/>
-                                <w:szCs w:val="22"/>
-                              </w:rPr>
-                              <w:t>&gt;</w:t>
+                                <w:color w:val="000000" w:themeColor="text1"/>
+                                <w:sz w:val="22"/>
+                                <w:szCs w:val="22"/>
+                              </w:rPr>
+                              <w:t>&lt;/Tulajdonos&gt;</w:t>
                             </w:r>
                           </w:p>
                         </w:txbxContent>
@@ -3898,7 +3651,7 @@
           </mc:Choice>
           <mc:Fallback>
             <w:pict>
-              <v:shape w14:anchorId="39D68975" id="_x0000_s1031" type="#_x0000_t202" style="position:absolute;margin-left:0;margin-top:152.25pt;width:396.85pt;height:182pt;z-index:251664384;visibility:visible;mso-wrap-style:square;mso-width-percent:0;mso-height-percent:0;mso-wrap-distance-left:9pt;mso-wrap-distance-top:0;mso-wrap-distance-right:9pt;mso-wrap-distance-bottom:0;mso-position-horizontal:center;mso-position-horizontal-relative:text;mso-position-vertical:absolute;mso-position-vertical-relative:page;mso-width-percent:0;mso-height-percent:0;mso-width-relative:margin;mso-height-relative:margin;v-text-anchor:top" o:gfxdata="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" fillcolor="#272727 [2749]" strokeweight=".5pt">
+              <v:shape w14:anchorId="39D68975" id="_x0000_s1031" type="#_x0000_t202" style="position:absolute;margin-left:0;margin-top:152.25pt;width:396.85pt;height:182pt;z-index:251664384;visibility:visible;mso-wrap-style:square;mso-width-percent:0;mso-height-percent:0;mso-wrap-distance-left:9pt;mso-wrap-distance-top:0;mso-wrap-distance-right:9pt;mso-wrap-distance-bottom:0;mso-position-horizontal:center;mso-position-horizontal-relative:text;mso-position-vertical:absolute;mso-position-vertical-relative:page;mso-width-percent:0;mso-height-percent:0;mso-width-relative:margin;mso-height-relative:margin;v-text-anchor:top" o:gfxdata="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" fillcolor="white [3212]" strokeweight=".5pt">
                 <v:textbox>
                   <w:txbxContent>
                     <w:p>
@@ -3907,7 +3660,7 @@
                         <w:jc w:val="both"/>
                         <w:rPr>
                           <w:rFonts w:ascii="Arial" w:hAnsi="Arial" w:cs="Arial"/>
-                          <w:color w:val="FFFFFF" w:themeColor="background1"/>
+                          <w:color w:val="000000" w:themeColor="text1"/>
                           <w:sz w:val="22"/>
                           <w:szCs w:val="22"/>
                         </w:rPr>
@@ -3915,26 +3668,17 @@
                       <w:r>
                         <w:rPr>
                           <w:rFonts w:ascii="Arial" w:hAnsi="Arial" w:cs="Arial"/>
-                          <w:color w:val="FFFFFF" w:themeColor="background1"/>
-                          <w:sz w:val="22"/>
-                          <w:szCs w:val="22"/>
-                        </w:rPr>
-                        <w:t>&lt;</w:t>
-                      </w:r>
-                      <w:r>
-                        <w:rPr>
-                          <w:rFonts w:ascii="Arial" w:hAnsi="Arial" w:cs="Arial"/>
-                          <w:color w:val="F1A983" w:themeColor="accent2" w:themeTint="99"/>
-                          <w:sz w:val="22"/>
-                          <w:szCs w:val="22"/>
-                        </w:rPr>
-                        <w:t xml:space="preserve">Tulajdonos </w:t>
+                          <w:color w:val="000000" w:themeColor="text1"/>
+                          <w:sz w:val="22"/>
+                          <w:szCs w:val="22"/>
+                        </w:rPr>
+                        <w:t xml:space="preserve">&lt;Tulajdonos </w:t>
                       </w:r>
                       <w:proofErr w:type="spellStart"/>
                       <w:r>
                         <w:rPr>
                           <w:rFonts w:ascii="Arial" w:hAnsi="Arial" w:cs="Arial"/>
-                          <w:color w:val="83CAEB" w:themeColor="accent1" w:themeTint="66"/>
+                          <w:color w:val="000000" w:themeColor="text1"/>
                           <w:sz w:val="22"/>
                           <w:szCs w:val="22"/>
                         </w:rPr>
@@ -3944,29 +3688,11 @@
                       <w:r>
                         <w:rPr>
                           <w:rFonts w:ascii="Arial" w:hAnsi="Arial" w:cs="Arial"/>
-                          <w:color w:val="FFFFFF" w:themeColor="background1"/>
-                          <w:sz w:val="22"/>
-                          <w:szCs w:val="22"/>
-                        </w:rPr>
-                        <w:t>="</w:t>
-                      </w:r>
-                      <w:r>
-                        <w:rPr>
-                          <w:rFonts w:ascii="Arial" w:hAnsi="Arial" w:cs="Arial"/>
-                          <w:color w:val="47D459" w:themeColor="accent3" w:themeTint="99"/>
-                          <w:sz w:val="22"/>
-                          <w:szCs w:val="22"/>
-                        </w:rPr>
-                        <w:t>111111-1-11</w:t>
-                      </w:r>
-                      <w:r>
-                        <w:rPr>
-                          <w:rFonts w:ascii="Arial" w:hAnsi="Arial" w:cs="Arial"/>
-                          <w:color w:val="FFFFFF" w:themeColor="background1"/>
-                          <w:sz w:val="22"/>
-                          <w:szCs w:val="22"/>
-                        </w:rPr>
-                        <w:t>"&gt;</w:t>
+                          <w:color w:val="000000" w:themeColor="text1"/>
+                          <w:sz w:val="22"/>
+                          <w:szCs w:val="22"/>
+                        </w:rPr>
+                        <w:t>="111111-1-11"&gt;</w:t>
                       </w:r>
                     </w:p>
                     <w:p>
@@ -3975,7 +3701,7 @@
                         <w:jc w:val="both"/>
                         <w:rPr>
                           <w:rFonts w:ascii="Arial" w:hAnsi="Arial" w:cs="Arial"/>
-                          <w:color w:val="FFFFFF" w:themeColor="background1"/>
+                          <w:color w:val="000000" w:themeColor="text1"/>
                           <w:sz w:val="22"/>
                           <w:szCs w:val="22"/>
                         </w:rPr>
@@ -3983,7 +3709,7 @@
                       <w:r>
                         <w:rPr>
                           <w:rFonts w:ascii="Arial" w:hAnsi="Arial" w:cs="Arial"/>
-                          <w:color w:val="FFFFFF" w:themeColor="background1"/>
+                          <w:color w:val="000000" w:themeColor="text1"/>
                           <w:sz w:val="22"/>
                           <w:szCs w:val="22"/>
                         </w:rPr>
@@ -3993,7 +3719,7 @@
                       <w:r>
                         <w:rPr>
                           <w:rFonts w:ascii="Arial" w:hAnsi="Arial" w:cs="Arial"/>
-                          <w:color w:val="F1A983" w:themeColor="accent2" w:themeTint="99"/>
+                          <w:color w:val="000000" w:themeColor="text1"/>
                           <w:sz w:val="22"/>
                           <w:szCs w:val="22"/>
                         </w:rPr>
@@ -4003,7 +3729,7 @@
                       <w:r>
                         <w:rPr>
                           <w:rFonts w:ascii="Arial" w:hAnsi="Arial" w:cs="Arial"/>
-                          <w:color w:val="FFFFFF" w:themeColor="background1"/>
+                          <w:color w:val="000000" w:themeColor="text1"/>
                           <w:sz w:val="22"/>
                           <w:szCs w:val="22"/>
                         </w:rPr>
@@ -4016,7 +3742,7 @@
                         <w:jc w:val="both"/>
                         <w:rPr>
                           <w:rFonts w:ascii="Arial" w:hAnsi="Arial" w:cs="Arial"/>
-                          <w:color w:val="FFFFFF" w:themeColor="background1"/>
+                          <w:color w:val="000000" w:themeColor="text1"/>
                           <w:sz w:val="22"/>
                           <w:szCs w:val="22"/>
                         </w:rPr>
@@ -4024,7 +3750,7 @@
                       <w:r>
                         <w:rPr>
                           <w:rFonts w:ascii="Arial" w:hAnsi="Arial" w:cs="Arial"/>
-                          <w:color w:val="FFFFFF" w:themeColor="background1"/>
+                          <w:color w:val="000000" w:themeColor="text1"/>
                           <w:sz w:val="22"/>
                           <w:szCs w:val="22"/>
                         </w:rPr>
@@ -4034,7 +3760,7 @@
                       <w:r>
                         <w:rPr>
                           <w:rFonts w:ascii="Arial" w:hAnsi="Arial" w:cs="Arial"/>
-                          <w:color w:val="F1A983" w:themeColor="accent2" w:themeTint="99"/>
+                          <w:color w:val="000000" w:themeColor="text1"/>
                           <w:sz w:val="22"/>
                           <w:szCs w:val="22"/>
                         </w:rPr>
@@ -4044,35 +3770,17 @@
                       <w:r>
                         <w:rPr>
                           <w:rFonts w:ascii="Arial" w:hAnsi="Arial" w:cs="Arial"/>
-                          <w:color w:val="FFFFFF" w:themeColor="background1"/>
-                          <w:sz w:val="22"/>
-                          <w:szCs w:val="22"/>
-                        </w:rPr>
-                        <w:t>&gt;</w:t>
-                      </w:r>
-                      <w:r>
-                        <w:rPr>
-                          <w:rFonts w:ascii="Arial" w:hAnsi="Arial" w:cs="Arial"/>
-                          <w:color w:val="47D459" w:themeColor="accent3" w:themeTint="99"/>
-                          <w:sz w:val="22"/>
-                          <w:szCs w:val="22"/>
-                        </w:rPr>
-                        <w:t>Kovács</w:t>
-                      </w:r>
-                      <w:r>
-                        <w:rPr>
-                          <w:rFonts w:ascii="Arial" w:hAnsi="Arial" w:cs="Arial"/>
-                          <w:color w:val="FFFFFF" w:themeColor="background1"/>
-                          <w:sz w:val="22"/>
-                          <w:szCs w:val="22"/>
-                        </w:rPr>
-                        <w:t>&lt;/</w:t>
+                          <w:color w:val="000000" w:themeColor="text1"/>
+                          <w:sz w:val="22"/>
+                          <w:szCs w:val="22"/>
+                        </w:rPr>
+                        <w:t>&gt;Kovács&lt;/</w:t>
                       </w:r>
                       <w:proofErr w:type="spellStart"/>
                       <w:r>
                         <w:rPr>
                           <w:rFonts w:ascii="Arial" w:hAnsi="Arial" w:cs="Arial"/>
-                          <w:color w:val="F1A983" w:themeColor="accent2" w:themeTint="99"/>
+                          <w:color w:val="000000" w:themeColor="text1"/>
                           <w:sz w:val="22"/>
                           <w:szCs w:val="22"/>
                         </w:rPr>
@@ -4082,7 +3790,7 @@
                       <w:r>
                         <w:rPr>
                           <w:rFonts w:ascii="Arial" w:hAnsi="Arial" w:cs="Arial"/>
-                          <w:color w:val="FFFFFF" w:themeColor="background1"/>
+                          <w:color w:val="000000" w:themeColor="text1"/>
                           <w:sz w:val="22"/>
                           <w:szCs w:val="22"/>
                         </w:rPr>
@@ -4095,7 +3803,7 @@
                         <w:jc w:val="both"/>
                         <w:rPr>
                           <w:rFonts w:ascii="Arial" w:hAnsi="Arial" w:cs="Arial"/>
-                          <w:color w:val="FFFFFF" w:themeColor="background1"/>
+                          <w:color w:val="000000" w:themeColor="text1"/>
                           <w:sz w:val="22"/>
                           <w:szCs w:val="22"/>
                         </w:rPr>
@@ -4103,7 +3811,7 @@
                       <w:r>
                         <w:rPr>
                           <w:rFonts w:ascii="Arial" w:hAnsi="Arial" w:cs="Arial"/>
-                          <w:color w:val="FFFFFF" w:themeColor="background1"/>
+                          <w:color w:val="000000" w:themeColor="text1"/>
                           <w:sz w:val="22"/>
                           <w:szCs w:val="22"/>
                         </w:rPr>
@@ -4113,7 +3821,7 @@
                       <w:r>
                         <w:rPr>
                           <w:rFonts w:ascii="Arial" w:hAnsi="Arial" w:cs="Arial"/>
-                          <w:color w:val="F1A983" w:themeColor="accent2" w:themeTint="99"/>
+                          <w:color w:val="000000" w:themeColor="text1"/>
                           <w:sz w:val="22"/>
                           <w:szCs w:val="22"/>
                         </w:rPr>
@@ -4123,35 +3831,17 @@
                       <w:r>
                         <w:rPr>
                           <w:rFonts w:ascii="Arial" w:hAnsi="Arial" w:cs="Arial"/>
-                          <w:color w:val="FFFFFF" w:themeColor="background1"/>
-                          <w:sz w:val="22"/>
-                          <w:szCs w:val="22"/>
-                        </w:rPr>
-                        <w:t>&gt;</w:t>
-                      </w:r>
-                      <w:r>
-                        <w:rPr>
-                          <w:rFonts w:ascii="Arial" w:hAnsi="Arial" w:cs="Arial"/>
-                          <w:color w:val="47D459" w:themeColor="accent3" w:themeTint="99"/>
-                          <w:sz w:val="22"/>
-                          <w:szCs w:val="22"/>
-                        </w:rPr>
-                        <w:t>János</w:t>
-                      </w:r>
-                      <w:r>
-                        <w:rPr>
-                          <w:rFonts w:ascii="Arial" w:hAnsi="Arial" w:cs="Arial"/>
-                          <w:color w:val="FFFFFF" w:themeColor="background1"/>
-                          <w:sz w:val="22"/>
-                          <w:szCs w:val="22"/>
-                        </w:rPr>
-                        <w:t>&lt;/</w:t>
+                          <w:color w:val="000000" w:themeColor="text1"/>
+                          <w:sz w:val="22"/>
+                          <w:szCs w:val="22"/>
+                        </w:rPr>
+                        <w:t>&gt;János&lt;/</w:t>
                       </w:r>
                       <w:proofErr w:type="spellStart"/>
                       <w:r>
                         <w:rPr>
                           <w:rFonts w:ascii="Arial" w:hAnsi="Arial" w:cs="Arial"/>
-                          <w:color w:val="F1A983" w:themeColor="accent2" w:themeTint="99"/>
+                          <w:color w:val="000000" w:themeColor="text1"/>
                           <w:sz w:val="22"/>
                           <w:szCs w:val="22"/>
                         </w:rPr>
@@ -4161,7 +3851,7 @@
                       <w:r>
                         <w:rPr>
                           <w:rFonts w:ascii="Arial" w:hAnsi="Arial" w:cs="Arial"/>
-                          <w:color w:val="FFFFFF" w:themeColor="background1"/>
+                          <w:color w:val="000000" w:themeColor="text1"/>
                           <w:sz w:val="22"/>
                           <w:szCs w:val="22"/>
                         </w:rPr>
@@ -4174,7 +3864,7 @@
                         <w:jc w:val="both"/>
                         <w:rPr>
                           <w:rFonts w:ascii="Arial" w:hAnsi="Arial" w:cs="Arial"/>
-                          <w:color w:val="FFFFFF" w:themeColor="background1"/>
+                          <w:color w:val="000000" w:themeColor="text1"/>
                           <w:sz w:val="22"/>
                           <w:szCs w:val="22"/>
                         </w:rPr>
@@ -4182,7 +3872,7 @@
                       <w:r>
                         <w:rPr>
                           <w:rFonts w:ascii="Arial" w:hAnsi="Arial" w:cs="Arial"/>
-                          <w:color w:val="FFFFFF" w:themeColor="background1"/>
+                          <w:color w:val="000000" w:themeColor="text1"/>
                           <w:sz w:val="22"/>
                           <w:szCs w:val="22"/>
                         </w:rPr>
@@ -4192,7 +3882,7 @@
                       <w:r>
                         <w:rPr>
                           <w:rFonts w:ascii="Arial" w:hAnsi="Arial" w:cs="Arial"/>
-                          <w:color w:val="F1A983" w:themeColor="accent2" w:themeTint="99"/>
+                          <w:color w:val="000000" w:themeColor="text1"/>
                           <w:sz w:val="22"/>
                           <w:szCs w:val="22"/>
                         </w:rPr>
@@ -4202,7 +3892,7 @@
                       <w:r>
                         <w:rPr>
                           <w:rFonts w:ascii="Arial" w:hAnsi="Arial" w:cs="Arial"/>
-                          <w:color w:val="FFFFFF" w:themeColor="background1"/>
+                          <w:color w:val="000000" w:themeColor="text1"/>
                           <w:sz w:val="22"/>
                           <w:szCs w:val="22"/>
                         </w:rPr>
@@ -4215,7 +3905,7 @@
                         <w:jc w:val="both"/>
                         <w:rPr>
                           <w:rFonts w:ascii="Arial" w:hAnsi="Arial" w:cs="Arial"/>
-                          <w:color w:val="FFFFFF" w:themeColor="background1"/>
+                          <w:color w:val="000000" w:themeColor="text1"/>
                           <w:sz w:val="22"/>
                           <w:szCs w:val="22"/>
                         </w:rPr>
@@ -4223,65 +3913,11 @@
                       <w:r>
                         <w:rPr>
                           <w:rFonts w:ascii="Arial" w:hAnsi="Arial" w:cs="Arial"/>
-                          <w:color w:val="FFFFFF" w:themeColor="background1"/>
-                          <w:sz w:val="22"/>
-                          <w:szCs w:val="22"/>
-                        </w:rPr>
-                        <w:t xml:space="preserve">    &lt;</w:t>
-                      </w:r>
-                      <w:r>
-                        <w:rPr>
-                          <w:rFonts w:ascii="Arial" w:hAnsi="Arial" w:cs="Arial"/>
-                          <w:color w:val="F1A983" w:themeColor="accent2" w:themeTint="99"/>
-                          <w:sz w:val="22"/>
-                          <w:szCs w:val="22"/>
-                        </w:rPr>
-                        <w:t>Telefonszam</w:t>
-                      </w:r>
-                      <w:r>
-                        <w:rPr>
-                          <w:rFonts w:ascii="Arial" w:hAnsi="Arial" w:cs="Arial"/>
-                          <w:color w:val="FFFFFF" w:themeColor="background1"/>
-                          <w:sz w:val="22"/>
-                          <w:szCs w:val="22"/>
-                        </w:rPr>
-                        <w:t>&gt;</w:t>
-                      </w:r>
-                      <w:r>
-                        <w:rPr>
-                          <w:rFonts w:ascii="Arial" w:hAnsi="Arial" w:cs="Arial"/>
-                          <w:color w:val="47D459" w:themeColor="accent3" w:themeTint="99"/>
-                          <w:sz w:val="22"/>
-                          <w:szCs w:val="22"/>
-                        </w:rPr>
-                        <w:t>+36301234567</w:t>
-                      </w:r>
-                      <w:r>
-                        <w:rPr>
-                          <w:rFonts w:ascii="Arial" w:hAnsi="Arial" w:cs="Arial"/>
-                          <w:color w:val="FFFFFF" w:themeColor="background1"/>
-                          <w:sz w:val="22"/>
-                          <w:szCs w:val="22"/>
-                        </w:rPr>
-                        <w:t>&lt;/</w:t>
-                      </w:r>
-                      <w:r>
-                        <w:rPr>
-                          <w:rFonts w:ascii="Arial" w:hAnsi="Arial" w:cs="Arial"/>
-                          <w:color w:val="F1A983" w:themeColor="accent2" w:themeTint="99"/>
-                          <w:sz w:val="22"/>
-                          <w:szCs w:val="22"/>
-                        </w:rPr>
-                        <w:t>Telefonszam</w:t>
-                      </w:r>
-                      <w:r>
-                        <w:rPr>
-                          <w:rFonts w:ascii="Arial" w:hAnsi="Arial" w:cs="Arial"/>
-                          <w:color w:val="FFFFFF" w:themeColor="background1"/>
-                          <w:sz w:val="22"/>
-                          <w:szCs w:val="22"/>
-                        </w:rPr>
-                        <w:t>&gt;</w:t>
+                          <w:color w:val="000000" w:themeColor="text1"/>
+                          <w:sz w:val="22"/>
+                          <w:szCs w:val="22"/>
+                        </w:rPr>
+                        <w:t xml:space="preserve">    &lt;Telefonszam&gt;+36301234567&lt;/Telefonszam&gt;</w:t>
                       </w:r>
                     </w:p>
                     <w:p>
@@ -4290,7 +3926,7 @@
                         <w:jc w:val="both"/>
                         <w:rPr>
                           <w:rFonts w:ascii="Arial" w:hAnsi="Arial" w:cs="Arial"/>
-                          <w:color w:val="FFFFFF" w:themeColor="background1"/>
+                          <w:color w:val="000000" w:themeColor="text1"/>
                           <w:sz w:val="22"/>
                           <w:szCs w:val="22"/>
                         </w:rPr>
@@ -4298,65 +3934,11 @@
                       <w:r>
                         <w:rPr>
                           <w:rFonts w:ascii="Arial" w:hAnsi="Arial" w:cs="Arial"/>
-                          <w:color w:val="FFFFFF" w:themeColor="background1"/>
-                          <w:sz w:val="22"/>
-                          <w:szCs w:val="22"/>
-                        </w:rPr>
-                        <w:t xml:space="preserve">    &lt;</w:t>
-                      </w:r>
-                      <w:r>
-                        <w:rPr>
-                          <w:rFonts w:ascii="Arial" w:hAnsi="Arial" w:cs="Arial"/>
-                          <w:color w:val="F1A983" w:themeColor="accent2" w:themeTint="99"/>
-                          <w:sz w:val="22"/>
-                          <w:szCs w:val="22"/>
-                        </w:rPr>
-                        <w:t>Telefonszam</w:t>
-                      </w:r>
-                      <w:r>
-                        <w:rPr>
-                          <w:rFonts w:ascii="Arial" w:hAnsi="Arial" w:cs="Arial"/>
-                          <w:color w:val="FFFFFF" w:themeColor="background1"/>
-                          <w:sz w:val="22"/>
-                          <w:szCs w:val="22"/>
-                        </w:rPr>
-                        <w:t>&gt;</w:t>
-                      </w:r>
-                      <w:r>
-                        <w:rPr>
-                          <w:rFonts w:ascii="Arial" w:hAnsi="Arial" w:cs="Arial"/>
-                          <w:color w:val="47D459" w:themeColor="accent3" w:themeTint="99"/>
-                          <w:sz w:val="22"/>
-                          <w:szCs w:val="22"/>
-                        </w:rPr>
-                        <w:t>+36709998877</w:t>
-                      </w:r>
-                      <w:r>
-                        <w:rPr>
-                          <w:rFonts w:ascii="Arial" w:hAnsi="Arial" w:cs="Arial"/>
-                          <w:color w:val="FFFFFF" w:themeColor="background1"/>
-                          <w:sz w:val="22"/>
-                          <w:szCs w:val="22"/>
-                        </w:rPr>
-                        <w:t>&lt;/</w:t>
-                      </w:r>
-                      <w:r>
-                        <w:rPr>
-                          <w:rFonts w:ascii="Arial" w:hAnsi="Arial" w:cs="Arial"/>
-                          <w:color w:val="F1A983" w:themeColor="accent2" w:themeTint="99"/>
-                          <w:sz w:val="22"/>
-                          <w:szCs w:val="22"/>
-                        </w:rPr>
-                        <w:t>Telefonszam</w:t>
-                      </w:r>
-                      <w:r>
-                        <w:rPr>
-                          <w:rFonts w:ascii="Arial" w:hAnsi="Arial" w:cs="Arial"/>
-                          <w:color w:val="FFFFFF" w:themeColor="background1"/>
-                          <w:sz w:val="22"/>
-                          <w:szCs w:val="22"/>
-                        </w:rPr>
-                        <w:t>&gt;</w:t>
+                          <w:color w:val="000000" w:themeColor="text1"/>
+                          <w:sz w:val="22"/>
+                          <w:szCs w:val="22"/>
+                        </w:rPr>
+                        <w:t xml:space="preserve">    &lt;Telefonszam&gt;+36709998877&lt;/Telefonszam&gt;</w:t>
                       </w:r>
                     </w:p>
                     <w:p>
@@ -4365,7 +3947,7 @@
                         <w:jc w:val="both"/>
                         <w:rPr>
                           <w:rFonts w:ascii="Arial" w:hAnsi="Arial" w:cs="Arial"/>
-                          <w:color w:val="FFFFFF" w:themeColor="background1"/>
+                          <w:color w:val="000000" w:themeColor="text1"/>
                           <w:sz w:val="22"/>
                           <w:szCs w:val="22"/>
                         </w:rPr>
@@ -4373,7 +3955,7 @@
                       <w:r>
                         <w:rPr>
                           <w:rFonts w:ascii="Arial" w:hAnsi="Arial" w:cs="Arial"/>
-                          <w:color w:val="FFFFFF" w:themeColor="background1"/>
+                          <w:color w:val="000000" w:themeColor="text1"/>
                           <w:sz w:val="22"/>
                           <w:szCs w:val="22"/>
                         </w:rPr>
@@ -4386,7 +3968,7 @@
                         <w:jc w:val="both"/>
                         <w:rPr>
                           <w:rFonts w:ascii="Arial" w:hAnsi="Arial" w:cs="Arial"/>
-                          <w:color w:val="FFFFFF" w:themeColor="background1"/>
+                          <w:color w:val="000000" w:themeColor="text1"/>
                           <w:sz w:val="22"/>
                           <w:szCs w:val="22"/>
                         </w:rPr>
@@ -4394,7 +3976,7 @@
                       <w:r>
                         <w:rPr>
                           <w:rFonts w:ascii="Arial" w:hAnsi="Arial" w:cs="Arial"/>
-                          <w:color w:val="FFFFFF" w:themeColor="background1"/>
+                          <w:color w:val="000000" w:themeColor="text1"/>
                           <w:sz w:val="22"/>
                           <w:szCs w:val="22"/>
                         </w:rPr>
@@ -4404,7 +3986,7 @@
                       <w:r>
                         <w:rPr>
                           <w:rFonts w:ascii="Arial" w:hAnsi="Arial" w:cs="Arial"/>
-                          <w:color w:val="F1A983" w:themeColor="accent2" w:themeTint="99"/>
+                          <w:color w:val="000000" w:themeColor="text1"/>
                           <w:sz w:val="22"/>
                           <w:szCs w:val="22"/>
                         </w:rPr>
@@ -4414,47 +3996,11 @@
                       <w:r>
                         <w:rPr>
                           <w:rFonts w:ascii="Arial" w:hAnsi="Arial" w:cs="Arial"/>
-                          <w:color w:val="F1A983" w:themeColor="accent2" w:themeTint="99"/>
-                          <w:sz w:val="22"/>
-                          <w:szCs w:val="22"/>
-                        </w:rPr>
-                        <w:t xml:space="preserve"> </w:t>
-                      </w:r>
-                      <w:r>
-                        <w:rPr>
-                          <w:rFonts w:ascii="Arial" w:hAnsi="Arial" w:cs="Arial"/>
-                          <w:color w:val="83CAEB" w:themeColor="accent1" w:themeTint="66"/>
-                          <w:sz w:val="22"/>
-                          <w:szCs w:val="22"/>
-                        </w:rPr>
-                        <w:t>rendszam</w:t>
-                      </w:r>
-                      <w:r>
-                        <w:rPr>
-                          <w:rFonts w:ascii="Arial" w:hAnsi="Arial" w:cs="Arial"/>
-                          <w:color w:val="FFFFFF" w:themeColor="background1"/>
-                          <w:sz w:val="22"/>
-                          <w:szCs w:val="22"/>
-                        </w:rPr>
-                        <w:t>="</w:t>
-                      </w:r>
-                      <w:r>
-                        <w:rPr>
-                          <w:rFonts w:ascii="Arial" w:hAnsi="Arial" w:cs="Arial"/>
-                          <w:color w:val="47D459" w:themeColor="accent3" w:themeTint="99"/>
-                          <w:sz w:val="22"/>
-                          <w:szCs w:val="22"/>
-                        </w:rPr>
-                        <w:t>ABC-123</w:t>
-                      </w:r>
-                      <w:r>
-                        <w:rPr>
-                          <w:rFonts w:ascii="Arial" w:hAnsi="Arial" w:cs="Arial"/>
-                          <w:color w:val="FFFFFF" w:themeColor="background1"/>
-                          <w:sz w:val="22"/>
-                          <w:szCs w:val="22"/>
-                        </w:rPr>
-                        <w:t>"&gt;</w:t>
+                          <w:color w:val="000000" w:themeColor="text1"/>
+                          <w:sz w:val="22"/>
+                          <w:szCs w:val="22"/>
+                        </w:rPr>
+                        <w:t xml:space="preserve"> rendszam="ABC-123"&gt;</w:t>
                       </w:r>
                     </w:p>
                     <w:p>
@@ -4463,7 +4009,7 @@
                         <w:jc w:val="both"/>
                         <w:rPr>
                           <w:rFonts w:ascii="Arial" w:hAnsi="Arial" w:cs="Arial"/>
-                          <w:color w:val="FFFFFF" w:themeColor="background1"/>
+                          <w:color w:val="000000" w:themeColor="text1"/>
                           <w:sz w:val="22"/>
                           <w:szCs w:val="22"/>
                         </w:rPr>
@@ -4471,7 +4017,7 @@
                       <w:r>
                         <w:rPr>
                           <w:rFonts w:ascii="Arial" w:hAnsi="Arial" w:cs="Arial"/>
-                          <w:color w:val="FFFFFF" w:themeColor="background1"/>
+                          <w:color w:val="000000" w:themeColor="text1"/>
                           <w:sz w:val="22"/>
                           <w:szCs w:val="22"/>
                         </w:rPr>
@@ -4481,7 +4027,7 @@
                       <w:r>
                         <w:rPr>
                           <w:rFonts w:ascii="Arial" w:hAnsi="Arial" w:cs="Arial"/>
-                          <w:color w:val="F1A983" w:themeColor="accent2" w:themeTint="99"/>
+                          <w:color w:val="000000" w:themeColor="text1"/>
                           <w:sz w:val="22"/>
                           <w:szCs w:val="22"/>
                         </w:rPr>
@@ -4491,7 +4037,7 @@
                       <w:r>
                         <w:rPr>
                           <w:rFonts w:ascii="Arial" w:hAnsi="Arial" w:cs="Arial"/>
-                          <w:color w:val="FFFFFF" w:themeColor="background1"/>
+                          <w:color w:val="000000" w:themeColor="text1"/>
                           <w:sz w:val="22"/>
                           <w:szCs w:val="22"/>
                         </w:rPr>
@@ -4501,7 +4047,7 @@
                       <w:r>
                         <w:rPr>
                           <w:rFonts w:ascii="Arial" w:hAnsi="Arial" w:cs="Arial"/>
-                          <w:color w:val="47D459" w:themeColor="accent3" w:themeTint="99"/>
+                          <w:color w:val="000000" w:themeColor="text1"/>
                           <w:sz w:val="22"/>
                           <w:szCs w:val="22"/>
                         </w:rPr>
@@ -4511,7 +4057,7 @@
                       <w:r>
                         <w:rPr>
                           <w:rFonts w:ascii="Arial" w:hAnsi="Arial" w:cs="Arial"/>
-                          <w:color w:val="FFFFFF" w:themeColor="background1"/>
+                          <w:color w:val="000000" w:themeColor="text1"/>
                           <w:sz w:val="22"/>
                           <w:szCs w:val="22"/>
                         </w:rPr>
@@ -4521,7 +4067,7 @@
                       <w:r>
                         <w:rPr>
                           <w:rFonts w:ascii="Arial" w:hAnsi="Arial" w:cs="Arial"/>
-                          <w:color w:val="F1A983" w:themeColor="accent2" w:themeTint="99"/>
+                          <w:color w:val="000000" w:themeColor="text1"/>
                           <w:sz w:val="22"/>
                           <w:szCs w:val="22"/>
                         </w:rPr>
@@ -4531,7 +4077,7 @@
                       <w:r>
                         <w:rPr>
                           <w:rFonts w:ascii="Arial" w:hAnsi="Arial" w:cs="Arial"/>
-                          <w:color w:val="FFFFFF" w:themeColor="background1"/>
+                          <w:color w:val="000000" w:themeColor="text1"/>
                           <w:sz w:val="22"/>
                           <w:szCs w:val="22"/>
                         </w:rPr>
@@ -4544,7 +4090,7 @@
                         <w:jc w:val="both"/>
                         <w:rPr>
                           <w:rFonts w:ascii="Arial" w:hAnsi="Arial" w:cs="Arial"/>
-                          <w:color w:val="FFFFFF" w:themeColor="background1"/>
+                          <w:color w:val="000000" w:themeColor="text1"/>
                           <w:sz w:val="22"/>
                           <w:szCs w:val="22"/>
                         </w:rPr>
@@ -4552,7 +4098,7 @@
                       <w:r>
                         <w:rPr>
                           <w:rFonts w:ascii="Arial" w:hAnsi="Arial" w:cs="Arial"/>
-                          <w:color w:val="FFFFFF" w:themeColor="background1"/>
+                          <w:color w:val="000000" w:themeColor="text1"/>
                           <w:sz w:val="22"/>
                           <w:szCs w:val="22"/>
                         </w:rPr>
@@ -4562,7 +4108,7 @@
                       <w:r>
                         <w:rPr>
                           <w:rFonts w:ascii="Arial" w:hAnsi="Arial" w:cs="Arial"/>
-                          <w:color w:val="F1A983" w:themeColor="accent2" w:themeTint="99"/>
+                          <w:color w:val="000000" w:themeColor="text1"/>
                           <w:sz w:val="22"/>
                           <w:szCs w:val="22"/>
                         </w:rPr>
@@ -4572,35 +4118,17 @@
                       <w:r>
                         <w:rPr>
                           <w:rFonts w:ascii="Arial" w:hAnsi="Arial" w:cs="Arial"/>
-                          <w:color w:val="FFFFFF" w:themeColor="background1"/>
-                          <w:sz w:val="22"/>
-                          <w:szCs w:val="22"/>
-                        </w:rPr>
-                        <w:t>&gt;</w:t>
-                      </w:r>
-                      <w:r>
-                        <w:rPr>
-                          <w:rFonts w:ascii="Arial" w:hAnsi="Arial" w:cs="Arial"/>
-                          <w:color w:val="47D459" w:themeColor="accent3" w:themeTint="99"/>
-                          <w:sz w:val="22"/>
-                          <w:szCs w:val="22"/>
-                        </w:rPr>
-                        <w:t>Opel</w:t>
-                      </w:r>
-                      <w:r>
-                        <w:rPr>
-                          <w:rFonts w:ascii="Arial" w:hAnsi="Arial" w:cs="Arial"/>
-                          <w:color w:val="FFFFFF" w:themeColor="background1"/>
-                          <w:sz w:val="22"/>
-                          <w:szCs w:val="22"/>
-                        </w:rPr>
-                        <w:t>&lt;/</w:t>
+                          <w:color w:val="000000" w:themeColor="text1"/>
+                          <w:sz w:val="22"/>
+                          <w:szCs w:val="22"/>
+                        </w:rPr>
+                        <w:t>&gt;Opel&lt;/</w:t>
                       </w:r>
                       <w:proofErr w:type="spellStart"/>
                       <w:r>
                         <w:rPr>
                           <w:rFonts w:ascii="Arial" w:hAnsi="Arial" w:cs="Arial"/>
-                          <w:color w:val="F1A983" w:themeColor="accent2" w:themeTint="99"/>
+                          <w:color w:val="000000" w:themeColor="text1"/>
                           <w:sz w:val="22"/>
                           <w:szCs w:val="22"/>
                         </w:rPr>
@@ -4610,7 +4138,7 @@
                       <w:r>
                         <w:rPr>
                           <w:rFonts w:ascii="Arial" w:hAnsi="Arial" w:cs="Arial"/>
-                          <w:color w:val="FFFFFF" w:themeColor="background1"/>
+                          <w:color w:val="000000" w:themeColor="text1"/>
                           <w:sz w:val="22"/>
                           <w:szCs w:val="22"/>
                         </w:rPr>
@@ -4620,7 +4148,7 @@
                       <w:r>
                         <w:rPr>
                           <w:rFonts w:ascii="Arial" w:hAnsi="Arial" w:cs="Arial"/>
-                          <w:color w:val="F1A983" w:themeColor="accent2" w:themeTint="99"/>
+                          <w:color w:val="000000" w:themeColor="text1"/>
                           <w:sz w:val="22"/>
                           <w:szCs w:val="22"/>
                         </w:rPr>
@@ -4630,7 +4158,7 @@
                       <w:r>
                         <w:rPr>
                           <w:rFonts w:ascii="Arial" w:hAnsi="Arial" w:cs="Arial"/>
-                          <w:color w:val="FFFFFF" w:themeColor="background1"/>
+                          <w:color w:val="000000" w:themeColor="text1"/>
                           <w:sz w:val="22"/>
                           <w:szCs w:val="22"/>
                         </w:rPr>
@@ -4642,7 +4170,7 @@
                         <w:spacing w:after="0" w:line="240" w:lineRule="auto"/>
                         <w:jc w:val="both"/>
                         <w:rPr>
-                          <w:color w:val="FFFFFF" w:themeColor="background1"/>
+                          <w:color w:val="000000" w:themeColor="text1"/>
                           <w:sz w:val="18"/>
                           <w:szCs w:val="18"/>
                         </w:rPr>
@@ -4650,29 +4178,11 @@
                       <w:r>
                         <w:rPr>
                           <w:rFonts w:ascii="Arial" w:hAnsi="Arial" w:cs="Arial"/>
-                          <w:color w:val="FFFFFF" w:themeColor="background1"/>
-                          <w:sz w:val="22"/>
-                          <w:szCs w:val="22"/>
-                        </w:rPr>
-                        <w:t>&lt;/</w:t>
-                      </w:r>
-                      <w:r>
-                        <w:rPr>
-                          <w:rFonts w:ascii="Arial" w:hAnsi="Arial" w:cs="Arial"/>
-                          <w:color w:val="F1A983" w:themeColor="accent2" w:themeTint="99"/>
-                          <w:sz w:val="22"/>
-                          <w:szCs w:val="22"/>
-                        </w:rPr>
-                        <w:t>Tulajdonos</w:t>
-                      </w:r>
-                      <w:r>
-                        <w:rPr>
-                          <w:rFonts w:ascii="Arial" w:hAnsi="Arial" w:cs="Arial"/>
-                          <w:color w:val="FFFFFF" w:themeColor="background1"/>
-                          <w:sz w:val="22"/>
-                          <w:szCs w:val="22"/>
-                        </w:rPr>
-                        <w:t>&gt;</w:t>
+                          <w:color w:val="000000" w:themeColor="text1"/>
+                          <w:sz w:val="22"/>
+                          <w:szCs w:val="22"/>
+                        </w:rPr>
+                        <w:t>&lt;/Tulajdonos&gt;</w:t>
                       </w:r>
                     </w:p>
                   </w:txbxContent>
@@ -5271,7 +4781,7 @@
         <mc:AlternateContent>
           <mc:Choice Requires="wps">
             <w:drawing>
-              <wp:anchor distT="0" distB="0" distL="114300" distR="114300" simplePos="0" relativeHeight="251671552" behindDoc="0" locked="0" layoutInCell="1" allowOverlap="1" wp14:anchorId="07FB15A0" wp14:editId="7FE760EB">
+              <wp:anchor distT="0" distB="0" distL="114300" distR="114300" simplePos="0" relativeHeight="251671552" behindDoc="0" locked="0" layoutInCell="1" allowOverlap="1" wp14:anchorId="07FB15A0" wp14:editId="44E0ECED">
                 <wp:simplePos x="0" y="0"/>
                 <wp:positionH relativeFrom="column">
                   <wp:align>center</wp:align>
@@ -5297,10 +4807,7 @@
                           <a:avLst/>
                         </a:prstGeom>
                         <a:solidFill>
-                          <a:schemeClr val="tx1">
-                            <a:lumMod val="85000"/>
-                            <a:lumOff val="15000"/>
-                          </a:schemeClr>
+                          <a:schemeClr val="bg1"/>
                         </a:solidFill>
                         <a:ln w="6350">
                           <a:solidFill>
@@ -5320,6 +4827,7 @@
                               <w:jc w:val="both"/>
                               <w:rPr>
                                 <w:rFonts w:ascii="Arial" w:hAnsi="Arial" w:cs="Arial"/>
+                                <w:color w:val="000000" w:themeColor="text1"/>
                                 <w:sz w:val="22"/>
                                 <w:szCs w:val="22"/>
                               </w:rPr>
@@ -5327,6 +4835,7 @@
                             <w:r>
                               <w:rPr>
                                 <w:rFonts w:ascii="Arial" w:hAnsi="Arial" w:cs="Arial"/>
+                                <w:color w:val="000000" w:themeColor="text1"/>
                                 <w:sz w:val="22"/>
                                 <w:szCs w:val="22"/>
                               </w:rPr>
@@ -5337,7 +4846,7 @@
                             <w:r>
                               <w:rPr>
                                 <w:rFonts w:ascii="Arial" w:hAnsi="Arial" w:cs="Arial"/>
-                                <w:color w:val="F1A983" w:themeColor="accent2" w:themeTint="99"/>
+                                <w:color w:val="000000" w:themeColor="text1"/>
                                 <w:sz w:val="22"/>
                                 <w:szCs w:val="22"/>
                               </w:rPr>
@@ -5348,6 +4857,7 @@
                             <w:r>
                               <w:rPr>
                                 <w:rFonts w:ascii="Arial" w:hAnsi="Arial" w:cs="Arial"/>
+                                <w:color w:val="000000" w:themeColor="text1"/>
                                 <w:sz w:val="22"/>
                                 <w:szCs w:val="22"/>
                               </w:rPr>
@@ -5357,7 +4867,7 @@
                             <w:r>
                               <w:rPr>
                                 <w:rFonts w:ascii="Arial" w:hAnsi="Arial" w:cs="Arial"/>
-                                <w:color w:val="83CAEB" w:themeColor="accent1" w:themeTint="66"/>
+                                <w:color w:val="000000" w:themeColor="text1"/>
                                 <w:sz w:val="22"/>
                                 <w:szCs w:val="22"/>
                               </w:rPr>
@@ -5367,6 +4877,7 @@
                             <w:r>
                               <w:rPr>
                                 <w:rFonts w:ascii="Arial" w:hAnsi="Arial" w:cs="Arial"/>
+                                <w:color w:val="000000" w:themeColor="text1"/>
                                 <w:sz w:val="22"/>
                                 <w:szCs w:val="22"/>
                               </w:rPr>
@@ -5376,7 +4887,7 @@
                             <w:r>
                               <w:rPr>
                                 <w:rFonts w:ascii="Arial" w:hAnsi="Arial" w:cs="Arial"/>
-                                <w:color w:val="47D459" w:themeColor="accent3" w:themeTint="99"/>
+                                <w:color w:val="000000" w:themeColor="text1"/>
                                 <w:sz w:val="22"/>
                                 <w:szCs w:val="22"/>
                               </w:rPr>
@@ -5386,6 +4897,7 @@
                             <w:r>
                               <w:rPr>
                                 <w:rFonts w:ascii="Arial" w:hAnsi="Arial" w:cs="Arial"/>
+                                <w:color w:val="000000" w:themeColor="text1"/>
                                 <w:sz w:val="22"/>
                                 <w:szCs w:val="22"/>
                               </w:rPr>
@@ -5399,7 +4911,7 @@
                               <w:jc w:val="both"/>
                               <w:rPr>
                                 <w:rFonts w:ascii="Arial" w:hAnsi="Arial" w:cs="Arial"/>
-                                <w:color w:val="47D459" w:themeColor="accent3" w:themeTint="99"/>
+                                <w:color w:val="000000" w:themeColor="text1"/>
                                 <w:sz w:val="22"/>
                                 <w:szCs w:val="22"/>
                               </w:rPr>
@@ -5407,6 +4919,7 @@
                             <w:r>
                               <w:rPr>
                                 <w:rFonts w:ascii="Arial" w:hAnsi="Arial" w:cs="Arial"/>
+                                <w:color w:val="000000" w:themeColor="text1"/>
                                 <w:sz w:val="22"/>
                                 <w:szCs w:val="22"/>
                               </w:rPr>
@@ -5417,7 +4930,7 @@
                             <w:r>
                               <w:rPr>
                                 <w:rFonts w:ascii="Arial" w:hAnsi="Arial" w:cs="Arial"/>
-                                <w:color w:val="F1A983" w:themeColor="accent2" w:themeTint="99"/>
+                                <w:color w:val="000000" w:themeColor="text1"/>
                                 <w:sz w:val="22"/>
                                 <w:szCs w:val="22"/>
                               </w:rPr>
@@ -5428,6 +4941,7 @@
                             <w:r>
                               <w:rPr>
                                 <w:rFonts w:ascii="Arial" w:hAnsi="Arial" w:cs="Arial"/>
+                                <w:color w:val="000000" w:themeColor="text1"/>
                                 <w:sz w:val="22"/>
                                 <w:szCs w:val="22"/>
                               </w:rPr>
@@ -5441,6 +4955,7 @@
                               <w:jc w:val="both"/>
                               <w:rPr>
                                 <w:rFonts w:ascii="Arial" w:hAnsi="Arial" w:cs="Arial"/>
+                                <w:color w:val="000000" w:themeColor="text1"/>
                                 <w:sz w:val="22"/>
                                 <w:szCs w:val="22"/>
                               </w:rPr>
@@ -5448,6 +4963,7 @@
                             <w:r>
                               <w:rPr>
                                 <w:rFonts w:ascii="Arial" w:hAnsi="Arial" w:cs="Arial"/>
+                                <w:color w:val="000000" w:themeColor="text1"/>
                                 <w:sz w:val="22"/>
                                 <w:szCs w:val="22"/>
                               </w:rPr>
@@ -5458,7 +4974,7 @@
                             <w:r>
                               <w:rPr>
                                 <w:rFonts w:ascii="Arial" w:hAnsi="Arial" w:cs="Arial"/>
-                                <w:color w:val="F1A983" w:themeColor="accent2" w:themeTint="99"/>
+                                <w:color w:val="000000" w:themeColor="text1"/>
                                 <w:sz w:val="22"/>
                                 <w:szCs w:val="22"/>
                               </w:rPr>
@@ -5469,6 +4985,7 @@
                             <w:r>
                               <w:rPr>
                                 <w:rFonts w:ascii="Arial" w:hAnsi="Arial" w:cs="Arial"/>
+                                <w:color w:val="000000" w:themeColor="text1"/>
                                 <w:sz w:val="22"/>
                                 <w:szCs w:val="22"/>
                               </w:rPr>
@@ -5478,7 +4995,7 @@
                             <w:r>
                               <w:rPr>
                                 <w:rFonts w:ascii="Arial" w:hAnsi="Arial" w:cs="Arial"/>
-                                <w:color w:val="83CAEB" w:themeColor="accent1" w:themeTint="66"/>
+                                <w:color w:val="000000" w:themeColor="text1"/>
                                 <w:sz w:val="22"/>
                                 <w:szCs w:val="22"/>
                               </w:rPr>
@@ -5488,6 +5005,7 @@
                             <w:r>
                               <w:rPr>
                                 <w:rFonts w:ascii="Arial" w:hAnsi="Arial" w:cs="Arial"/>
+                                <w:color w:val="000000" w:themeColor="text1"/>
                                 <w:sz w:val="22"/>
                                 <w:szCs w:val="22"/>
                               </w:rPr>
@@ -5497,7 +5015,7 @@
                             <w:r>
                               <w:rPr>
                                 <w:rFonts w:ascii="Arial" w:hAnsi="Arial" w:cs="Arial"/>
-                                <w:color w:val="47D459" w:themeColor="accent3" w:themeTint="99"/>
+                                <w:color w:val="000000" w:themeColor="text1"/>
                                 <w:sz w:val="22"/>
                                 <w:szCs w:val="22"/>
                               </w:rPr>
@@ -5507,6 +5025,7 @@
                             <w:r>
                               <w:rPr>
                                 <w:rFonts w:ascii="Arial" w:hAnsi="Arial" w:cs="Arial"/>
+                                <w:color w:val="000000" w:themeColor="text1"/>
                                 <w:sz w:val="22"/>
                                 <w:szCs w:val="22"/>
                               </w:rPr>
@@ -5516,7 +5035,7 @@
                             <w:r>
                               <w:rPr>
                                 <w:rFonts w:ascii="Arial" w:hAnsi="Arial" w:cs="Arial"/>
-                                <w:color w:val="83CAEB" w:themeColor="accent1" w:themeTint="66"/>
+                                <w:color w:val="000000" w:themeColor="text1"/>
                                 <w:sz w:val="22"/>
                                 <w:szCs w:val="22"/>
                               </w:rPr>
@@ -5526,6 +5045,7 @@
                             <w:r>
                               <w:rPr>
                                 <w:rFonts w:ascii="Arial" w:hAnsi="Arial" w:cs="Arial"/>
+                                <w:color w:val="000000" w:themeColor="text1"/>
                                 <w:sz w:val="22"/>
                                 <w:szCs w:val="22"/>
                               </w:rPr>
@@ -5536,7 +5056,7 @@
                             <w:r>
                               <w:rPr>
                                 <w:rFonts w:ascii="Arial" w:hAnsi="Arial" w:cs="Arial"/>
-                                <w:color w:val="47D459" w:themeColor="accent3" w:themeTint="99"/>
+                                <w:color w:val="000000" w:themeColor="text1"/>
                                 <w:sz w:val="22"/>
                                 <w:szCs w:val="22"/>
                               </w:rPr>
@@ -5547,6 +5067,7 @@
                             <w:r>
                               <w:rPr>
                                 <w:rFonts w:ascii="Arial" w:hAnsi="Arial" w:cs="Arial"/>
+                                <w:color w:val="000000" w:themeColor="text1"/>
                                 <w:sz w:val="22"/>
                                 <w:szCs w:val="22"/>
                               </w:rPr>
@@ -5560,6 +5081,7 @@
                               <w:jc w:val="both"/>
                               <w:rPr>
                                 <w:rFonts w:ascii="Arial" w:hAnsi="Arial" w:cs="Arial"/>
+                                <w:color w:val="000000" w:themeColor="text1"/>
                                 <w:sz w:val="22"/>
                                 <w:szCs w:val="22"/>
                               </w:rPr>
@@ -5567,6 +5089,7 @@
                             <w:r>
                               <w:rPr>
                                 <w:rFonts w:ascii="Arial" w:hAnsi="Arial" w:cs="Arial"/>
+                                <w:color w:val="000000" w:themeColor="text1"/>
                                 <w:sz w:val="22"/>
                                 <w:szCs w:val="22"/>
                               </w:rPr>
@@ -5577,7 +5100,7 @@
                             <w:r>
                               <w:rPr>
                                 <w:rFonts w:ascii="Arial" w:hAnsi="Arial" w:cs="Arial"/>
-                                <w:color w:val="F1A983" w:themeColor="accent2" w:themeTint="99"/>
+                                <w:color w:val="000000" w:themeColor="text1"/>
                                 <w:sz w:val="22"/>
                                 <w:szCs w:val="22"/>
                               </w:rPr>
@@ -5588,6 +5111,7 @@
                             <w:r>
                               <w:rPr>
                                 <w:rFonts w:ascii="Arial" w:hAnsi="Arial" w:cs="Arial"/>
+                                <w:color w:val="000000" w:themeColor="text1"/>
                                 <w:sz w:val="22"/>
                                 <w:szCs w:val="22"/>
                               </w:rPr>
@@ -5597,7 +5121,7 @@
                             <w:r>
                               <w:rPr>
                                 <w:rFonts w:ascii="Arial" w:hAnsi="Arial" w:cs="Arial"/>
-                                <w:color w:val="83CAEB" w:themeColor="accent1" w:themeTint="66"/>
+                                <w:color w:val="000000" w:themeColor="text1"/>
                                 <w:sz w:val="22"/>
                                 <w:szCs w:val="22"/>
                               </w:rPr>
@@ -5607,6 +5131,7 @@
                             <w:r>
                               <w:rPr>
                                 <w:rFonts w:ascii="Arial" w:hAnsi="Arial" w:cs="Arial"/>
+                                <w:color w:val="000000" w:themeColor="text1"/>
                                 <w:sz w:val="22"/>
                                 <w:szCs w:val="22"/>
                               </w:rPr>
@@ -5616,7 +5141,7 @@
                             <w:r>
                               <w:rPr>
                                 <w:rFonts w:ascii="Arial" w:hAnsi="Arial" w:cs="Arial"/>
-                                <w:color w:val="47D459" w:themeColor="accent3" w:themeTint="99"/>
+                                <w:color w:val="000000" w:themeColor="text1"/>
                                 <w:sz w:val="22"/>
                                 <w:szCs w:val="22"/>
                               </w:rPr>
@@ -5626,6 +5151,7 @@
                             <w:r>
                               <w:rPr>
                                 <w:rFonts w:ascii="Arial" w:hAnsi="Arial" w:cs="Arial"/>
+                                <w:color w:val="000000" w:themeColor="text1"/>
                                 <w:sz w:val="22"/>
                                 <w:szCs w:val="22"/>
                               </w:rPr>
@@ -5635,7 +5161,7 @@
                             <w:r>
                               <w:rPr>
                                 <w:rFonts w:ascii="Arial" w:hAnsi="Arial" w:cs="Arial"/>
-                                <w:color w:val="83CAEB" w:themeColor="accent1" w:themeTint="66"/>
+                                <w:color w:val="000000" w:themeColor="text1"/>
                                 <w:sz w:val="22"/>
                                 <w:szCs w:val="22"/>
                               </w:rPr>
@@ -5645,6 +5171,7 @@
                             <w:r>
                               <w:rPr>
                                 <w:rFonts w:ascii="Arial" w:hAnsi="Arial" w:cs="Arial"/>
+                                <w:color w:val="000000" w:themeColor="text1"/>
                                 <w:sz w:val="22"/>
                                 <w:szCs w:val="22"/>
                               </w:rPr>
@@ -5655,7 +5182,7 @@
                             <w:r>
                               <w:rPr>
                                 <w:rFonts w:ascii="Arial" w:hAnsi="Arial" w:cs="Arial"/>
-                                <w:color w:val="47D459" w:themeColor="accent3" w:themeTint="99"/>
+                                <w:color w:val="000000" w:themeColor="text1"/>
                                 <w:sz w:val="22"/>
                                 <w:szCs w:val="22"/>
                               </w:rPr>
@@ -5666,6 +5193,7 @@
                             <w:r>
                               <w:rPr>
                                 <w:rFonts w:ascii="Arial" w:hAnsi="Arial" w:cs="Arial"/>
+                                <w:color w:val="000000" w:themeColor="text1"/>
                                 <w:sz w:val="22"/>
                                 <w:szCs w:val="22"/>
                               </w:rPr>
@@ -5679,6 +5207,7 @@
                               <w:jc w:val="both"/>
                               <w:rPr>
                                 <w:rFonts w:ascii="Arial" w:hAnsi="Arial" w:cs="Arial"/>
+                                <w:color w:val="000000" w:themeColor="text1"/>
                                 <w:sz w:val="22"/>
                                 <w:szCs w:val="22"/>
                               </w:rPr>
@@ -5686,6 +5215,7 @@
                             <w:r>
                               <w:rPr>
                                 <w:rFonts w:ascii="Arial" w:hAnsi="Arial" w:cs="Arial"/>
+                                <w:color w:val="000000" w:themeColor="text1"/>
                                 <w:sz w:val="22"/>
                                 <w:szCs w:val="22"/>
                               </w:rPr>
@@ -5696,7 +5226,7 @@
                             <w:r>
                               <w:rPr>
                                 <w:rFonts w:ascii="Arial" w:hAnsi="Arial" w:cs="Arial"/>
-                                <w:color w:val="F1A983" w:themeColor="accent2" w:themeTint="99"/>
+                                <w:color w:val="000000" w:themeColor="text1"/>
                                 <w:sz w:val="22"/>
                                 <w:szCs w:val="22"/>
                               </w:rPr>
@@ -5707,6 +5237,7 @@
                             <w:r>
                               <w:rPr>
                                 <w:rFonts w:ascii="Arial" w:hAnsi="Arial" w:cs="Arial"/>
+                                <w:color w:val="000000" w:themeColor="text1"/>
                                 <w:sz w:val="22"/>
                                 <w:szCs w:val="22"/>
                               </w:rPr>
@@ -5720,6 +5251,7 @@
                               <w:jc w:val="both"/>
                               <w:rPr>
                                 <w:rFonts w:ascii="Arial" w:hAnsi="Arial" w:cs="Arial"/>
+                                <w:color w:val="000000" w:themeColor="text1"/>
                                 <w:sz w:val="22"/>
                                 <w:szCs w:val="22"/>
                               </w:rPr>
@@ -5727,6 +5259,7 @@
                             <w:r>
                               <w:rPr>
                                 <w:rFonts w:ascii="Arial" w:hAnsi="Arial" w:cs="Arial"/>
+                                <w:color w:val="000000" w:themeColor="text1"/>
                                 <w:sz w:val="22"/>
                                 <w:szCs w:val="22"/>
                               </w:rPr>
@@ -5737,7 +5270,7 @@
                             <w:r>
                               <w:rPr>
                                 <w:rFonts w:ascii="Arial" w:hAnsi="Arial" w:cs="Arial"/>
-                                <w:color w:val="F1A983" w:themeColor="accent2" w:themeTint="99"/>
+                                <w:color w:val="000000" w:themeColor="text1"/>
                                 <w:sz w:val="22"/>
                                 <w:szCs w:val="22"/>
                               </w:rPr>
@@ -5748,6 +5281,7 @@
                             <w:r>
                               <w:rPr>
                                 <w:rFonts w:ascii="Arial" w:hAnsi="Arial" w:cs="Arial"/>
+                                <w:color w:val="000000" w:themeColor="text1"/>
                                 <w:sz w:val="22"/>
                                 <w:szCs w:val="22"/>
                               </w:rPr>
@@ -5761,6 +5295,7 @@
                               <w:jc w:val="both"/>
                               <w:rPr>
                                 <w:rFonts w:ascii="Arial" w:hAnsi="Arial" w:cs="Arial"/>
+                                <w:color w:val="000000" w:themeColor="text1"/>
                                 <w:sz w:val="22"/>
                                 <w:szCs w:val="22"/>
                               </w:rPr>
@@ -5773,6 +5308,7 @@
                               <w:jc w:val="both"/>
                               <w:rPr>
                                 <w:rFonts w:ascii="Arial" w:hAnsi="Arial" w:cs="Arial"/>
+                                <w:color w:val="000000" w:themeColor="text1"/>
                                 <w:sz w:val="22"/>
                                 <w:szCs w:val="22"/>
                               </w:rPr>
@@ -5780,6 +5316,7 @@
                             <w:r>
                               <w:rPr>
                                 <w:rFonts w:ascii="Arial" w:hAnsi="Arial" w:cs="Arial"/>
+                                <w:color w:val="000000" w:themeColor="text1"/>
                                 <w:sz w:val="22"/>
                                 <w:szCs w:val="22"/>
                               </w:rPr>
@@ -5790,7 +5327,7 @@
                             <w:r>
                               <w:rPr>
                                 <w:rFonts w:ascii="Arial" w:hAnsi="Arial" w:cs="Arial"/>
-                                <w:color w:val="F1A983" w:themeColor="accent2" w:themeTint="99"/>
+                                <w:color w:val="000000" w:themeColor="text1"/>
                                 <w:sz w:val="22"/>
                                 <w:szCs w:val="22"/>
                               </w:rPr>
@@ -5801,6 +5338,7 @@
                             <w:r>
                               <w:rPr>
                                 <w:rFonts w:ascii="Arial" w:hAnsi="Arial" w:cs="Arial"/>
+                                <w:color w:val="000000" w:themeColor="text1"/>
                                 <w:sz w:val="22"/>
                                 <w:szCs w:val="22"/>
                               </w:rPr>
@@ -5810,7 +5348,7 @@
                             <w:r>
                               <w:rPr>
                                 <w:rFonts w:ascii="Arial" w:hAnsi="Arial" w:cs="Arial"/>
-                                <w:color w:val="83CAEB" w:themeColor="accent1" w:themeTint="66"/>
+                                <w:color w:val="000000" w:themeColor="text1"/>
                                 <w:sz w:val="22"/>
                                 <w:szCs w:val="22"/>
                               </w:rPr>
@@ -5820,6 +5358,7 @@
                             <w:r>
                               <w:rPr>
                                 <w:rFonts w:ascii="Arial" w:hAnsi="Arial" w:cs="Arial"/>
+                                <w:color w:val="000000" w:themeColor="text1"/>
                                 <w:sz w:val="22"/>
                                 <w:szCs w:val="22"/>
                               </w:rPr>
@@ -5829,7 +5368,7 @@
                             <w:r>
                               <w:rPr>
                                 <w:rFonts w:ascii="Arial" w:hAnsi="Arial" w:cs="Arial"/>
-                                <w:color w:val="47D459" w:themeColor="accent3" w:themeTint="99"/>
+                                <w:color w:val="000000" w:themeColor="text1"/>
                                 <w:sz w:val="22"/>
                                 <w:szCs w:val="22"/>
                               </w:rPr>
@@ -5839,6 +5378,7 @@
                             <w:r>
                               <w:rPr>
                                 <w:rFonts w:ascii="Arial" w:hAnsi="Arial" w:cs="Arial"/>
+                                <w:color w:val="000000" w:themeColor="text1"/>
                                 <w:sz w:val="22"/>
                                 <w:szCs w:val="22"/>
                               </w:rPr>
@@ -5852,6 +5392,7 @@
                               <w:jc w:val="both"/>
                               <w:rPr>
                                 <w:rFonts w:ascii="Arial" w:hAnsi="Arial" w:cs="Arial"/>
+                                <w:color w:val="000000" w:themeColor="text1"/>
                                 <w:sz w:val="22"/>
                                 <w:szCs w:val="22"/>
                               </w:rPr>
@@ -5859,6 +5400,7 @@
                             <w:r>
                               <w:rPr>
                                 <w:rFonts w:ascii="Arial" w:hAnsi="Arial" w:cs="Arial"/>
+                                <w:color w:val="000000" w:themeColor="text1"/>
                                 <w:sz w:val="22"/>
                                 <w:szCs w:val="22"/>
                               </w:rPr>
@@ -5869,7 +5411,7 @@
                             <w:r>
                               <w:rPr>
                                 <w:rFonts w:ascii="Arial" w:hAnsi="Arial" w:cs="Arial"/>
-                                <w:color w:val="F1A983" w:themeColor="accent2" w:themeTint="99"/>
+                                <w:color w:val="000000" w:themeColor="text1"/>
                                 <w:sz w:val="22"/>
                                 <w:szCs w:val="22"/>
                               </w:rPr>
@@ -5880,6 +5422,7 @@
                             <w:r>
                               <w:rPr>
                                 <w:rFonts w:ascii="Arial" w:hAnsi="Arial" w:cs="Arial"/>
+                                <w:color w:val="000000" w:themeColor="text1"/>
                                 <w:sz w:val="22"/>
                                 <w:szCs w:val="22"/>
                               </w:rPr>
@@ -5889,7 +5432,7 @@
                             <w:r>
                               <w:rPr>
                                 <w:rFonts w:ascii="Arial" w:hAnsi="Arial" w:cs="Arial"/>
-                                <w:color w:val="83CAEB" w:themeColor="accent1" w:themeTint="66"/>
+                                <w:color w:val="000000" w:themeColor="text1"/>
                                 <w:sz w:val="22"/>
                                 <w:szCs w:val="22"/>
                               </w:rPr>
@@ -5899,25 +5442,17 @@
                             <w:r>
                               <w:rPr>
                                 <w:rFonts w:ascii="Arial" w:hAnsi="Arial" w:cs="Arial"/>
-                                <w:sz w:val="22"/>
-                                <w:szCs w:val="22"/>
-                              </w:rPr>
-                              <w:t>="</w:t>
-                            </w:r>
-                            <w:r>
-                              <w:rPr>
-                                <w:rFonts w:ascii="Arial" w:hAnsi="Arial" w:cs="Arial"/>
-                                <w:color w:val="47D459" w:themeColor="accent3" w:themeTint="99"/>
-                                <w:sz w:val="22"/>
-                                <w:szCs w:val="22"/>
-                              </w:rPr>
-                              <w:t>Tulajdonos/</w:t>
+                                <w:color w:val="000000" w:themeColor="text1"/>
+                                <w:sz w:val="22"/>
+                                <w:szCs w:val="22"/>
+                              </w:rPr>
+                              <w:t>="Tulajdonos/</w:t>
                             </w:r>
                             <w:proofErr w:type="spellStart"/>
                             <w:r>
                               <w:rPr>
                                 <w:rFonts w:ascii="Arial" w:hAnsi="Arial" w:cs="Arial"/>
-                                <w:color w:val="47D459" w:themeColor="accent3" w:themeTint="99"/>
+                                <w:color w:val="000000" w:themeColor="text1"/>
                                 <w:sz w:val="22"/>
                                 <w:szCs w:val="22"/>
                               </w:rPr>
@@ -5927,19 +5462,11 @@
                             <w:r>
                               <w:rPr>
                                 <w:rFonts w:ascii="Arial" w:hAnsi="Arial" w:cs="Arial"/>
-                                <w:color w:val="47D459" w:themeColor="accent3" w:themeTint="99"/>
-                                <w:sz w:val="22"/>
-                                <w:szCs w:val="22"/>
-                              </w:rPr>
-                              <w:t>/Forgalm</w:t>
-                            </w:r>
-                            <w:r>
-                              <w:rPr>
-                                <w:rFonts w:ascii="Arial" w:hAnsi="Arial" w:cs="Arial"/>
-                                <w:sz w:val="22"/>
-                                <w:szCs w:val="22"/>
-                              </w:rPr>
-                              <w:t>i"/&gt;</w:t>
+                                <w:color w:val="000000" w:themeColor="text1"/>
+                                <w:sz w:val="22"/>
+                                <w:szCs w:val="22"/>
+                              </w:rPr>
+                              <w:t>/Forgalmi"/&gt;</w:t>
                             </w:r>
                           </w:p>
                           <w:p>
@@ -5949,6 +5476,7 @@
                               <w:jc w:val="both"/>
                               <w:rPr>
                                 <w:rFonts w:ascii="Arial" w:hAnsi="Arial" w:cs="Arial"/>
+                                <w:color w:val="000000" w:themeColor="text1"/>
                                 <w:sz w:val="22"/>
                                 <w:szCs w:val="22"/>
                               </w:rPr>
@@ -5956,6 +5484,7 @@
                             <w:r>
                               <w:rPr>
                                 <w:rFonts w:ascii="Arial" w:hAnsi="Arial" w:cs="Arial"/>
+                                <w:color w:val="000000" w:themeColor="text1"/>
                                 <w:sz w:val="22"/>
                                 <w:szCs w:val="22"/>
                               </w:rPr>
@@ -5966,7 +5495,7 @@
                             <w:r>
                               <w:rPr>
                                 <w:rFonts w:ascii="Arial" w:hAnsi="Arial" w:cs="Arial"/>
-                                <w:color w:val="F1A983" w:themeColor="accent2" w:themeTint="99"/>
+                                <w:color w:val="000000" w:themeColor="text1"/>
                                 <w:sz w:val="22"/>
                                 <w:szCs w:val="22"/>
                               </w:rPr>
@@ -5977,6 +5506,7 @@
                             <w:r>
                               <w:rPr>
                                 <w:rFonts w:ascii="Arial" w:hAnsi="Arial" w:cs="Arial"/>
+                                <w:color w:val="000000" w:themeColor="text1"/>
                                 <w:sz w:val="22"/>
                                 <w:szCs w:val="22"/>
                               </w:rPr>
@@ -5986,7 +5516,7 @@
                             <w:r>
                               <w:rPr>
                                 <w:rFonts w:ascii="Arial" w:hAnsi="Arial" w:cs="Arial"/>
-                                <w:color w:val="83CAEB" w:themeColor="accent1" w:themeTint="66"/>
+                                <w:color w:val="000000" w:themeColor="text1"/>
                                 <w:sz w:val="22"/>
                                 <w:szCs w:val="22"/>
                               </w:rPr>
@@ -5996,25 +5526,17 @@
                             <w:r>
                               <w:rPr>
                                 <w:rFonts w:ascii="Arial" w:hAnsi="Arial" w:cs="Arial"/>
-                                <w:sz w:val="22"/>
-                                <w:szCs w:val="22"/>
-                              </w:rPr>
-                              <w:t>="</w:t>
-                            </w:r>
-                            <w:r>
-                              <w:rPr>
-                                <w:rFonts w:ascii="Arial" w:hAnsi="Arial" w:cs="Arial"/>
-                                <w:color w:val="47D459" w:themeColor="accent3" w:themeTint="99"/>
-                                <w:sz w:val="22"/>
-                                <w:szCs w:val="22"/>
-                              </w:rPr>
-                              <w:t>@</w:t>
+                                <w:color w:val="000000" w:themeColor="text1"/>
+                                <w:sz w:val="22"/>
+                                <w:szCs w:val="22"/>
+                              </w:rPr>
+                              <w:t>="@</w:t>
                             </w:r>
                             <w:proofErr w:type="spellStart"/>
                             <w:r>
                               <w:rPr>
                                 <w:rFonts w:ascii="Arial" w:hAnsi="Arial" w:cs="Arial"/>
-                                <w:color w:val="47D459" w:themeColor="accent3" w:themeTint="99"/>
+                                <w:color w:val="000000" w:themeColor="text1"/>
                                 <w:sz w:val="22"/>
                                 <w:szCs w:val="22"/>
                               </w:rPr>
@@ -6024,6 +5546,7 @@
                             <w:r>
                               <w:rPr>
                                 <w:rFonts w:ascii="Arial" w:hAnsi="Arial" w:cs="Arial"/>
+                                <w:color w:val="000000" w:themeColor="text1"/>
                                 <w:sz w:val="22"/>
                                 <w:szCs w:val="22"/>
                               </w:rPr>
@@ -6037,6 +5560,7 @@
                               <w:jc w:val="both"/>
                               <w:rPr>
                                 <w:rFonts w:ascii="Arial" w:hAnsi="Arial" w:cs="Arial"/>
+                                <w:color w:val="000000" w:themeColor="text1"/>
                                 <w:sz w:val="22"/>
                                 <w:szCs w:val="22"/>
                               </w:rPr>
@@ -6044,26 +5568,18 @@
                             <w:r>
                               <w:rPr>
                                 <w:rFonts w:ascii="Arial" w:hAnsi="Arial" w:cs="Arial"/>
-                                <w:sz w:val="22"/>
-                                <w:szCs w:val="22"/>
-                              </w:rPr>
-                              <w:t>&lt;</w:t>
-                            </w:r>
-                            <w:r>
-                              <w:rPr>
-                                <w:rFonts w:ascii="Arial" w:hAnsi="Arial" w:cs="Arial"/>
-                                <w:color w:val="F1A983" w:themeColor="accent2" w:themeTint="99"/>
-                                <w:sz w:val="22"/>
-                                <w:szCs w:val="22"/>
-                              </w:rPr>
-                              <w:t>/</w:t>
+                                <w:color w:val="000000" w:themeColor="text1"/>
+                                <w:sz w:val="22"/>
+                                <w:szCs w:val="22"/>
+                              </w:rPr>
+                              <w:t>&lt;/</w:t>
                             </w:r>
                             <w:proofErr w:type="spellStart"/>
                             <w:proofErr w:type="gramStart"/>
                             <w:r>
                               <w:rPr>
                                 <w:rFonts w:ascii="Arial" w:hAnsi="Arial" w:cs="Arial"/>
-                                <w:color w:val="F1A983" w:themeColor="accent2" w:themeTint="99"/>
+                                <w:color w:val="000000" w:themeColor="text1"/>
                                 <w:sz w:val="22"/>
                                 <w:szCs w:val="22"/>
                               </w:rPr>
@@ -6074,6 +5590,7 @@
                             <w:r>
                               <w:rPr>
                                 <w:rFonts w:ascii="Arial" w:hAnsi="Arial" w:cs="Arial"/>
+                                <w:color w:val="000000" w:themeColor="text1"/>
                                 <w:sz w:val="22"/>
                                 <w:szCs w:val="22"/>
                               </w:rPr>
@@ -6102,7 +5619,7 @@
           </mc:Choice>
           <mc:Fallback>
             <w:pict>
-              <v:shape w14:anchorId="07FB15A0" id="Szövegdoboz 4" o:spid="_x0000_s1034" type="#_x0000_t202" style="position:absolute;left:0;text-align:left;margin-left:0;margin-top:49.05pt;width:396.85pt;height:166.95pt;z-index:251671552;visibility:visible;mso-wrap-style:square;mso-width-percent:0;mso-height-percent:0;mso-wrap-distance-left:9pt;mso-wrap-distance-top:0;mso-wrap-distance-right:9pt;mso-wrap-distance-bottom:0;mso-position-horizontal:center;mso-position-horizontal-relative:text;mso-position-vertical:absolute;mso-position-vertical-relative:text;mso-width-percent:0;mso-height-percent:0;mso-width-relative:margin;mso-height-relative:margin;v-text-anchor:top" o:gfxdata="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" fillcolor="#272727 [2749]" strokeweight=".5pt">
+              <v:shape w14:anchorId="07FB15A0" id="Szövegdoboz 4" o:spid="_x0000_s1034" type="#_x0000_t202" style="position:absolute;left:0;text-align:left;margin-left:0;margin-top:49.05pt;width:396.85pt;height:166.95pt;z-index:251671552;visibility:visible;mso-wrap-style:square;mso-width-percent:0;mso-height-percent:0;mso-wrap-distance-left:9pt;mso-wrap-distance-top:0;mso-wrap-distance-right:9pt;mso-wrap-distance-bottom:0;mso-position-horizontal:center;mso-position-horizontal-relative:text;mso-position-vertical:absolute;mso-position-vertical-relative:text;mso-width-percent:0;mso-height-percent:0;mso-width-relative:margin;mso-height-relative:margin;v-text-anchor:top" o:gfxdata="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" fillcolor="white [3212]" strokeweight=".5pt">
                 <v:textbox>
                   <w:txbxContent>
                     <w:p>
@@ -6112,6 +5629,7 @@
                         <w:jc w:val="both"/>
                         <w:rPr>
                           <w:rFonts w:ascii="Arial" w:hAnsi="Arial" w:cs="Arial"/>
+                          <w:color w:val="000000" w:themeColor="text1"/>
                           <w:sz w:val="22"/>
                           <w:szCs w:val="22"/>
                         </w:rPr>
@@ -6119,6 +5637,7 @@
                       <w:r>
                         <w:rPr>
                           <w:rFonts w:ascii="Arial" w:hAnsi="Arial" w:cs="Arial"/>
+                          <w:color w:val="000000" w:themeColor="text1"/>
                           <w:sz w:val="22"/>
                           <w:szCs w:val="22"/>
                         </w:rPr>
@@ -6129,7 +5648,7 @@
                       <w:r>
                         <w:rPr>
                           <w:rFonts w:ascii="Arial" w:hAnsi="Arial" w:cs="Arial"/>
-                          <w:color w:val="F1A983" w:themeColor="accent2" w:themeTint="99"/>
+                          <w:color w:val="000000" w:themeColor="text1"/>
                           <w:sz w:val="22"/>
                           <w:szCs w:val="22"/>
                         </w:rPr>
@@ -6140,6 +5659,7 @@
                       <w:r>
                         <w:rPr>
                           <w:rFonts w:ascii="Arial" w:hAnsi="Arial" w:cs="Arial"/>
+                          <w:color w:val="000000" w:themeColor="text1"/>
                           <w:sz w:val="22"/>
                           <w:szCs w:val="22"/>
                         </w:rPr>
@@ -6149,7 +5669,7 @@
                       <w:r>
                         <w:rPr>
                           <w:rFonts w:ascii="Arial" w:hAnsi="Arial" w:cs="Arial"/>
-                          <w:color w:val="83CAEB" w:themeColor="accent1" w:themeTint="66"/>
+                          <w:color w:val="000000" w:themeColor="text1"/>
                           <w:sz w:val="22"/>
                           <w:szCs w:val="22"/>
                         </w:rPr>
@@ -6159,6 +5679,7 @@
                       <w:r>
                         <w:rPr>
                           <w:rFonts w:ascii="Arial" w:hAnsi="Arial" w:cs="Arial"/>
+                          <w:color w:val="000000" w:themeColor="text1"/>
                           <w:sz w:val="22"/>
                           <w:szCs w:val="22"/>
                         </w:rPr>
@@ -6168,7 +5689,7 @@
                       <w:r>
                         <w:rPr>
                           <w:rFonts w:ascii="Arial" w:hAnsi="Arial" w:cs="Arial"/>
-                          <w:color w:val="47D459" w:themeColor="accent3" w:themeTint="99"/>
+                          <w:color w:val="000000" w:themeColor="text1"/>
                           <w:sz w:val="22"/>
                           <w:szCs w:val="22"/>
                         </w:rPr>
@@ -6178,6 +5699,7 @@
                       <w:r>
                         <w:rPr>
                           <w:rFonts w:ascii="Arial" w:hAnsi="Arial" w:cs="Arial"/>
+                          <w:color w:val="000000" w:themeColor="text1"/>
                           <w:sz w:val="22"/>
                           <w:szCs w:val="22"/>
                         </w:rPr>
@@ -6191,7 +5713,7 @@
                         <w:jc w:val="both"/>
                         <w:rPr>
                           <w:rFonts w:ascii="Arial" w:hAnsi="Arial" w:cs="Arial"/>
-                          <w:color w:val="47D459" w:themeColor="accent3" w:themeTint="99"/>
+                          <w:color w:val="000000" w:themeColor="text1"/>
                           <w:sz w:val="22"/>
                           <w:szCs w:val="22"/>
                         </w:rPr>
@@ -6199,6 +5721,7 @@
                       <w:r>
                         <w:rPr>
                           <w:rFonts w:ascii="Arial" w:hAnsi="Arial" w:cs="Arial"/>
+                          <w:color w:val="000000" w:themeColor="text1"/>
                           <w:sz w:val="22"/>
                           <w:szCs w:val="22"/>
                         </w:rPr>
@@ -6209,7 +5732,7 @@
                       <w:r>
                         <w:rPr>
                           <w:rFonts w:ascii="Arial" w:hAnsi="Arial" w:cs="Arial"/>
-                          <w:color w:val="F1A983" w:themeColor="accent2" w:themeTint="99"/>
+                          <w:color w:val="000000" w:themeColor="text1"/>
                           <w:sz w:val="22"/>
                           <w:szCs w:val="22"/>
                         </w:rPr>
@@ -6220,6 +5743,7 @@
                       <w:r>
                         <w:rPr>
                           <w:rFonts w:ascii="Arial" w:hAnsi="Arial" w:cs="Arial"/>
+                          <w:color w:val="000000" w:themeColor="text1"/>
                           <w:sz w:val="22"/>
                           <w:szCs w:val="22"/>
                         </w:rPr>
@@ -6233,6 +5757,7 @@
                         <w:jc w:val="both"/>
                         <w:rPr>
                           <w:rFonts w:ascii="Arial" w:hAnsi="Arial" w:cs="Arial"/>
+                          <w:color w:val="000000" w:themeColor="text1"/>
                           <w:sz w:val="22"/>
                           <w:szCs w:val="22"/>
                         </w:rPr>
@@ -6240,6 +5765,7 @@
                       <w:r>
                         <w:rPr>
                           <w:rFonts w:ascii="Arial" w:hAnsi="Arial" w:cs="Arial"/>
+                          <w:color w:val="000000" w:themeColor="text1"/>
                           <w:sz w:val="22"/>
                           <w:szCs w:val="22"/>
                         </w:rPr>
@@ -6250,7 +5776,7 @@
                       <w:r>
                         <w:rPr>
                           <w:rFonts w:ascii="Arial" w:hAnsi="Arial" w:cs="Arial"/>
-                          <w:color w:val="F1A983" w:themeColor="accent2" w:themeTint="99"/>
+                          <w:color w:val="000000" w:themeColor="text1"/>
                           <w:sz w:val="22"/>
                           <w:szCs w:val="22"/>
                         </w:rPr>
@@ -6261,6 +5787,7 @@
                       <w:r>
                         <w:rPr>
                           <w:rFonts w:ascii="Arial" w:hAnsi="Arial" w:cs="Arial"/>
+                          <w:color w:val="000000" w:themeColor="text1"/>
                           <w:sz w:val="22"/>
                           <w:szCs w:val="22"/>
                         </w:rPr>
@@ -6270,7 +5797,7 @@
                       <w:r>
                         <w:rPr>
                           <w:rFonts w:ascii="Arial" w:hAnsi="Arial" w:cs="Arial"/>
-                          <w:color w:val="83CAEB" w:themeColor="accent1" w:themeTint="66"/>
+                          <w:color w:val="000000" w:themeColor="text1"/>
                           <w:sz w:val="22"/>
                           <w:szCs w:val="22"/>
                         </w:rPr>
@@ -6280,6 +5807,7 @@
                       <w:r>
                         <w:rPr>
                           <w:rFonts w:ascii="Arial" w:hAnsi="Arial" w:cs="Arial"/>
+                          <w:color w:val="000000" w:themeColor="text1"/>
                           <w:sz w:val="22"/>
                           <w:szCs w:val="22"/>
                         </w:rPr>
@@ -6289,7 +5817,7 @@
                       <w:r>
                         <w:rPr>
                           <w:rFonts w:ascii="Arial" w:hAnsi="Arial" w:cs="Arial"/>
-                          <w:color w:val="47D459" w:themeColor="accent3" w:themeTint="99"/>
+                          <w:color w:val="000000" w:themeColor="text1"/>
                           <w:sz w:val="22"/>
                           <w:szCs w:val="22"/>
                         </w:rPr>
@@ -6299,6 +5827,7 @@
                       <w:r>
                         <w:rPr>
                           <w:rFonts w:ascii="Arial" w:hAnsi="Arial" w:cs="Arial"/>
+                          <w:color w:val="000000" w:themeColor="text1"/>
                           <w:sz w:val="22"/>
                           <w:szCs w:val="22"/>
                         </w:rPr>
@@ -6308,7 +5837,7 @@
                       <w:r>
                         <w:rPr>
                           <w:rFonts w:ascii="Arial" w:hAnsi="Arial" w:cs="Arial"/>
-                          <w:color w:val="83CAEB" w:themeColor="accent1" w:themeTint="66"/>
+                          <w:color w:val="000000" w:themeColor="text1"/>
                           <w:sz w:val="22"/>
                           <w:szCs w:val="22"/>
                         </w:rPr>
@@ -6318,6 +5847,7 @@
                       <w:r>
                         <w:rPr>
                           <w:rFonts w:ascii="Arial" w:hAnsi="Arial" w:cs="Arial"/>
+                          <w:color w:val="000000" w:themeColor="text1"/>
                           <w:sz w:val="22"/>
                           <w:szCs w:val="22"/>
                         </w:rPr>
@@ -6328,7 +5858,7 @@
                       <w:r>
                         <w:rPr>
                           <w:rFonts w:ascii="Arial" w:hAnsi="Arial" w:cs="Arial"/>
-                          <w:color w:val="47D459" w:themeColor="accent3" w:themeTint="99"/>
+                          <w:color w:val="000000" w:themeColor="text1"/>
                           <w:sz w:val="22"/>
                           <w:szCs w:val="22"/>
                         </w:rPr>
@@ -6339,6 +5869,7 @@
                       <w:r>
                         <w:rPr>
                           <w:rFonts w:ascii="Arial" w:hAnsi="Arial" w:cs="Arial"/>
+                          <w:color w:val="000000" w:themeColor="text1"/>
                           <w:sz w:val="22"/>
                           <w:szCs w:val="22"/>
                         </w:rPr>
@@ -6352,6 +5883,7 @@
                         <w:jc w:val="both"/>
                         <w:rPr>
                           <w:rFonts w:ascii="Arial" w:hAnsi="Arial" w:cs="Arial"/>
+                          <w:color w:val="000000" w:themeColor="text1"/>
                           <w:sz w:val="22"/>
                           <w:szCs w:val="22"/>
                         </w:rPr>
@@ -6359,6 +5891,7 @@
                       <w:r>
                         <w:rPr>
                           <w:rFonts w:ascii="Arial" w:hAnsi="Arial" w:cs="Arial"/>
+                          <w:color w:val="000000" w:themeColor="text1"/>
                           <w:sz w:val="22"/>
                           <w:szCs w:val="22"/>
                         </w:rPr>
@@ -6369,7 +5902,7 @@
                       <w:r>
                         <w:rPr>
                           <w:rFonts w:ascii="Arial" w:hAnsi="Arial" w:cs="Arial"/>
-                          <w:color w:val="F1A983" w:themeColor="accent2" w:themeTint="99"/>
+                          <w:color w:val="000000" w:themeColor="text1"/>
                           <w:sz w:val="22"/>
                           <w:szCs w:val="22"/>
                         </w:rPr>
@@ -6380,6 +5913,7 @@
                       <w:r>
                         <w:rPr>
                           <w:rFonts w:ascii="Arial" w:hAnsi="Arial" w:cs="Arial"/>
+                          <w:color w:val="000000" w:themeColor="text1"/>
                           <w:sz w:val="22"/>
                           <w:szCs w:val="22"/>
                         </w:rPr>
@@ -6389,7 +5923,7 @@
                       <w:r>
                         <w:rPr>
                           <w:rFonts w:ascii="Arial" w:hAnsi="Arial" w:cs="Arial"/>
-                          <w:color w:val="83CAEB" w:themeColor="accent1" w:themeTint="66"/>
+                          <w:color w:val="000000" w:themeColor="text1"/>
                           <w:sz w:val="22"/>
                           <w:szCs w:val="22"/>
                         </w:rPr>
@@ -6399,6 +5933,7 @@
                       <w:r>
                         <w:rPr>
                           <w:rFonts w:ascii="Arial" w:hAnsi="Arial" w:cs="Arial"/>
+                          <w:color w:val="000000" w:themeColor="text1"/>
                           <w:sz w:val="22"/>
                           <w:szCs w:val="22"/>
                         </w:rPr>
@@ -6408,7 +5943,7 @@
                       <w:r>
                         <w:rPr>
                           <w:rFonts w:ascii="Arial" w:hAnsi="Arial" w:cs="Arial"/>
-                          <w:color w:val="47D459" w:themeColor="accent3" w:themeTint="99"/>
+                          <w:color w:val="000000" w:themeColor="text1"/>
                           <w:sz w:val="22"/>
                           <w:szCs w:val="22"/>
                         </w:rPr>
@@ -6418,6 +5953,7 @@
                       <w:r>
                         <w:rPr>
                           <w:rFonts w:ascii="Arial" w:hAnsi="Arial" w:cs="Arial"/>
+                          <w:color w:val="000000" w:themeColor="text1"/>
                           <w:sz w:val="22"/>
                           <w:szCs w:val="22"/>
                         </w:rPr>
@@ -6427,7 +5963,7 @@
                       <w:r>
                         <w:rPr>
                           <w:rFonts w:ascii="Arial" w:hAnsi="Arial" w:cs="Arial"/>
-                          <w:color w:val="83CAEB" w:themeColor="accent1" w:themeTint="66"/>
+                          <w:color w:val="000000" w:themeColor="text1"/>
                           <w:sz w:val="22"/>
                           <w:szCs w:val="22"/>
                         </w:rPr>
@@ -6437,6 +5973,7 @@
                       <w:r>
                         <w:rPr>
                           <w:rFonts w:ascii="Arial" w:hAnsi="Arial" w:cs="Arial"/>
+                          <w:color w:val="000000" w:themeColor="text1"/>
                           <w:sz w:val="22"/>
                           <w:szCs w:val="22"/>
                         </w:rPr>
@@ -6447,7 +5984,7 @@
                       <w:r>
                         <w:rPr>
                           <w:rFonts w:ascii="Arial" w:hAnsi="Arial" w:cs="Arial"/>
-                          <w:color w:val="47D459" w:themeColor="accent3" w:themeTint="99"/>
+                          <w:color w:val="000000" w:themeColor="text1"/>
                           <w:sz w:val="22"/>
                           <w:szCs w:val="22"/>
                         </w:rPr>
@@ -6458,6 +5995,7 @@
                       <w:r>
                         <w:rPr>
                           <w:rFonts w:ascii="Arial" w:hAnsi="Arial" w:cs="Arial"/>
+                          <w:color w:val="000000" w:themeColor="text1"/>
                           <w:sz w:val="22"/>
                           <w:szCs w:val="22"/>
                         </w:rPr>
@@ -6471,6 +6009,7 @@
                         <w:jc w:val="both"/>
                         <w:rPr>
                           <w:rFonts w:ascii="Arial" w:hAnsi="Arial" w:cs="Arial"/>
+                          <w:color w:val="000000" w:themeColor="text1"/>
                           <w:sz w:val="22"/>
                           <w:szCs w:val="22"/>
                         </w:rPr>
@@ -6478,6 +6017,7 @@
                       <w:r>
                         <w:rPr>
                           <w:rFonts w:ascii="Arial" w:hAnsi="Arial" w:cs="Arial"/>
+                          <w:color w:val="000000" w:themeColor="text1"/>
                           <w:sz w:val="22"/>
                           <w:szCs w:val="22"/>
                         </w:rPr>
@@ -6488,7 +6028,7 @@
                       <w:r>
                         <w:rPr>
                           <w:rFonts w:ascii="Arial" w:hAnsi="Arial" w:cs="Arial"/>
-                          <w:color w:val="F1A983" w:themeColor="accent2" w:themeTint="99"/>
+                          <w:color w:val="000000" w:themeColor="text1"/>
                           <w:sz w:val="22"/>
                           <w:szCs w:val="22"/>
                         </w:rPr>
@@ -6499,6 +6039,7 @@
                       <w:r>
                         <w:rPr>
                           <w:rFonts w:ascii="Arial" w:hAnsi="Arial" w:cs="Arial"/>
+                          <w:color w:val="000000" w:themeColor="text1"/>
                           <w:sz w:val="22"/>
                           <w:szCs w:val="22"/>
                         </w:rPr>
@@ -6512,6 +6053,7 @@
                         <w:jc w:val="both"/>
                         <w:rPr>
                           <w:rFonts w:ascii="Arial" w:hAnsi="Arial" w:cs="Arial"/>
+                          <w:color w:val="000000" w:themeColor="text1"/>
                           <w:sz w:val="22"/>
                           <w:szCs w:val="22"/>
                         </w:rPr>
@@ -6519,6 +6061,7 @@
                       <w:r>
                         <w:rPr>
                           <w:rFonts w:ascii="Arial" w:hAnsi="Arial" w:cs="Arial"/>
+                          <w:color w:val="000000" w:themeColor="text1"/>
                           <w:sz w:val="22"/>
                           <w:szCs w:val="22"/>
                         </w:rPr>
@@ -6529,7 +6072,7 @@
                       <w:r>
                         <w:rPr>
                           <w:rFonts w:ascii="Arial" w:hAnsi="Arial" w:cs="Arial"/>
-                          <w:color w:val="F1A983" w:themeColor="accent2" w:themeTint="99"/>
+                          <w:color w:val="000000" w:themeColor="text1"/>
                           <w:sz w:val="22"/>
                           <w:szCs w:val="22"/>
                         </w:rPr>
@@ -6540,6 +6083,7 @@
                       <w:r>
                         <w:rPr>
                           <w:rFonts w:ascii="Arial" w:hAnsi="Arial" w:cs="Arial"/>
+                          <w:color w:val="000000" w:themeColor="text1"/>
                           <w:sz w:val="22"/>
                           <w:szCs w:val="22"/>
                         </w:rPr>
@@ -6553,6 +6097,7 @@
                         <w:jc w:val="both"/>
                         <w:rPr>
                           <w:rFonts w:ascii="Arial" w:hAnsi="Arial" w:cs="Arial"/>
+                          <w:color w:val="000000" w:themeColor="text1"/>
                           <w:sz w:val="22"/>
                           <w:szCs w:val="22"/>
                         </w:rPr>
@@ -6565,6 +6110,7 @@
                         <w:jc w:val="both"/>
                         <w:rPr>
                           <w:rFonts w:ascii="Arial" w:hAnsi="Arial" w:cs="Arial"/>
+                          <w:color w:val="000000" w:themeColor="text1"/>
                           <w:sz w:val="22"/>
                           <w:szCs w:val="22"/>
                         </w:rPr>
@@ -6572,6 +6118,7 @@
                       <w:r>
                         <w:rPr>
                           <w:rFonts w:ascii="Arial" w:hAnsi="Arial" w:cs="Arial"/>
+                          <w:color w:val="000000" w:themeColor="text1"/>
                           <w:sz w:val="22"/>
                           <w:szCs w:val="22"/>
                         </w:rPr>
@@ -6582,7 +6129,7 @@
                       <w:r>
                         <w:rPr>
                           <w:rFonts w:ascii="Arial" w:hAnsi="Arial" w:cs="Arial"/>
-                          <w:color w:val="F1A983" w:themeColor="accent2" w:themeTint="99"/>
+                          <w:color w:val="000000" w:themeColor="text1"/>
                           <w:sz w:val="22"/>
                           <w:szCs w:val="22"/>
                         </w:rPr>
@@ -6593,6 +6140,7 @@
                       <w:r>
                         <w:rPr>
                           <w:rFonts w:ascii="Arial" w:hAnsi="Arial" w:cs="Arial"/>
+                          <w:color w:val="000000" w:themeColor="text1"/>
                           <w:sz w:val="22"/>
                           <w:szCs w:val="22"/>
                         </w:rPr>
@@ -6602,7 +6150,7 @@
                       <w:r>
                         <w:rPr>
                           <w:rFonts w:ascii="Arial" w:hAnsi="Arial" w:cs="Arial"/>
-                          <w:color w:val="83CAEB" w:themeColor="accent1" w:themeTint="66"/>
+                          <w:color w:val="000000" w:themeColor="text1"/>
                           <w:sz w:val="22"/>
                           <w:szCs w:val="22"/>
                         </w:rPr>
@@ -6612,6 +6160,7 @@
                       <w:r>
                         <w:rPr>
                           <w:rFonts w:ascii="Arial" w:hAnsi="Arial" w:cs="Arial"/>
+                          <w:color w:val="000000" w:themeColor="text1"/>
                           <w:sz w:val="22"/>
                           <w:szCs w:val="22"/>
                         </w:rPr>
@@ -6621,7 +6170,7 @@
                       <w:r>
                         <w:rPr>
                           <w:rFonts w:ascii="Arial" w:hAnsi="Arial" w:cs="Arial"/>
-                          <w:color w:val="47D459" w:themeColor="accent3" w:themeTint="99"/>
+                          <w:color w:val="000000" w:themeColor="text1"/>
                           <w:sz w:val="22"/>
                           <w:szCs w:val="22"/>
                         </w:rPr>
@@ -6631,6 +6180,7 @@
                       <w:r>
                         <w:rPr>
                           <w:rFonts w:ascii="Arial" w:hAnsi="Arial" w:cs="Arial"/>
+                          <w:color w:val="000000" w:themeColor="text1"/>
                           <w:sz w:val="22"/>
                           <w:szCs w:val="22"/>
                         </w:rPr>
@@ -6644,6 +6194,7 @@
                         <w:jc w:val="both"/>
                         <w:rPr>
                           <w:rFonts w:ascii="Arial" w:hAnsi="Arial" w:cs="Arial"/>
+                          <w:color w:val="000000" w:themeColor="text1"/>
                           <w:sz w:val="22"/>
                           <w:szCs w:val="22"/>
                         </w:rPr>
@@ -6651,6 +6202,7 @@
                       <w:r>
                         <w:rPr>
                           <w:rFonts w:ascii="Arial" w:hAnsi="Arial" w:cs="Arial"/>
+                          <w:color w:val="000000" w:themeColor="text1"/>
                           <w:sz w:val="22"/>
                           <w:szCs w:val="22"/>
                         </w:rPr>
@@ -6661,7 +6213,7 @@
                       <w:r>
                         <w:rPr>
                           <w:rFonts w:ascii="Arial" w:hAnsi="Arial" w:cs="Arial"/>
-                          <w:color w:val="F1A983" w:themeColor="accent2" w:themeTint="99"/>
+                          <w:color w:val="000000" w:themeColor="text1"/>
                           <w:sz w:val="22"/>
                           <w:szCs w:val="22"/>
                         </w:rPr>
@@ -6672,6 +6224,7 @@
                       <w:r>
                         <w:rPr>
                           <w:rFonts w:ascii="Arial" w:hAnsi="Arial" w:cs="Arial"/>
+                          <w:color w:val="000000" w:themeColor="text1"/>
                           <w:sz w:val="22"/>
                           <w:szCs w:val="22"/>
                         </w:rPr>
@@ -6681,7 +6234,7 @@
                       <w:r>
                         <w:rPr>
                           <w:rFonts w:ascii="Arial" w:hAnsi="Arial" w:cs="Arial"/>
-                          <w:color w:val="83CAEB" w:themeColor="accent1" w:themeTint="66"/>
+                          <w:color w:val="000000" w:themeColor="text1"/>
                           <w:sz w:val="22"/>
                           <w:szCs w:val="22"/>
                         </w:rPr>
@@ -6691,25 +6244,17 @@
                       <w:r>
                         <w:rPr>
                           <w:rFonts w:ascii="Arial" w:hAnsi="Arial" w:cs="Arial"/>
-                          <w:sz w:val="22"/>
-                          <w:szCs w:val="22"/>
-                        </w:rPr>
-                        <w:t>="</w:t>
-                      </w:r>
-                      <w:r>
-                        <w:rPr>
-                          <w:rFonts w:ascii="Arial" w:hAnsi="Arial" w:cs="Arial"/>
-                          <w:color w:val="47D459" w:themeColor="accent3" w:themeTint="99"/>
-                          <w:sz w:val="22"/>
-                          <w:szCs w:val="22"/>
-                        </w:rPr>
-                        <w:t>Tulajdonos/</w:t>
+                          <w:color w:val="000000" w:themeColor="text1"/>
+                          <w:sz w:val="22"/>
+                          <w:szCs w:val="22"/>
+                        </w:rPr>
+                        <w:t>="Tulajdonos/</w:t>
                       </w:r>
                       <w:proofErr w:type="spellStart"/>
                       <w:r>
                         <w:rPr>
                           <w:rFonts w:ascii="Arial" w:hAnsi="Arial" w:cs="Arial"/>
-                          <w:color w:val="47D459" w:themeColor="accent3" w:themeTint="99"/>
+                          <w:color w:val="000000" w:themeColor="text1"/>
                           <w:sz w:val="22"/>
                           <w:szCs w:val="22"/>
                         </w:rPr>
@@ -6719,19 +6264,11 @@
                       <w:r>
                         <w:rPr>
                           <w:rFonts w:ascii="Arial" w:hAnsi="Arial" w:cs="Arial"/>
-                          <w:color w:val="47D459" w:themeColor="accent3" w:themeTint="99"/>
-                          <w:sz w:val="22"/>
-                          <w:szCs w:val="22"/>
-                        </w:rPr>
-                        <w:t>/Forgalm</w:t>
-                      </w:r>
-                      <w:r>
-                        <w:rPr>
-                          <w:rFonts w:ascii="Arial" w:hAnsi="Arial" w:cs="Arial"/>
-                          <w:sz w:val="22"/>
-                          <w:szCs w:val="22"/>
-                        </w:rPr>
-                        <w:t>i"/&gt;</w:t>
+                          <w:color w:val="000000" w:themeColor="text1"/>
+                          <w:sz w:val="22"/>
+                          <w:szCs w:val="22"/>
+                        </w:rPr>
+                        <w:t>/Forgalmi"/&gt;</w:t>
                       </w:r>
                     </w:p>
                     <w:p>
@@ -6741,6 +6278,7 @@
                         <w:jc w:val="both"/>
                         <w:rPr>
                           <w:rFonts w:ascii="Arial" w:hAnsi="Arial" w:cs="Arial"/>
+                          <w:color w:val="000000" w:themeColor="text1"/>
                           <w:sz w:val="22"/>
                           <w:szCs w:val="22"/>
                         </w:rPr>
@@ -6748,6 +6286,7 @@
                       <w:r>
                         <w:rPr>
                           <w:rFonts w:ascii="Arial" w:hAnsi="Arial" w:cs="Arial"/>
+                          <w:color w:val="000000" w:themeColor="text1"/>
                           <w:sz w:val="22"/>
                           <w:szCs w:val="22"/>
                         </w:rPr>
@@ -6758,7 +6297,7 @@
                       <w:r>
                         <w:rPr>
                           <w:rFonts w:ascii="Arial" w:hAnsi="Arial" w:cs="Arial"/>
-                          <w:color w:val="F1A983" w:themeColor="accent2" w:themeTint="99"/>
+                          <w:color w:val="000000" w:themeColor="text1"/>
                           <w:sz w:val="22"/>
                           <w:szCs w:val="22"/>
                         </w:rPr>
@@ -6769,6 +6308,7 @@
                       <w:r>
                         <w:rPr>
                           <w:rFonts w:ascii="Arial" w:hAnsi="Arial" w:cs="Arial"/>
+                          <w:color w:val="000000" w:themeColor="text1"/>
                           <w:sz w:val="22"/>
                           <w:szCs w:val="22"/>
                         </w:rPr>
@@ -6778,7 +6318,7 @@
                       <w:r>
                         <w:rPr>
                           <w:rFonts w:ascii="Arial" w:hAnsi="Arial" w:cs="Arial"/>
-                          <w:color w:val="83CAEB" w:themeColor="accent1" w:themeTint="66"/>
+                          <w:color w:val="000000" w:themeColor="text1"/>
                           <w:sz w:val="22"/>
                           <w:szCs w:val="22"/>
                         </w:rPr>
@@ -6788,25 +6328,17 @@
                       <w:r>
                         <w:rPr>
                           <w:rFonts w:ascii="Arial" w:hAnsi="Arial" w:cs="Arial"/>
-                          <w:sz w:val="22"/>
-                          <w:szCs w:val="22"/>
-                        </w:rPr>
-                        <w:t>="</w:t>
-                      </w:r>
-                      <w:r>
-                        <w:rPr>
-                          <w:rFonts w:ascii="Arial" w:hAnsi="Arial" w:cs="Arial"/>
-                          <w:color w:val="47D459" w:themeColor="accent3" w:themeTint="99"/>
-                          <w:sz w:val="22"/>
-                          <w:szCs w:val="22"/>
-                        </w:rPr>
-                        <w:t>@</w:t>
+                          <w:color w:val="000000" w:themeColor="text1"/>
+                          <w:sz w:val="22"/>
+                          <w:szCs w:val="22"/>
+                        </w:rPr>
+                        <w:t>="@</w:t>
                       </w:r>
                       <w:proofErr w:type="spellStart"/>
                       <w:r>
                         <w:rPr>
                           <w:rFonts w:ascii="Arial" w:hAnsi="Arial" w:cs="Arial"/>
-                          <w:color w:val="47D459" w:themeColor="accent3" w:themeTint="99"/>
+                          <w:color w:val="000000" w:themeColor="text1"/>
                           <w:sz w:val="22"/>
                           <w:szCs w:val="22"/>
                         </w:rPr>
@@ -6816,6 +6348,7 @@
                       <w:r>
                         <w:rPr>
                           <w:rFonts w:ascii="Arial" w:hAnsi="Arial" w:cs="Arial"/>
+                          <w:color w:val="000000" w:themeColor="text1"/>
                           <w:sz w:val="22"/>
                           <w:szCs w:val="22"/>
                         </w:rPr>
@@ -6829,6 +6362,7 @@
                         <w:jc w:val="both"/>
                         <w:rPr>
                           <w:rFonts w:ascii="Arial" w:hAnsi="Arial" w:cs="Arial"/>
+                          <w:color w:val="000000" w:themeColor="text1"/>
                           <w:sz w:val="22"/>
                           <w:szCs w:val="22"/>
                         </w:rPr>
@@ -6836,26 +6370,18 @@
                       <w:r>
                         <w:rPr>
                           <w:rFonts w:ascii="Arial" w:hAnsi="Arial" w:cs="Arial"/>
-                          <w:sz w:val="22"/>
-                          <w:szCs w:val="22"/>
-                        </w:rPr>
-                        <w:t>&lt;</w:t>
-                      </w:r>
-                      <w:r>
-                        <w:rPr>
-                          <w:rFonts w:ascii="Arial" w:hAnsi="Arial" w:cs="Arial"/>
-                          <w:color w:val="F1A983" w:themeColor="accent2" w:themeTint="99"/>
-                          <w:sz w:val="22"/>
-                          <w:szCs w:val="22"/>
-                        </w:rPr>
-                        <w:t>/</w:t>
+                          <w:color w:val="000000" w:themeColor="text1"/>
+                          <w:sz w:val="22"/>
+                          <w:szCs w:val="22"/>
+                        </w:rPr>
+                        <w:t>&lt;/</w:t>
                       </w:r>
                       <w:proofErr w:type="spellStart"/>
                       <w:proofErr w:type="gramStart"/>
                       <w:r>
                         <w:rPr>
                           <w:rFonts w:ascii="Arial" w:hAnsi="Arial" w:cs="Arial"/>
-                          <w:color w:val="F1A983" w:themeColor="accent2" w:themeTint="99"/>
+                          <w:color w:val="000000" w:themeColor="text1"/>
                           <w:sz w:val="22"/>
                           <w:szCs w:val="22"/>
                         </w:rPr>
@@ -6866,6 +6392,7 @@
                       <w:r>
                         <w:rPr>
                           <w:rFonts w:ascii="Arial" w:hAnsi="Arial" w:cs="Arial"/>
+                          <w:color w:val="000000" w:themeColor="text1"/>
                           <w:sz w:val="22"/>
                           <w:szCs w:val="22"/>
                         </w:rPr>
@@ -7822,7 +7349,7 @@
         <mc:AlternateContent>
           <mc:Choice Requires="wps">
             <w:drawing>
-              <wp:anchor distT="0" distB="0" distL="114300" distR="114300" simplePos="0" relativeHeight="251677696" behindDoc="0" locked="0" layoutInCell="1" allowOverlap="1" wp14:anchorId="33A7C1CA" wp14:editId="318AC647">
+              <wp:anchor distT="0" distB="0" distL="114300" distR="114300" simplePos="0" relativeHeight="251677696" behindDoc="0" locked="0" layoutInCell="1" allowOverlap="1" wp14:anchorId="33A7C1CA" wp14:editId="538999A3">
                 <wp:simplePos x="0" y="0"/>
                 <wp:positionH relativeFrom="page">
                   <wp:posOffset>897147</wp:posOffset>
@@ -7848,10 +7375,7 @@
                           <a:avLst/>
                         </a:prstGeom>
                         <a:solidFill>
-                          <a:schemeClr val="tx1">
-                            <a:lumMod val="85000"/>
-                            <a:lumOff val="15000"/>
-                          </a:schemeClr>
+                          <a:schemeClr val="bg1"/>
                         </a:solidFill>
                         <a:ln w="6350">
                           <a:solidFill>
@@ -7869,6 +7393,7 @@
                               <w:spacing w:after="0" w:line="240" w:lineRule="auto"/>
                               <w:rPr>
                                 <w:rFonts w:ascii="Arial" w:hAnsi="Arial" w:cs="Arial"/>
+                                <w:color w:val="000000" w:themeColor="text1"/>
                                 <w:sz w:val="22"/>
                                 <w:szCs w:val="22"/>
                               </w:rPr>
@@ -7876,7 +7401,7 @@
                             <w:r>
                               <w:rPr>
                                 <w:rFonts w:ascii="Arial" w:hAnsi="Arial" w:cs="Arial"/>
-                                <w:color w:val="747474" w:themeColor="background2" w:themeShade="80"/>
+                                <w:color w:val="000000" w:themeColor="text1"/>
                                 <w:sz w:val="22"/>
                                 <w:szCs w:val="22"/>
                               </w:rPr>
@@ -7888,6 +7413,7 @@
                               <w:spacing w:after="0" w:line="240" w:lineRule="auto"/>
                               <w:rPr>
                                 <w:rFonts w:ascii="Arial" w:hAnsi="Arial" w:cs="Arial"/>
+                                <w:color w:val="000000" w:themeColor="text1"/>
                                 <w:sz w:val="22"/>
                                 <w:szCs w:val="22"/>
                               </w:rPr>
@@ -7896,7 +7422,7 @@
                             <w:r>
                               <w:rPr>
                                 <w:rFonts w:ascii="Arial" w:hAnsi="Arial" w:cs="Arial"/>
-                                <w:color w:val="D86DCB" w:themeColor="accent5" w:themeTint="99"/>
+                                <w:color w:val="000000" w:themeColor="text1"/>
                                 <w:sz w:val="22"/>
                                 <w:szCs w:val="22"/>
                               </w:rPr>
@@ -7906,25 +7432,18 @@
                             <w:r>
                               <w:rPr>
                                 <w:rFonts w:ascii="Arial" w:hAnsi="Arial" w:cs="Arial"/>
-                                <w:color w:val="D86DCB" w:themeColor="accent5" w:themeTint="99"/>
-                                <w:sz w:val="22"/>
-                                <w:szCs w:val="22"/>
-                              </w:rPr>
-                              <w:t xml:space="preserve"> </w:t>
-                            </w:r>
-                            <w:r>
-                              <w:rPr>
-                                <w:rFonts w:ascii="Arial" w:hAnsi="Arial" w:cs="Arial"/>
-                                <w:sz w:val="22"/>
-                                <w:szCs w:val="22"/>
-                              </w:rPr>
-                              <w:t xml:space="preserve">serviceList = </w:t>
+                                <w:color w:val="000000" w:themeColor="text1"/>
+                                <w:sz w:val="22"/>
+                                <w:szCs w:val="22"/>
+                              </w:rPr>
+                              <w:t xml:space="preserve"> serviceList = </w:t>
                             </w:r>
                             <w:proofErr w:type="spellStart"/>
                             <w:proofErr w:type="gramStart"/>
                             <w:r>
                               <w:rPr>
                                 <w:rFonts w:ascii="Arial" w:hAnsi="Arial" w:cs="Arial"/>
+                                <w:color w:val="000000" w:themeColor="text1"/>
                                 <w:sz w:val="22"/>
                                 <w:szCs w:val="22"/>
                               </w:rPr>
@@ -7935,27 +7454,11 @@
                             <w:r>
                               <w:rPr>
                                 <w:rFonts w:ascii="Arial" w:hAnsi="Arial" w:cs="Arial"/>
-                                <w:sz w:val="22"/>
-                                <w:szCs w:val="22"/>
-                              </w:rPr>
-                              <w:t>("</w:t>
-                            </w:r>
-                            <w:r>
-                              <w:rPr>
-                                <w:rFonts w:ascii="Arial" w:hAnsi="Arial" w:cs="Arial"/>
-                                <w:color w:val="8DD873" w:themeColor="accent6" w:themeTint="99"/>
-                                <w:sz w:val="22"/>
-                                <w:szCs w:val="22"/>
-                              </w:rPr>
-                              <w:t>Szerviz</w:t>
-                            </w:r>
-                            <w:r>
-                              <w:rPr>
-                                <w:rFonts w:ascii="Arial" w:hAnsi="Arial" w:cs="Arial"/>
-                                <w:sz w:val="22"/>
-                                <w:szCs w:val="22"/>
-                              </w:rPr>
-                              <w:t>");</w:t>
+                                <w:color w:val="000000" w:themeColor="text1"/>
+                                <w:sz w:val="22"/>
+                                <w:szCs w:val="22"/>
+                              </w:rPr>
+                              <w:t>("Szerviz");</w:t>
                             </w:r>
                           </w:p>
                           <w:p>
@@ -7963,6 +7466,7 @@
                               <w:spacing w:after="0" w:line="240" w:lineRule="auto"/>
                               <w:rPr>
                                 <w:rFonts w:ascii="Arial" w:hAnsi="Arial" w:cs="Arial"/>
+                                <w:color w:val="000000" w:themeColor="text1"/>
                                 <w:sz w:val="22"/>
                                 <w:szCs w:val="22"/>
                               </w:rPr>
@@ -7971,6 +7475,7 @@
                             <w:r>
                               <w:rPr>
                                 <w:rFonts w:ascii="Arial" w:hAnsi="Arial" w:cs="Arial"/>
+                                <w:color w:val="000000" w:themeColor="text1"/>
                                 <w:sz w:val="22"/>
                                 <w:szCs w:val="22"/>
                               </w:rPr>
@@ -7980,6 +7485,7 @@
                             <w:r>
                               <w:rPr>
                                 <w:rFonts w:ascii="Arial" w:hAnsi="Arial" w:cs="Arial"/>
+                                <w:color w:val="000000" w:themeColor="text1"/>
                                 <w:sz w:val="22"/>
                                 <w:szCs w:val="22"/>
                               </w:rPr>
@@ -7989,6 +7495,7 @@
                             <w:r>
                               <w:rPr>
                                 <w:rFonts w:ascii="Arial" w:hAnsi="Arial" w:cs="Arial"/>
+                                <w:color w:val="000000" w:themeColor="text1"/>
                                 <w:sz w:val="22"/>
                                 <w:szCs w:val="22"/>
                               </w:rPr>
@@ -7998,6 +7505,7 @@
                             <w:r>
                               <w:rPr>
                                 <w:rFonts w:ascii="Arial" w:hAnsi="Arial" w:cs="Arial"/>
+                                <w:color w:val="000000" w:themeColor="text1"/>
                                 <w:sz w:val="22"/>
                                 <w:szCs w:val="22"/>
                               </w:rPr>
@@ -8008,6 +7516,7 @@
                             <w:r>
                               <w:rPr>
                                 <w:rFonts w:ascii="Arial" w:hAnsi="Arial" w:cs="Arial"/>
+                                <w:color w:val="000000" w:themeColor="text1"/>
                                 <w:sz w:val="22"/>
                                 <w:szCs w:val="22"/>
                               </w:rPr>
@@ -8019,6 +7528,7 @@
                               <w:spacing w:after="0" w:line="240" w:lineRule="auto"/>
                               <w:rPr>
                                 <w:rFonts w:ascii="Arial" w:hAnsi="Arial" w:cs="Arial"/>
+                                <w:color w:val="000000" w:themeColor="text1"/>
                                 <w:sz w:val="22"/>
                                 <w:szCs w:val="22"/>
                               </w:rPr>
@@ -8026,6 +7536,7 @@
                             <w:r>
                               <w:rPr>
                                 <w:rFonts w:ascii="Arial" w:hAnsi="Arial" w:cs="Arial"/>
+                                <w:color w:val="000000" w:themeColor="text1"/>
                                 <w:sz w:val="22"/>
                                 <w:szCs w:val="22"/>
                               </w:rPr>
@@ -8035,7 +7546,7 @@
                             <w:r>
                               <w:rPr>
                                 <w:rFonts w:ascii="Arial" w:hAnsi="Arial" w:cs="Arial"/>
-                                <w:color w:val="D86DCB" w:themeColor="accent5" w:themeTint="99"/>
+                                <w:color w:val="000000" w:themeColor="text1"/>
                                 <w:sz w:val="22"/>
                                 <w:szCs w:val="22"/>
                               </w:rPr>
@@ -8045,7 +7556,7 @@
                             <w:r>
                               <w:rPr>
                                 <w:rFonts w:ascii="Arial" w:hAnsi="Arial" w:cs="Arial"/>
-                                <w:color w:val="D86DCB" w:themeColor="accent5" w:themeTint="99"/>
+                                <w:color w:val="000000" w:themeColor="text1"/>
                                 <w:sz w:val="22"/>
                                 <w:szCs w:val="22"/>
                               </w:rPr>
@@ -8055,6 +7566,7 @@
                             <w:r>
                               <w:rPr>
                                 <w:rFonts w:ascii="Arial" w:hAnsi="Arial" w:cs="Arial"/>
+                                <w:color w:val="000000" w:themeColor="text1"/>
                                 <w:sz w:val="22"/>
                                 <w:szCs w:val="22"/>
                               </w:rPr>
@@ -8064,6 +7576,7 @@
                             <w:r>
                               <w:rPr>
                                 <w:rFonts w:ascii="Arial" w:hAnsi="Arial" w:cs="Arial"/>
+                                <w:color w:val="000000" w:themeColor="text1"/>
                                 <w:sz w:val="22"/>
                                 <w:szCs w:val="22"/>
                               </w:rPr>
@@ -8073,6 +7586,7 @@
                             <w:r>
                               <w:rPr>
                                 <w:rFonts w:ascii="Arial" w:hAnsi="Arial" w:cs="Arial"/>
+                                <w:color w:val="000000" w:themeColor="text1"/>
                                 <w:sz w:val="22"/>
                                 <w:szCs w:val="22"/>
                               </w:rPr>
@@ -8082,6 +7596,7 @@
                             <w:r>
                               <w:rPr>
                                 <w:rFonts w:ascii="Arial" w:hAnsi="Arial" w:cs="Arial"/>
+                                <w:color w:val="000000" w:themeColor="text1"/>
                                 <w:sz w:val="22"/>
                                 <w:szCs w:val="22"/>
                               </w:rPr>
@@ -8091,6 +7606,7 @@
                             <w:r>
                               <w:rPr>
                                 <w:rFonts w:ascii="Arial" w:hAnsi="Arial" w:cs="Arial"/>
+                                <w:color w:val="000000" w:themeColor="text1"/>
                                 <w:sz w:val="22"/>
                                 <w:szCs w:val="22"/>
                               </w:rPr>
@@ -8100,6 +7616,7 @@
                             <w:r>
                               <w:rPr>
                                 <w:rFonts w:ascii="Arial" w:hAnsi="Arial" w:cs="Arial"/>
+                                <w:color w:val="000000" w:themeColor="text1"/>
                                 <w:sz w:val="22"/>
                                 <w:szCs w:val="22"/>
                               </w:rPr>
@@ -8111,6 +7628,7 @@
                               <w:spacing w:after="0" w:line="240" w:lineRule="auto"/>
                               <w:rPr>
                                 <w:rFonts w:ascii="Arial" w:hAnsi="Arial" w:cs="Arial"/>
+                                <w:color w:val="000000" w:themeColor="text1"/>
                                 <w:sz w:val="22"/>
                                 <w:szCs w:val="22"/>
                               </w:rPr>
@@ -8118,6 +7636,7 @@
                             <w:r>
                               <w:rPr>
                                 <w:rFonts w:ascii="Arial" w:hAnsi="Arial" w:cs="Arial"/>
+                                <w:color w:val="000000" w:themeColor="text1"/>
                                 <w:sz w:val="22"/>
                                 <w:szCs w:val="22"/>
                               </w:rPr>
@@ -8127,7 +7646,7 @@
                             <w:r>
                               <w:rPr>
                                 <w:rFonts w:ascii="Arial" w:hAnsi="Arial" w:cs="Arial"/>
-                                <w:color w:val="D86DCB" w:themeColor="accent5" w:themeTint="99"/>
+                                <w:color w:val="000000" w:themeColor="text1"/>
                                 <w:sz w:val="22"/>
                                 <w:szCs w:val="22"/>
                               </w:rPr>
@@ -8137,7 +7656,7 @@
                             <w:r>
                               <w:rPr>
                                 <w:rFonts w:ascii="Arial" w:hAnsi="Arial" w:cs="Arial"/>
-                                <w:color w:val="D86DCB" w:themeColor="accent5" w:themeTint="99"/>
+                                <w:color w:val="000000" w:themeColor="text1"/>
                                 <w:sz w:val="22"/>
                                 <w:szCs w:val="22"/>
                               </w:rPr>
@@ -8147,6 +7666,7 @@
                             <w:r>
                               <w:rPr>
                                 <w:rFonts w:ascii="Arial" w:hAnsi="Arial" w:cs="Arial"/>
+                                <w:color w:val="000000" w:themeColor="text1"/>
                                 <w:sz w:val="22"/>
                                 <w:szCs w:val="22"/>
                               </w:rPr>
@@ -8156,6 +7676,7 @@
                             <w:r>
                               <w:rPr>
                                 <w:rFonts w:ascii="Arial" w:hAnsi="Arial" w:cs="Arial"/>
+                                <w:color w:val="000000" w:themeColor="text1"/>
                                 <w:sz w:val="22"/>
                                 <w:szCs w:val="22"/>
                               </w:rPr>
@@ -8166,6 +7687,7 @@
                             <w:r>
                               <w:rPr>
                                 <w:rFonts w:ascii="Arial" w:hAnsi="Arial" w:cs="Arial"/>
+                                <w:color w:val="000000" w:themeColor="text1"/>
                                 <w:sz w:val="22"/>
                                 <w:szCs w:val="22"/>
                               </w:rPr>
@@ -8176,6 +7698,7 @@
                             <w:r>
                               <w:rPr>
                                 <w:rFonts w:ascii="Arial" w:hAnsi="Arial" w:cs="Arial"/>
+                                <w:color w:val="000000" w:themeColor="text1"/>
                                 <w:sz w:val="22"/>
                                 <w:szCs w:val="22"/>
                               </w:rPr>
@@ -8185,6 +7708,7 @@
                             <w:r>
                               <w:rPr>
                                 <w:rFonts w:ascii="Arial" w:hAnsi="Arial" w:cs="Arial"/>
+                                <w:color w:val="000000" w:themeColor="text1"/>
                                 <w:sz w:val="22"/>
                                 <w:szCs w:val="22"/>
                               </w:rPr>
@@ -8194,6 +7718,7 @@
                             <w:r>
                               <w:rPr>
                                 <w:rFonts w:ascii="Arial" w:hAnsi="Arial" w:cs="Arial"/>
+                                <w:color w:val="000000" w:themeColor="text1"/>
                                 <w:sz w:val="22"/>
                                 <w:szCs w:val="22"/>
                               </w:rPr>
@@ -8203,6 +7728,7 @@
                             <w:r>
                               <w:rPr>
                                 <w:rFonts w:ascii="Arial" w:hAnsi="Arial" w:cs="Arial"/>
+                                <w:color w:val="000000" w:themeColor="text1"/>
                                 <w:sz w:val="22"/>
                                 <w:szCs w:val="22"/>
                               </w:rPr>
@@ -8212,6 +7738,7 @@
                             <w:r>
                               <w:rPr>
                                 <w:rFonts w:ascii="Arial" w:hAnsi="Arial" w:cs="Arial"/>
+                                <w:color w:val="000000" w:themeColor="text1"/>
                                 <w:sz w:val="22"/>
                                 <w:szCs w:val="22"/>
                               </w:rPr>
@@ -8222,6 +7749,7 @@
                             <w:r>
                               <w:rPr>
                                 <w:rFonts w:ascii="Arial" w:hAnsi="Arial" w:cs="Arial"/>
+                                <w:color w:val="000000" w:themeColor="text1"/>
                                 <w:sz w:val="22"/>
                                 <w:szCs w:val="22"/>
                               </w:rPr>
@@ -8231,6 +7759,7 @@
                             <w:r>
                               <w:rPr>
                                 <w:rFonts w:ascii="Arial" w:hAnsi="Arial" w:cs="Arial"/>
+                                <w:color w:val="000000" w:themeColor="text1"/>
                                 <w:sz w:val="22"/>
                                 <w:szCs w:val="22"/>
                               </w:rPr>
@@ -8240,6 +7769,7 @@
                             <w:r>
                               <w:rPr>
                                 <w:rFonts w:ascii="Arial" w:hAnsi="Arial" w:cs="Arial"/>
+                                <w:color w:val="000000" w:themeColor="text1"/>
                                 <w:sz w:val="22"/>
                                 <w:szCs w:val="22"/>
                               </w:rPr>
@@ -8250,6 +7780,7 @@
                             <w:r>
                               <w:rPr>
                                 <w:rFonts w:ascii="Arial" w:hAnsi="Arial" w:cs="Arial"/>
+                                <w:color w:val="000000" w:themeColor="text1"/>
                                 <w:sz w:val="22"/>
                                 <w:szCs w:val="22"/>
                               </w:rPr>
@@ -8261,6 +7792,7 @@
                               <w:spacing w:after="0" w:line="240" w:lineRule="auto"/>
                               <w:rPr>
                                 <w:rFonts w:ascii="Arial" w:hAnsi="Arial" w:cs="Arial"/>
+                                <w:color w:val="000000" w:themeColor="text1"/>
                                 <w:sz w:val="22"/>
                                 <w:szCs w:val="22"/>
                               </w:rPr>
@@ -8268,6 +7800,7 @@
                             <w:r>
                               <w:rPr>
                                 <w:rFonts w:ascii="Arial" w:hAnsi="Arial" w:cs="Arial"/>
+                                <w:color w:val="000000" w:themeColor="text1"/>
                                 <w:sz w:val="22"/>
                                 <w:szCs w:val="22"/>
                               </w:rPr>
@@ -8279,6 +7812,7 @@
                               <w:spacing w:after="0" w:line="240" w:lineRule="auto"/>
                               <w:rPr>
                                 <w:rFonts w:ascii="Arial" w:hAnsi="Arial" w:cs="Arial"/>
+                                <w:color w:val="000000" w:themeColor="text1"/>
                                 <w:sz w:val="22"/>
                                 <w:szCs w:val="22"/>
                               </w:rPr>
@@ -8286,6 +7820,7 @@
                             <w:r>
                               <w:rPr>
                                 <w:rFonts w:ascii="Arial" w:hAnsi="Arial" w:cs="Arial"/>
+                                <w:color w:val="000000" w:themeColor="text1"/>
                                 <w:sz w:val="22"/>
                                 <w:szCs w:val="22"/>
                               </w:rPr>
@@ -8295,6 +7830,7 @@
                             <w:r>
                               <w:rPr>
                                 <w:rFonts w:ascii="Arial" w:hAnsi="Arial" w:cs="Arial"/>
+                                <w:color w:val="000000" w:themeColor="text1"/>
                                 <w:sz w:val="22"/>
                                 <w:szCs w:val="22"/>
                               </w:rPr>
@@ -8304,6 +7840,7 @@
                             <w:r>
                               <w:rPr>
                                 <w:rFonts w:ascii="Arial" w:hAnsi="Arial" w:cs="Arial"/>
+                                <w:color w:val="000000" w:themeColor="text1"/>
                                 <w:sz w:val="22"/>
                                 <w:szCs w:val="22"/>
                               </w:rPr>
@@ -8314,6 +7851,7 @@
                             <w:r>
                               <w:rPr>
                                 <w:rFonts w:ascii="Arial" w:hAnsi="Arial" w:cs="Arial"/>
+                                <w:color w:val="000000" w:themeColor="text1"/>
                                 <w:sz w:val="22"/>
                                 <w:szCs w:val="22"/>
                               </w:rPr>
@@ -8324,27 +7862,11 @@
                             <w:r>
                               <w:rPr>
                                 <w:rFonts w:ascii="Arial" w:hAnsi="Arial" w:cs="Arial"/>
-                                <w:sz w:val="22"/>
-                                <w:szCs w:val="22"/>
-                              </w:rPr>
-                              <w:t>("</w:t>
-                            </w:r>
-                            <w:r>
-                              <w:rPr>
-                                <w:rFonts w:ascii="Arial" w:hAnsi="Arial" w:cs="Arial"/>
-                                <w:color w:val="8DD873" w:themeColor="accent6" w:themeTint="99"/>
-                                <w:sz w:val="22"/>
-                                <w:szCs w:val="22"/>
-                              </w:rPr>
-                              <w:t>Miskolc</w:t>
-                            </w:r>
-                            <w:r>
-                              <w:rPr>
-                                <w:rFonts w:ascii="Arial" w:hAnsi="Arial" w:cs="Arial"/>
-                                <w:sz w:val="22"/>
-                                <w:szCs w:val="22"/>
-                              </w:rPr>
-                              <w:t>")) {</w:t>
+                                <w:color w:val="000000" w:themeColor="text1"/>
+                                <w:sz w:val="22"/>
+                                <w:szCs w:val="22"/>
+                              </w:rPr>
+                              <w:t>("Miskolc")) {</w:t>
                             </w:r>
                           </w:p>
                           <w:p>
@@ -8352,6 +7874,7 @@
                               <w:spacing w:after="0" w:line="240" w:lineRule="auto"/>
                               <w:rPr>
                                 <w:rFonts w:ascii="Arial" w:hAnsi="Arial" w:cs="Arial"/>
+                                <w:color w:val="000000" w:themeColor="text1"/>
                                 <w:sz w:val="22"/>
                                 <w:szCs w:val="22"/>
                               </w:rPr>
@@ -8359,6 +7882,7 @@
                             <w:r>
                               <w:rPr>
                                 <w:rFonts w:ascii="Arial" w:hAnsi="Arial" w:cs="Arial"/>
+                                <w:color w:val="000000" w:themeColor="text1"/>
                                 <w:sz w:val="22"/>
                                 <w:szCs w:val="22"/>
                               </w:rPr>
@@ -8368,6 +7892,7 @@
                             <w:r>
                               <w:rPr>
                                 <w:rFonts w:ascii="Arial" w:hAnsi="Arial" w:cs="Arial"/>
+                                <w:color w:val="000000" w:themeColor="text1"/>
                                 <w:sz w:val="22"/>
                                 <w:szCs w:val="22"/>
                               </w:rPr>
@@ -8377,6 +7902,7 @@
                             <w:r>
                               <w:rPr>
                                 <w:rFonts w:ascii="Arial" w:hAnsi="Arial" w:cs="Arial"/>
+                                <w:color w:val="000000" w:themeColor="text1"/>
                                 <w:sz w:val="22"/>
                                 <w:szCs w:val="22"/>
                               </w:rPr>
@@ -8386,23 +7912,17 @@
                             <w:r>
                               <w:rPr>
                                 <w:rFonts w:ascii="Arial" w:hAnsi="Arial" w:cs="Arial"/>
-                                <w:sz w:val="22"/>
-                                <w:szCs w:val="22"/>
-                              </w:rPr>
-                              <w:t xml:space="preserve">+ </w:t>
-                            </w:r>
-                            <w:r>
-                              <w:rPr>
-                                <w:rFonts w:ascii="Arial" w:hAnsi="Arial" w:cs="Arial"/>
-                                <w:sz w:val="22"/>
-                                <w:szCs w:val="22"/>
-                              </w:rPr>
-                              <w:t xml:space="preserve"> </w:t>
+                                <w:color w:val="000000" w:themeColor="text1"/>
+                                <w:sz w:val="22"/>
+                                <w:szCs w:val="22"/>
+                              </w:rPr>
+                              <w:t xml:space="preserve">+  </w:t>
                             </w:r>
                             <w:proofErr w:type="spellStart"/>
                             <w:r>
                               <w:rPr>
                                 <w:rFonts w:ascii="Arial" w:hAnsi="Arial" w:cs="Arial"/>
+                                <w:color w:val="000000" w:themeColor="text1"/>
                                 <w:sz w:val="22"/>
                                 <w:szCs w:val="22"/>
                               </w:rPr>
@@ -8412,6 +7932,7 @@
                             <w:r>
                               <w:rPr>
                                 <w:rFonts w:ascii="Arial" w:hAnsi="Arial" w:cs="Arial"/>
+                                <w:color w:val="000000" w:themeColor="text1"/>
                                 <w:sz w:val="22"/>
                                 <w:szCs w:val="22"/>
                               </w:rPr>
@@ -8421,6 +7942,7 @@
                             <w:r>
                               <w:rPr>
                                 <w:rFonts w:ascii="Arial" w:hAnsi="Arial" w:cs="Arial"/>
+                                <w:color w:val="000000" w:themeColor="text1"/>
                                 <w:sz w:val="22"/>
                                 <w:szCs w:val="22"/>
                               </w:rPr>
@@ -8430,7 +7952,7 @@
                             <w:r>
                               <w:rPr>
                                 <w:rFonts w:ascii="Arial" w:hAnsi="Arial" w:cs="Arial"/>
-                                <w:color w:val="8DD873" w:themeColor="accent6" w:themeTint="99"/>
+                                <w:color w:val="000000" w:themeColor="text1"/>
                                 <w:sz w:val="22"/>
                                 <w:szCs w:val="22"/>
                               </w:rPr>
@@ -8440,6 +7962,7 @@
                             <w:r>
                               <w:rPr>
                                 <w:rFonts w:ascii="Arial" w:hAnsi="Arial" w:cs="Arial"/>
+                                <w:color w:val="000000" w:themeColor="text1"/>
                                 <w:sz w:val="22"/>
                                 <w:szCs w:val="22"/>
                               </w:rPr>
@@ -8449,6 +7972,7 @@
                             <w:r>
                               <w:rPr>
                                 <w:rFonts w:ascii="Arial" w:hAnsi="Arial" w:cs="Arial"/>
+                                <w:color w:val="000000" w:themeColor="text1"/>
                                 <w:sz w:val="22"/>
                                 <w:szCs w:val="22"/>
                               </w:rPr>
@@ -8458,6 +7982,7 @@
                             <w:r>
                               <w:rPr>
                                 <w:rFonts w:ascii="Arial" w:hAnsi="Arial" w:cs="Arial"/>
+                                <w:color w:val="000000" w:themeColor="text1"/>
                                 <w:sz w:val="22"/>
                                 <w:szCs w:val="22"/>
                               </w:rPr>
@@ -8468,6 +7993,7 @@
                             <w:r>
                               <w:rPr>
                                 <w:rFonts w:ascii="Arial" w:hAnsi="Arial" w:cs="Arial"/>
+                                <w:color w:val="000000" w:themeColor="text1"/>
                                 <w:sz w:val="22"/>
                                 <w:szCs w:val="22"/>
                               </w:rPr>
@@ -8477,6 +8003,7 @@
                             <w:r>
                               <w:rPr>
                                 <w:rFonts w:ascii="Arial" w:hAnsi="Arial" w:cs="Arial"/>
+                                <w:color w:val="000000" w:themeColor="text1"/>
                                 <w:sz w:val="22"/>
                                 <w:szCs w:val="22"/>
                               </w:rPr>
@@ -8486,6 +8013,7 @@
                             <w:r>
                               <w:rPr>
                                 <w:rFonts w:ascii="Arial" w:hAnsi="Arial" w:cs="Arial"/>
+                                <w:color w:val="000000" w:themeColor="text1"/>
                                 <w:sz w:val="22"/>
                                 <w:szCs w:val="22"/>
                               </w:rPr>
@@ -8496,18 +8024,11 @@
                             <w:r>
                               <w:rPr>
                                 <w:rFonts w:ascii="Arial" w:hAnsi="Arial" w:cs="Arial"/>
-                                <w:sz w:val="22"/>
-                                <w:szCs w:val="22"/>
-                              </w:rPr>
-                              <w:t>());</w:t>
-                            </w:r>
-                            <w:r>
-                              <w:rPr>
-                                <w:rFonts w:ascii="Arial" w:hAnsi="Arial" w:cs="Arial"/>
-                                <w:sz w:val="22"/>
-                                <w:szCs w:val="22"/>
-                              </w:rPr>
-                              <w:t xml:space="preserve">    </w:t>
+                                <w:color w:val="000000" w:themeColor="text1"/>
+                                <w:sz w:val="22"/>
+                                <w:szCs w:val="22"/>
+                              </w:rPr>
+                              <w:t xml:space="preserve">());    </w:t>
                             </w:r>
                           </w:p>
                           <w:p>
@@ -8515,6 +8036,7 @@
                               <w:spacing w:after="0" w:line="240" w:lineRule="auto"/>
                               <w:rPr>
                                 <w:rFonts w:ascii="Arial" w:hAnsi="Arial" w:cs="Arial"/>
+                                <w:color w:val="000000" w:themeColor="text1"/>
                                 <w:sz w:val="22"/>
                                 <w:szCs w:val="22"/>
                               </w:rPr>
@@ -8522,6 +8044,7 @@
                             <w:r>
                               <w:rPr>
                                 <w:rFonts w:ascii="Arial" w:hAnsi="Arial" w:cs="Arial"/>
+                                <w:color w:val="000000" w:themeColor="text1"/>
                                 <w:sz w:val="22"/>
                                 <w:szCs w:val="22"/>
                               </w:rPr>
@@ -8533,11 +8056,13 @@
                               <w:spacing w:after="0" w:line="240" w:lineRule="auto"/>
                               <w:rPr>
                                 <w:rFonts w:ascii="Arial" w:hAnsi="Arial" w:cs="Arial"/>
+                                <w:color w:val="000000" w:themeColor="text1"/>
                               </w:rPr>
                             </w:pPr>
                             <w:r>
                               <w:rPr>
                                 <w:rFonts w:ascii="Arial" w:hAnsi="Arial" w:cs="Arial"/>
+                                <w:color w:val="000000" w:themeColor="text1"/>
                                 <w:sz w:val="22"/>
                                 <w:szCs w:val="22"/>
                               </w:rPr>
@@ -8566,7 +8091,7 @@
           </mc:Choice>
           <mc:Fallback>
             <w:pict>
-              <v:shape w14:anchorId="33A7C1CA" id="Szövegdoboz 6" o:spid="_x0000_s1037" type="#_x0000_t202" style="position:absolute;margin-left:70.65pt;margin-top:564.45pt;width:453.5pt;height:170.05pt;z-index:251677696;visibility:visible;mso-wrap-style:square;mso-width-percent:0;mso-height-percent:0;mso-wrap-distance-left:9pt;mso-wrap-distance-top:0;mso-wrap-distance-right:9pt;mso-wrap-distance-bottom:0;mso-position-horizontal:absolute;mso-position-horizontal-relative:page;mso-position-vertical:absolute;mso-position-vertical-relative:page;mso-width-percent:0;mso-height-percent:0;mso-width-relative:margin;mso-height-relative:margin;v-text-anchor:top" o:gfxdata="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" fillcolor="#272727 [2749]" strokecolor="white [3212]" strokeweight=".5pt">
+              <v:shape w14:anchorId="33A7C1CA" id="Szövegdoboz 6" o:spid="_x0000_s1037" type="#_x0000_t202" style="position:absolute;margin-left:70.65pt;margin-top:564.45pt;width:453.5pt;height:170.05pt;z-index:251677696;visibility:visible;mso-wrap-style:square;mso-width-percent:0;mso-height-percent:0;mso-wrap-distance-left:9pt;mso-wrap-distance-top:0;mso-wrap-distance-right:9pt;mso-wrap-distance-bottom:0;mso-position-horizontal:absolute;mso-position-horizontal-relative:page;mso-position-vertical:absolute;mso-position-vertical-relative:page;mso-width-percent:0;mso-height-percent:0;mso-width-relative:margin;mso-height-relative:margin;v-text-anchor:top" o:gfxdata="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" fillcolor="white [3212]" strokecolor="white [3212]" strokeweight=".5pt">
                 <v:textbox>
                   <w:txbxContent>
                     <w:p>
@@ -8574,6 +8099,7 @@
                         <w:spacing w:after="0" w:line="240" w:lineRule="auto"/>
                         <w:rPr>
                           <w:rFonts w:ascii="Arial" w:hAnsi="Arial" w:cs="Arial"/>
+                          <w:color w:val="000000" w:themeColor="text1"/>
                           <w:sz w:val="22"/>
                           <w:szCs w:val="22"/>
                         </w:rPr>
@@ -8581,7 +8107,7 @@
                       <w:r>
                         <w:rPr>
                           <w:rFonts w:ascii="Arial" w:hAnsi="Arial" w:cs="Arial"/>
-                          <w:color w:val="747474" w:themeColor="background2" w:themeShade="80"/>
+                          <w:color w:val="000000" w:themeColor="text1"/>
                           <w:sz w:val="22"/>
                           <w:szCs w:val="22"/>
                         </w:rPr>
@@ -8593,6 +8119,7 @@
                         <w:spacing w:after="0" w:line="240" w:lineRule="auto"/>
                         <w:rPr>
                           <w:rFonts w:ascii="Arial" w:hAnsi="Arial" w:cs="Arial"/>
+                          <w:color w:val="000000" w:themeColor="text1"/>
                           <w:sz w:val="22"/>
                           <w:szCs w:val="22"/>
                         </w:rPr>
@@ -8601,7 +8128,7 @@
                       <w:r>
                         <w:rPr>
                           <w:rFonts w:ascii="Arial" w:hAnsi="Arial" w:cs="Arial"/>
-                          <w:color w:val="D86DCB" w:themeColor="accent5" w:themeTint="99"/>
+                          <w:color w:val="000000" w:themeColor="text1"/>
                           <w:sz w:val="22"/>
                           <w:szCs w:val="22"/>
                         </w:rPr>
@@ -8611,25 +8138,18 @@
                       <w:r>
                         <w:rPr>
                           <w:rFonts w:ascii="Arial" w:hAnsi="Arial" w:cs="Arial"/>
-                          <w:color w:val="D86DCB" w:themeColor="accent5" w:themeTint="99"/>
-                          <w:sz w:val="22"/>
-                          <w:szCs w:val="22"/>
-                        </w:rPr>
-                        <w:t xml:space="preserve"> </w:t>
-                      </w:r>
-                      <w:r>
-                        <w:rPr>
-                          <w:rFonts w:ascii="Arial" w:hAnsi="Arial" w:cs="Arial"/>
-                          <w:sz w:val="22"/>
-                          <w:szCs w:val="22"/>
-                        </w:rPr>
-                        <w:t xml:space="preserve">serviceList = </w:t>
+                          <w:color w:val="000000" w:themeColor="text1"/>
+                          <w:sz w:val="22"/>
+                          <w:szCs w:val="22"/>
+                        </w:rPr>
+                        <w:t xml:space="preserve"> serviceList = </w:t>
                       </w:r>
                       <w:proofErr w:type="spellStart"/>
                       <w:proofErr w:type="gramStart"/>
                       <w:r>
                         <w:rPr>
                           <w:rFonts w:ascii="Arial" w:hAnsi="Arial" w:cs="Arial"/>
+                          <w:color w:val="000000" w:themeColor="text1"/>
                           <w:sz w:val="22"/>
                           <w:szCs w:val="22"/>
                         </w:rPr>
@@ -8640,27 +8160,11 @@
                       <w:r>
                         <w:rPr>
                           <w:rFonts w:ascii="Arial" w:hAnsi="Arial" w:cs="Arial"/>
-                          <w:sz w:val="22"/>
-                          <w:szCs w:val="22"/>
-                        </w:rPr>
-                        <w:t>("</w:t>
-                      </w:r>
-                      <w:r>
-                        <w:rPr>
-                          <w:rFonts w:ascii="Arial" w:hAnsi="Arial" w:cs="Arial"/>
-                          <w:color w:val="8DD873" w:themeColor="accent6" w:themeTint="99"/>
-                          <w:sz w:val="22"/>
-                          <w:szCs w:val="22"/>
-                        </w:rPr>
-                        <w:t>Szerviz</w:t>
-                      </w:r>
-                      <w:r>
-                        <w:rPr>
-                          <w:rFonts w:ascii="Arial" w:hAnsi="Arial" w:cs="Arial"/>
-                          <w:sz w:val="22"/>
-                          <w:szCs w:val="22"/>
-                        </w:rPr>
-                        <w:t>");</w:t>
+                          <w:color w:val="000000" w:themeColor="text1"/>
+                          <w:sz w:val="22"/>
+                          <w:szCs w:val="22"/>
+                        </w:rPr>
+                        <w:t>("Szerviz");</w:t>
                       </w:r>
                     </w:p>
                     <w:p>
@@ -8668,6 +8172,7 @@
                         <w:spacing w:after="0" w:line="240" w:lineRule="auto"/>
                         <w:rPr>
                           <w:rFonts w:ascii="Arial" w:hAnsi="Arial" w:cs="Arial"/>
+                          <w:color w:val="000000" w:themeColor="text1"/>
                           <w:sz w:val="22"/>
                           <w:szCs w:val="22"/>
                         </w:rPr>
@@ -8676,6 +8181,7 @@
                       <w:r>
                         <w:rPr>
                           <w:rFonts w:ascii="Arial" w:hAnsi="Arial" w:cs="Arial"/>
+                          <w:color w:val="000000" w:themeColor="text1"/>
                           <w:sz w:val="22"/>
                           <w:szCs w:val="22"/>
                         </w:rPr>
@@ -8685,6 +8191,7 @@
                       <w:r>
                         <w:rPr>
                           <w:rFonts w:ascii="Arial" w:hAnsi="Arial" w:cs="Arial"/>
+                          <w:color w:val="000000" w:themeColor="text1"/>
                           <w:sz w:val="22"/>
                           <w:szCs w:val="22"/>
                         </w:rPr>
@@ -8694,6 +8201,7 @@
                       <w:r>
                         <w:rPr>
                           <w:rFonts w:ascii="Arial" w:hAnsi="Arial" w:cs="Arial"/>
+                          <w:color w:val="000000" w:themeColor="text1"/>
                           <w:sz w:val="22"/>
                           <w:szCs w:val="22"/>
                         </w:rPr>
@@ -8703,6 +8211,7 @@
                       <w:r>
                         <w:rPr>
                           <w:rFonts w:ascii="Arial" w:hAnsi="Arial" w:cs="Arial"/>
+                          <w:color w:val="000000" w:themeColor="text1"/>
                           <w:sz w:val="22"/>
                           <w:szCs w:val="22"/>
                         </w:rPr>
@@ -8713,6 +8222,7 @@
                       <w:r>
                         <w:rPr>
                           <w:rFonts w:ascii="Arial" w:hAnsi="Arial" w:cs="Arial"/>
+                          <w:color w:val="000000" w:themeColor="text1"/>
                           <w:sz w:val="22"/>
                           <w:szCs w:val="22"/>
                         </w:rPr>
@@ -8724,6 +8234,7 @@
                         <w:spacing w:after="0" w:line="240" w:lineRule="auto"/>
                         <w:rPr>
                           <w:rFonts w:ascii="Arial" w:hAnsi="Arial" w:cs="Arial"/>
+                          <w:color w:val="000000" w:themeColor="text1"/>
                           <w:sz w:val="22"/>
                           <w:szCs w:val="22"/>
                         </w:rPr>
@@ -8731,6 +8242,7 @@
                       <w:r>
                         <w:rPr>
                           <w:rFonts w:ascii="Arial" w:hAnsi="Arial" w:cs="Arial"/>
+                          <w:color w:val="000000" w:themeColor="text1"/>
                           <w:sz w:val="22"/>
                           <w:szCs w:val="22"/>
                         </w:rPr>
@@ -8740,7 +8252,7 @@
                       <w:r>
                         <w:rPr>
                           <w:rFonts w:ascii="Arial" w:hAnsi="Arial" w:cs="Arial"/>
-                          <w:color w:val="D86DCB" w:themeColor="accent5" w:themeTint="99"/>
+                          <w:color w:val="000000" w:themeColor="text1"/>
                           <w:sz w:val="22"/>
                           <w:szCs w:val="22"/>
                         </w:rPr>
@@ -8750,7 +8262,7 @@
                       <w:r>
                         <w:rPr>
                           <w:rFonts w:ascii="Arial" w:hAnsi="Arial" w:cs="Arial"/>
-                          <w:color w:val="D86DCB" w:themeColor="accent5" w:themeTint="99"/>
+                          <w:color w:val="000000" w:themeColor="text1"/>
                           <w:sz w:val="22"/>
                           <w:szCs w:val="22"/>
                         </w:rPr>
@@ -8760,6 +8272,7 @@
                       <w:r>
                         <w:rPr>
                           <w:rFonts w:ascii="Arial" w:hAnsi="Arial" w:cs="Arial"/>
+                          <w:color w:val="000000" w:themeColor="text1"/>
                           <w:sz w:val="22"/>
                           <w:szCs w:val="22"/>
                         </w:rPr>
@@ -8769,6 +8282,7 @@
                       <w:r>
                         <w:rPr>
                           <w:rFonts w:ascii="Arial" w:hAnsi="Arial" w:cs="Arial"/>
+                          <w:color w:val="000000" w:themeColor="text1"/>
                           <w:sz w:val="22"/>
                           <w:szCs w:val="22"/>
                         </w:rPr>
@@ -8778,6 +8292,7 @@
                       <w:r>
                         <w:rPr>
                           <w:rFonts w:ascii="Arial" w:hAnsi="Arial" w:cs="Arial"/>
+                          <w:color w:val="000000" w:themeColor="text1"/>
                           <w:sz w:val="22"/>
                           <w:szCs w:val="22"/>
                         </w:rPr>
@@ -8787,6 +8302,7 @@
                       <w:r>
                         <w:rPr>
                           <w:rFonts w:ascii="Arial" w:hAnsi="Arial" w:cs="Arial"/>
+                          <w:color w:val="000000" w:themeColor="text1"/>
                           <w:sz w:val="22"/>
                           <w:szCs w:val="22"/>
                         </w:rPr>
@@ -8796,6 +8312,7 @@
                       <w:r>
                         <w:rPr>
                           <w:rFonts w:ascii="Arial" w:hAnsi="Arial" w:cs="Arial"/>
+                          <w:color w:val="000000" w:themeColor="text1"/>
                           <w:sz w:val="22"/>
                           <w:szCs w:val="22"/>
                         </w:rPr>
@@ -8805,6 +8322,7 @@
                       <w:r>
                         <w:rPr>
                           <w:rFonts w:ascii="Arial" w:hAnsi="Arial" w:cs="Arial"/>
+                          <w:color w:val="000000" w:themeColor="text1"/>
                           <w:sz w:val="22"/>
                           <w:szCs w:val="22"/>
                         </w:rPr>
@@ -8816,6 +8334,7 @@
                         <w:spacing w:after="0" w:line="240" w:lineRule="auto"/>
                         <w:rPr>
                           <w:rFonts w:ascii="Arial" w:hAnsi="Arial" w:cs="Arial"/>
+                          <w:color w:val="000000" w:themeColor="text1"/>
                           <w:sz w:val="22"/>
                           <w:szCs w:val="22"/>
                         </w:rPr>
@@ -8823,6 +8342,7 @@
                       <w:r>
                         <w:rPr>
                           <w:rFonts w:ascii="Arial" w:hAnsi="Arial" w:cs="Arial"/>
+                          <w:color w:val="000000" w:themeColor="text1"/>
                           <w:sz w:val="22"/>
                           <w:szCs w:val="22"/>
                         </w:rPr>
@@ -8832,7 +8352,7 @@
                       <w:r>
                         <w:rPr>
                           <w:rFonts w:ascii="Arial" w:hAnsi="Arial" w:cs="Arial"/>
-                          <w:color w:val="D86DCB" w:themeColor="accent5" w:themeTint="99"/>
+                          <w:color w:val="000000" w:themeColor="text1"/>
                           <w:sz w:val="22"/>
                           <w:szCs w:val="22"/>
                         </w:rPr>
@@ -8842,7 +8362,7 @@
                       <w:r>
                         <w:rPr>
                           <w:rFonts w:ascii="Arial" w:hAnsi="Arial" w:cs="Arial"/>
-                          <w:color w:val="D86DCB" w:themeColor="accent5" w:themeTint="99"/>
+                          <w:color w:val="000000" w:themeColor="text1"/>
                           <w:sz w:val="22"/>
                           <w:szCs w:val="22"/>
                         </w:rPr>
@@ -8852,6 +8372,7 @@
                       <w:r>
                         <w:rPr>
                           <w:rFonts w:ascii="Arial" w:hAnsi="Arial" w:cs="Arial"/>
+                          <w:color w:val="000000" w:themeColor="text1"/>
                           <w:sz w:val="22"/>
                           <w:szCs w:val="22"/>
                         </w:rPr>
@@ -8861,6 +8382,7 @@
                       <w:r>
                         <w:rPr>
                           <w:rFonts w:ascii="Arial" w:hAnsi="Arial" w:cs="Arial"/>
+                          <w:color w:val="000000" w:themeColor="text1"/>
                           <w:sz w:val="22"/>
                           <w:szCs w:val="22"/>
                         </w:rPr>
@@ -8871,6 +8393,7 @@
                       <w:r>
                         <w:rPr>
                           <w:rFonts w:ascii="Arial" w:hAnsi="Arial" w:cs="Arial"/>
+                          <w:color w:val="000000" w:themeColor="text1"/>
                           <w:sz w:val="22"/>
                           <w:szCs w:val="22"/>
                         </w:rPr>
@@ -8881,6 +8404,7 @@
                       <w:r>
                         <w:rPr>
                           <w:rFonts w:ascii="Arial" w:hAnsi="Arial" w:cs="Arial"/>
+                          <w:color w:val="000000" w:themeColor="text1"/>
                           <w:sz w:val="22"/>
                           <w:szCs w:val="22"/>
                         </w:rPr>
@@ -8890,6 +8414,7 @@
                       <w:r>
                         <w:rPr>
                           <w:rFonts w:ascii="Arial" w:hAnsi="Arial" w:cs="Arial"/>
+                          <w:color w:val="000000" w:themeColor="text1"/>
                           <w:sz w:val="22"/>
                           <w:szCs w:val="22"/>
                         </w:rPr>
@@ -8899,6 +8424,7 @@
                       <w:r>
                         <w:rPr>
                           <w:rFonts w:ascii="Arial" w:hAnsi="Arial" w:cs="Arial"/>
+                          <w:color w:val="000000" w:themeColor="text1"/>
                           <w:sz w:val="22"/>
                           <w:szCs w:val="22"/>
                         </w:rPr>
@@ -8908,6 +8434,7 @@
                       <w:r>
                         <w:rPr>
                           <w:rFonts w:ascii="Arial" w:hAnsi="Arial" w:cs="Arial"/>
+                          <w:color w:val="000000" w:themeColor="text1"/>
                           <w:sz w:val="22"/>
                           <w:szCs w:val="22"/>
                         </w:rPr>
@@ -8917,6 +8444,7 @@
                       <w:r>
                         <w:rPr>
                           <w:rFonts w:ascii="Arial" w:hAnsi="Arial" w:cs="Arial"/>
+                          <w:color w:val="000000" w:themeColor="text1"/>
                           <w:sz w:val="22"/>
                           <w:szCs w:val="22"/>
                         </w:rPr>
@@ -8927,6 +8455,7 @@
                       <w:r>
                         <w:rPr>
                           <w:rFonts w:ascii="Arial" w:hAnsi="Arial" w:cs="Arial"/>
+                          <w:color w:val="000000" w:themeColor="text1"/>
                           <w:sz w:val="22"/>
                           <w:szCs w:val="22"/>
                         </w:rPr>
@@ -8936,6 +8465,7 @@
                       <w:r>
                         <w:rPr>
                           <w:rFonts w:ascii="Arial" w:hAnsi="Arial" w:cs="Arial"/>
+                          <w:color w:val="000000" w:themeColor="text1"/>
                           <w:sz w:val="22"/>
                           <w:szCs w:val="22"/>
                         </w:rPr>
@@ -8945,6 +8475,7 @@
                       <w:r>
                         <w:rPr>
                           <w:rFonts w:ascii="Arial" w:hAnsi="Arial" w:cs="Arial"/>
+                          <w:color w:val="000000" w:themeColor="text1"/>
                           <w:sz w:val="22"/>
                           <w:szCs w:val="22"/>
                         </w:rPr>
@@ -8955,6 +8486,7 @@
                       <w:r>
                         <w:rPr>
                           <w:rFonts w:ascii="Arial" w:hAnsi="Arial" w:cs="Arial"/>
+                          <w:color w:val="000000" w:themeColor="text1"/>
                           <w:sz w:val="22"/>
                           <w:szCs w:val="22"/>
                         </w:rPr>
@@ -8966,6 +8498,7 @@
                         <w:spacing w:after="0" w:line="240" w:lineRule="auto"/>
                         <w:rPr>
                           <w:rFonts w:ascii="Arial" w:hAnsi="Arial" w:cs="Arial"/>
+                          <w:color w:val="000000" w:themeColor="text1"/>
                           <w:sz w:val="22"/>
                           <w:szCs w:val="22"/>
                         </w:rPr>
@@ -8973,6 +8506,7 @@
                       <w:r>
                         <w:rPr>
                           <w:rFonts w:ascii="Arial" w:hAnsi="Arial" w:cs="Arial"/>
+                          <w:color w:val="000000" w:themeColor="text1"/>
                           <w:sz w:val="22"/>
                           <w:szCs w:val="22"/>
                         </w:rPr>
@@ -8984,6 +8518,7 @@
                         <w:spacing w:after="0" w:line="240" w:lineRule="auto"/>
                         <w:rPr>
                           <w:rFonts w:ascii="Arial" w:hAnsi="Arial" w:cs="Arial"/>
+                          <w:color w:val="000000" w:themeColor="text1"/>
                           <w:sz w:val="22"/>
                           <w:szCs w:val="22"/>
                         </w:rPr>
@@ -8991,6 +8526,7 @@
                       <w:r>
                         <w:rPr>
                           <w:rFonts w:ascii="Arial" w:hAnsi="Arial" w:cs="Arial"/>
+                          <w:color w:val="000000" w:themeColor="text1"/>
                           <w:sz w:val="22"/>
                           <w:szCs w:val="22"/>
                         </w:rPr>
@@ -9000,6 +8536,7 @@
                       <w:r>
                         <w:rPr>
                           <w:rFonts w:ascii="Arial" w:hAnsi="Arial" w:cs="Arial"/>
+                          <w:color w:val="000000" w:themeColor="text1"/>
                           <w:sz w:val="22"/>
                           <w:szCs w:val="22"/>
                         </w:rPr>
@@ -9009,6 +8546,7 @@
                       <w:r>
                         <w:rPr>
                           <w:rFonts w:ascii="Arial" w:hAnsi="Arial" w:cs="Arial"/>
+                          <w:color w:val="000000" w:themeColor="text1"/>
                           <w:sz w:val="22"/>
                           <w:szCs w:val="22"/>
                         </w:rPr>
@@ -9019,6 +8557,7 @@
                       <w:r>
                         <w:rPr>
                           <w:rFonts w:ascii="Arial" w:hAnsi="Arial" w:cs="Arial"/>
+                          <w:color w:val="000000" w:themeColor="text1"/>
                           <w:sz w:val="22"/>
                           <w:szCs w:val="22"/>
                         </w:rPr>
@@ -9029,27 +8568,11 @@
                       <w:r>
                         <w:rPr>
                           <w:rFonts w:ascii="Arial" w:hAnsi="Arial" w:cs="Arial"/>
-                          <w:sz w:val="22"/>
-                          <w:szCs w:val="22"/>
-                        </w:rPr>
-                        <w:t>("</w:t>
-                      </w:r>
-                      <w:r>
-                        <w:rPr>
-                          <w:rFonts w:ascii="Arial" w:hAnsi="Arial" w:cs="Arial"/>
-                          <w:color w:val="8DD873" w:themeColor="accent6" w:themeTint="99"/>
-                          <w:sz w:val="22"/>
-                          <w:szCs w:val="22"/>
-                        </w:rPr>
-                        <w:t>Miskolc</w:t>
-                      </w:r>
-                      <w:r>
-                        <w:rPr>
-                          <w:rFonts w:ascii="Arial" w:hAnsi="Arial" w:cs="Arial"/>
-                          <w:sz w:val="22"/>
-                          <w:szCs w:val="22"/>
-                        </w:rPr>
-                        <w:t>")) {</w:t>
+                          <w:color w:val="000000" w:themeColor="text1"/>
+                          <w:sz w:val="22"/>
+                          <w:szCs w:val="22"/>
+                        </w:rPr>
+                        <w:t>("Miskolc")) {</w:t>
                       </w:r>
                     </w:p>
                     <w:p>
@@ -9057,6 +8580,7 @@
                         <w:spacing w:after="0" w:line="240" w:lineRule="auto"/>
                         <w:rPr>
                           <w:rFonts w:ascii="Arial" w:hAnsi="Arial" w:cs="Arial"/>
+                          <w:color w:val="000000" w:themeColor="text1"/>
                           <w:sz w:val="22"/>
                           <w:szCs w:val="22"/>
                         </w:rPr>
@@ -9064,6 +8588,7 @@
                       <w:r>
                         <w:rPr>
                           <w:rFonts w:ascii="Arial" w:hAnsi="Arial" w:cs="Arial"/>
+                          <w:color w:val="000000" w:themeColor="text1"/>
                           <w:sz w:val="22"/>
                           <w:szCs w:val="22"/>
                         </w:rPr>
@@ -9073,6 +8598,7 @@
                       <w:r>
                         <w:rPr>
                           <w:rFonts w:ascii="Arial" w:hAnsi="Arial" w:cs="Arial"/>
+                          <w:color w:val="000000" w:themeColor="text1"/>
                           <w:sz w:val="22"/>
                           <w:szCs w:val="22"/>
                         </w:rPr>
@@ -9082,6 +8608,7 @@
                       <w:r>
                         <w:rPr>
                           <w:rFonts w:ascii="Arial" w:hAnsi="Arial" w:cs="Arial"/>
+                          <w:color w:val="000000" w:themeColor="text1"/>
                           <w:sz w:val="22"/>
                           <w:szCs w:val="22"/>
                         </w:rPr>
@@ -9091,23 +8618,17 @@
                       <w:r>
                         <w:rPr>
                           <w:rFonts w:ascii="Arial" w:hAnsi="Arial" w:cs="Arial"/>
-                          <w:sz w:val="22"/>
-                          <w:szCs w:val="22"/>
-                        </w:rPr>
-                        <w:t xml:space="preserve">+ </w:t>
-                      </w:r>
-                      <w:r>
-                        <w:rPr>
-                          <w:rFonts w:ascii="Arial" w:hAnsi="Arial" w:cs="Arial"/>
-                          <w:sz w:val="22"/>
-                          <w:szCs w:val="22"/>
-                        </w:rPr>
-                        <w:t xml:space="preserve"> </w:t>
+                          <w:color w:val="000000" w:themeColor="text1"/>
+                          <w:sz w:val="22"/>
+                          <w:szCs w:val="22"/>
+                        </w:rPr>
+                        <w:t xml:space="preserve">+  </w:t>
                       </w:r>
                       <w:proofErr w:type="spellStart"/>
                       <w:r>
                         <w:rPr>
                           <w:rFonts w:ascii="Arial" w:hAnsi="Arial" w:cs="Arial"/>
+                          <w:color w:val="000000" w:themeColor="text1"/>
                           <w:sz w:val="22"/>
                           <w:szCs w:val="22"/>
                         </w:rPr>
@@ -9117,6 +8638,7 @@
                       <w:r>
                         <w:rPr>
                           <w:rFonts w:ascii="Arial" w:hAnsi="Arial" w:cs="Arial"/>
+                          <w:color w:val="000000" w:themeColor="text1"/>
                           <w:sz w:val="22"/>
                           <w:szCs w:val="22"/>
                         </w:rPr>
@@ -9126,6 +8648,7 @@
                       <w:r>
                         <w:rPr>
                           <w:rFonts w:ascii="Arial" w:hAnsi="Arial" w:cs="Arial"/>
+                          <w:color w:val="000000" w:themeColor="text1"/>
                           <w:sz w:val="22"/>
                           <w:szCs w:val="22"/>
                         </w:rPr>
@@ -9135,7 +8658,7 @@
                       <w:r>
                         <w:rPr>
                           <w:rFonts w:ascii="Arial" w:hAnsi="Arial" w:cs="Arial"/>
-                          <w:color w:val="8DD873" w:themeColor="accent6" w:themeTint="99"/>
+                          <w:color w:val="000000" w:themeColor="text1"/>
                           <w:sz w:val="22"/>
                           <w:szCs w:val="22"/>
                         </w:rPr>
@@ -9145,6 +8668,7 @@
                       <w:r>
                         <w:rPr>
                           <w:rFonts w:ascii="Arial" w:hAnsi="Arial" w:cs="Arial"/>
+                          <w:color w:val="000000" w:themeColor="text1"/>
                           <w:sz w:val="22"/>
                           <w:szCs w:val="22"/>
                         </w:rPr>
@@ -9154,6 +8678,7 @@
                       <w:r>
                         <w:rPr>
                           <w:rFonts w:ascii="Arial" w:hAnsi="Arial" w:cs="Arial"/>
+                          <w:color w:val="000000" w:themeColor="text1"/>
                           <w:sz w:val="22"/>
                           <w:szCs w:val="22"/>
                         </w:rPr>
@@ -9163,6 +8688,7 @@
                       <w:r>
                         <w:rPr>
                           <w:rFonts w:ascii="Arial" w:hAnsi="Arial" w:cs="Arial"/>
+                          <w:color w:val="000000" w:themeColor="text1"/>
                           <w:sz w:val="22"/>
                           <w:szCs w:val="22"/>
                         </w:rPr>
@@ -9173,6 +8699,7 @@
                       <w:r>
                         <w:rPr>
                           <w:rFonts w:ascii="Arial" w:hAnsi="Arial" w:cs="Arial"/>
+                          <w:color w:val="000000" w:themeColor="text1"/>
                           <w:sz w:val="22"/>
                           <w:szCs w:val="22"/>
                         </w:rPr>
@@ -9182,6 +8709,7 @@
                       <w:r>
                         <w:rPr>
                           <w:rFonts w:ascii="Arial" w:hAnsi="Arial" w:cs="Arial"/>
+                          <w:color w:val="000000" w:themeColor="text1"/>
                           <w:sz w:val="22"/>
                           <w:szCs w:val="22"/>
                         </w:rPr>
@@ -9191,6 +8719,7 @@
                       <w:r>
                         <w:rPr>
                           <w:rFonts w:ascii="Arial" w:hAnsi="Arial" w:cs="Arial"/>
+                          <w:color w:val="000000" w:themeColor="text1"/>
                           <w:sz w:val="22"/>
                           <w:szCs w:val="22"/>
                         </w:rPr>
@@ -9201,18 +8730,11 @@
                       <w:r>
                         <w:rPr>
                           <w:rFonts w:ascii="Arial" w:hAnsi="Arial" w:cs="Arial"/>
-                          <w:sz w:val="22"/>
-                          <w:szCs w:val="22"/>
-                        </w:rPr>
-                        <w:t>());</w:t>
-                      </w:r>
-                      <w:r>
-                        <w:rPr>
-                          <w:rFonts w:ascii="Arial" w:hAnsi="Arial" w:cs="Arial"/>
-                          <w:sz w:val="22"/>
-                          <w:szCs w:val="22"/>
-                        </w:rPr>
-                        <w:t xml:space="preserve">    </w:t>
+                          <w:color w:val="000000" w:themeColor="text1"/>
+                          <w:sz w:val="22"/>
+                          <w:szCs w:val="22"/>
+                        </w:rPr>
+                        <w:t xml:space="preserve">());    </w:t>
                       </w:r>
                     </w:p>
                     <w:p>
@@ -9220,6 +8742,7 @@
                         <w:spacing w:after="0" w:line="240" w:lineRule="auto"/>
                         <w:rPr>
                           <w:rFonts w:ascii="Arial" w:hAnsi="Arial" w:cs="Arial"/>
+                          <w:color w:val="000000" w:themeColor="text1"/>
                           <w:sz w:val="22"/>
                           <w:szCs w:val="22"/>
                         </w:rPr>
@@ -9227,6 +8750,7 @@
                       <w:r>
                         <w:rPr>
                           <w:rFonts w:ascii="Arial" w:hAnsi="Arial" w:cs="Arial"/>
+                          <w:color w:val="000000" w:themeColor="text1"/>
                           <w:sz w:val="22"/>
                           <w:szCs w:val="22"/>
                         </w:rPr>
@@ -9238,11 +8762,13 @@
                         <w:spacing w:after="0" w:line="240" w:lineRule="auto"/>
                         <w:rPr>
                           <w:rFonts w:ascii="Arial" w:hAnsi="Arial" w:cs="Arial"/>
+                          <w:color w:val="000000" w:themeColor="text1"/>
                         </w:rPr>
                       </w:pPr>
                       <w:r>
                         <w:rPr>
                           <w:rFonts w:ascii="Arial" w:hAnsi="Arial" w:cs="Arial"/>
+                          <w:color w:val="000000" w:themeColor="text1"/>
                           <w:sz w:val="22"/>
                           <w:szCs w:val="22"/>
                         </w:rPr>
@@ -9264,7 +8790,7 @@
         <mc:AlternateContent>
           <mc:Choice Requires="wps">
             <w:drawing>
-              <wp:anchor distT="0" distB="0" distL="114300" distR="114300" simplePos="0" relativeHeight="251674624" behindDoc="0" locked="0" layoutInCell="1" allowOverlap="1" wp14:anchorId="5928F4A8" wp14:editId="08870EE7">
+              <wp:anchor distT="0" distB="0" distL="114300" distR="114300" simplePos="0" relativeHeight="251674624" behindDoc="0" locked="0" layoutInCell="1" allowOverlap="1" wp14:anchorId="5928F4A8" wp14:editId="60322030">
                 <wp:simplePos x="0" y="0"/>
                 <wp:positionH relativeFrom="column">
                   <wp:align>center</wp:align>
@@ -9290,10 +8816,7 @@
                           <a:avLst/>
                         </a:prstGeom>
                         <a:solidFill>
-                          <a:schemeClr val="tx1">
-                            <a:lumMod val="85000"/>
-                            <a:lumOff val="15000"/>
-                          </a:schemeClr>
+                          <a:schemeClr val="bg1"/>
                         </a:solidFill>
                         <a:ln w="6350">
                           <a:solidFill>
@@ -9311,7 +8834,7 @@
                               <w:spacing w:after="0" w:line="240" w:lineRule="auto"/>
                               <w:rPr>
                                 <w:rFonts w:ascii="Arial" w:hAnsi="Arial" w:cs="Arial"/>
-                                <w:color w:val="747474" w:themeColor="background2" w:themeShade="80"/>
+                                <w:color w:val="000000" w:themeColor="text1"/>
                                 <w:sz w:val="22"/>
                                 <w:szCs w:val="22"/>
                               </w:rPr>
@@ -9319,7 +8842,7 @@
                             <w:r>
                               <w:rPr>
                                 <w:rFonts w:ascii="Arial" w:hAnsi="Arial" w:cs="Arial"/>
-                                <w:color w:val="747474" w:themeColor="background2" w:themeShade="80"/>
+                                <w:color w:val="000000" w:themeColor="text1"/>
                                 <w:sz w:val="22"/>
                                 <w:szCs w:val="22"/>
                               </w:rPr>
@@ -9331,7 +8854,7 @@
                               <w:spacing w:after="0" w:line="240" w:lineRule="auto"/>
                               <w:rPr>
                                 <w:rFonts w:ascii="Arial" w:hAnsi="Arial" w:cs="Arial"/>
-                                <w:color w:val="FFFFFF" w:themeColor="background1"/>
+                                <w:color w:val="000000" w:themeColor="text1"/>
                                 <w:sz w:val="22"/>
                                 <w:szCs w:val="22"/>
                               </w:rPr>
@@ -9340,7 +8863,7 @@
                             <w:r>
                               <w:rPr>
                                 <w:rFonts w:ascii="Arial" w:hAnsi="Arial" w:cs="Arial"/>
-                                <w:color w:val="D86DCB" w:themeColor="accent5" w:themeTint="99"/>
+                                <w:color w:val="000000" w:themeColor="text1"/>
                                 <w:sz w:val="22"/>
                                 <w:szCs w:val="22"/>
                               </w:rPr>
@@ -9350,7 +8873,7 @@
                             <w:r>
                               <w:rPr>
                                 <w:rFonts w:ascii="Arial" w:hAnsi="Arial" w:cs="Arial"/>
-                                <w:color w:val="D86DCB" w:themeColor="accent5" w:themeTint="99"/>
+                                <w:color w:val="000000" w:themeColor="text1"/>
                                 <w:sz w:val="22"/>
                                 <w:szCs w:val="22"/>
                               </w:rPr>
@@ -9360,7 +8883,7 @@
                             <w:r>
                               <w:rPr>
                                 <w:rFonts w:ascii="Arial" w:hAnsi="Arial" w:cs="Arial"/>
-                                <w:color w:val="FFFFFF" w:themeColor="background1"/>
+                                <w:color w:val="000000" w:themeColor="text1"/>
                                 <w:sz w:val="22"/>
                                 <w:szCs w:val="22"/>
                               </w:rPr>
@@ -9370,7 +8893,7 @@
                             <w:r>
                               <w:rPr>
                                 <w:rFonts w:ascii="Arial" w:hAnsi="Arial" w:cs="Arial"/>
-                                <w:color w:val="FFFFFF" w:themeColor="background1"/>
+                                <w:color w:val="000000" w:themeColor="text1"/>
                                 <w:sz w:val="22"/>
                                 <w:szCs w:val="22"/>
                               </w:rPr>
@@ -9381,7 +8904,7 @@
                             <w:r>
                               <w:rPr>
                                 <w:rFonts w:ascii="Arial" w:hAnsi="Arial" w:cs="Arial"/>
-                                <w:color w:val="FFFFFF" w:themeColor="background1"/>
+                                <w:color w:val="000000" w:themeColor="text1"/>
                                 <w:sz w:val="22"/>
                                 <w:szCs w:val="22"/>
                               </w:rPr>
@@ -9392,29 +8915,11 @@
                             <w:r>
                               <w:rPr>
                                 <w:rFonts w:ascii="Arial" w:hAnsi="Arial" w:cs="Arial"/>
-                                <w:color w:val="FFFFFF" w:themeColor="background1"/>
-                                <w:sz w:val="22"/>
-                                <w:szCs w:val="22"/>
-                              </w:rPr>
-                              <w:t>("</w:t>
-                            </w:r>
-                            <w:r>
-                              <w:rPr>
-                                <w:rFonts w:ascii="Arial" w:hAnsi="Arial" w:cs="Arial"/>
-                                <w:color w:val="8DD873" w:themeColor="accent6" w:themeTint="99"/>
-                                <w:sz w:val="22"/>
-                                <w:szCs w:val="22"/>
-                              </w:rPr>
-                              <w:t>Tulajdonos</w:t>
-                            </w:r>
-                            <w:r>
-                              <w:rPr>
-                                <w:rFonts w:ascii="Arial" w:hAnsi="Arial" w:cs="Arial"/>
-                                <w:color w:val="FFFFFF" w:themeColor="background1"/>
-                                <w:sz w:val="22"/>
-                                <w:szCs w:val="22"/>
-                              </w:rPr>
-                              <w:t>");</w:t>
+                                <w:color w:val="000000" w:themeColor="text1"/>
+                                <w:sz w:val="22"/>
+                                <w:szCs w:val="22"/>
+                              </w:rPr>
+                              <w:t>("Tulajdonos");</w:t>
                             </w:r>
                           </w:p>
                           <w:p>
@@ -9422,7 +8927,7 @@
                               <w:spacing w:after="0" w:line="240" w:lineRule="auto"/>
                               <w:rPr>
                                 <w:rFonts w:ascii="Arial" w:hAnsi="Arial" w:cs="Arial"/>
-                                <w:color w:val="FFFFFF" w:themeColor="background1"/>
+                                <w:color w:val="000000" w:themeColor="text1"/>
                                 <w:sz w:val="22"/>
                                 <w:szCs w:val="22"/>
                               </w:rPr>
@@ -9431,7 +8936,7 @@
                             <w:r>
                               <w:rPr>
                                 <w:rFonts w:ascii="Arial" w:hAnsi="Arial" w:cs="Arial"/>
-                                <w:color w:val="FFFFFF" w:themeColor="background1"/>
+                                <w:color w:val="000000" w:themeColor="text1"/>
                                 <w:sz w:val="22"/>
                                 <w:szCs w:val="22"/>
                               </w:rPr>
@@ -9441,7 +8946,7 @@
                             <w:r>
                               <w:rPr>
                                 <w:rFonts w:ascii="Arial" w:hAnsi="Arial" w:cs="Arial"/>
-                                <w:color w:val="FFFFFF" w:themeColor="background1"/>
+                                <w:color w:val="000000" w:themeColor="text1"/>
                                 <w:sz w:val="22"/>
                                 <w:szCs w:val="22"/>
                               </w:rPr>
@@ -9451,7 +8956,7 @@
                             <w:r>
                               <w:rPr>
                                 <w:rFonts w:ascii="Arial" w:hAnsi="Arial" w:cs="Arial"/>
-                                <w:color w:val="FFFFFF" w:themeColor="background1"/>
+                                <w:color w:val="000000" w:themeColor="text1"/>
                                 <w:sz w:val="22"/>
                                 <w:szCs w:val="22"/>
                               </w:rPr>
@@ -9461,7 +8966,7 @@
                             <w:r>
                               <w:rPr>
                                 <w:rFonts w:ascii="Arial" w:hAnsi="Arial" w:cs="Arial"/>
-                                <w:color w:val="FFFFFF" w:themeColor="background1"/>
+                                <w:color w:val="000000" w:themeColor="text1"/>
                                 <w:sz w:val="22"/>
                                 <w:szCs w:val="22"/>
                               </w:rPr>
@@ -9472,7 +8977,7 @@
                             <w:r>
                               <w:rPr>
                                 <w:rFonts w:ascii="Arial" w:hAnsi="Arial" w:cs="Arial"/>
-                                <w:color w:val="FFFFFF" w:themeColor="background1"/>
+                                <w:color w:val="000000" w:themeColor="text1"/>
                                 <w:sz w:val="22"/>
                                 <w:szCs w:val="22"/>
                               </w:rPr>
@@ -9484,7 +8989,7 @@
                               <w:spacing w:after="0" w:line="240" w:lineRule="auto"/>
                               <w:rPr>
                                 <w:rFonts w:ascii="Arial" w:hAnsi="Arial" w:cs="Arial"/>
-                                <w:color w:val="FFFFFF" w:themeColor="background1"/>
+                                <w:color w:val="000000" w:themeColor="text1"/>
                                 <w:sz w:val="22"/>
                                 <w:szCs w:val="22"/>
                               </w:rPr>
@@ -9492,7 +8997,7 @@
                             <w:r>
                               <w:rPr>
                                 <w:rFonts w:ascii="Arial" w:hAnsi="Arial" w:cs="Arial"/>
-                                <w:color w:val="FFFFFF" w:themeColor="background1"/>
+                                <w:color w:val="000000" w:themeColor="text1"/>
                                 <w:sz w:val="22"/>
                                 <w:szCs w:val="22"/>
                               </w:rPr>
@@ -9502,7 +9007,7 @@
                             <w:r>
                               <w:rPr>
                                 <w:rFonts w:ascii="Arial" w:hAnsi="Arial" w:cs="Arial"/>
-                                <w:color w:val="D86DCB" w:themeColor="accent5" w:themeTint="99"/>
+                                <w:color w:val="000000" w:themeColor="text1"/>
                                 <w:sz w:val="22"/>
                                 <w:szCs w:val="22"/>
                               </w:rPr>
@@ -9512,26 +9017,17 @@
                             <w:r>
                               <w:rPr>
                                 <w:rFonts w:ascii="Arial" w:hAnsi="Arial" w:cs="Arial"/>
-                                <w:color w:val="D86DCB" w:themeColor="accent5" w:themeTint="99"/>
-                                <w:sz w:val="22"/>
-                                <w:szCs w:val="22"/>
-                              </w:rPr>
-                              <w:t xml:space="preserve"> </w:t>
-                            </w:r>
-                            <w:r>
-                              <w:rPr>
-                                <w:rFonts w:ascii="Arial" w:hAnsi="Arial" w:cs="Arial"/>
-                                <w:color w:val="FFFFFF" w:themeColor="background1"/>
-                                <w:sz w:val="22"/>
-                                <w:szCs w:val="22"/>
-                              </w:rPr>
-                              <w:t>elem = (</w:t>
+                                <w:color w:val="000000" w:themeColor="text1"/>
+                                <w:sz w:val="22"/>
+                                <w:szCs w:val="22"/>
+                              </w:rPr>
+                              <w:t xml:space="preserve"> elem = (</w:t>
                             </w:r>
                             <w:proofErr w:type="spellStart"/>
                             <w:r>
                               <w:rPr>
                                 <w:rFonts w:ascii="Arial" w:hAnsi="Arial" w:cs="Arial"/>
-                                <w:color w:val="FFFFFF" w:themeColor="background1"/>
+                                <w:color w:val="000000" w:themeColor="text1"/>
                                 <w:sz w:val="22"/>
                                 <w:szCs w:val="22"/>
                               </w:rPr>
@@ -9541,7 +9037,7 @@
                             <w:r>
                               <w:rPr>
                                 <w:rFonts w:ascii="Arial" w:hAnsi="Arial" w:cs="Arial"/>
-                                <w:color w:val="FFFFFF" w:themeColor="background1"/>
+                                <w:color w:val="000000" w:themeColor="text1"/>
                                 <w:sz w:val="22"/>
                                 <w:szCs w:val="22"/>
                               </w:rPr>
@@ -9551,7 +9047,7 @@
                             <w:r>
                               <w:rPr>
                                 <w:rFonts w:ascii="Arial" w:hAnsi="Arial" w:cs="Arial"/>
-                                <w:color w:val="FFFFFF" w:themeColor="background1"/>
+                                <w:color w:val="000000" w:themeColor="text1"/>
                                 <w:sz w:val="22"/>
                                 <w:szCs w:val="22"/>
                               </w:rPr>
@@ -9561,7 +9057,7 @@
                             <w:r>
                               <w:rPr>
                                 <w:rFonts w:ascii="Arial" w:hAnsi="Arial" w:cs="Arial"/>
-                                <w:color w:val="FFFFFF" w:themeColor="background1"/>
+                                <w:color w:val="000000" w:themeColor="text1"/>
                                 <w:sz w:val="22"/>
                                 <w:szCs w:val="22"/>
                               </w:rPr>
@@ -9573,7 +9069,7 @@
                               <w:spacing w:after="0" w:line="240" w:lineRule="auto"/>
                               <w:rPr>
                                 <w:rFonts w:ascii="Arial" w:hAnsi="Arial" w:cs="Arial"/>
-                                <w:color w:val="747474" w:themeColor="background2" w:themeShade="80"/>
+                                <w:color w:val="000000" w:themeColor="text1"/>
                                 <w:sz w:val="22"/>
                                 <w:szCs w:val="22"/>
                               </w:rPr>
@@ -9581,7 +9077,7 @@
                             <w:r>
                               <w:rPr>
                                 <w:rFonts w:ascii="Arial" w:hAnsi="Arial" w:cs="Arial"/>
-                                <w:color w:val="FFFFFF" w:themeColor="background1"/>
+                                <w:color w:val="000000" w:themeColor="text1"/>
                                 <w:sz w:val="22"/>
                                 <w:szCs w:val="22"/>
                               </w:rPr>
@@ -9591,7 +9087,7 @@
                             <w:r>
                               <w:rPr>
                                 <w:rFonts w:ascii="Arial" w:hAnsi="Arial" w:cs="Arial"/>
-                                <w:color w:val="D86DCB" w:themeColor="accent5" w:themeTint="99"/>
+                                <w:color w:val="000000" w:themeColor="text1"/>
                                 <w:sz w:val="22"/>
                                 <w:szCs w:val="22"/>
                               </w:rPr>
@@ -9601,7 +9097,7 @@
                             <w:r>
                               <w:rPr>
                                 <w:rFonts w:ascii="Arial" w:hAnsi="Arial" w:cs="Arial"/>
-                                <w:color w:val="D86DCB" w:themeColor="accent5" w:themeTint="99"/>
+                                <w:color w:val="000000" w:themeColor="text1"/>
                                 <w:sz w:val="22"/>
                                 <w:szCs w:val="22"/>
                               </w:rPr>
@@ -9611,7 +9107,7 @@
                             <w:r>
                               <w:rPr>
                                 <w:rFonts w:ascii="Arial" w:hAnsi="Arial" w:cs="Arial"/>
-                                <w:color w:val="FFFFFF" w:themeColor="background1"/>
+                                <w:color w:val="000000" w:themeColor="text1"/>
                                 <w:sz w:val="22"/>
                                 <w:szCs w:val="22"/>
                               </w:rPr>
@@ -9621,7 +9117,7 @@
                             <w:r>
                               <w:rPr>
                                 <w:rFonts w:ascii="Arial" w:hAnsi="Arial" w:cs="Arial"/>
-                                <w:color w:val="FFFFFF" w:themeColor="background1"/>
+                                <w:color w:val="000000" w:themeColor="text1"/>
                                 <w:sz w:val="22"/>
                                 <w:szCs w:val="22"/>
                               </w:rPr>
@@ -9632,7 +9128,7 @@
                             <w:r>
                               <w:rPr>
                                 <w:rFonts w:ascii="Arial" w:hAnsi="Arial" w:cs="Arial"/>
-                                <w:color w:val="FFFFFF" w:themeColor="background1"/>
+                                <w:color w:val="000000" w:themeColor="text1"/>
                                 <w:sz w:val="22"/>
                                 <w:szCs w:val="22"/>
                               </w:rPr>
@@ -9643,7 +9139,7 @@
                             <w:r>
                               <w:rPr>
                                 <w:rFonts w:ascii="Arial" w:hAnsi="Arial" w:cs="Arial"/>
-                                <w:color w:val="FFFFFF" w:themeColor="background1"/>
+                                <w:color w:val="000000" w:themeColor="text1"/>
                                 <w:sz w:val="22"/>
                                 <w:szCs w:val="22"/>
                               </w:rPr>
@@ -9653,7 +9149,7 @@
                             <w:r>
                               <w:rPr>
                                 <w:rFonts w:ascii="Arial" w:hAnsi="Arial" w:cs="Arial"/>
-                                <w:color w:val="8DD873" w:themeColor="accent6" w:themeTint="99"/>
+                                <w:color w:val="000000" w:themeColor="text1"/>
                                 <w:sz w:val="22"/>
                                 <w:szCs w:val="22"/>
                               </w:rPr>
@@ -9663,7 +9159,7 @@
                             <w:r>
                               <w:rPr>
                                 <w:rFonts w:ascii="Arial" w:hAnsi="Arial" w:cs="Arial"/>
-                                <w:color w:val="FFFFFF" w:themeColor="background1"/>
+                                <w:color w:val="000000" w:themeColor="text1"/>
                                 <w:sz w:val="22"/>
                                 <w:szCs w:val="22"/>
                               </w:rPr>
@@ -9675,7 +9171,7 @@
                               <w:spacing w:after="0" w:line="240" w:lineRule="auto"/>
                               <w:rPr>
                                 <w:rFonts w:ascii="Arial" w:hAnsi="Arial" w:cs="Arial"/>
-                                <w:color w:val="747474" w:themeColor="background2" w:themeShade="80"/>
+                                <w:color w:val="000000" w:themeColor="text1"/>
                                 <w:sz w:val="22"/>
                                 <w:szCs w:val="22"/>
                               </w:rPr>
@@ -9683,7 +9179,7 @@
                             <w:r>
                               <w:rPr>
                                 <w:rFonts w:ascii="Arial" w:hAnsi="Arial" w:cs="Arial"/>
-                                <w:color w:val="747474" w:themeColor="background2" w:themeShade="80"/>
+                                <w:color w:val="000000" w:themeColor="text1"/>
                                 <w:sz w:val="22"/>
                                 <w:szCs w:val="22"/>
                               </w:rPr>
@@ -9695,7 +9191,7 @@
                               <w:spacing w:after="0" w:line="240" w:lineRule="auto"/>
                               <w:rPr>
                                 <w:rFonts w:ascii="Arial" w:hAnsi="Arial" w:cs="Arial"/>
-                                <w:color w:val="747474" w:themeColor="background2" w:themeShade="80"/>
+                                <w:color w:val="000000" w:themeColor="text1"/>
                                 <w:sz w:val="22"/>
                                 <w:szCs w:val="22"/>
                               </w:rPr>
@@ -9703,16 +9199,27 @@
                             <w:r>
                               <w:rPr>
                                 <w:rFonts w:ascii="Arial" w:hAnsi="Arial" w:cs="Arial"/>
-                                <w:color w:val="747474" w:themeColor="background2" w:themeShade="80"/>
-                                <w:sz w:val="22"/>
-                                <w:szCs w:val="22"/>
-                              </w:rPr>
-                              <w:t xml:space="preserve">   </w:t>
-                            </w:r>
-                            <w:r>
-                              <w:rPr>
-                                <w:rFonts w:ascii="Arial" w:hAnsi="Arial" w:cs="Arial"/>
-                                <w:color w:val="FFFFFF" w:themeColor="background1"/>
+                                <w:color w:val="000000" w:themeColor="text1"/>
+                                <w:sz w:val="22"/>
+                                <w:szCs w:val="22"/>
+                              </w:rPr>
+                              <w:t xml:space="preserve">    </w:t>
+                            </w:r>
+                            <w:proofErr w:type="spellStart"/>
+                            <w:r>
+                              <w:rPr>
+                                <w:rFonts w:ascii="Arial" w:hAnsi="Arial" w:cs="Arial"/>
+                                <w:color w:val="000000" w:themeColor="text1"/>
+                                <w:sz w:val="22"/>
+                                <w:szCs w:val="22"/>
+                              </w:rPr>
+                              <w:t>NodeList</w:t>
+                            </w:r>
+                            <w:proofErr w:type="spellEnd"/>
+                            <w:r>
+                              <w:rPr>
+                                <w:rFonts w:ascii="Arial" w:hAnsi="Arial" w:cs="Arial"/>
+                                <w:color w:val="000000" w:themeColor="text1"/>
                                 <w:sz w:val="22"/>
                                 <w:szCs w:val="22"/>
                               </w:rPr>
@@ -9722,37 +9229,17 @@
                             <w:r>
                               <w:rPr>
                                 <w:rFonts w:ascii="Arial" w:hAnsi="Arial" w:cs="Arial"/>
-                                <w:color w:val="D86DCB" w:themeColor="accent5" w:themeTint="99"/>
-                                <w:sz w:val="22"/>
-                                <w:szCs w:val="22"/>
-                              </w:rPr>
-                              <w:t>NodeList</w:t>
+                                <w:color w:val="000000" w:themeColor="text1"/>
+                                <w:sz w:val="22"/>
+                                <w:szCs w:val="22"/>
+                              </w:rPr>
+                              <w:t>carList</w:t>
                             </w:r>
                             <w:proofErr w:type="spellEnd"/>
                             <w:r>
                               <w:rPr>
                                 <w:rFonts w:ascii="Arial" w:hAnsi="Arial" w:cs="Arial"/>
-                                <w:color w:val="D86DCB" w:themeColor="accent5" w:themeTint="99"/>
-                                <w:sz w:val="22"/>
-                                <w:szCs w:val="22"/>
-                              </w:rPr>
-                              <w:t xml:space="preserve"> </w:t>
-                            </w:r>
-                            <w:proofErr w:type="spellStart"/>
-                            <w:r>
-                              <w:rPr>
-                                <w:rFonts w:ascii="Arial" w:hAnsi="Arial" w:cs="Arial"/>
-                                <w:color w:val="FFFFFF" w:themeColor="background1"/>
-                                <w:sz w:val="22"/>
-                                <w:szCs w:val="22"/>
-                              </w:rPr>
-                              <w:t>carList</w:t>
-                            </w:r>
-                            <w:proofErr w:type="spellEnd"/>
-                            <w:r>
-                              <w:rPr>
-                                <w:rFonts w:ascii="Arial" w:hAnsi="Arial" w:cs="Arial"/>
-                                <w:color w:val="FFFFFF" w:themeColor="background1"/>
+                                <w:color w:val="000000" w:themeColor="text1"/>
                                 <w:sz w:val="22"/>
                                 <w:szCs w:val="22"/>
                               </w:rPr>
@@ -9763,7 +9250,7 @@
                             <w:r>
                               <w:rPr>
                                 <w:rFonts w:ascii="Arial" w:hAnsi="Arial" w:cs="Arial"/>
-                                <w:color w:val="FFFFFF" w:themeColor="background1"/>
+                                <w:color w:val="000000" w:themeColor="text1"/>
                                 <w:sz w:val="22"/>
                                 <w:szCs w:val="22"/>
                               </w:rPr>
@@ -9774,7 +9261,7 @@
                             <w:r>
                               <w:rPr>
                                 <w:rFonts w:ascii="Arial" w:hAnsi="Arial" w:cs="Arial"/>
-                                <w:color w:val="FFFFFF" w:themeColor="background1"/>
+                                <w:color w:val="000000" w:themeColor="text1"/>
                                 <w:sz w:val="22"/>
                                 <w:szCs w:val="22"/>
                               </w:rPr>
@@ -9784,7 +9271,7 @@
                             <w:r>
                               <w:rPr>
                                 <w:rFonts w:ascii="Arial" w:hAnsi="Arial" w:cs="Arial"/>
-                                <w:color w:val="8DD873" w:themeColor="accent6" w:themeTint="99"/>
+                                <w:color w:val="000000" w:themeColor="text1"/>
                                 <w:sz w:val="22"/>
                                 <w:szCs w:val="22"/>
                               </w:rPr>
@@ -9794,7 +9281,7 @@
                             <w:r>
                               <w:rPr>
                                 <w:rFonts w:ascii="Arial" w:hAnsi="Arial" w:cs="Arial"/>
-                                <w:color w:val="FFFFFF" w:themeColor="background1"/>
+                                <w:color w:val="000000" w:themeColor="text1"/>
                                 <w:sz w:val="22"/>
                                 <w:szCs w:val="22"/>
                               </w:rPr>
@@ -9806,7 +9293,7 @@
                               <w:spacing w:after="0" w:line="240" w:lineRule="auto"/>
                               <w:rPr>
                                 <w:rFonts w:ascii="Arial" w:hAnsi="Arial" w:cs="Arial"/>
-                                <w:color w:val="8DD873" w:themeColor="accent6" w:themeTint="99"/>
+                                <w:color w:val="000000" w:themeColor="text1"/>
                                 <w:sz w:val="22"/>
                                 <w:szCs w:val="22"/>
                               </w:rPr>
@@ -9814,26 +9301,17 @@
                             <w:r>
                               <w:rPr>
                                 <w:rFonts w:ascii="Arial" w:hAnsi="Arial" w:cs="Arial"/>
-                                <w:color w:val="747474" w:themeColor="background2" w:themeShade="80"/>
-                                <w:sz w:val="22"/>
-                                <w:szCs w:val="22"/>
-                              </w:rPr>
-                              <w:t xml:space="preserve">  </w:t>
-                            </w:r>
-                            <w:r>
-                              <w:rPr>
-                                <w:rFonts w:ascii="Arial" w:hAnsi="Arial" w:cs="Arial"/>
-                                <w:color w:val="FFFFFF" w:themeColor="background1"/>
-                                <w:sz w:val="22"/>
-                                <w:szCs w:val="22"/>
-                              </w:rPr>
-                              <w:t xml:space="preserve">  </w:t>
+                                <w:color w:val="000000" w:themeColor="text1"/>
+                                <w:sz w:val="22"/>
+                                <w:szCs w:val="22"/>
+                              </w:rPr>
+                              <w:t xml:space="preserve">    </w:t>
                             </w:r>
                             <w:proofErr w:type="spellStart"/>
                             <w:r>
                               <w:rPr>
                                 <w:rFonts w:ascii="Arial" w:hAnsi="Arial" w:cs="Arial"/>
-                                <w:color w:val="FFFFFF" w:themeColor="background1"/>
+                                <w:color w:val="000000" w:themeColor="text1"/>
                                 <w:sz w:val="22"/>
                                 <w:szCs w:val="22"/>
                               </w:rPr>
@@ -9843,7 +9321,7 @@
                             <w:r>
                               <w:rPr>
                                 <w:rFonts w:ascii="Arial" w:hAnsi="Arial" w:cs="Arial"/>
-                                <w:color w:val="FFFFFF" w:themeColor="background1"/>
+                                <w:color w:val="000000" w:themeColor="text1"/>
                                 <w:sz w:val="22"/>
                                 <w:szCs w:val="22"/>
                               </w:rPr>
@@ -9853,7 +9331,7 @@
                             <w:r>
                               <w:rPr>
                                 <w:rFonts w:ascii="Arial" w:hAnsi="Arial" w:cs="Arial"/>
-                                <w:color w:val="FFFFFF" w:themeColor="background1"/>
+                                <w:color w:val="000000" w:themeColor="text1"/>
                                 <w:sz w:val="22"/>
                                 <w:szCs w:val="22"/>
                               </w:rPr>
@@ -9863,7 +9341,7 @@
                             <w:r>
                               <w:rPr>
                                 <w:rFonts w:ascii="Arial" w:hAnsi="Arial" w:cs="Arial"/>
-                                <w:color w:val="FFFFFF" w:themeColor="background1"/>
+                                <w:color w:val="000000" w:themeColor="text1"/>
                                 <w:sz w:val="22"/>
                                 <w:szCs w:val="22"/>
                               </w:rPr>
@@ -9874,7 +9352,7 @@
                             <w:r>
                               <w:rPr>
                                 <w:rFonts w:ascii="Arial" w:hAnsi="Arial" w:cs="Arial"/>
-                                <w:color w:val="FFFFFF" w:themeColor="background1"/>
+                                <w:color w:val="000000" w:themeColor="text1"/>
                                 <w:sz w:val="22"/>
                                 <w:szCs w:val="22"/>
                               </w:rPr>
@@ -9886,7 +9364,7 @@
                               <w:spacing w:after="0" w:line="240" w:lineRule="auto"/>
                               <w:rPr>
                                 <w:rFonts w:ascii="Arial" w:hAnsi="Arial" w:cs="Arial"/>
-                                <w:color w:val="747474" w:themeColor="background2" w:themeShade="80"/>
+                                <w:color w:val="000000" w:themeColor="text1"/>
                                 <w:sz w:val="22"/>
                                 <w:szCs w:val="22"/>
                               </w:rPr>
@@ -9894,7 +9372,7 @@
                             <w:r>
                               <w:rPr>
                                 <w:rFonts w:ascii="Arial" w:hAnsi="Arial" w:cs="Arial"/>
-                                <w:color w:val="747474" w:themeColor="background2" w:themeShade="80"/>
+                                <w:color w:val="000000" w:themeColor="text1"/>
                                 <w:sz w:val="22"/>
                                 <w:szCs w:val="22"/>
                               </w:rPr>
@@ -9906,7 +9384,7 @@
                               <w:spacing w:after="0" w:line="240" w:lineRule="auto"/>
                               <w:rPr>
                                 <w:rFonts w:ascii="Arial" w:hAnsi="Arial" w:cs="Arial"/>
-                                <w:color w:val="FFFFFF" w:themeColor="background1"/>
+                                <w:color w:val="000000" w:themeColor="text1"/>
                                 <w:sz w:val="22"/>
                                 <w:szCs w:val="22"/>
                               </w:rPr>
@@ -9914,7 +9392,7 @@
                             <w:r>
                               <w:rPr>
                                 <w:rFonts w:ascii="Arial" w:hAnsi="Arial" w:cs="Arial"/>
-                                <w:color w:val="FFFFFF" w:themeColor="background1"/>
+                                <w:color w:val="000000" w:themeColor="text1"/>
                                 <w:sz w:val="22"/>
                                 <w:szCs w:val="22"/>
                               </w:rPr>
@@ -9926,13 +9404,13 @@
                               <w:spacing w:after="0" w:line="240" w:lineRule="auto"/>
                               <w:rPr>
                                 <w:rFonts w:ascii="Arial" w:hAnsi="Arial" w:cs="Arial"/>
-                                <w:color w:val="747474" w:themeColor="background2" w:themeShade="80"/>
+                                <w:color w:val="000000" w:themeColor="text1"/>
                               </w:rPr>
                             </w:pPr>
                             <w:r>
                               <w:rPr>
                                 <w:rFonts w:ascii="Arial" w:hAnsi="Arial" w:cs="Arial"/>
-                                <w:color w:val="FFFFFF" w:themeColor="background1"/>
+                                <w:color w:val="000000" w:themeColor="text1"/>
                                 <w:sz w:val="22"/>
                                 <w:szCs w:val="22"/>
                               </w:rPr>
@@ -9961,7 +9439,7 @@
           </mc:Choice>
           <mc:Fallback>
             <w:pict>
-              <v:shape w14:anchorId="5928F4A8" id="Szövegdoboz 5" o:spid="_x0000_s1038" type="#_x0000_t202" style="position:absolute;margin-left:0;margin-top:255.45pt;width:453.55pt;height:170.1pt;z-index:251674624;visibility:visible;mso-wrap-style:square;mso-width-percent:0;mso-height-percent:0;mso-wrap-distance-left:9pt;mso-wrap-distance-top:0;mso-wrap-distance-right:9pt;mso-wrap-distance-bottom:0;mso-position-horizontal:center;mso-position-horizontal-relative:text;mso-position-vertical:absolute;mso-position-vertical-relative:page;mso-width-percent:0;mso-height-percent:0;mso-width-relative:margin;mso-height-relative:margin;v-text-anchor:top" o:gfxdata="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" fillcolor="#272727 [2749]" strokeweight=".5pt">
+              <v:shape w14:anchorId="5928F4A8" id="Szövegdoboz 5" o:spid="_x0000_s1038" type="#_x0000_t202" style="position:absolute;margin-left:0;margin-top:255.45pt;width:453.55pt;height:170.1pt;z-index:251674624;visibility:visible;mso-wrap-style:square;mso-width-percent:0;mso-height-percent:0;mso-wrap-distance-left:9pt;mso-wrap-distance-top:0;mso-wrap-distance-right:9pt;mso-wrap-distance-bottom:0;mso-position-horizontal:center;mso-position-horizontal-relative:text;mso-position-vertical:absolute;mso-position-vertical-relative:page;mso-width-percent:0;mso-height-percent:0;mso-width-relative:margin;mso-height-relative:margin;v-text-anchor:top" o:gfxdata="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" fillcolor="white [3212]" strokeweight=".5pt">
                 <v:textbox>
                   <w:txbxContent>
                     <w:p>
@@ -9969,7 +9447,7 @@
                         <w:spacing w:after="0" w:line="240" w:lineRule="auto"/>
                         <w:rPr>
                           <w:rFonts w:ascii="Arial" w:hAnsi="Arial" w:cs="Arial"/>
-                          <w:color w:val="747474" w:themeColor="background2" w:themeShade="80"/>
+                          <w:color w:val="000000" w:themeColor="text1"/>
                           <w:sz w:val="22"/>
                           <w:szCs w:val="22"/>
                         </w:rPr>
@@ -9977,7 +9455,7 @@
                       <w:r>
                         <w:rPr>
                           <w:rFonts w:ascii="Arial" w:hAnsi="Arial" w:cs="Arial"/>
-                          <w:color w:val="747474" w:themeColor="background2" w:themeShade="80"/>
+                          <w:color w:val="000000" w:themeColor="text1"/>
                           <w:sz w:val="22"/>
                           <w:szCs w:val="22"/>
                         </w:rPr>
@@ -9989,7 +9467,7 @@
                         <w:spacing w:after="0" w:line="240" w:lineRule="auto"/>
                         <w:rPr>
                           <w:rFonts w:ascii="Arial" w:hAnsi="Arial" w:cs="Arial"/>
-                          <w:color w:val="FFFFFF" w:themeColor="background1"/>
+                          <w:color w:val="000000" w:themeColor="text1"/>
                           <w:sz w:val="22"/>
                           <w:szCs w:val="22"/>
                         </w:rPr>
@@ -9998,7 +9476,7 @@
                       <w:r>
                         <w:rPr>
                           <w:rFonts w:ascii="Arial" w:hAnsi="Arial" w:cs="Arial"/>
-                          <w:color w:val="D86DCB" w:themeColor="accent5" w:themeTint="99"/>
+                          <w:color w:val="000000" w:themeColor="text1"/>
                           <w:sz w:val="22"/>
                           <w:szCs w:val="22"/>
                         </w:rPr>
@@ -10008,7 +9486,7 @@
                       <w:r>
                         <w:rPr>
                           <w:rFonts w:ascii="Arial" w:hAnsi="Arial" w:cs="Arial"/>
-                          <w:color w:val="D86DCB" w:themeColor="accent5" w:themeTint="99"/>
+                          <w:color w:val="000000" w:themeColor="text1"/>
                           <w:sz w:val="22"/>
                           <w:szCs w:val="22"/>
                         </w:rPr>
@@ -10018,7 +9496,7 @@
                       <w:r>
                         <w:rPr>
                           <w:rFonts w:ascii="Arial" w:hAnsi="Arial" w:cs="Arial"/>
-                          <w:color w:val="FFFFFF" w:themeColor="background1"/>
+                          <w:color w:val="000000" w:themeColor="text1"/>
                           <w:sz w:val="22"/>
                           <w:szCs w:val="22"/>
                         </w:rPr>
@@ -10028,7 +9506,7 @@
                       <w:r>
                         <w:rPr>
                           <w:rFonts w:ascii="Arial" w:hAnsi="Arial" w:cs="Arial"/>
-                          <w:color w:val="FFFFFF" w:themeColor="background1"/>
+                          <w:color w:val="000000" w:themeColor="text1"/>
                           <w:sz w:val="22"/>
                           <w:szCs w:val="22"/>
                         </w:rPr>
@@ -10039,7 +9517,7 @@
                       <w:r>
                         <w:rPr>
                           <w:rFonts w:ascii="Arial" w:hAnsi="Arial" w:cs="Arial"/>
-                          <w:color w:val="FFFFFF" w:themeColor="background1"/>
+                          <w:color w:val="000000" w:themeColor="text1"/>
                           <w:sz w:val="22"/>
                           <w:szCs w:val="22"/>
                         </w:rPr>
@@ -10050,29 +9528,11 @@
                       <w:r>
                         <w:rPr>
                           <w:rFonts w:ascii="Arial" w:hAnsi="Arial" w:cs="Arial"/>
-                          <w:color w:val="FFFFFF" w:themeColor="background1"/>
-                          <w:sz w:val="22"/>
-                          <w:szCs w:val="22"/>
-                        </w:rPr>
-                        <w:t>("</w:t>
-                      </w:r>
-                      <w:r>
-                        <w:rPr>
-                          <w:rFonts w:ascii="Arial" w:hAnsi="Arial" w:cs="Arial"/>
-                          <w:color w:val="8DD873" w:themeColor="accent6" w:themeTint="99"/>
-                          <w:sz w:val="22"/>
-                          <w:szCs w:val="22"/>
-                        </w:rPr>
-                        <w:t>Tulajdonos</w:t>
-                      </w:r>
-                      <w:r>
-                        <w:rPr>
-                          <w:rFonts w:ascii="Arial" w:hAnsi="Arial" w:cs="Arial"/>
-                          <w:color w:val="FFFFFF" w:themeColor="background1"/>
-                          <w:sz w:val="22"/>
-                          <w:szCs w:val="22"/>
-                        </w:rPr>
-                        <w:t>");</w:t>
+                          <w:color w:val="000000" w:themeColor="text1"/>
+                          <w:sz w:val="22"/>
+                          <w:szCs w:val="22"/>
+                        </w:rPr>
+                        <w:t>("Tulajdonos");</w:t>
                       </w:r>
                     </w:p>
                     <w:p>
@@ -10080,7 +9540,7 @@
                         <w:spacing w:after="0" w:line="240" w:lineRule="auto"/>
                         <w:rPr>
                           <w:rFonts w:ascii="Arial" w:hAnsi="Arial" w:cs="Arial"/>
-                          <w:color w:val="FFFFFF" w:themeColor="background1"/>
+                          <w:color w:val="000000" w:themeColor="text1"/>
                           <w:sz w:val="22"/>
                           <w:szCs w:val="22"/>
                         </w:rPr>
@@ -10089,7 +9549,7 @@
                       <w:r>
                         <w:rPr>
                           <w:rFonts w:ascii="Arial" w:hAnsi="Arial" w:cs="Arial"/>
-                          <w:color w:val="FFFFFF" w:themeColor="background1"/>
+                          <w:color w:val="000000" w:themeColor="text1"/>
                           <w:sz w:val="22"/>
                           <w:szCs w:val="22"/>
                         </w:rPr>
@@ -10099,7 +9559,7 @@
                       <w:r>
                         <w:rPr>
                           <w:rFonts w:ascii="Arial" w:hAnsi="Arial" w:cs="Arial"/>
-                          <w:color w:val="FFFFFF" w:themeColor="background1"/>
+                          <w:color w:val="000000" w:themeColor="text1"/>
                           <w:sz w:val="22"/>
                           <w:szCs w:val="22"/>
                         </w:rPr>
@@ -10109,7 +9569,7 @@
                       <w:r>
                         <w:rPr>
                           <w:rFonts w:ascii="Arial" w:hAnsi="Arial" w:cs="Arial"/>
-                          <w:color w:val="FFFFFF" w:themeColor="background1"/>
+                          <w:color w:val="000000" w:themeColor="text1"/>
                           <w:sz w:val="22"/>
                           <w:szCs w:val="22"/>
                         </w:rPr>
@@ -10119,7 +9579,7 @@
                       <w:r>
                         <w:rPr>
                           <w:rFonts w:ascii="Arial" w:hAnsi="Arial" w:cs="Arial"/>
-                          <w:color w:val="FFFFFF" w:themeColor="background1"/>
+                          <w:color w:val="000000" w:themeColor="text1"/>
                           <w:sz w:val="22"/>
                           <w:szCs w:val="22"/>
                         </w:rPr>
@@ -10130,7 +9590,7 @@
                       <w:r>
                         <w:rPr>
                           <w:rFonts w:ascii="Arial" w:hAnsi="Arial" w:cs="Arial"/>
-                          <w:color w:val="FFFFFF" w:themeColor="background1"/>
+                          <w:color w:val="000000" w:themeColor="text1"/>
                           <w:sz w:val="22"/>
                           <w:szCs w:val="22"/>
                         </w:rPr>
@@ -10142,7 +9602,7 @@
                         <w:spacing w:after="0" w:line="240" w:lineRule="auto"/>
                         <w:rPr>
                           <w:rFonts w:ascii="Arial" w:hAnsi="Arial" w:cs="Arial"/>
-                          <w:color w:val="FFFFFF" w:themeColor="background1"/>
+                          <w:color w:val="000000" w:themeColor="text1"/>
                           <w:sz w:val="22"/>
                           <w:szCs w:val="22"/>
                         </w:rPr>
@@ -10150,7 +9610,7 @@
                       <w:r>
                         <w:rPr>
                           <w:rFonts w:ascii="Arial" w:hAnsi="Arial" w:cs="Arial"/>
-                          <w:color w:val="FFFFFF" w:themeColor="background1"/>
+                          <w:color w:val="000000" w:themeColor="text1"/>
                           <w:sz w:val="22"/>
                           <w:szCs w:val="22"/>
                         </w:rPr>
@@ -10160,7 +9620,7 @@
                       <w:r>
                         <w:rPr>
                           <w:rFonts w:ascii="Arial" w:hAnsi="Arial" w:cs="Arial"/>
-                          <w:color w:val="D86DCB" w:themeColor="accent5" w:themeTint="99"/>
+                          <w:color w:val="000000" w:themeColor="text1"/>
                           <w:sz w:val="22"/>
                           <w:szCs w:val="22"/>
                         </w:rPr>
@@ -10170,26 +9630,17 @@
                       <w:r>
                         <w:rPr>
                           <w:rFonts w:ascii="Arial" w:hAnsi="Arial" w:cs="Arial"/>
-                          <w:color w:val="D86DCB" w:themeColor="accent5" w:themeTint="99"/>
-                          <w:sz w:val="22"/>
-                          <w:szCs w:val="22"/>
-                        </w:rPr>
-                        <w:t xml:space="preserve"> </w:t>
-                      </w:r>
-                      <w:r>
-                        <w:rPr>
-                          <w:rFonts w:ascii="Arial" w:hAnsi="Arial" w:cs="Arial"/>
-                          <w:color w:val="FFFFFF" w:themeColor="background1"/>
-                          <w:sz w:val="22"/>
-                          <w:szCs w:val="22"/>
-                        </w:rPr>
-                        <w:t>elem = (</w:t>
+                          <w:color w:val="000000" w:themeColor="text1"/>
+                          <w:sz w:val="22"/>
+                          <w:szCs w:val="22"/>
+                        </w:rPr>
+                        <w:t xml:space="preserve"> elem = (</w:t>
                       </w:r>
                       <w:proofErr w:type="spellStart"/>
                       <w:r>
                         <w:rPr>
                           <w:rFonts w:ascii="Arial" w:hAnsi="Arial" w:cs="Arial"/>
-                          <w:color w:val="FFFFFF" w:themeColor="background1"/>
+                          <w:color w:val="000000" w:themeColor="text1"/>
                           <w:sz w:val="22"/>
                           <w:szCs w:val="22"/>
                         </w:rPr>
@@ -10199,7 +9650,7 @@
                       <w:r>
                         <w:rPr>
                           <w:rFonts w:ascii="Arial" w:hAnsi="Arial" w:cs="Arial"/>
-                          <w:color w:val="FFFFFF" w:themeColor="background1"/>
+                          <w:color w:val="000000" w:themeColor="text1"/>
                           <w:sz w:val="22"/>
                           <w:szCs w:val="22"/>
                         </w:rPr>
@@ -10209,7 +9660,7 @@
                       <w:r>
                         <w:rPr>
                           <w:rFonts w:ascii="Arial" w:hAnsi="Arial" w:cs="Arial"/>
-                          <w:color w:val="FFFFFF" w:themeColor="background1"/>
+                          <w:color w:val="000000" w:themeColor="text1"/>
                           <w:sz w:val="22"/>
                           <w:szCs w:val="22"/>
                         </w:rPr>
@@ -10219,7 +9670,7 @@
                       <w:r>
                         <w:rPr>
                           <w:rFonts w:ascii="Arial" w:hAnsi="Arial" w:cs="Arial"/>
-                          <w:color w:val="FFFFFF" w:themeColor="background1"/>
+                          <w:color w:val="000000" w:themeColor="text1"/>
                           <w:sz w:val="22"/>
                           <w:szCs w:val="22"/>
                         </w:rPr>
@@ -10231,7 +9682,7 @@
                         <w:spacing w:after="0" w:line="240" w:lineRule="auto"/>
                         <w:rPr>
                           <w:rFonts w:ascii="Arial" w:hAnsi="Arial" w:cs="Arial"/>
-                          <w:color w:val="747474" w:themeColor="background2" w:themeShade="80"/>
+                          <w:color w:val="000000" w:themeColor="text1"/>
                           <w:sz w:val="22"/>
                           <w:szCs w:val="22"/>
                         </w:rPr>
@@ -10239,7 +9690,7 @@
                       <w:r>
                         <w:rPr>
                           <w:rFonts w:ascii="Arial" w:hAnsi="Arial" w:cs="Arial"/>
-                          <w:color w:val="FFFFFF" w:themeColor="background1"/>
+                          <w:color w:val="000000" w:themeColor="text1"/>
                           <w:sz w:val="22"/>
                           <w:szCs w:val="22"/>
                         </w:rPr>
@@ -10249,7 +9700,7 @@
                       <w:r>
                         <w:rPr>
                           <w:rFonts w:ascii="Arial" w:hAnsi="Arial" w:cs="Arial"/>
-                          <w:color w:val="D86DCB" w:themeColor="accent5" w:themeTint="99"/>
+                          <w:color w:val="000000" w:themeColor="text1"/>
                           <w:sz w:val="22"/>
                           <w:szCs w:val="22"/>
                         </w:rPr>
@@ -10259,7 +9710,7 @@
                       <w:r>
                         <w:rPr>
                           <w:rFonts w:ascii="Arial" w:hAnsi="Arial" w:cs="Arial"/>
-                          <w:color w:val="D86DCB" w:themeColor="accent5" w:themeTint="99"/>
+                          <w:color w:val="000000" w:themeColor="text1"/>
                           <w:sz w:val="22"/>
                           <w:szCs w:val="22"/>
                         </w:rPr>
@@ -10269,7 +9720,7 @@
                       <w:r>
                         <w:rPr>
                           <w:rFonts w:ascii="Arial" w:hAnsi="Arial" w:cs="Arial"/>
-                          <w:color w:val="FFFFFF" w:themeColor="background1"/>
+                          <w:color w:val="000000" w:themeColor="text1"/>
                           <w:sz w:val="22"/>
                           <w:szCs w:val="22"/>
                         </w:rPr>
@@ -10279,7 +9730,7 @@
                       <w:r>
                         <w:rPr>
                           <w:rFonts w:ascii="Arial" w:hAnsi="Arial" w:cs="Arial"/>
-                          <w:color w:val="FFFFFF" w:themeColor="background1"/>
+                          <w:color w:val="000000" w:themeColor="text1"/>
                           <w:sz w:val="22"/>
                           <w:szCs w:val="22"/>
                         </w:rPr>
@@ -10290,7 +9741,7 @@
                       <w:r>
                         <w:rPr>
                           <w:rFonts w:ascii="Arial" w:hAnsi="Arial" w:cs="Arial"/>
-                          <w:color w:val="FFFFFF" w:themeColor="background1"/>
+                          <w:color w:val="000000" w:themeColor="text1"/>
                           <w:sz w:val="22"/>
                           <w:szCs w:val="22"/>
                         </w:rPr>
@@ -10301,7 +9752,7 @@
                       <w:r>
                         <w:rPr>
                           <w:rFonts w:ascii="Arial" w:hAnsi="Arial" w:cs="Arial"/>
-                          <w:color w:val="FFFFFF" w:themeColor="background1"/>
+                          <w:color w:val="000000" w:themeColor="text1"/>
                           <w:sz w:val="22"/>
                           <w:szCs w:val="22"/>
                         </w:rPr>
@@ -10311,7 +9762,7 @@
                       <w:r>
                         <w:rPr>
                           <w:rFonts w:ascii="Arial" w:hAnsi="Arial" w:cs="Arial"/>
-                          <w:color w:val="8DD873" w:themeColor="accent6" w:themeTint="99"/>
+                          <w:color w:val="000000" w:themeColor="text1"/>
                           <w:sz w:val="22"/>
                           <w:szCs w:val="22"/>
                         </w:rPr>
@@ -10321,7 +9772,7 @@
                       <w:r>
                         <w:rPr>
                           <w:rFonts w:ascii="Arial" w:hAnsi="Arial" w:cs="Arial"/>
-                          <w:color w:val="FFFFFF" w:themeColor="background1"/>
+                          <w:color w:val="000000" w:themeColor="text1"/>
                           <w:sz w:val="22"/>
                           <w:szCs w:val="22"/>
                         </w:rPr>
@@ -10333,7 +9784,7 @@
                         <w:spacing w:after="0" w:line="240" w:lineRule="auto"/>
                         <w:rPr>
                           <w:rFonts w:ascii="Arial" w:hAnsi="Arial" w:cs="Arial"/>
-                          <w:color w:val="747474" w:themeColor="background2" w:themeShade="80"/>
+                          <w:color w:val="000000" w:themeColor="text1"/>
                           <w:sz w:val="22"/>
                           <w:szCs w:val="22"/>
                         </w:rPr>
@@ -10341,7 +9792,7 @@
                       <w:r>
                         <w:rPr>
                           <w:rFonts w:ascii="Arial" w:hAnsi="Arial" w:cs="Arial"/>
-                          <w:color w:val="747474" w:themeColor="background2" w:themeShade="80"/>
+                          <w:color w:val="000000" w:themeColor="text1"/>
                           <w:sz w:val="22"/>
                           <w:szCs w:val="22"/>
                         </w:rPr>
@@ -10353,7 +9804,7 @@
                         <w:spacing w:after="0" w:line="240" w:lineRule="auto"/>
                         <w:rPr>
                           <w:rFonts w:ascii="Arial" w:hAnsi="Arial" w:cs="Arial"/>
-                          <w:color w:val="747474" w:themeColor="background2" w:themeShade="80"/>
+                          <w:color w:val="000000" w:themeColor="text1"/>
                           <w:sz w:val="22"/>
                           <w:szCs w:val="22"/>
                         </w:rPr>
@@ -10361,16 +9812,27 @@
                       <w:r>
                         <w:rPr>
                           <w:rFonts w:ascii="Arial" w:hAnsi="Arial" w:cs="Arial"/>
-                          <w:color w:val="747474" w:themeColor="background2" w:themeShade="80"/>
-                          <w:sz w:val="22"/>
-                          <w:szCs w:val="22"/>
-                        </w:rPr>
-                        <w:t xml:space="preserve">   </w:t>
-                      </w:r>
-                      <w:r>
-                        <w:rPr>
-                          <w:rFonts w:ascii="Arial" w:hAnsi="Arial" w:cs="Arial"/>
-                          <w:color w:val="FFFFFF" w:themeColor="background1"/>
+                          <w:color w:val="000000" w:themeColor="text1"/>
+                          <w:sz w:val="22"/>
+                          <w:szCs w:val="22"/>
+                        </w:rPr>
+                        <w:t xml:space="preserve">    </w:t>
+                      </w:r>
+                      <w:proofErr w:type="spellStart"/>
+                      <w:r>
+                        <w:rPr>
+                          <w:rFonts w:ascii="Arial" w:hAnsi="Arial" w:cs="Arial"/>
+                          <w:color w:val="000000" w:themeColor="text1"/>
+                          <w:sz w:val="22"/>
+                          <w:szCs w:val="22"/>
+                        </w:rPr>
+                        <w:t>NodeList</w:t>
+                      </w:r>
+                      <w:proofErr w:type="spellEnd"/>
+                      <w:r>
+                        <w:rPr>
+                          <w:rFonts w:ascii="Arial" w:hAnsi="Arial" w:cs="Arial"/>
+                          <w:color w:val="000000" w:themeColor="text1"/>
                           <w:sz w:val="22"/>
                           <w:szCs w:val="22"/>
                         </w:rPr>
@@ -10380,37 +9842,17 @@
                       <w:r>
                         <w:rPr>
                           <w:rFonts w:ascii="Arial" w:hAnsi="Arial" w:cs="Arial"/>
-                          <w:color w:val="D86DCB" w:themeColor="accent5" w:themeTint="99"/>
-                          <w:sz w:val="22"/>
-                          <w:szCs w:val="22"/>
-                        </w:rPr>
-                        <w:t>NodeList</w:t>
+                          <w:color w:val="000000" w:themeColor="text1"/>
+                          <w:sz w:val="22"/>
+                          <w:szCs w:val="22"/>
+                        </w:rPr>
+                        <w:t>carList</w:t>
                       </w:r>
                       <w:proofErr w:type="spellEnd"/>
                       <w:r>
                         <w:rPr>
                           <w:rFonts w:ascii="Arial" w:hAnsi="Arial" w:cs="Arial"/>
-                          <w:color w:val="D86DCB" w:themeColor="accent5" w:themeTint="99"/>
-                          <w:sz w:val="22"/>
-                          <w:szCs w:val="22"/>
-                        </w:rPr>
-                        <w:t xml:space="preserve"> </w:t>
-                      </w:r>
-                      <w:proofErr w:type="spellStart"/>
-                      <w:r>
-                        <w:rPr>
-                          <w:rFonts w:ascii="Arial" w:hAnsi="Arial" w:cs="Arial"/>
-                          <w:color w:val="FFFFFF" w:themeColor="background1"/>
-                          <w:sz w:val="22"/>
-                          <w:szCs w:val="22"/>
-                        </w:rPr>
-                        <w:t>carList</w:t>
-                      </w:r>
-                      <w:proofErr w:type="spellEnd"/>
-                      <w:r>
-                        <w:rPr>
-                          <w:rFonts w:ascii="Arial" w:hAnsi="Arial" w:cs="Arial"/>
-                          <w:color w:val="FFFFFF" w:themeColor="background1"/>
+                          <w:color w:val="000000" w:themeColor="text1"/>
                           <w:sz w:val="22"/>
                           <w:szCs w:val="22"/>
                         </w:rPr>
@@ -10421,7 +9863,7 @@
                       <w:r>
                         <w:rPr>
                           <w:rFonts w:ascii="Arial" w:hAnsi="Arial" w:cs="Arial"/>
-                          <w:color w:val="FFFFFF" w:themeColor="background1"/>
+                          <w:color w:val="000000" w:themeColor="text1"/>
                           <w:sz w:val="22"/>
                           <w:szCs w:val="22"/>
                         </w:rPr>
@@ -10432,7 +9874,7 @@
                       <w:r>
                         <w:rPr>
                           <w:rFonts w:ascii="Arial" w:hAnsi="Arial" w:cs="Arial"/>
-                          <w:color w:val="FFFFFF" w:themeColor="background1"/>
+                          <w:color w:val="000000" w:themeColor="text1"/>
                           <w:sz w:val="22"/>
                           <w:szCs w:val="22"/>
                         </w:rPr>
@@ -10442,7 +9884,7 @@
                       <w:r>
                         <w:rPr>
                           <w:rFonts w:ascii="Arial" w:hAnsi="Arial" w:cs="Arial"/>
-                          <w:color w:val="8DD873" w:themeColor="accent6" w:themeTint="99"/>
+                          <w:color w:val="000000" w:themeColor="text1"/>
                           <w:sz w:val="22"/>
                           <w:szCs w:val="22"/>
                         </w:rPr>
@@ -10452,7 +9894,7 @@
                       <w:r>
                         <w:rPr>
                           <w:rFonts w:ascii="Arial" w:hAnsi="Arial" w:cs="Arial"/>
-                          <w:color w:val="FFFFFF" w:themeColor="background1"/>
+                          <w:color w:val="000000" w:themeColor="text1"/>
                           <w:sz w:val="22"/>
                           <w:szCs w:val="22"/>
                         </w:rPr>
@@ -10464,7 +9906,7 @@
                         <w:spacing w:after="0" w:line="240" w:lineRule="auto"/>
                         <w:rPr>
                           <w:rFonts w:ascii="Arial" w:hAnsi="Arial" w:cs="Arial"/>
-                          <w:color w:val="8DD873" w:themeColor="accent6" w:themeTint="99"/>
+                          <w:color w:val="000000" w:themeColor="text1"/>
                           <w:sz w:val="22"/>
                           <w:szCs w:val="22"/>
                         </w:rPr>
@@ -10472,26 +9914,17 @@
                       <w:r>
                         <w:rPr>
                           <w:rFonts w:ascii="Arial" w:hAnsi="Arial" w:cs="Arial"/>
-                          <w:color w:val="747474" w:themeColor="background2" w:themeShade="80"/>
-                          <w:sz w:val="22"/>
-                          <w:szCs w:val="22"/>
-                        </w:rPr>
-                        <w:t xml:space="preserve">  </w:t>
-                      </w:r>
-                      <w:r>
-                        <w:rPr>
-                          <w:rFonts w:ascii="Arial" w:hAnsi="Arial" w:cs="Arial"/>
-                          <w:color w:val="FFFFFF" w:themeColor="background1"/>
-                          <w:sz w:val="22"/>
-                          <w:szCs w:val="22"/>
-                        </w:rPr>
-                        <w:t xml:space="preserve">  </w:t>
+                          <w:color w:val="000000" w:themeColor="text1"/>
+                          <w:sz w:val="22"/>
+                          <w:szCs w:val="22"/>
+                        </w:rPr>
+                        <w:t xml:space="preserve">    </w:t>
                       </w:r>
                       <w:proofErr w:type="spellStart"/>
                       <w:r>
                         <w:rPr>
                           <w:rFonts w:ascii="Arial" w:hAnsi="Arial" w:cs="Arial"/>
-                          <w:color w:val="FFFFFF" w:themeColor="background1"/>
+                          <w:color w:val="000000" w:themeColor="text1"/>
                           <w:sz w:val="22"/>
                           <w:szCs w:val="22"/>
                         </w:rPr>
@@ -10501,7 +9934,7 @@
                       <w:r>
                         <w:rPr>
                           <w:rFonts w:ascii="Arial" w:hAnsi="Arial" w:cs="Arial"/>
-                          <w:color w:val="FFFFFF" w:themeColor="background1"/>
+                          <w:color w:val="000000" w:themeColor="text1"/>
                           <w:sz w:val="22"/>
                           <w:szCs w:val="22"/>
                         </w:rPr>
@@ -10511,7 +9944,7 @@
                       <w:r>
                         <w:rPr>
                           <w:rFonts w:ascii="Arial" w:hAnsi="Arial" w:cs="Arial"/>
-                          <w:color w:val="FFFFFF" w:themeColor="background1"/>
+                          <w:color w:val="000000" w:themeColor="text1"/>
                           <w:sz w:val="22"/>
                           <w:szCs w:val="22"/>
                         </w:rPr>
@@ -10521,7 +9954,7 @@
                       <w:r>
                         <w:rPr>
                           <w:rFonts w:ascii="Arial" w:hAnsi="Arial" w:cs="Arial"/>
-                          <w:color w:val="FFFFFF" w:themeColor="background1"/>
+                          <w:color w:val="000000" w:themeColor="text1"/>
                           <w:sz w:val="22"/>
                           <w:szCs w:val="22"/>
                         </w:rPr>
@@ -10532,7 +9965,7 @@
                       <w:r>
                         <w:rPr>
                           <w:rFonts w:ascii="Arial" w:hAnsi="Arial" w:cs="Arial"/>
-                          <w:color w:val="FFFFFF" w:themeColor="background1"/>
+                          <w:color w:val="000000" w:themeColor="text1"/>
                           <w:sz w:val="22"/>
                           <w:szCs w:val="22"/>
                         </w:rPr>
@@ -10544,7 +9977,7 @@
                         <w:spacing w:after="0" w:line="240" w:lineRule="auto"/>
                         <w:rPr>
                           <w:rFonts w:ascii="Arial" w:hAnsi="Arial" w:cs="Arial"/>
-                          <w:color w:val="747474" w:themeColor="background2" w:themeShade="80"/>
+                          <w:color w:val="000000" w:themeColor="text1"/>
                           <w:sz w:val="22"/>
                           <w:szCs w:val="22"/>
                         </w:rPr>
@@ -10552,7 +9985,7 @@
                       <w:r>
                         <w:rPr>
                           <w:rFonts w:ascii="Arial" w:hAnsi="Arial" w:cs="Arial"/>
-                          <w:color w:val="747474" w:themeColor="background2" w:themeShade="80"/>
+                          <w:color w:val="000000" w:themeColor="text1"/>
                           <w:sz w:val="22"/>
                           <w:szCs w:val="22"/>
                         </w:rPr>
@@ -10564,7 +9997,7 @@
                         <w:spacing w:after="0" w:line="240" w:lineRule="auto"/>
                         <w:rPr>
                           <w:rFonts w:ascii="Arial" w:hAnsi="Arial" w:cs="Arial"/>
-                          <w:color w:val="FFFFFF" w:themeColor="background1"/>
+                          <w:color w:val="000000" w:themeColor="text1"/>
                           <w:sz w:val="22"/>
                           <w:szCs w:val="22"/>
                         </w:rPr>
@@ -10572,7 +10005,7 @@
                       <w:r>
                         <w:rPr>
                           <w:rFonts w:ascii="Arial" w:hAnsi="Arial" w:cs="Arial"/>
-                          <w:color w:val="FFFFFF" w:themeColor="background1"/>
+                          <w:color w:val="000000" w:themeColor="text1"/>
                           <w:sz w:val="22"/>
                           <w:szCs w:val="22"/>
                         </w:rPr>
@@ -10584,13 +10017,13 @@
                         <w:spacing w:after="0" w:line="240" w:lineRule="auto"/>
                         <w:rPr>
                           <w:rFonts w:ascii="Arial" w:hAnsi="Arial" w:cs="Arial"/>
-                          <w:color w:val="747474" w:themeColor="background2" w:themeShade="80"/>
+                          <w:color w:val="000000" w:themeColor="text1"/>
                         </w:rPr>
                       </w:pPr>
                       <w:r>
                         <w:rPr>
                           <w:rFonts w:ascii="Arial" w:hAnsi="Arial" w:cs="Arial"/>
-                          <w:color w:val="FFFFFF" w:themeColor="background1"/>
+                          <w:color w:val="000000" w:themeColor="text1"/>
                           <w:sz w:val="22"/>
                           <w:szCs w:val="22"/>
                         </w:rPr>
@@ -10951,7 +10384,7 @@
         <mc:AlternateContent>
           <mc:Choice Requires="wps">
             <w:drawing>
-              <wp:anchor distT="0" distB="0" distL="114300" distR="114300" simplePos="0" relativeHeight="251680768" behindDoc="0" locked="0" layoutInCell="1" allowOverlap="1" wp14:anchorId="61A819D2" wp14:editId="6440B07D">
+              <wp:anchor distT="0" distB="0" distL="114300" distR="114300" simplePos="0" relativeHeight="251680768" behindDoc="0" locked="0" layoutInCell="1" allowOverlap="1" wp14:anchorId="61A819D2" wp14:editId="55CB439E">
                 <wp:simplePos x="0" y="0"/>
                 <wp:positionH relativeFrom="column">
                   <wp:posOffset>100869</wp:posOffset>
@@ -10977,10 +10410,7 @@
                           <a:avLst/>
                         </a:prstGeom>
                         <a:solidFill>
-                          <a:schemeClr val="tx1">
-                            <a:lumMod val="85000"/>
-                            <a:lumOff val="15000"/>
-                          </a:schemeClr>
+                          <a:schemeClr val="bg1"/>
                         </a:solidFill>
                         <a:ln w="6350">
                           <a:solidFill>
@@ -10998,6 +10428,7 @@
                               <w:spacing w:after="0"/>
                               <w:rPr>
                                 <w:rFonts w:ascii="Arial" w:hAnsi="Arial" w:cs="Arial"/>
+                                <w:color w:val="000000" w:themeColor="text1"/>
                                 <w:sz w:val="22"/>
                                 <w:szCs w:val="22"/>
                               </w:rPr>
@@ -11005,7 +10436,7 @@
                             <w:r>
                               <w:rPr>
                                 <w:rFonts w:ascii="Arial" w:hAnsi="Arial" w:cs="Arial"/>
-                                <w:color w:val="747474" w:themeColor="background2" w:themeShade="80"/>
+                                <w:color w:val="000000" w:themeColor="text1"/>
                                 <w:sz w:val="22"/>
                                 <w:szCs w:val="22"/>
                               </w:rPr>
@@ -11017,6 +10448,7 @@
                               <w:spacing w:after="0"/>
                               <w:rPr>
                                 <w:rFonts w:ascii="Arial" w:hAnsi="Arial" w:cs="Arial"/>
+                                <w:color w:val="000000" w:themeColor="text1"/>
                                 <w:sz w:val="22"/>
                                 <w:szCs w:val="22"/>
                               </w:rPr>
@@ -11025,7 +10457,7 @@
                             <w:r>
                               <w:rPr>
                                 <w:rFonts w:ascii="Arial" w:hAnsi="Arial" w:cs="Arial"/>
-                                <w:color w:val="D86DCB" w:themeColor="accent5" w:themeTint="99"/>
+                                <w:color w:val="000000" w:themeColor="text1"/>
                                 <w:sz w:val="22"/>
                                 <w:szCs w:val="22"/>
                               </w:rPr>
@@ -11035,25 +10467,18 @@
                             <w:r>
                               <w:rPr>
                                 <w:rFonts w:ascii="Arial" w:hAnsi="Arial" w:cs="Arial"/>
-                                <w:color w:val="D86DCB" w:themeColor="accent5" w:themeTint="99"/>
-                                <w:sz w:val="22"/>
-                                <w:szCs w:val="22"/>
-                              </w:rPr>
-                              <w:t xml:space="preserve"> </w:t>
-                            </w:r>
-                            <w:r>
-                              <w:rPr>
-                                <w:rFonts w:ascii="Arial" w:hAnsi="Arial" w:cs="Arial"/>
-                                <w:sz w:val="22"/>
-                                <w:szCs w:val="22"/>
-                              </w:rPr>
-                              <w:t xml:space="preserve">logs = </w:t>
+                                <w:color w:val="000000" w:themeColor="text1"/>
+                                <w:sz w:val="22"/>
+                                <w:szCs w:val="22"/>
+                              </w:rPr>
+                              <w:t xml:space="preserve"> logs = </w:t>
                             </w:r>
                             <w:proofErr w:type="spellStart"/>
                             <w:proofErr w:type="gramStart"/>
                             <w:r>
                               <w:rPr>
                                 <w:rFonts w:ascii="Arial" w:hAnsi="Arial" w:cs="Arial"/>
+                                <w:color w:val="000000" w:themeColor="text1"/>
                                 <w:sz w:val="22"/>
                                 <w:szCs w:val="22"/>
                               </w:rPr>
@@ -11064,6 +10489,7 @@
                             <w:r>
                               <w:rPr>
                                 <w:rFonts w:ascii="Arial" w:hAnsi="Arial" w:cs="Arial"/>
+                                <w:color w:val="000000" w:themeColor="text1"/>
                                 <w:sz w:val="22"/>
                                 <w:szCs w:val="22"/>
                               </w:rPr>
@@ -11073,7 +10499,7 @@
                             <w:r>
                               <w:rPr>
                                 <w:rFonts w:ascii="Arial" w:hAnsi="Arial" w:cs="Arial"/>
-                                <w:color w:val="8DD873" w:themeColor="accent6" w:themeTint="99"/>
+                                <w:color w:val="000000" w:themeColor="text1"/>
                                 <w:sz w:val="22"/>
                                 <w:szCs w:val="22"/>
                               </w:rPr>
@@ -11083,6 +10509,7 @@
                             <w:r>
                               <w:rPr>
                                 <w:rFonts w:ascii="Arial" w:hAnsi="Arial" w:cs="Arial"/>
+                                <w:color w:val="000000" w:themeColor="text1"/>
                                 <w:sz w:val="22"/>
                                 <w:szCs w:val="22"/>
                               </w:rPr>
@@ -11094,6 +10521,7 @@
                               <w:spacing w:after="0"/>
                               <w:rPr>
                                 <w:rFonts w:ascii="Arial" w:hAnsi="Arial" w:cs="Arial"/>
+                                <w:color w:val="000000" w:themeColor="text1"/>
                                 <w:sz w:val="22"/>
                                 <w:szCs w:val="22"/>
                               </w:rPr>
@@ -11103,6 +10531,7 @@
                             <w:r>
                               <w:rPr>
                                 <w:rFonts w:ascii="Arial" w:hAnsi="Arial" w:cs="Arial"/>
+                                <w:color w:val="000000" w:themeColor="text1"/>
                                 <w:sz w:val="22"/>
                                 <w:szCs w:val="22"/>
                               </w:rPr>
@@ -11112,6 +10541,7 @@
                             <w:r>
                               <w:rPr>
                                 <w:rFonts w:ascii="Arial" w:hAnsi="Arial" w:cs="Arial"/>
+                                <w:color w:val="000000" w:themeColor="text1"/>
                                 <w:sz w:val="22"/>
                                 <w:szCs w:val="22"/>
                               </w:rPr>
@@ -11121,6 +10551,7 @@
                             <w:r>
                               <w:rPr>
                                 <w:rFonts w:ascii="Arial" w:hAnsi="Arial" w:cs="Arial"/>
+                                <w:color w:val="000000" w:themeColor="text1"/>
                                 <w:sz w:val="22"/>
                                 <w:szCs w:val="22"/>
                               </w:rPr>
@@ -11131,6 +10562,7 @@
                             <w:r>
                               <w:rPr>
                                 <w:rFonts w:ascii="Arial" w:hAnsi="Arial" w:cs="Arial"/>
+                                <w:color w:val="000000" w:themeColor="text1"/>
                                 <w:sz w:val="22"/>
                                 <w:szCs w:val="22"/>
                               </w:rPr>
@@ -11141,6 +10573,7 @@
                             <w:r>
                               <w:rPr>
                                 <w:rFonts w:ascii="Arial" w:hAnsi="Arial" w:cs="Arial"/>
+                                <w:color w:val="000000" w:themeColor="text1"/>
                                 <w:sz w:val="22"/>
                                 <w:szCs w:val="22"/>
                               </w:rPr>
@@ -11152,6 +10585,7 @@
                               <w:spacing w:after="0"/>
                               <w:rPr>
                                 <w:rFonts w:ascii="Arial" w:hAnsi="Arial" w:cs="Arial"/>
+                                <w:color w:val="000000" w:themeColor="text1"/>
                                 <w:sz w:val="22"/>
                                 <w:szCs w:val="22"/>
                               </w:rPr>
@@ -11159,6 +10593,7 @@
                             <w:r>
                               <w:rPr>
                                 <w:rFonts w:ascii="Arial" w:hAnsi="Arial" w:cs="Arial"/>
+                                <w:color w:val="000000" w:themeColor="text1"/>
                                 <w:sz w:val="22"/>
                                 <w:szCs w:val="22"/>
                               </w:rPr>
@@ -11168,7 +10603,7 @@
                             <w:r>
                               <w:rPr>
                                 <w:rFonts w:ascii="Arial" w:hAnsi="Arial" w:cs="Arial"/>
-                                <w:color w:val="D86DCB" w:themeColor="accent5" w:themeTint="99"/>
+                                <w:color w:val="000000" w:themeColor="text1"/>
                                 <w:sz w:val="22"/>
                                 <w:szCs w:val="22"/>
                               </w:rPr>
@@ -11178,24 +10613,17 @@
                             <w:r>
                               <w:rPr>
                                 <w:rFonts w:ascii="Arial" w:hAnsi="Arial" w:cs="Arial"/>
-                                <w:color w:val="D86DCB" w:themeColor="accent5" w:themeTint="99"/>
-                                <w:sz w:val="22"/>
-                                <w:szCs w:val="22"/>
-                              </w:rPr>
-                              <w:t xml:space="preserve"> </w:t>
-                            </w:r>
-                            <w:r>
-                              <w:rPr>
-                                <w:rFonts w:ascii="Arial" w:hAnsi="Arial" w:cs="Arial"/>
-                                <w:sz w:val="22"/>
-                                <w:szCs w:val="22"/>
-                              </w:rPr>
-                              <w:t>log = (</w:t>
+                                <w:color w:val="000000" w:themeColor="text1"/>
+                                <w:sz w:val="22"/>
+                                <w:szCs w:val="22"/>
+                              </w:rPr>
+                              <w:t xml:space="preserve"> log = (</w:t>
                             </w:r>
                             <w:proofErr w:type="spellStart"/>
                             <w:r>
                               <w:rPr>
                                 <w:rFonts w:ascii="Arial" w:hAnsi="Arial" w:cs="Arial"/>
+                                <w:color w:val="000000" w:themeColor="text1"/>
                                 <w:sz w:val="22"/>
                                 <w:szCs w:val="22"/>
                               </w:rPr>
@@ -11205,6 +10633,7 @@
                             <w:r>
                               <w:rPr>
                                 <w:rFonts w:ascii="Arial" w:hAnsi="Arial" w:cs="Arial"/>
+                                <w:color w:val="000000" w:themeColor="text1"/>
                                 <w:sz w:val="22"/>
                                 <w:szCs w:val="22"/>
                               </w:rPr>
@@ -11215,6 +10644,7 @@
                             <w:r>
                               <w:rPr>
                                 <w:rFonts w:ascii="Arial" w:hAnsi="Arial" w:cs="Arial"/>
+                                <w:color w:val="000000" w:themeColor="text1"/>
                                 <w:sz w:val="22"/>
                                 <w:szCs w:val="22"/>
                               </w:rPr>
@@ -11225,6 +10655,7 @@
                             <w:r>
                               <w:rPr>
                                 <w:rFonts w:ascii="Arial" w:hAnsi="Arial" w:cs="Arial"/>
+                                <w:color w:val="000000" w:themeColor="text1"/>
                                 <w:sz w:val="22"/>
                                 <w:szCs w:val="22"/>
                               </w:rPr>
@@ -11236,6 +10667,7 @@
                               <w:spacing w:after="0"/>
                               <w:rPr>
                                 <w:rFonts w:ascii="Arial" w:hAnsi="Arial" w:cs="Arial"/>
+                                <w:color w:val="000000" w:themeColor="text1"/>
                                 <w:sz w:val="22"/>
                                 <w:szCs w:val="22"/>
                               </w:rPr>
@@ -11243,6 +10675,7 @@
                             <w:r>
                               <w:rPr>
                                 <w:rFonts w:ascii="Arial" w:hAnsi="Arial" w:cs="Arial"/>
+                                <w:color w:val="000000" w:themeColor="text1"/>
                                 <w:sz w:val="22"/>
                                 <w:szCs w:val="22"/>
                               </w:rPr>
@@ -11252,6 +10685,7 @@
                             <w:r>
                               <w:rPr>
                                 <w:rFonts w:ascii="Arial" w:hAnsi="Arial" w:cs="Arial"/>
+                                <w:color w:val="000000" w:themeColor="text1"/>
                                 <w:sz w:val="22"/>
                                 <w:szCs w:val="22"/>
                               </w:rPr>
@@ -11261,6 +10695,7 @@
                             <w:r>
                               <w:rPr>
                                 <w:rFonts w:ascii="Arial" w:hAnsi="Arial" w:cs="Arial"/>
+                                <w:color w:val="000000" w:themeColor="text1"/>
                                 <w:sz w:val="22"/>
                                 <w:szCs w:val="22"/>
                               </w:rPr>
@@ -11271,6 +10706,7 @@
                             <w:r>
                               <w:rPr>
                                 <w:rFonts w:ascii="Arial" w:hAnsi="Arial" w:cs="Arial"/>
+                                <w:color w:val="000000" w:themeColor="text1"/>
                                 <w:sz w:val="22"/>
                                 <w:szCs w:val="22"/>
                               </w:rPr>
@@ -11281,6 +10717,7 @@
                             <w:r>
                               <w:rPr>
                                 <w:rFonts w:ascii="Arial" w:hAnsi="Arial" w:cs="Arial"/>
+                                <w:color w:val="000000" w:themeColor="text1"/>
                                 <w:sz w:val="22"/>
                                 <w:szCs w:val="22"/>
                               </w:rPr>
@@ -11290,6 +10727,7 @@
                             <w:r>
                               <w:rPr>
                                 <w:rFonts w:ascii="Arial" w:hAnsi="Arial" w:cs="Arial"/>
+                                <w:color w:val="000000" w:themeColor="text1"/>
                                 <w:sz w:val="22"/>
                                 <w:szCs w:val="22"/>
                               </w:rPr>
@@ -11299,6 +10737,7 @@
                             <w:r>
                               <w:rPr>
                                 <w:rFonts w:ascii="Arial" w:hAnsi="Arial" w:cs="Arial"/>
+                                <w:color w:val="000000" w:themeColor="text1"/>
                                 <w:sz w:val="22"/>
                                 <w:szCs w:val="22"/>
                               </w:rPr>
@@ -11308,6 +10747,7 @@
                             <w:r>
                               <w:rPr>
                                 <w:rFonts w:ascii="Arial" w:hAnsi="Arial" w:cs="Arial"/>
+                                <w:color w:val="000000" w:themeColor="text1"/>
                                 <w:sz w:val="22"/>
                                 <w:szCs w:val="22"/>
                               </w:rPr>
@@ -11317,6 +10757,7 @@
                             <w:r>
                               <w:rPr>
                                 <w:rFonts w:ascii="Arial" w:hAnsi="Arial" w:cs="Arial"/>
+                                <w:color w:val="000000" w:themeColor="text1"/>
                                 <w:sz w:val="22"/>
                                 <w:szCs w:val="22"/>
                               </w:rPr>
@@ -11327,27 +10768,11 @@
                             <w:r>
                               <w:rPr>
                                 <w:rFonts w:ascii="Arial" w:hAnsi="Arial" w:cs="Arial"/>
-                                <w:sz w:val="22"/>
-                                <w:szCs w:val="22"/>
-                              </w:rPr>
-                              <w:t>("</w:t>
-                            </w:r>
-                            <w:r>
-                              <w:rPr>
-                                <w:rFonts w:ascii="Arial" w:hAnsi="Arial" w:cs="Arial"/>
-                                <w:color w:val="8DD873" w:themeColor="accent6" w:themeTint="99"/>
-                                <w:sz w:val="22"/>
-                                <w:szCs w:val="22"/>
-                              </w:rPr>
-                              <w:t>SZL002</w:t>
-                            </w:r>
-                            <w:r>
-                              <w:rPr>
-                                <w:rFonts w:ascii="Arial" w:hAnsi="Arial" w:cs="Arial"/>
-                                <w:sz w:val="22"/>
-                                <w:szCs w:val="22"/>
-                              </w:rPr>
-                              <w:t>")) {</w:t>
+                                <w:color w:val="000000" w:themeColor="text1"/>
+                                <w:sz w:val="22"/>
+                                <w:szCs w:val="22"/>
+                              </w:rPr>
+                              <w:t>("SZL002")) {</w:t>
                             </w:r>
                           </w:p>
                           <w:p>
@@ -11355,6 +10780,7 @@
                               <w:spacing w:after="0"/>
                               <w:rPr>
                                 <w:rFonts w:ascii="Arial" w:hAnsi="Arial" w:cs="Arial"/>
+                                <w:color w:val="000000" w:themeColor="text1"/>
                                 <w:sz w:val="22"/>
                                 <w:szCs w:val="22"/>
                               </w:rPr>
@@ -11362,6 +10788,7 @@
                             <w:r>
                               <w:rPr>
                                 <w:rFonts w:ascii="Arial" w:hAnsi="Arial" w:cs="Arial"/>
+                                <w:color w:val="000000" w:themeColor="text1"/>
                                 <w:sz w:val="22"/>
                                 <w:szCs w:val="22"/>
                               </w:rPr>
@@ -11372,6 +10799,7 @@
                             <w:r>
                               <w:rPr>
                                 <w:rFonts w:ascii="Arial" w:hAnsi="Arial" w:cs="Arial"/>
+                                <w:color w:val="000000" w:themeColor="text1"/>
                                 <w:sz w:val="22"/>
                                 <w:szCs w:val="22"/>
                               </w:rPr>
@@ -11382,6 +10810,7 @@
                             <w:r>
                               <w:rPr>
                                 <w:rFonts w:ascii="Arial" w:hAnsi="Arial" w:cs="Arial"/>
+                                <w:color w:val="000000" w:themeColor="text1"/>
                                 <w:sz w:val="22"/>
                                 <w:szCs w:val="22"/>
                               </w:rPr>
@@ -11391,6 +10820,7 @@
                             <w:r>
                               <w:rPr>
                                 <w:rFonts w:ascii="Arial" w:hAnsi="Arial" w:cs="Arial"/>
+                                <w:color w:val="000000" w:themeColor="text1"/>
                                 <w:sz w:val="22"/>
                                 <w:szCs w:val="22"/>
                               </w:rPr>
@@ -11400,6 +10830,7 @@
                             <w:r>
                               <w:rPr>
                                 <w:rFonts w:ascii="Arial" w:hAnsi="Arial" w:cs="Arial"/>
+                                <w:color w:val="000000" w:themeColor="text1"/>
                                 <w:sz w:val="22"/>
                                 <w:szCs w:val="22"/>
                               </w:rPr>
@@ -11410,19 +10841,11 @@
                             <w:r>
                               <w:rPr>
                                 <w:rFonts w:ascii="Arial" w:hAnsi="Arial" w:cs="Arial"/>
-                                <w:sz w:val="22"/>
-                                <w:szCs w:val="22"/>
-                              </w:rPr>
-                              <w:t>(log);</w:t>
-                            </w:r>
-                            <w:r>
-                              <w:rPr>
-                                <w:rFonts w:ascii="Arial" w:hAnsi="Arial" w:cs="Arial"/>
-                                <w:color w:val="747474" w:themeColor="background2" w:themeShade="80"/>
-                                <w:sz w:val="22"/>
-                                <w:szCs w:val="22"/>
-                              </w:rPr>
-                              <w:t xml:space="preserve"> // Törlés a szülőből</w:t>
+                                <w:color w:val="000000" w:themeColor="text1"/>
+                                <w:sz w:val="22"/>
+                                <w:szCs w:val="22"/>
+                              </w:rPr>
+                              <w:t>(log); // Törlés a szülőből</w:t>
                             </w:r>
                           </w:p>
                           <w:p>
@@ -11430,6 +10853,7 @@
                               <w:spacing w:after="0"/>
                               <w:rPr>
                                 <w:rFonts w:ascii="Arial" w:hAnsi="Arial" w:cs="Arial"/>
+                                <w:color w:val="000000" w:themeColor="text1"/>
                                 <w:sz w:val="22"/>
                                 <w:szCs w:val="22"/>
                               </w:rPr>
@@ -11437,6 +10861,7 @@
                             <w:r>
                               <w:rPr>
                                 <w:rFonts w:ascii="Arial" w:hAnsi="Arial" w:cs="Arial"/>
+                                <w:color w:val="000000" w:themeColor="text1"/>
                                 <w:sz w:val="22"/>
                                 <w:szCs w:val="22"/>
                               </w:rPr>
@@ -11446,6 +10871,7 @@
                             <w:r>
                               <w:rPr>
                                 <w:rFonts w:ascii="Arial" w:hAnsi="Arial" w:cs="Arial"/>
+                                <w:color w:val="000000" w:themeColor="text1"/>
                                 <w:sz w:val="22"/>
                                 <w:szCs w:val="22"/>
                               </w:rPr>
@@ -11455,6 +10881,7 @@
                             <w:r>
                               <w:rPr>
                                 <w:rFonts w:ascii="Arial" w:hAnsi="Arial" w:cs="Arial"/>
+                                <w:color w:val="000000" w:themeColor="text1"/>
                                 <w:sz w:val="22"/>
                                 <w:szCs w:val="22"/>
                               </w:rPr>
@@ -11466,6 +10893,7 @@
                               <w:spacing w:after="0"/>
                               <w:rPr>
                                 <w:rFonts w:ascii="Arial" w:hAnsi="Arial" w:cs="Arial"/>
+                                <w:color w:val="000000" w:themeColor="text1"/>
                                 <w:sz w:val="22"/>
                                 <w:szCs w:val="22"/>
                               </w:rPr>
@@ -11473,6 +10901,7 @@
                             <w:r>
                               <w:rPr>
                                 <w:rFonts w:ascii="Arial" w:hAnsi="Arial" w:cs="Arial"/>
+                                <w:color w:val="000000" w:themeColor="text1"/>
                                 <w:sz w:val="22"/>
                                 <w:szCs w:val="22"/>
                               </w:rPr>
@@ -11482,6 +10911,7 @@
                             <w:r>
                               <w:rPr>
                                 <w:rFonts w:ascii="Arial" w:hAnsi="Arial" w:cs="Arial"/>
+                                <w:color w:val="000000" w:themeColor="text1"/>
                                 <w:sz w:val="22"/>
                                 <w:szCs w:val="22"/>
                               </w:rPr>
@@ -11491,6 +10921,7 @@
                             <w:r>
                               <w:rPr>
                                 <w:rFonts w:ascii="Arial" w:hAnsi="Arial" w:cs="Arial"/>
+                                <w:color w:val="000000" w:themeColor="text1"/>
                                 <w:sz w:val="22"/>
                                 <w:szCs w:val="22"/>
                               </w:rPr>
@@ -11502,6 +10933,7 @@
                               <w:spacing w:after="0"/>
                               <w:rPr>
                                 <w:rFonts w:ascii="Arial" w:hAnsi="Arial" w:cs="Arial"/>
+                                <w:color w:val="000000" w:themeColor="text1"/>
                                 <w:sz w:val="22"/>
                                 <w:szCs w:val="22"/>
                               </w:rPr>
@@ -11509,6 +10941,7 @@
                             <w:r>
                               <w:rPr>
                                 <w:rFonts w:ascii="Arial" w:hAnsi="Arial" w:cs="Arial"/>
+                                <w:color w:val="000000" w:themeColor="text1"/>
                                 <w:sz w:val="22"/>
                                 <w:szCs w:val="22"/>
                               </w:rPr>
@@ -11518,10 +10951,14 @@
                           <w:p>
                             <w:pPr>
                               <w:spacing w:after="0"/>
+                              <w:rPr>
+                                <w:color w:val="000000" w:themeColor="text1"/>
+                              </w:rPr>
                             </w:pPr>
                             <w:r>
                               <w:rPr>
                                 <w:rFonts w:ascii="Arial" w:hAnsi="Arial" w:cs="Arial"/>
+                                <w:color w:val="000000" w:themeColor="text1"/>
                                 <w:sz w:val="22"/>
                                 <w:szCs w:val="22"/>
                               </w:rPr>
@@ -11550,7 +10987,7 @@
           </mc:Choice>
           <mc:Fallback>
             <w:pict>
-              <v:shape w14:anchorId="61A819D2" id="Szövegdoboz 7" o:spid="_x0000_s1040" type="#_x0000_t202" style="position:absolute;margin-left:7.95pt;margin-top:12.45pt;width:453.55pt;height:161pt;z-index:251680768;visibility:visible;mso-wrap-style:square;mso-width-percent:0;mso-height-percent:0;mso-wrap-distance-left:9pt;mso-wrap-distance-top:0;mso-wrap-distance-right:9pt;mso-wrap-distance-bottom:0;mso-position-horizontal:absolute;mso-position-horizontal-relative:text;mso-position-vertical:absolute;mso-position-vertical-relative:text;mso-width-percent:0;mso-height-percent:0;mso-width-relative:margin;mso-height-relative:margin;v-text-anchor:top" o:gfxdata="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" fillcolor="#272727 [2749]" strokeweight=".5pt">
+              <v:shape w14:anchorId="61A819D2" id="Szövegdoboz 7" o:spid="_x0000_s1040" type="#_x0000_t202" style="position:absolute;margin-left:7.95pt;margin-top:12.45pt;width:453.55pt;height:161pt;z-index:251680768;visibility:visible;mso-wrap-style:square;mso-width-percent:0;mso-height-percent:0;mso-wrap-distance-left:9pt;mso-wrap-distance-top:0;mso-wrap-distance-right:9pt;mso-wrap-distance-bottom:0;mso-position-horizontal:absolute;mso-position-horizontal-relative:text;mso-position-vertical:absolute;mso-position-vertical-relative:text;mso-width-percent:0;mso-height-percent:0;mso-width-relative:margin;mso-height-relative:margin;v-text-anchor:top" o:gfxdata="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" fillcolor="white [3212]" strokeweight=".5pt">
                 <v:textbox>
                   <w:txbxContent>
                     <w:p>
@@ -11558,6 +10995,7 @@
                         <w:spacing w:after="0"/>
                         <w:rPr>
                           <w:rFonts w:ascii="Arial" w:hAnsi="Arial" w:cs="Arial"/>
+                          <w:color w:val="000000" w:themeColor="text1"/>
                           <w:sz w:val="22"/>
                           <w:szCs w:val="22"/>
                         </w:rPr>
@@ -11565,7 +11003,7 @@
                       <w:r>
                         <w:rPr>
                           <w:rFonts w:ascii="Arial" w:hAnsi="Arial" w:cs="Arial"/>
-                          <w:color w:val="747474" w:themeColor="background2" w:themeShade="80"/>
+                          <w:color w:val="000000" w:themeColor="text1"/>
                           <w:sz w:val="22"/>
                           <w:szCs w:val="22"/>
                         </w:rPr>
@@ -11577,6 +11015,7 @@
                         <w:spacing w:after="0"/>
                         <w:rPr>
                           <w:rFonts w:ascii="Arial" w:hAnsi="Arial" w:cs="Arial"/>
+                          <w:color w:val="000000" w:themeColor="text1"/>
                           <w:sz w:val="22"/>
                           <w:szCs w:val="22"/>
                         </w:rPr>
@@ -11585,7 +11024,7 @@
                       <w:r>
                         <w:rPr>
                           <w:rFonts w:ascii="Arial" w:hAnsi="Arial" w:cs="Arial"/>
-                          <w:color w:val="D86DCB" w:themeColor="accent5" w:themeTint="99"/>
+                          <w:color w:val="000000" w:themeColor="text1"/>
                           <w:sz w:val="22"/>
                           <w:szCs w:val="22"/>
                         </w:rPr>
@@ -11595,25 +11034,18 @@
                       <w:r>
                         <w:rPr>
                           <w:rFonts w:ascii="Arial" w:hAnsi="Arial" w:cs="Arial"/>
-                          <w:color w:val="D86DCB" w:themeColor="accent5" w:themeTint="99"/>
-                          <w:sz w:val="22"/>
-                          <w:szCs w:val="22"/>
-                        </w:rPr>
-                        <w:t xml:space="preserve"> </w:t>
-                      </w:r>
-                      <w:r>
-                        <w:rPr>
-                          <w:rFonts w:ascii="Arial" w:hAnsi="Arial" w:cs="Arial"/>
-                          <w:sz w:val="22"/>
-                          <w:szCs w:val="22"/>
-                        </w:rPr>
-                        <w:t xml:space="preserve">logs = </w:t>
+                          <w:color w:val="000000" w:themeColor="text1"/>
+                          <w:sz w:val="22"/>
+                          <w:szCs w:val="22"/>
+                        </w:rPr>
+                        <w:t xml:space="preserve"> logs = </w:t>
                       </w:r>
                       <w:proofErr w:type="spellStart"/>
                       <w:proofErr w:type="gramStart"/>
                       <w:r>
                         <w:rPr>
                           <w:rFonts w:ascii="Arial" w:hAnsi="Arial" w:cs="Arial"/>
+                          <w:color w:val="000000" w:themeColor="text1"/>
                           <w:sz w:val="22"/>
                           <w:szCs w:val="22"/>
                         </w:rPr>
@@ -11624,6 +11056,7 @@
                       <w:r>
                         <w:rPr>
                           <w:rFonts w:ascii="Arial" w:hAnsi="Arial" w:cs="Arial"/>
+                          <w:color w:val="000000" w:themeColor="text1"/>
                           <w:sz w:val="22"/>
                           <w:szCs w:val="22"/>
                         </w:rPr>
@@ -11633,7 +11066,7 @@
                       <w:r>
                         <w:rPr>
                           <w:rFonts w:ascii="Arial" w:hAnsi="Arial" w:cs="Arial"/>
-                          <w:color w:val="8DD873" w:themeColor="accent6" w:themeTint="99"/>
+                          <w:color w:val="000000" w:themeColor="text1"/>
                           <w:sz w:val="22"/>
                           <w:szCs w:val="22"/>
                         </w:rPr>
@@ -11643,6 +11076,7 @@
                       <w:r>
                         <w:rPr>
                           <w:rFonts w:ascii="Arial" w:hAnsi="Arial" w:cs="Arial"/>
+                          <w:color w:val="000000" w:themeColor="text1"/>
                           <w:sz w:val="22"/>
                           <w:szCs w:val="22"/>
                         </w:rPr>
@@ -11654,6 +11088,7 @@
                         <w:spacing w:after="0"/>
                         <w:rPr>
                           <w:rFonts w:ascii="Arial" w:hAnsi="Arial" w:cs="Arial"/>
+                          <w:color w:val="000000" w:themeColor="text1"/>
                           <w:sz w:val="22"/>
                           <w:szCs w:val="22"/>
                         </w:rPr>
@@ -11663,6 +11098,7 @@
                       <w:r>
                         <w:rPr>
                           <w:rFonts w:ascii="Arial" w:hAnsi="Arial" w:cs="Arial"/>
+                          <w:color w:val="000000" w:themeColor="text1"/>
                           <w:sz w:val="22"/>
                           <w:szCs w:val="22"/>
                         </w:rPr>
@@ -11672,6 +11108,7 @@
                       <w:r>
                         <w:rPr>
                           <w:rFonts w:ascii="Arial" w:hAnsi="Arial" w:cs="Arial"/>
+                          <w:color w:val="000000" w:themeColor="text1"/>
                           <w:sz w:val="22"/>
                           <w:szCs w:val="22"/>
                         </w:rPr>
@@ -11681,6 +11118,7 @@
                       <w:r>
                         <w:rPr>
                           <w:rFonts w:ascii="Arial" w:hAnsi="Arial" w:cs="Arial"/>
+                          <w:color w:val="000000" w:themeColor="text1"/>
                           <w:sz w:val="22"/>
                           <w:szCs w:val="22"/>
                         </w:rPr>
@@ -11691,6 +11129,7 @@
                       <w:r>
                         <w:rPr>
                           <w:rFonts w:ascii="Arial" w:hAnsi="Arial" w:cs="Arial"/>
+                          <w:color w:val="000000" w:themeColor="text1"/>
                           <w:sz w:val="22"/>
                           <w:szCs w:val="22"/>
                         </w:rPr>
@@ -11701,6 +11140,7 @@
                       <w:r>
                         <w:rPr>
                           <w:rFonts w:ascii="Arial" w:hAnsi="Arial" w:cs="Arial"/>
+                          <w:color w:val="000000" w:themeColor="text1"/>
                           <w:sz w:val="22"/>
                           <w:szCs w:val="22"/>
                         </w:rPr>
@@ -11712,6 +11152,7 @@
                         <w:spacing w:after="0"/>
                         <w:rPr>
                           <w:rFonts w:ascii="Arial" w:hAnsi="Arial" w:cs="Arial"/>
+                          <w:color w:val="000000" w:themeColor="text1"/>
                           <w:sz w:val="22"/>
                           <w:szCs w:val="22"/>
                         </w:rPr>
@@ -11719,6 +11160,7 @@
                       <w:r>
                         <w:rPr>
                           <w:rFonts w:ascii="Arial" w:hAnsi="Arial" w:cs="Arial"/>
+                          <w:color w:val="000000" w:themeColor="text1"/>
                           <w:sz w:val="22"/>
                           <w:szCs w:val="22"/>
                         </w:rPr>
@@ -11728,7 +11170,7 @@
                       <w:r>
                         <w:rPr>
                           <w:rFonts w:ascii="Arial" w:hAnsi="Arial" w:cs="Arial"/>
-                          <w:color w:val="D86DCB" w:themeColor="accent5" w:themeTint="99"/>
+                          <w:color w:val="000000" w:themeColor="text1"/>
                           <w:sz w:val="22"/>
                           <w:szCs w:val="22"/>
                         </w:rPr>
@@ -11738,24 +11180,17 @@
                       <w:r>
                         <w:rPr>
                           <w:rFonts w:ascii="Arial" w:hAnsi="Arial" w:cs="Arial"/>
-                          <w:color w:val="D86DCB" w:themeColor="accent5" w:themeTint="99"/>
-                          <w:sz w:val="22"/>
-                          <w:szCs w:val="22"/>
-                        </w:rPr>
-                        <w:t xml:space="preserve"> </w:t>
-                      </w:r>
-                      <w:r>
-                        <w:rPr>
-                          <w:rFonts w:ascii="Arial" w:hAnsi="Arial" w:cs="Arial"/>
-                          <w:sz w:val="22"/>
-                          <w:szCs w:val="22"/>
-                        </w:rPr>
-                        <w:t>log = (</w:t>
+                          <w:color w:val="000000" w:themeColor="text1"/>
+                          <w:sz w:val="22"/>
+                          <w:szCs w:val="22"/>
+                        </w:rPr>
+                        <w:t xml:space="preserve"> log = (</w:t>
                       </w:r>
                       <w:proofErr w:type="spellStart"/>
                       <w:r>
                         <w:rPr>
                           <w:rFonts w:ascii="Arial" w:hAnsi="Arial" w:cs="Arial"/>
+                          <w:color w:val="000000" w:themeColor="text1"/>
                           <w:sz w:val="22"/>
                           <w:szCs w:val="22"/>
                         </w:rPr>
@@ -11765,6 +11200,7 @@
                       <w:r>
                         <w:rPr>
                           <w:rFonts w:ascii="Arial" w:hAnsi="Arial" w:cs="Arial"/>
+                          <w:color w:val="000000" w:themeColor="text1"/>
                           <w:sz w:val="22"/>
                           <w:szCs w:val="22"/>
                         </w:rPr>
@@ -11775,6 +11211,7 @@
                       <w:r>
                         <w:rPr>
                           <w:rFonts w:ascii="Arial" w:hAnsi="Arial" w:cs="Arial"/>
+                          <w:color w:val="000000" w:themeColor="text1"/>
                           <w:sz w:val="22"/>
                           <w:szCs w:val="22"/>
                         </w:rPr>
@@ -11785,6 +11222,7 @@
                       <w:r>
                         <w:rPr>
                           <w:rFonts w:ascii="Arial" w:hAnsi="Arial" w:cs="Arial"/>
+                          <w:color w:val="000000" w:themeColor="text1"/>
                           <w:sz w:val="22"/>
                           <w:szCs w:val="22"/>
                         </w:rPr>
@@ -11796,6 +11234,7 @@
                         <w:spacing w:after="0"/>
                         <w:rPr>
                           <w:rFonts w:ascii="Arial" w:hAnsi="Arial" w:cs="Arial"/>
+                          <w:color w:val="000000" w:themeColor="text1"/>
                           <w:sz w:val="22"/>
                           <w:szCs w:val="22"/>
                         </w:rPr>
@@ -11803,6 +11242,7 @@
                       <w:r>
                         <w:rPr>
                           <w:rFonts w:ascii="Arial" w:hAnsi="Arial" w:cs="Arial"/>
+                          <w:color w:val="000000" w:themeColor="text1"/>
                           <w:sz w:val="22"/>
                           <w:szCs w:val="22"/>
                         </w:rPr>
@@ -11812,6 +11252,7 @@
                       <w:r>
                         <w:rPr>
                           <w:rFonts w:ascii="Arial" w:hAnsi="Arial" w:cs="Arial"/>
+                          <w:color w:val="000000" w:themeColor="text1"/>
                           <w:sz w:val="22"/>
                           <w:szCs w:val="22"/>
                         </w:rPr>
@@ -11821,6 +11262,7 @@
                       <w:r>
                         <w:rPr>
                           <w:rFonts w:ascii="Arial" w:hAnsi="Arial" w:cs="Arial"/>
+                          <w:color w:val="000000" w:themeColor="text1"/>
                           <w:sz w:val="22"/>
                           <w:szCs w:val="22"/>
                         </w:rPr>
@@ -11831,6 +11273,7 @@
                       <w:r>
                         <w:rPr>
                           <w:rFonts w:ascii="Arial" w:hAnsi="Arial" w:cs="Arial"/>
+                          <w:color w:val="000000" w:themeColor="text1"/>
                           <w:sz w:val="22"/>
                           <w:szCs w:val="22"/>
                         </w:rPr>
@@ -11841,6 +11284,7 @@
                       <w:r>
                         <w:rPr>
                           <w:rFonts w:ascii="Arial" w:hAnsi="Arial" w:cs="Arial"/>
+                          <w:color w:val="000000" w:themeColor="text1"/>
                           <w:sz w:val="22"/>
                           <w:szCs w:val="22"/>
                         </w:rPr>
@@ -11850,6 +11294,7 @@
                       <w:r>
                         <w:rPr>
                           <w:rFonts w:ascii="Arial" w:hAnsi="Arial" w:cs="Arial"/>
+                          <w:color w:val="000000" w:themeColor="text1"/>
                           <w:sz w:val="22"/>
                           <w:szCs w:val="22"/>
                         </w:rPr>
@@ -11859,6 +11304,7 @@
                       <w:r>
                         <w:rPr>
                           <w:rFonts w:ascii="Arial" w:hAnsi="Arial" w:cs="Arial"/>
+                          <w:color w:val="000000" w:themeColor="text1"/>
                           <w:sz w:val="22"/>
                           <w:szCs w:val="22"/>
                         </w:rPr>
@@ -11868,6 +11314,7 @@
                       <w:r>
                         <w:rPr>
                           <w:rFonts w:ascii="Arial" w:hAnsi="Arial" w:cs="Arial"/>
+                          <w:color w:val="000000" w:themeColor="text1"/>
                           <w:sz w:val="22"/>
                           <w:szCs w:val="22"/>
                         </w:rPr>
@@ -11877,6 +11324,7 @@
                       <w:r>
                         <w:rPr>
                           <w:rFonts w:ascii="Arial" w:hAnsi="Arial" w:cs="Arial"/>
+                          <w:color w:val="000000" w:themeColor="text1"/>
                           <w:sz w:val="22"/>
                           <w:szCs w:val="22"/>
                         </w:rPr>
@@ -11887,27 +11335,11 @@
                       <w:r>
                         <w:rPr>
                           <w:rFonts w:ascii="Arial" w:hAnsi="Arial" w:cs="Arial"/>
-                          <w:sz w:val="22"/>
-                          <w:szCs w:val="22"/>
-                        </w:rPr>
-                        <w:t>("</w:t>
-                      </w:r>
-                      <w:r>
-                        <w:rPr>
-                          <w:rFonts w:ascii="Arial" w:hAnsi="Arial" w:cs="Arial"/>
-                          <w:color w:val="8DD873" w:themeColor="accent6" w:themeTint="99"/>
-                          <w:sz w:val="22"/>
-                          <w:szCs w:val="22"/>
-                        </w:rPr>
-                        <w:t>SZL002</w:t>
-                      </w:r>
-                      <w:r>
-                        <w:rPr>
-                          <w:rFonts w:ascii="Arial" w:hAnsi="Arial" w:cs="Arial"/>
-                          <w:sz w:val="22"/>
-                          <w:szCs w:val="22"/>
-                        </w:rPr>
-                        <w:t>")) {</w:t>
+                          <w:color w:val="000000" w:themeColor="text1"/>
+                          <w:sz w:val="22"/>
+                          <w:szCs w:val="22"/>
+                        </w:rPr>
+                        <w:t>("SZL002")) {</w:t>
                       </w:r>
                     </w:p>
                     <w:p>
@@ -11915,6 +11347,7 @@
                         <w:spacing w:after="0"/>
                         <w:rPr>
                           <w:rFonts w:ascii="Arial" w:hAnsi="Arial" w:cs="Arial"/>
+                          <w:color w:val="000000" w:themeColor="text1"/>
                           <w:sz w:val="22"/>
                           <w:szCs w:val="22"/>
                         </w:rPr>
@@ -11922,6 +11355,7 @@
                       <w:r>
                         <w:rPr>
                           <w:rFonts w:ascii="Arial" w:hAnsi="Arial" w:cs="Arial"/>
+                          <w:color w:val="000000" w:themeColor="text1"/>
                           <w:sz w:val="22"/>
                           <w:szCs w:val="22"/>
                         </w:rPr>
@@ -11932,6 +11366,7 @@
                       <w:r>
                         <w:rPr>
                           <w:rFonts w:ascii="Arial" w:hAnsi="Arial" w:cs="Arial"/>
+                          <w:color w:val="000000" w:themeColor="text1"/>
                           <w:sz w:val="22"/>
                           <w:szCs w:val="22"/>
                         </w:rPr>
@@ -11942,6 +11377,7 @@
                       <w:r>
                         <w:rPr>
                           <w:rFonts w:ascii="Arial" w:hAnsi="Arial" w:cs="Arial"/>
+                          <w:color w:val="000000" w:themeColor="text1"/>
                           <w:sz w:val="22"/>
                           <w:szCs w:val="22"/>
                         </w:rPr>
@@ -11951,6 +11387,7 @@
                       <w:r>
                         <w:rPr>
                           <w:rFonts w:ascii="Arial" w:hAnsi="Arial" w:cs="Arial"/>
+                          <w:color w:val="000000" w:themeColor="text1"/>
                           <w:sz w:val="22"/>
                           <w:szCs w:val="22"/>
                         </w:rPr>
@@ -11960,6 +11397,7 @@
                       <w:r>
                         <w:rPr>
                           <w:rFonts w:ascii="Arial" w:hAnsi="Arial" w:cs="Arial"/>
+                          <w:color w:val="000000" w:themeColor="text1"/>
                           <w:sz w:val="22"/>
                           <w:szCs w:val="22"/>
                         </w:rPr>
@@ -11970,19 +11408,11 @@
                       <w:r>
                         <w:rPr>
                           <w:rFonts w:ascii="Arial" w:hAnsi="Arial" w:cs="Arial"/>
-                          <w:sz w:val="22"/>
-                          <w:szCs w:val="22"/>
-                        </w:rPr>
-                        <w:t>(log);</w:t>
-                      </w:r>
-                      <w:r>
-                        <w:rPr>
-                          <w:rFonts w:ascii="Arial" w:hAnsi="Arial" w:cs="Arial"/>
-                          <w:color w:val="747474" w:themeColor="background2" w:themeShade="80"/>
-                          <w:sz w:val="22"/>
-                          <w:szCs w:val="22"/>
-                        </w:rPr>
-                        <w:t xml:space="preserve"> // Törlés a szülőből</w:t>
+                          <w:color w:val="000000" w:themeColor="text1"/>
+                          <w:sz w:val="22"/>
+                          <w:szCs w:val="22"/>
+                        </w:rPr>
+                        <w:t>(log); // Törlés a szülőből</w:t>
                       </w:r>
                     </w:p>
                     <w:p>
@@ -11990,6 +11420,7 @@
                         <w:spacing w:after="0"/>
                         <w:rPr>
                           <w:rFonts w:ascii="Arial" w:hAnsi="Arial" w:cs="Arial"/>
+                          <w:color w:val="000000" w:themeColor="text1"/>
                           <w:sz w:val="22"/>
                           <w:szCs w:val="22"/>
                         </w:rPr>
@@ -11997,6 +11428,7 @@
                       <w:r>
                         <w:rPr>
                           <w:rFonts w:ascii="Arial" w:hAnsi="Arial" w:cs="Arial"/>
+                          <w:color w:val="000000" w:themeColor="text1"/>
                           <w:sz w:val="22"/>
                           <w:szCs w:val="22"/>
                         </w:rPr>
@@ -12006,6 +11438,7 @@
                       <w:r>
                         <w:rPr>
                           <w:rFonts w:ascii="Arial" w:hAnsi="Arial" w:cs="Arial"/>
+                          <w:color w:val="000000" w:themeColor="text1"/>
                           <w:sz w:val="22"/>
                           <w:szCs w:val="22"/>
                         </w:rPr>
@@ -12015,6 +11448,7 @@
                       <w:r>
                         <w:rPr>
                           <w:rFonts w:ascii="Arial" w:hAnsi="Arial" w:cs="Arial"/>
+                          <w:color w:val="000000" w:themeColor="text1"/>
                           <w:sz w:val="22"/>
                           <w:szCs w:val="22"/>
                         </w:rPr>
@@ -12026,6 +11460,7 @@
                         <w:spacing w:after="0"/>
                         <w:rPr>
                           <w:rFonts w:ascii="Arial" w:hAnsi="Arial" w:cs="Arial"/>
+                          <w:color w:val="000000" w:themeColor="text1"/>
                           <w:sz w:val="22"/>
                           <w:szCs w:val="22"/>
                         </w:rPr>
@@ -12033,6 +11468,7 @@
                       <w:r>
                         <w:rPr>
                           <w:rFonts w:ascii="Arial" w:hAnsi="Arial" w:cs="Arial"/>
+                          <w:color w:val="000000" w:themeColor="text1"/>
                           <w:sz w:val="22"/>
                           <w:szCs w:val="22"/>
                         </w:rPr>
@@ -12042,6 +11478,7 @@
                       <w:r>
                         <w:rPr>
                           <w:rFonts w:ascii="Arial" w:hAnsi="Arial" w:cs="Arial"/>
+                          <w:color w:val="000000" w:themeColor="text1"/>
                           <w:sz w:val="22"/>
                           <w:szCs w:val="22"/>
                         </w:rPr>
@@ -12051,6 +11488,7 @@
                       <w:r>
                         <w:rPr>
                           <w:rFonts w:ascii="Arial" w:hAnsi="Arial" w:cs="Arial"/>
+                          <w:color w:val="000000" w:themeColor="text1"/>
                           <w:sz w:val="22"/>
                           <w:szCs w:val="22"/>
                         </w:rPr>
@@ -12062,6 +11500,7 @@
                         <w:spacing w:after="0"/>
                         <w:rPr>
                           <w:rFonts w:ascii="Arial" w:hAnsi="Arial" w:cs="Arial"/>
+                          <w:color w:val="000000" w:themeColor="text1"/>
                           <w:sz w:val="22"/>
                           <w:szCs w:val="22"/>
                         </w:rPr>
@@ -12069,6 +11508,7 @@
                       <w:r>
                         <w:rPr>
                           <w:rFonts w:ascii="Arial" w:hAnsi="Arial" w:cs="Arial"/>
+                          <w:color w:val="000000" w:themeColor="text1"/>
                           <w:sz w:val="22"/>
                           <w:szCs w:val="22"/>
                         </w:rPr>
@@ -12078,10 +11518,14 @@
                     <w:p>
                       <w:pPr>
                         <w:spacing w:after="0"/>
+                        <w:rPr>
+                          <w:color w:val="000000" w:themeColor="text1"/>
+                        </w:rPr>
                       </w:pPr>
                       <w:r>
                         <w:rPr>
                           <w:rFonts w:ascii="Arial" w:hAnsi="Arial" w:cs="Arial"/>
+                          <w:color w:val="000000" w:themeColor="text1"/>
                           <w:sz w:val="22"/>
                           <w:szCs w:val="22"/>
                         </w:rPr>
@@ -15163,6 +14607,7 @@
   <w:style w:type="character" w:default="1" w:styleId="Bekezdsalapbettpusa">
     <w:name w:val="Default Paragraph Font"/>
     <w:uiPriority w:val="1"/>
+    <w:semiHidden/>
     <w:unhideWhenUsed/>
   </w:style>
   <w:style w:type="table" w:default="1" w:styleId="Normltblzat">
